--- a/Network Module Reprogram Doc- Code Rev 20201116 0256.docx
+++ b/Network Module Reprogram Doc- Code Rev 20201116 0256.docx
@@ -79,6 +79,20 @@
           <w:b/>
         </w:rPr>
         <w:t>Code Rev 20201116 0256 and higher</w:t>
+      </w:r>
+    </w:p>
+    <w:p>
+      <w:pPr>
+        <w:jc w:val="center"/>
+        <w:rPr>
+          <w:b/>
+        </w:rPr>
+      </w:pPr>
+      <w:r>
+        <w:rPr>
+          <w:b/>
+        </w:rPr>
+        <w:t>Document revised Nov 19, 2020</w:t>
       </w:r>
     </w:p>
     <w:p>
@@ -504,6 +518,44 @@
         <w:t>Fixed several corner case bugs in the web server code that were causing anomalous behavior in browsers.</w:t>
       </w:r>
     </w:p>
+    <w:p>
+      <w:r>
+        <w:t>November 19, 2020 – Minor edits to this document;</w:t>
+      </w:r>
+    </w:p>
+    <w:p>
+      <w:pPr>
+        <w:numPr>
+          <w:ilvl w:val="0"/>
+          <w:numId w:val="12"/>
+        </w:numPr>
+      </w:pPr>
+      <w:r>
+        <w:t>Corrected the screen shot for the MQTT IO Control page</w:t>
+      </w:r>
+    </w:p>
+    <w:p>
+      <w:pPr>
+        <w:numPr>
+          <w:ilvl w:val="0"/>
+          <w:numId w:val="12"/>
+        </w:numPr>
+      </w:pPr>
+      <w:r>
+        <w:t>Changed text to indicate that Full Duplex worked with some unmanaged switches, but not all.</w:t>
+      </w:r>
+    </w:p>
+    <w:p>
+      <w:pPr>
+        <w:numPr>
+          <w:ilvl w:val="0"/>
+          <w:numId w:val="12"/>
+        </w:numPr>
+      </w:pPr>
+      <w:r>
+        <w:t>Added that you can use “all” to turn all relays on or off with MQTT.</w:t>
+      </w:r>
+    </w:p>
     <w:p/>
     <w:p>
       <w:r>
@@ -589,6 +641,7 @@
         <w:r>
           <w:rPr>
             <w:noProof/>
+            <w:webHidden/>
           </w:rPr>
         </w:r>
         <w:r>
@@ -656,6 +709,7 @@
         <w:r>
           <w:rPr>
             <w:noProof/>
+            <w:webHidden/>
           </w:rPr>
         </w:r>
         <w:r>
@@ -723,6 +777,7 @@
         <w:r>
           <w:rPr>
             <w:noProof/>
+            <w:webHidden/>
           </w:rPr>
         </w:r>
         <w:r>
@@ -790,6 +845,7 @@
         <w:r>
           <w:rPr>
             <w:noProof/>
+            <w:webHidden/>
           </w:rPr>
         </w:r>
         <w:r>
@@ -857,6 +913,7 @@
         <w:r>
           <w:rPr>
             <w:noProof/>
+            <w:webHidden/>
           </w:rPr>
         </w:r>
         <w:r>
@@ -924,6 +981,7 @@
         <w:r>
           <w:rPr>
             <w:noProof/>
+            <w:webHidden/>
           </w:rPr>
         </w:r>
         <w:r>
@@ -991,6 +1049,7 @@
         <w:r>
           <w:rPr>
             <w:noProof/>
+            <w:webHidden/>
           </w:rPr>
         </w:r>
         <w:r>
@@ -1058,6 +1117,7 @@
         <w:r>
           <w:rPr>
             <w:noProof/>
+            <w:webHidden/>
           </w:rPr>
         </w:r>
         <w:r>
@@ -1125,6 +1185,7 @@
         <w:r>
           <w:rPr>
             <w:noProof/>
+            <w:webHidden/>
           </w:rPr>
         </w:r>
         <w:r>
@@ -1192,6 +1253,7 @@
         <w:r>
           <w:rPr>
             <w:noProof/>
+            <w:webHidden/>
           </w:rPr>
         </w:r>
         <w:r>
@@ -1259,6 +1321,7 @@
         <w:r>
           <w:rPr>
             <w:noProof/>
+            <w:webHidden/>
           </w:rPr>
         </w:r>
         <w:r>
@@ -1326,6 +1389,7 @@
         <w:r>
           <w:rPr>
             <w:noProof/>
+            <w:webHidden/>
           </w:rPr>
         </w:r>
         <w:r>
@@ -1393,6 +1457,7 @@
         <w:r>
           <w:rPr>
             <w:noProof/>
+            <w:webHidden/>
           </w:rPr>
         </w:r>
         <w:r>
@@ -1460,6 +1525,7 @@
         <w:r>
           <w:rPr>
             <w:noProof/>
+            <w:webHidden/>
           </w:rPr>
         </w:r>
         <w:r>
@@ -1527,6 +1593,7 @@
         <w:r>
           <w:rPr>
             <w:noProof/>
+            <w:webHidden/>
           </w:rPr>
         </w:r>
         <w:r>
@@ -1594,6 +1661,7 @@
         <w:r>
           <w:rPr>
             <w:noProof/>
+            <w:webHidden/>
           </w:rPr>
         </w:r>
         <w:r>
@@ -1661,6 +1729,7 @@
         <w:r>
           <w:rPr>
             <w:noProof/>
+            <w:webHidden/>
           </w:rPr>
         </w:r>
         <w:r>
@@ -1728,6 +1797,7 @@
         <w:r>
           <w:rPr>
             <w:noProof/>
+            <w:webHidden/>
           </w:rPr>
         </w:r>
         <w:r>
@@ -1795,6 +1865,7 @@
         <w:r>
           <w:rPr>
             <w:noProof/>
+            <w:webHidden/>
           </w:rPr>
         </w:r>
         <w:r>
@@ -1862,6 +1933,7 @@
         <w:r>
           <w:rPr>
             <w:noProof/>
+            <w:webHidden/>
           </w:rPr>
         </w:r>
         <w:r>
@@ -1929,6 +2001,7 @@
         <w:r>
           <w:rPr>
             <w:noProof/>
+            <w:webHidden/>
           </w:rPr>
         </w:r>
         <w:r>
@@ -3208,8 +3281,8 @@
     <w:p>
       <w:r>
         <w:pict>
-          <v:shape id="_x0000_i1044" type="#_x0000_t75" style="width:417pt;height:355.5pt">
-            <v:imagedata r:id="rId20" o:title=""/>
+          <v:shape id="_x0000_i1044" type="#_x0000_t75" style="width:428.25pt;height:341.25pt">
+            <v:imagedata r:id="rId25" o:title=""/>
           </v:shape>
         </w:pict>
       </w:r>
@@ -3287,7 +3360,7 @@
       <w:r>
         <w:pict>
           <v:shape id="_x0000_i1045" type="#_x0000_t75" style="width:429.75pt;height:373.5pt">
-            <v:imagedata r:id="rId25" o:title=""/>
+            <v:imagedata r:id="rId26" o:title=""/>
           </v:shape>
         </w:pict>
       </w:r>
@@ -3418,7 +3491,7 @@
       <w:r>
         <w:pict>
           <v:shape id="_x0000_i1047" type="#_x0000_t75" style="width:428.25pt;height:320.25pt">
-            <v:imagedata r:id="rId26" o:title=""/>
+            <v:imagedata r:id="rId27" o:title=""/>
           </v:shape>
         </w:pict>
       </w:r>
@@ -3605,7 +3678,7 @@
         <w:t xml:space="preserve">. </w:t>
       </w:r>
       <w:r>
-        <w:t>However, experimentation showed that both Full and Half Duplex worked with the limited number of unmanaged switches on hand. Problems were only found running Half Duplex with the Cisco managed switch.</w:t>
+        <w:t>However, experimentation showed that both Full and Half Duplex worked with some unmanaged switches, but not with others. Problems were always found running Half Duplex with the Cisco managed switch.</w:t>
       </w:r>
     </w:p>
     <w:p>
@@ -3654,7 +3727,7 @@
         <w:t xml:space="preserve">ull </w:t>
       </w:r>
       <w:r>
-        <w:t>Duplex operation … even though our testing did not show that to be the case. Of course we had a limited number of switches and this might be an issue on some other switch.</w:t>
+        <w:t>Duplex operation … even though our testing did not always show that to be the case. Of course we had a limited number of switches and this might be an issue on some other switch.</w:t>
       </w:r>
     </w:p>
     <w:p>
@@ -3748,7 +3821,7 @@
       <w:r>
         <w:pict>
           <v:shape id="_x0000_i1048" type="#_x0000_t75" style="width:222pt;height:105pt">
-            <v:imagedata r:id="rId27" o:title=""/>
+            <v:imagedata r:id="rId28" o:title=""/>
           </v:shape>
         </w:pict>
       </w:r>
@@ -3911,7 +3984,7 @@
       <w:r>
         <w:pict>
           <v:shape id="_x0000_i1049" type="#_x0000_t75" style="width:209.25pt;height:19.5pt">
-            <v:imagedata r:id="rId28" o:title=""/>
+            <v:imagedata r:id="rId29" o:title=""/>
           </v:shape>
         </w:pict>
       </w:r>
@@ -4525,6 +4598,14 @@
     </w:p>
     <w:p>
       <w:pPr>
+        <w:ind w:left="1440"/>
+      </w:pPr>
+      <w:r>
+        <w:t>You can also use the Payload “all” to turn all relays on.</w:t>
+      </w:r>
+    </w:p>
+    <w:p>
+      <w:pPr>
         <w:ind w:left="720"/>
       </w:pPr>
     </w:p>
@@ -4555,6 +4636,14 @@
       </w:pPr>
       <w:r>
         <w:t>Where &lt;output #&gt; = 01 to 08. The result will be that the corresponding output (relay) will turn off.</w:t>
+      </w:r>
+    </w:p>
+    <w:p>
+      <w:pPr>
+        <w:ind w:left="1440"/>
+      </w:pPr>
+      <w:r>
+        <w:t>You can also use the Payload “all” to turn all relays off.</w:t>
       </w:r>
     </w:p>
     <w:p>
@@ -4711,54 +4800,11 @@
       <w:r>
         <w:pict>
           <v:shape id="_x0000_i1050" type="#_x0000_t75" style="width:424.5pt;height:280.5pt">
-            <v:imagedata r:id="rId29" o:title=""/>
-          </v:shape>
-        </w:pict>
-      </w:r>
-    </w:p>
-    <w:p>
-      <w:r>
-        <w:br w:type="page"/>
-      </w:r>
-    </w:p>
-    <w:p>
-      <w:r>
-        <w:rPr>
-          <w:b/>
-        </w:rPr>
-        <w:t>2) Buy the Programmer:</w:t>
-      </w:r>
-      <w:r>
-        <w:t xml:space="preserve"> Purchase a ST-Link V2 (see photo). If you are patient you can get one from China in about a month for about $3.50. Or in less than a week from within the US for about $6.00 (assuming you are in North America). Price estimates are as of June 2020. Search on Google, Amazon, eBay, etc.</w:t>
-      </w:r>
-    </w:p>
-    <w:p/>
-    <w:p>
-      <w:r>
-        <w:t>The ST-Link V2 is required to reprogram the Network Module. It is a USB to SWIM interface module supported by free software from STMicroelectronics. You’ll need a four wire Dupont cable if you don’t already have one. Some sellers ship the module with a cable. The Dupont cable is just a simple four wire cable with female push connectors on each end (as shown in the photo below).</w:t>
-      </w:r>
-    </w:p>
-    <w:p/>
-    <w:p>
-      <w:r>
-        <w:t>The ST-Link V2 modules come in several colors so pick the color you like.</w:t>
-      </w:r>
-    </w:p>
-    <w:p/>
-    <w:p/>
-    <w:p>
-      <w:pPr>
-        <w:jc w:val="center"/>
-      </w:pPr>
-      <w:r>
-        <w:pict>
-          <v:shape id="_x0000_i1051" type="#_x0000_t75" style="width:261.75pt;height:243.75pt">
             <v:imagedata r:id="rId30" o:title=""/>
           </v:shape>
         </w:pict>
       </w:r>
     </w:p>
-    <w:p/>
     <w:p>
       <w:r>
         <w:br w:type="page"/>
@@ -4769,6 +4815,49 @@
         <w:rPr>
           <w:b/>
         </w:rPr>
+        <w:t>2) Buy the Programmer:</w:t>
+      </w:r>
+      <w:r>
+        <w:t xml:space="preserve"> Purchase a ST-Link V2 (see photo). If you are patient you can get one from China in about a month for about $3.50. Or in less than a week from within the US for about $6.00 (assuming you are in North America). Price estimates are as of June 2020. Search on Google, Amazon, eBay, etc.</w:t>
+      </w:r>
+    </w:p>
+    <w:p/>
+    <w:p>
+      <w:r>
+        <w:t>The ST-Link V2 is required to reprogram the Network Module. It is a USB to SWIM interface module supported by free software from STMicroelectronics. You’ll need a four wire Dupont cable if you don’t already have one. Some sellers ship the module with a cable. The Dupont cable is just a simple four wire cable with female push connectors on each end (as shown in the photo below).</w:t>
+      </w:r>
+    </w:p>
+    <w:p/>
+    <w:p>
+      <w:r>
+        <w:t>The ST-Link V2 modules come in several colors so pick the color you like.</w:t>
+      </w:r>
+    </w:p>
+    <w:p/>
+    <w:p/>
+    <w:p>
+      <w:pPr>
+        <w:jc w:val="center"/>
+      </w:pPr>
+      <w:r>
+        <w:pict>
+          <v:shape id="_x0000_i1051" type="#_x0000_t75" style="width:261.75pt;height:243.75pt">
+            <v:imagedata r:id="rId31" o:title=""/>
+          </v:shape>
+        </w:pict>
+      </w:r>
+    </w:p>
+    <w:p/>
+    <w:p>
+      <w:r>
+        <w:br w:type="page"/>
+      </w:r>
+    </w:p>
+    <w:p>
+      <w:r>
+        <w:rPr>
+          <w:b/>
+        </w:rPr>
         <w:t xml:space="preserve">3) Obtain </w:t>
       </w:r>
       <w:r>
@@ -4803,7 +4892,7 @@
       <w:r>
         <w:t xml:space="preserve">You'll find the above at </w:t>
       </w:r>
-      <w:hyperlink r:id="rId31" w:history="1">
+      <w:hyperlink r:id="rId32" w:history="1">
         <w:r>
           <w:rPr>
             <w:rStyle w:val="Hyperlink"/>
@@ -4832,7 +4921,7 @@
       <w:r>
         <w:t xml:space="preserve">You'll find the above at </w:t>
       </w:r>
-      <w:hyperlink r:id="rId32" w:history="1">
+      <w:hyperlink r:id="rId33" w:history="1">
         <w:r>
           <w:rPr>
             <w:rStyle w:val="Hyperlink"/>
@@ -5244,120 +5333,80 @@
       <w:r>
         <w:pict>
           <v:shape id="_x0000_i1052" type="#_x0000_t75" style="width:454.5pt;height:18pt">
-            <v:imagedata r:id="rId33" o:title=""/>
-          </v:shape>
-        </w:pict>
-      </w:r>
-    </w:p>
-    <w:p/>
-    <w:p>
-      <w:r>
-        <w:t>I use NotePad++ and have it set to show the CR/LF at the end of the line. If you use NotePad as your text editor you won’t see that.</w:t>
-      </w:r>
-    </w:p>
-    <w:p>
-      <w:pPr>
-        <w:rPr>
-          <w:b/>
-        </w:rPr>
-      </w:pPr>
-      <w:r>
-        <w:br w:type="page"/>
-      </w:r>
-      <w:r>
-        <w:rPr>
-          <w:b/>
-        </w:rPr>
-        <w:t>Telling STVP where your files are:</w:t>
-      </w:r>
-    </w:p>
-    <w:p/>
-    <w:p>
-      <w:r>
-        <w:t>Since your User name on your Windows machine is probably not "Mike" you'll need to start STVP, click on "</w:t>
-      </w:r>
-      <w:r>
-        <w:rPr>
-          <w:b/>
-        </w:rPr>
-        <w:t>Project/Open</w:t>
-      </w:r>
-      <w:r>
-        <w:t xml:space="preserve">", and browse for the .stp file that you copied to your </w:t>
-      </w:r>
-      <w:r>
-        <w:rPr>
-          <w:b/>
-        </w:rPr>
-        <w:t>Documents/…</w:t>
-      </w:r>
-      <w:r>
-        <w:t xml:space="preserve"> directory. Once you open the project file STVP should automatically load the .sx file from that same directory.</w:t>
-      </w:r>
-    </w:p>
-    <w:p/>
-    <w:p/>
-    <w:p/>
-    <w:p>
-      <w:pPr>
-        <w:rPr>
-          <w:b/>
-        </w:rPr>
-      </w:pPr>
-      <w:r>
-        <w:rPr>
-          <w:b/>
-        </w:rPr>
-        <w:t>Setting up ST-Link Communication:</w:t>
-      </w:r>
-    </w:p>
-    <w:p/>
-    <w:p>
-      <w:r>
-        <w:t>The project file contains various settings that enable the ST-Link V2 to communicate with your target board. They should already be set for you, but just in case the following is how I had them set:</w:t>
-      </w:r>
-    </w:p>
-    <w:p/>
-    <w:p>
-      <w:r>
-        <w:t>Under “</w:t>
-      </w:r>
-      <w:r>
-        <w:rPr>
-          <w:b/>
-        </w:rPr>
-        <w:t>Edit/Preferences</w:t>
-      </w:r>
-      <w:r>
-        <w:t>”:</w:t>
-      </w:r>
-    </w:p>
-    <w:p/>
-    <w:p>
-      <w:r>
-        <w:pict>
-          <v:shape id="_x0000_i1053" type="#_x0000_t75" style="width:363.75pt;height:169.5pt">
             <v:imagedata r:id="rId34" o:title=""/>
           </v:shape>
         </w:pict>
       </w:r>
     </w:p>
     <w:p/>
-    <w:p/>
-    <w:p/>
-    <w:p>
-      <w:pPr>
-        <w:jc w:val="center"/>
-      </w:pPr>
-      <w:r>
-        <w:t>(Continued)</w:t>
-      </w:r>
-    </w:p>
-    <w:p>
+    <w:p>
+      <w:r>
+        <w:t>I use NotePad++ and have it set to show the CR/LF at the end of the line. If you use NotePad as your text editor you won’t see that.</w:t>
+      </w:r>
+    </w:p>
+    <w:p>
+      <w:pPr>
+        <w:rPr>
+          <w:b/>
+        </w:rPr>
+      </w:pPr>
       <w:r>
         <w:br w:type="page"/>
       </w:r>
-    </w:p>
+      <w:r>
+        <w:rPr>
+          <w:b/>
+        </w:rPr>
+        <w:t>Telling STVP where your files are:</w:t>
+      </w:r>
+    </w:p>
+    <w:p/>
+    <w:p>
+      <w:r>
+        <w:t>Since your User name on your Windows machine is probably not "Mike" you'll need to start STVP, click on "</w:t>
+      </w:r>
+      <w:r>
+        <w:rPr>
+          <w:b/>
+        </w:rPr>
+        <w:t>Project/Open</w:t>
+      </w:r>
+      <w:r>
+        <w:t xml:space="preserve">", and browse for the .stp file that you copied to your </w:t>
+      </w:r>
+      <w:r>
+        <w:rPr>
+          <w:b/>
+        </w:rPr>
+        <w:t>Documents/…</w:t>
+      </w:r>
+      <w:r>
+        <w:t xml:space="preserve"> directory. Once you open the project file STVP should automatically load the .sx file from that same directory.</w:t>
+      </w:r>
+    </w:p>
+    <w:p/>
+    <w:p/>
+    <w:p/>
+    <w:p>
+      <w:pPr>
+        <w:rPr>
+          <w:b/>
+        </w:rPr>
+      </w:pPr>
+      <w:r>
+        <w:rPr>
+          <w:b/>
+        </w:rPr>
+        <w:t>Setting up ST-Link Communication:</w:t>
+      </w:r>
+    </w:p>
+    <w:p/>
+    <w:p>
+      <w:r>
+        <w:t>The project file contains various settings that enable the ST-Link V2 to communicate with your target board. They should already be set for you, but just in case the following is how I had them set:</w:t>
+      </w:r>
+    </w:p>
+    <w:p/>
     <w:p>
       <w:r>
         <w:t>Under “</w:t>
@@ -5366,17 +5415,17 @@
         <w:rPr>
           <w:b/>
         </w:rPr>
-        <w:t>Configure/Configure ST Visual Programmer</w:t>
-      </w:r>
-      <w:r>
-        <w:t>”</w:t>
+        <w:t>Edit/Preferences</w:t>
+      </w:r>
+      <w:r>
+        <w:t>”:</w:t>
       </w:r>
     </w:p>
     <w:p/>
     <w:p>
       <w:r>
         <w:pict>
-          <v:shape id="_x0000_i1054" type="#_x0000_t75" style="width:427.5pt;height:372pt">
+          <v:shape id="_x0000_i1053" type="#_x0000_t75" style="width:363.75pt;height:169.5pt">
             <v:imagedata r:id="rId35" o:title=""/>
           </v:shape>
         </w:pict>
@@ -5384,118 +5433,139 @@
     </w:p>
     <w:p/>
     <w:p/>
-    <w:p>
-      <w:r>
-        <w:t>If the above looks OK you are ready to program the Network Module.</w:t>
-      </w:r>
-    </w:p>
-    <w:p/>
-    <w:p/>
-    <w:p/>
-    <w:p>
-      <w:pPr>
-        <w:rPr>
-          <w:b/>
-        </w:rPr>
-      </w:pPr>
+    <w:p/>
+    <w:p>
+      <w:pPr>
+        <w:jc w:val="center"/>
+      </w:pPr>
+      <w:r>
+        <w:t>(Continued)</w:t>
+      </w:r>
+    </w:p>
+    <w:p>
       <w:r>
         <w:br w:type="page"/>
       </w:r>
-      <w:r>
-        <w:rPr>
-          <w:b/>
-        </w:rPr>
-        <w:t>Setting up the Hardware to allow programming:</w:t>
-      </w:r>
-    </w:p>
-    <w:p/>
-    <w:p>
-      <w:r>
-        <w:t>First, attach the ST-Link V2 to your Network Module as follows:</w:t>
+    </w:p>
+    <w:p>
+      <w:r>
+        <w:t>Under “</w:t>
+      </w:r>
+      <w:r>
+        <w:rPr>
+          <w:b/>
+        </w:rPr>
+        <w:t>Configure/Configure ST Visual Programmer</w:t>
+      </w:r>
+      <w:r>
+        <w:t>”</w:t>
       </w:r>
     </w:p>
     <w:p/>
     <w:p>
       <w:r>
         <w:pict>
-          <v:shape id="_x0000_i1055" type="#_x0000_t75" style="width:420pt;height:206.25pt">
+          <v:shape id="_x0000_i1054" type="#_x0000_t75" style="width:427.5pt;height:372pt">
             <v:imagedata r:id="rId36" o:title=""/>
           </v:shape>
         </w:pict>
       </w:r>
     </w:p>
     <w:p/>
-    <w:p>
-      <w:r>
-        <w:t>Apply power to your Network Module. You should be using a 5V power supply connected to the power pins on the Network Module.</w:t>
-      </w:r>
-    </w:p>
-    <w:p/>
-    <w:p>
-      <w:r>
-        <w:t>Plug the ST-Link V2 into your PC USB port.</w:t>
-      </w:r>
-    </w:p>
-    <w:p/>
-    <w:p>
-      <w:r>
-        <w:t>If STVP is not already running, start it now.</w:t>
-      </w:r>
-    </w:p>
-    <w:p/>
-    <w:p>
-      <w:r>
-        <w:t xml:space="preserve">If the NetworkModule.stp project is not already loaded, load it now (click on </w:t>
-      </w:r>
-      <w:r>
-        <w:rPr>
-          <w:b/>
-        </w:rPr>
-        <w:t>"Project/Open"</w:t>
-      </w:r>
-      <w:r>
-        <w:t xml:space="preserve">, and browse for the .stp file that you copied to your </w:t>
-      </w:r>
-      <w:r>
-        <w:rPr>
-          <w:b/>
-        </w:rPr>
-        <w:t>Documents/…</w:t>
-      </w:r>
-      <w:r>
-        <w:t xml:space="preserve"> directory). Give it 10 or 20 seconds to load the .sx file.</w:t>
-      </w:r>
-    </w:p>
-    <w:p/>
-    <w:p>
-      <w:r>
-        <w:t>If you see “out of range” messages like the following this is NOT an error. It would have been nice if the messages were more informative, but they are just telling you that the indicated addresses are in non-programmable areas of the chip during program load. The addresses shown are typically in EEPROM and RAM.</w:t>
+    <w:p/>
+    <w:p>
+      <w:r>
+        <w:t>If the above looks OK you are ready to program the Network Module.</w:t>
+      </w:r>
+    </w:p>
+    <w:p/>
+    <w:p/>
+    <w:p/>
+    <w:p>
+      <w:pPr>
+        <w:rPr>
+          <w:b/>
+        </w:rPr>
+      </w:pPr>
+      <w:r>
+        <w:br w:type="page"/>
+      </w:r>
+      <w:r>
+        <w:rPr>
+          <w:b/>
+        </w:rPr>
+        <w:t>Setting up the Hardware to allow programming:</w:t>
+      </w:r>
+    </w:p>
+    <w:p/>
+    <w:p>
+      <w:r>
+        <w:t>First, attach the ST-Link V2 to your Network Module as follows:</w:t>
       </w:r>
     </w:p>
     <w:p/>
     <w:p>
       <w:r>
         <w:pict>
-          <v:shape id="_x0000_i1056" type="#_x0000_t75" style="width:423.75pt;height:71.25pt">
+          <v:shape id="_x0000_i1055" type="#_x0000_t75" style="width:420pt;height:206.25pt">
             <v:imagedata r:id="rId37" o:title=""/>
           </v:shape>
         </w:pict>
       </w:r>
     </w:p>
     <w:p/>
-    <w:p/>
-    <w:p/>
-    <w:p/>
-    <w:p/>
-    <w:p>
-      <w:r>
-        <w:t>Once the program is successfully loaded in the programmer you will see a message like this (although the checksum will likely be different than what you see here).</w:t>
-      </w:r>
-    </w:p>
+    <w:p>
+      <w:r>
+        <w:t>Apply power to your Network Module. You should be using a 5V power supply connected to the power pins on the Network Module.</w:t>
+      </w:r>
+    </w:p>
+    <w:p/>
+    <w:p>
+      <w:r>
+        <w:t>Plug the ST-Link V2 into your PC USB port.</w:t>
+      </w:r>
+    </w:p>
+    <w:p/>
+    <w:p>
+      <w:r>
+        <w:t>If STVP is not already running, start it now.</w:t>
+      </w:r>
+    </w:p>
+    <w:p/>
+    <w:p>
+      <w:r>
+        <w:t xml:space="preserve">If the NetworkModule.stp project is not already loaded, load it now (click on </w:t>
+      </w:r>
+      <w:r>
+        <w:rPr>
+          <w:b/>
+        </w:rPr>
+        <w:t>"Project/Open"</w:t>
+      </w:r>
+      <w:r>
+        <w:t xml:space="preserve">, and browse for the .stp file that you copied to your </w:t>
+      </w:r>
+      <w:r>
+        <w:rPr>
+          <w:b/>
+        </w:rPr>
+        <w:t>Documents/…</w:t>
+      </w:r>
+      <w:r>
+        <w:t xml:space="preserve"> directory). Give it 10 or 20 seconds to load the .sx file.</w:t>
+      </w:r>
+    </w:p>
+    <w:p/>
+    <w:p>
+      <w:r>
+        <w:t>If you see “out of range” messages like the following this is NOT an error. It would have been nice if the messages were more informative, but they are just telling you that the indicated addresses are in non-programmable areas of the chip during program load. The addresses shown are typically in EEPROM and RAM.</w:t>
+      </w:r>
+    </w:p>
+    <w:p/>
     <w:p>
       <w:r>
         <w:pict>
-          <v:shape id="_x0000_i1057" type="#_x0000_t75" style="width:420pt;height:39.75pt">
+          <v:shape id="_x0000_i1056" type="#_x0000_t75" style="width:423.75pt;height:71.25pt">
             <v:imagedata r:id="rId38" o:title=""/>
           </v:shape>
         </w:pict>
@@ -5507,44 +5577,14 @@
     <w:p/>
     <w:p/>
     <w:p>
-      <w:pPr>
-        <w:rPr>
-          <w:b/>
-        </w:rPr>
-      </w:pPr>
-      <w:r>
-        <w:rPr>
-          <w:b/>
-        </w:rPr>
-        <w:t>Clear the ROP Bit:</w:t>
-      </w:r>
-    </w:p>
-    <w:p/>
-    <w:p>
-      <w:r>
-        <w:t>If this is the first time you are programming your Network Module you will need to clear the Read Out Protection (ROP) bit. If you don’t clear the ROP any attempt to program the Network Module will give you a “This device is protected” message. How to clear the ROP bit:</w:t>
-      </w:r>
-    </w:p>
-    <w:p/>
-    <w:p>
-      <w:r>
-        <w:t>In the STVP main window click on the “</w:t>
-      </w:r>
-      <w:r>
-        <w:rPr>
-          <w:b/>
-        </w:rPr>
-        <w:t>Option Byte</w:t>
-      </w:r>
-      <w:r>
-        <w:t>” tab</w:t>
-      </w:r>
-    </w:p>
-    <w:p/>
+      <w:r>
+        <w:t>Once the program is successfully loaded in the programmer you will see a message like this (although the checksum will likely be different than what you see here).</w:t>
+      </w:r>
+    </w:p>
     <w:p>
       <w:r>
         <w:pict>
-          <v:shape id="_x0000_i1058" type="#_x0000_t75" style="width:378pt;height:249pt">
+          <v:shape id="_x0000_i1057" type="#_x0000_t75" style="width:420pt;height:39.75pt">
             <v:imagedata r:id="rId39" o:title=""/>
           </v:shape>
         </w:pict>
@@ -5552,41 +5592,90 @@
     </w:p>
     <w:p/>
     <w:p/>
-    <w:p>
-      <w:pPr>
-        <w:jc w:val="center"/>
-      </w:pPr>
-      <w:r>
-        <w:t>(Continued)</w:t>
-      </w:r>
-    </w:p>
-    <w:p/>
-    <w:p>
-      <w:r>
-        <w:br w:type="page"/>
-        <w:t>Make sure “</w:t>
-      </w:r>
-      <w:r>
-        <w:rPr>
-          <w:b/>
-        </w:rPr>
-        <w:t>Read Out Protection OFF</w:t>
-      </w:r>
-      <w:r>
-        <w:t>” is selected in this drop down.</w:t>
+    <w:p/>
+    <w:p/>
+    <w:p/>
+    <w:p>
+      <w:pPr>
+        <w:rPr>
+          <w:b/>
+        </w:rPr>
+      </w:pPr>
+      <w:r>
+        <w:rPr>
+          <w:b/>
+        </w:rPr>
+        <w:t>Clear the ROP Bit:</w:t>
+      </w:r>
+    </w:p>
+    <w:p/>
+    <w:p>
+      <w:r>
+        <w:t>If this is the first time you are programming your Network Module you will need to clear the Read Out Protection (ROP) bit. If you don’t clear the ROP any attempt to program the Network Module will give you a “This device is protected” message. How to clear the ROP bit:</w:t>
+      </w:r>
+    </w:p>
+    <w:p/>
+    <w:p>
+      <w:r>
+        <w:t>In the STVP main window click on the “</w:t>
+      </w:r>
+      <w:r>
+        <w:rPr>
+          <w:b/>
+        </w:rPr>
+        <w:t>Option Byte</w:t>
+      </w:r>
+      <w:r>
+        <w:t>” tab</w:t>
       </w:r>
     </w:p>
     <w:p/>
     <w:p>
       <w:r>
         <w:pict>
-          <v:shape id="_x0000_i1059" type="#_x0000_t75" style="width:362.25pt;height:237.75pt">
+          <v:shape id="_x0000_i1058" type="#_x0000_t75" style="width:378pt;height:249pt">
             <v:imagedata r:id="rId40" o:title=""/>
           </v:shape>
         </w:pict>
       </w:r>
     </w:p>
     <w:p/>
+    <w:p/>
+    <w:p>
+      <w:pPr>
+        <w:jc w:val="center"/>
+      </w:pPr>
+      <w:r>
+        <w:t>(Continued)</w:t>
+      </w:r>
+    </w:p>
+    <w:p/>
+    <w:p>
+      <w:r>
+        <w:br w:type="page"/>
+        <w:t>Make sure “</w:t>
+      </w:r>
+      <w:r>
+        <w:rPr>
+          <w:b/>
+        </w:rPr>
+        <w:t>Read Out Protection OFF</w:t>
+      </w:r>
+      <w:r>
+        <w:t>” is selected in this drop down.</w:t>
+      </w:r>
+    </w:p>
+    <w:p/>
+    <w:p>
+      <w:r>
+        <w:pict>
+          <v:shape id="_x0000_i1059" type="#_x0000_t75" style="width:362.25pt;height:237.75pt">
+            <v:imagedata r:id="rId41" o:title=""/>
+          </v:shape>
+        </w:pict>
+      </w:r>
+    </w:p>
+    <w:p/>
     <w:p>
       <w:r>
         <w:t xml:space="preserve">Next click on </w:t>
@@ -5636,7 +5725,7 @@
       <w:r>
         <w:pict>
           <v:shape id="_x0000_i1060" type="#_x0000_t75" style="width:368.25pt;height:240.75pt">
-            <v:imagedata r:id="rId41" o:title=""/>
+            <v:imagedata r:id="rId42" o:title=""/>
           </v:shape>
         </w:pict>
       </w:r>
@@ -5786,7 +5875,7 @@
       <w:pPr>
         <w:ind w:left="720"/>
       </w:pPr>
-      <w:hyperlink r:id="rId42" w:history="1">
+      <w:hyperlink r:id="rId43" w:history="1">
         <w:r>
           <w:rPr>
             <w:rStyle w:val="Hyperlink"/>
@@ -5882,7 +5971,7 @@
       <w:pPr>
         <w:ind w:left="720"/>
       </w:pPr>
-      <w:hyperlink r:id="rId43" w:anchor="product-details" w:history="1">
+      <w:hyperlink r:id="rId44" w:anchor="product-details" w:history="1">
         <w:r>
           <w:rPr>
             <w:rStyle w:val="Hyperlink"/>
@@ -5945,7 +6034,7 @@
       <w:pPr>
         <w:ind w:left="720"/>
       </w:pPr>
-      <w:hyperlink r:id="rId44" w:history="1">
+      <w:hyperlink r:id="rId45" w:history="1">
         <w:r>
           <w:rPr>
             <w:rStyle w:val="Hyperlink"/>
@@ -6135,7 +6224,7 @@
       <w:r>
         <w:pict>
           <v:shape id="_x0000_i1061" type="#_x0000_t75" style="width:223.5pt;height:231.75pt">
-            <v:imagedata r:id="rId45" o:title=""/>
+            <v:imagedata r:id="rId46" o:title=""/>
           </v:shape>
         </w:pict>
       </w:r>
@@ -6161,7 +6250,7 @@
     </w:p>
     <w:p/>
     <w:p>
-      <w:hyperlink r:id="rId46" w:history="1">
+      <w:hyperlink r:id="rId47" w:history="1">
         <w:r>
           <w:rPr>
             <w:rStyle w:val="Hyperlink"/>
@@ -6323,7 +6412,7 @@
     <w:p>
       <w:pPr>
         <w:sectPr>
-          <w:footerReference w:type="default" r:id="rId47"/>
+          <w:footerReference w:type="default" r:id="rId48"/>
           <w:pgSz w:w="12240" w:h="15840"/>
           <w:pgMar w:top="1440" w:right="1800" w:bottom="1440" w:left="1800" w:header="720" w:footer="720" w:gutter="0"/>
           <w:cols w:space="720"/>
@@ -6338,7 +6427,7 @@
       <w:r>
         <w:pict>
           <v:shape id="_x0000_i1062" type="#_x0000_t75" style="width:708pt;height:393.75pt">
-            <v:imagedata r:id="rId48" o:title=""/>
+            <v:imagedata r:id="rId49" o:title=""/>
           </v:shape>
         </w:pict>
       </w:r>
@@ -6425,7 +6514,7 @@
       <w:r>
         <w:pict>
           <v:shape id="_x0000_i1063" type="#_x0000_t75" style="width:430.5pt;height:140.25pt">
-            <v:imagedata r:id="rId49" o:title=""/>
+            <v:imagedata r:id="rId50" o:title=""/>
           </v:shape>
         </w:pict>
       </w:r>
@@ -6458,7 +6547,7 @@
       <w:r>
         <w:pict>
           <v:shape id="_x0000_i1064" type="#_x0000_t75" style="width:429pt;height:142.5pt">
-            <v:imagedata r:id="rId50" o:title=""/>
+            <v:imagedata r:id="rId51" o:title=""/>
           </v:shape>
         </w:pict>
       </w:r>
@@ -6482,7 +6571,7 @@
       <w:r>
         <w:pict>
           <v:shape id="_x0000_i1065" type="#_x0000_t75" style="width:426.75pt;height:183pt">
-            <v:imagedata r:id="rId51" o:title=""/>
+            <v:imagedata r:id="rId52" o:title=""/>
           </v:shape>
         </w:pict>
       </w:r>
@@ -6517,7 +6606,7 @@
       <w:r>
         <w:pict>
           <v:shape id="_x0000_i1066" type="#_x0000_t75" style="width:305.25pt;height:212.25pt">
-            <v:imagedata r:id="rId52" o:title=""/>
+            <v:imagedata r:id="rId53" o:title=""/>
           </v:shape>
         </w:pict>
       </w:r>
@@ -6567,7 +6656,7 @@
       <w:r>
         <w:pict>
           <v:shape id="_x0000_i1067" type="#_x0000_t75" style="width:365.25pt;height:145.5pt">
-            <v:imagedata r:id="rId53" o:title=""/>
+            <v:imagedata r:id="rId54" o:title=""/>
           </v:shape>
         </w:pict>
       </w:r>
@@ -6681,7 +6770,7 @@
       <w:r>
         <w:pict>
           <v:shape id="_x0000_i1068" type="#_x0000_t75" style="width:372pt;height:147pt">
-            <v:imagedata r:id="rId54" o:title=""/>
+            <v:imagedata r:id="rId55" o:title=""/>
           </v:shape>
         </w:pict>
       </w:r>
@@ -6756,7 +6845,7 @@
       <w:r>
         <w:pict>
           <v:shape id="_x0000_i1069" type="#_x0000_t75" style="width:365.25pt;height:147pt">
-            <v:imagedata r:id="rId55" o:title=""/>
+            <v:imagedata r:id="rId56" o:title=""/>
           </v:shape>
         </w:pict>
       </w:r>
@@ -6956,17 +7045,6 @@
       <w:r>
         <w:pict>
           <v:shape id="_x0000_i1070" type="#_x0000_t75" style="width:193.5pt;height:229.5pt">
-            <v:imagedata r:id="rId56" o:title=""/>
-          </v:shape>
-        </w:pict>
-      </w:r>
-    </w:p>
-    <w:p/>
-    <w:p/>
-    <w:p>
-      <w:r>
-        <w:pict>
-          <v:shape id="_x0000_i1071" type="#_x0000_t75" style="width:223.5pt;height:220.5pt">
             <v:imagedata r:id="rId57" o:title=""/>
           </v:shape>
         </w:pict>
@@ -6977,8 +7055,19 @@
     <w:p>
       <w:r>
         <w:pict>
+          <v:shape id="_x0000_i1071" type="#_x0000_t75" style="width:223.5pt;height:220.5pt">
+            <v:imagedata r:id="rId58" o:title=""/>
+          </v:shape>
+        </w:pict>
+      </w:r>
+    </w:p>
+    <w:p/>
+    <w:p/>
+    <w:p>
+      <w:r>
+        <w:pict>
           <v:shape id="_x0000_i1072" type="#_x0000_t75" style="width:189.75pt;height:230.25pt">
-            <v:imagedata r:id="rId58" o:title=""/>
+            <v:imagedata r:id="rId59" o:title=""/>
           </v:shape>
         </w:pict>
       </w:r>
@@ -7657,7 +7746,7 @@
         </w:rPr>
         <w:t xml:space="preserve"> 2000, 2001, 2002, 2007, 2008 Free Software Foundation, Inc. &lt;</w:t>
       </w:r>
-      <w:hyperlink r:id="rId59" w:history="1">
+      <w:hyperlink r:id="rId60" w:history="1">
         <w:r>
           <w:rPr>
             <w:rFonts w:ascii="Helvetica"/>
@@ -8527,7 +8616,7 @@
         </w:rPr>
         <w:t xml:space="preserve">The Free Software Foundation may publish new, revised versions of the GNU Free Documentation License from time to time. Such new versions will be similar in spirit to the present version, but may differ in detail to address new problems or concerns. See </w:t>
       </w:r>
-      <w:hyperlink r:id="rId60" w:history="1">
+      <w:hyperlink r:id="rId61" w:history="1">
         <w:r>
           <w:rPr>
             <w:rFonts w:ascii="Helvetica"/>
@@ -8691,7 +8780,7 @@
         <w:rStyle w:val="PageNumber"/>
         <w:noProof/>
       </w:rPr>
-      <w:t>4</w:t>
+      <w:t>1</w:t>
     </w:r>
     <w:r>
       <w:rPr>

--- a/Network Module Reprogram Doc- Code Rev 20201116 0256.docx
+++ b/Network Module Reprogram Doc- Code Rev 20201116 0256.docx
@@ -92,7 +92,7 @@
         <w:rPr>
           <w:b/>
         </w:rPr>
-        <w:t>Document revised Nov 19, 2020</w:t>
+        <w:t>Document revised Nov 21, 2020</w:t>
       </w:r>
     </w:p>
     <w:p>
@@ -114,7 +114,7 @@
       </w:pPr>
       <w:bookmarkStart w:id="0" w:name="_Toc43528201"/>
       <w:bookmarkStart w:id="1" w:name="_Toc47296001"/>
-      <w:bookmarkStart w:id="2" w:name="_Toc56608926"/>
+      <w:bookmarkStart w:id="2" w:name="_Toc56834131"/>
       <w:r>
         <w:rPr>
           <w:sz w:val="40"/>
@@ -292,7 +292,7 @@
           <w:szCs w:val="40"/>
         </w:rPr>
       </w:pPr>
-      <w:bookmarkStart w:id="3" w:name="_Toc56608927"/>
+      <w:bookmarkStart w:id="3" w:name="_Toc56834132"/>
       <w:r>
         <w:rPr>
           <w:sz w:val="40"/>
@@ -320,7 +320,7 @@
       </w:pPr>
       <w:bookmarkStart w:id="4" w:name="_Toc43528202"/>
       <w:bookmarkStart w:id="5" w:name="_Toc47296002"/>
-      <w:bookmarkStart w:id="6" w:name="_Toc56608928"/>
+      <w:bookmarkStart w:id="6" w:name="_Toc56834133"/>
       <w:r>
         <w:rPr>
           <w:sz w:val="40"/>
@@ -368,7 +368,7 @@
           <w:sz w:val="40"/>
         </w:rPr>
       </w:pPr>
-      <w:bookmarkStart w:id="7" w:name="_Toc56608929"/>
+      <w:bookmarkStart w:id="7" w:name="_Toc56834134"/>
       <w:r>
         <w:rPr>
           <w:sz w:val="40"/>
@@ -520,7 +520,7 @@
     </w:p>
     <w:p>
       <w:r>
-        <w:t>November 19, 2020 – Minor edits to this document;</w:t>
+        <w:t>November 19, 2020 – Minor edits to this document:</w:t>
       </w:r>
     </w:p>
     <w:p>
@@ -556,6 +556,44 @@
         <w:t>Added that you can use “all” to turn all relays on or off with MQTT.</w:t>
       </w:r>
     </w:p>
+    <w:p>
+      <w:r>
+        <w:t>November 21, 2020 – Minor change to code and this document:</w:t>
+      </w:r>
+    </w:p>
+    <w:p>
+      <w:pPr>
+        <w:numPr>
+          <w:ilvl w:val="0"/>
+          <w:numId w:val="12"/>
+        </w:numPr>
+      </w:pPr>
+      <w:r>
+        <w:t>Fix to the “short form” Input pin state information – it was not showing correctly if the Invert function was on.</w:t>
+      </w:r>
+    </w:p>
+    <w:p>
+      <w:pPr>
+        <w:numPr>
+          <w:ilvl w:val="0"/>
+          <w:numId w:val="12"/>
+        </w:numPr>
+      </w:pPr>
+      <w:r>
+        <w:t>Added tables showing how the displayed pin states relate to the physical pin voltages.</w:t>
+      </w:r>
+    </w:p>
+    <w:p>
+      <w:pPr>
+        <w:numPr>
+          <w:ilvl w:val="0"/>
+          <w:numId w:val="12"/>
+        </w:numPr>
+      </w:pPr>
+      <w:r>
+        <w:t>Added an error count statistics display to the MQTT version of the code.</w:t>
+      </w:r>
+    </w:p>
     <w:p/>
     <w:p>
       <w:r>
@@ -578,7 +616,7 @@
       </w:pPr>
       <w:bookmarkStart w:id="8" w:name="_Toc43528203"/>
       <w:bookmarkStart w:id="9" w:name="_Toc47296003"/>
-      <w:bookmarkStart w:id="10" w:name="_Toc56608930"/>
+      <w:bookmarkStart w:id="10" w:name="_Toc56834135"/>
       <w:r>
         <w:rPr>
           <w:sz w:val="40"/>
@@ -609,7 +647,7 @@
       <w:r>
         <w:fldChar w:fldCharType="separate"/>
       </w:r>
-      <w:hyperlink w:anchor="_Toc56608926" w:history="1">
+      <w:hyperlink w:anchor="_Toc56834131" w:history="1">
         <w:r>
           <w:rPr>
             <w:rStyle w:val="Hyperlink"/>
@@ -636,12 +674,11 @@
             <w:noProof/>
             <w:webHidden/>
           </w:rPr>
-          <w:instrText xml:space="preserve"> PAGEREF _Toc56608926 \h </w:instrText>
-        </w:r>
-        <w:r>
-          <w:rPr>
-            <w:noProof/>
-            <w:webHidden/>
+          <w:instrText xml:space="preserve"> PAGEREF _Toc56834131 \h </w:instrText>
+        </w:r>
+        <w:r>
+          <w:rPr>
+            <w:noProof/>
           </w:rPr>
         </w:r>
         <w:r>
@@ -677,7 +714,7 @@
           <w:noProof/>
         </w:rPr>
       </w:pPr>
-      <w:hyperlink w:anchor="_Toc56608927" w:history="1">
+      <w:hyperlink w:anchor="_Toc56834132" w:history="1">
         <w:r>
           <w:rPr>
             <w:rStyle w:val="Hyperlink"/>
@@ -704,12 +741,11 @@
             <w:noProof/>
             <w:webHidden/>
           </w:rPr>
-          <w:instrText xml:space="preserve"> PAGEREF _Toc56608927 \h </w:instrText>
-        </w:r>
-        <w:r>
-          <w:rPr>
-            <w:noProof/>
-            <w:webHidden/>
+          <w:instrText xml:space="preserve"> PAGEREF _Toc56834132 \h </w:instrText>
+        </w:r>
+        <w:r>
+          <w:rPr>
+            <w:noProof/>
           </w:rPr>
         </w:r>
         <w:r>
@@ -745,7 +781,7 @@
           <w:noProof/>
         </w:rPr>
       </w:pPr>
-      <w:hyperlink w:anchor="_Toc56608928" w:history="1">
+      <w:hyperlink w:anchor="_Toc56834133" w:history="1">
         <w:r>
           <w:rPr>
             <w:rStyle w:val="Hyperlink"/>
@@ -772,12 +808,11 @@
             <w:noProof/>
             <w:webHidden/>
           </w:rPr>
-          <w:instrText xml:space="preserve"> PAGEREF _Toc56608928 \h </w:instrText>
-        </w:r>
-        <w:r>
-          <w:rPr>
-            <w:noProof/>
-            <w:webHidden/>
+          <w:instrText xml:space="preserve"> PAGEREF _Toc56834133 \h </w:instrText>
+        </w:r>
+        <w:r>
+          <w:rPr>
+            <w:noProof/>
           </w:rPr>
         </w:r>
         <w:r>
@@ -813,7 +848,7 @@
           <w:noProof/>
         </w:rPr>
       </w:pPr>
-      <w:hyperlink w:anchor="_Toc56608929" w:history="1">
+      <w:hyperlink w:anchor="_Toc56834134" w:history="1">
         <w:r>
           <w:rPr>
             <w:rStyle w:val="Hyperlink"/>
@@ -840,12 +875,11 @@
             <w:noProof/>
             <w:webHidden/>
           </w:rPr>
-          <w:instrText xml:space="preserve"> PAGEREF _Toc56608929 \h </w:instrText>
-        </w:r>
-        <w:r>
-          <w:rPr>
-            <w:noProof/>
-            <w:webHidden/>
+          <w:instrText xml:space="preserve"> PAGEREF _Toc56834134 \h </w:instrText>
+        </w:r>
+        <w:r>
+          <w:rPr>
+            <w:noProof/>
           </w:rPr>
         </w:r>
         <w:r>
@@ -881,7 +915,7 @@
           <w:noProof/>
         </w:rPr>
       </w:pPr>
-      <w:hyperlink w:anchor="_Toc56608930" w:history="1">
+      <w:hyperlink w:anchor="_Toc56834135" w:history="1">
         <w:r>
           <w:rPr>
             <w:rStyle w:val="Hyperlink"/>
@@ -908,12 +942,11 @@
             <w:noProof/>
             <w:webHidden/>
           </w:rPr>
-          <w:instrText xml:space="preserve"> PAGEREF _Toc56608930 \h </w:instrText>
-        </w:r>
-        <w:r>
-          <w:rPr>
-            <w:noProof/>
-            <w:webHidden/>
+          <w:instrText xml:space="preserve"> PAGEREF _Toc56834135 \h </w:instrText>
+        </w:r>
+        <w:r>
+          <w:rPr>
+            <w:noProof/>
           </w:rPr>
         </w:r>
         <w:r>
@@ -949,7 +982,7 @@
           <w:noProof/>
         </w:rPr>
       </w:pPr>
-      <w:hyperlink w:anchor="_Toc56608931" w:history="1">
+      <w:hyperlink w:anchor="_Toc56834136" w:history="1">
         <w:r>
           <w:rPr>
             <w:rStyle w:val="Hyperlink"/>
@@ -976,12 +1009,11 @@
             <w:noProof/>
             <w:webHidden/>
           </w:rPr>
-          <w:instrText xml:space="preserve"> PAGEREF _Toc56608931 \h </w:instrText>
-        </w:r>
-        <w:r>
-          <w:rPr>
-            <w:noProof/>
-            <w:webHidden/>
+          <w:instrText xml:space="preserve"> PAGEREF _Toc56834136 \h </w:instrText>
+        </w:r>
+        <w:r>
+          <w:rPr>
+            <w:noProof/>
           </w:rPr>
         </w:r>
         <w:r>
@@ -1017,7 +1049,7 @@
           <w:noProof/>
         </w:rPr>
       </w:pPr>
-      <w:hyperlink w:anchor="_Toc56608932" w:history="1">
+      <w:hyperlink w:anchor="_Toc56834137" w:history="1">
         <w:r>
           <w:rPr>
             <w:rStyle w:val="Hyperlink"/>
@@ -1044,12 +1076,11 @@
             <w:noProof/>
             <w:webHidden/>
           </w:rPr>
-          <w:instrText xml:space="preserve"> PAGEREF _Toc56608932 \h </w:instrText>
-        </w:r>
-        <w:r>
-          <w:rPr>
-            <w:noProof/>
-            <w:webHidden/>
+          <w:instrText xml:space="preserve"> PAGEREF _Toc56834137 \h </w:instrText>
+        </w:r>
+        <w:r>
+          <w:rPr>
+            <w:noProof/>
           </w:rPr>
         </w:r>
         <w:r>
@@ -1085,7 +1116,7 @@
           <w:noProof/>
         </w:rPr>
       </w:pPr>
-      <w:hyperlink w:anchor="_Toc56608933" w:history="1">
+      <w:hyperlink w:anchor="_Toc56834138" w:history="1">
         <w:r>
           <w:rPr>
             <w:rStyle w:val="Hyperlink"/>
@@ -1112,12 +1143,11 @@
             <w:noProof/>
             <w:webHidden/>
           </w:rPr>
-          <w:instrText xml:space="preserve"> PAGEREF _Toc56608933 \h </w:instrText>
-        </w:r>
-        <w:r>
-          <w:rPr>
-            <w:noProof/>
-            <w:webHidden/>
+          <w:instrText xml:space="preserve"> PAGEREF _Toc56834138 \h </w:instrText>
+        </w:r>
+        <w:r>
+          <w:rPr>
+            <w:noProof/>
           </w:rPr>
         </w:r>
         <w:r>
@@ -1153,7 +1183,7 @@
           <w:noProof/>
         </w:rPr>
       </w:pPr>
-      <w:hyperlink w:anchor="_Toc56608934" w:history="1">
+      <w:hyperlink w:anchor="_Toc56834139" w:history="1">
         <w:r>
           <w:rPr>
             <w:rStyle w:val="Hyperlink"/>
@@ -1180,12 +1210,11 @@
             <w:noProof/>
             <w:webHidden/>
           </w:rPr>
-          <w:instrText xml:space="preserve"> PAGEREF _Toc56608934 \h </w:instrText>
-        </w:r>
-        <w:r>
-          <w:rPr>
-            <w:noProof/>
-            <w:webHidden/>
+          <w:instrText xml:space="preserve"> PAGEREF _Toc56834139 \h </w:instrText>
+        </w:r>
+        <w:r>
+          <w:rPr>
+            <w:noProof/>
           </w:rPr>
         </w:r>
         <w:r>
@@ -1221,7 +1250,7 @@
           <w:noProof/>
         </w:rPr>
       </w:pPr>
-      <w:hyperlink w:anchor="_Toc56608935" w:history="1">
+      <w:hyperlink w:anchor="_Toc56834140" w:history="1">
         <w:r>
           <w:rPr>
             <w:rStyle w:val="Hyperlink"/>
@@ -1248,12 +1277,11 @@
             <w:noProof/>
             <w:webHidden/>
           </w:rPr>
-          <w:instrText xml:space="preserve"> PAGEREF _Toc56608935 \h </w:instrText>
-        </w:r>
-        <w:r>
-          <w:rPr>
-            <w:noProof/>
-            <w:webHidden/>
+          <w:instrText xml:space="preserve"> PAGEREF _Toc56834140 \h </w:instrText>
+        </w:r>
+        <w:r>
+          <w:rPr>
+            <w:noProof/>
           </w:rPr>
         </w:r>
         <w:r>
@@ -1268,7 +1296,7 @@
             <w:noProof/>
             <w:webHidden/>
           </w:rPr>
-          <w:t>26</w:t>
+          <w:t>27</w:t>
         </w:r>
         <w:r>
           <w:rPr>
@@ -1289,7 +1317,7 @@
           <w:noProof/>
         </w:rPr>
       </w:pPr>
-      <w:hyperlink w:anchor="_Toc56608936" w:history="1">
+      <w:hyperlink w:anchor="_Toc56834141" w:history="1">
         <w:r>
           <w:rPr>
             <w:rStyle w:val="Hyperlink"/>
@@ -1316,12 +1344,11 @@
             <w:noProof/>
             <w:webHidden/>
           </w:rPr>
-          <w:instrText xml:space="preserve"> PAGEREF _Toc56608936 \h </w:instrText>
-        </w:r>
-        <w:r>
-          <w:rPr>
-            <w:noProof/>
-            <w:webHidden/>
+          <w:instrText xml:space="preserve"> PAGEREF _Toc56834141 \h </w:instrText>
+        </w:r>
+        <w:r>
+          <w:rPr>
+            <w:noProof/>
           </w:rPr>
         </w:r>
         <w:r>
@@ -1336,7 +1363,7 @@
             <w:noProof/>
             <w:webHidden/>
           </w:rPr>
-          <w:t>29</w:t>
+          <w:t>30</w:t>
         </w:r>
         <w:r>
           <w:rPr>
@@ -1357,12 +1384,79 @@
           <w:noProof/>
         </w:rPr>
       </w:pPr>
-      <w:hyperlink w:anchor="_Toc56608937" w:history="1">
+      <w:hyperlink w:anchor="_Toc56834142" w:history="1">
         <w:r>
           <w:rPr>
             <w:rStyle w:val="Hyperlink"/>
             <w:noProof/>
           </w:rPr>
+          <w:t>Notes on MQTT Error Statistics</w:t>
+        </w:r>
+        <w:r>
+          <w:rPr>
+            <w:noProof/>
+            <w:webHidden/>
+          </w:rPr>
+          <w:tab/>
+        </w:r>
+        <w:r>
+          <w:rPr>
+            <w:noProof/>
+            <w:webHidden/>
+          </w:rPr>
+          <w:fldChar w:fldCharType="begin" w:fldLock="1"/>
+        </w:r>
+        <w:r>
+          <w:rPr>
+            <w:noProof/>
+            <w:webHidden/>
+          </w:rPr>
+          <w:instrText xml:space="preserve"> PAGEREF _Toc56834142 \h </w:instrText>
+        </w:r>
+        <w:r>
+          <w:rPr>
+            <w:noProof/>
+          </w:rPr>
+        </w:r>
+        <w:r>
+          <w:rPr>
+            <w:noProof/>
+            <w:webHidden/>
+          </w:rPr>
+          <w:fldChar w:fldCharType="separate"/>
+        </w:r>
+        <w:r>
+          <w:rPr>
+            <w:noProof/>
+            <w:webHidden/>
+          </w:rPr>
+          <w:t>35</w:t>
+        </w:r>
+        <w:r>
+          <w:rPr>
+            <w:noProof/>
+            <w:webHidden/>
+          </w:rPr>
+          <w:fldChar w:fldCharType="end"/>
+        </w:r>
+      </w:hyperlink>
+    </w:p>
+    <w:p>
+      <w:pPr>
+        <w:pStyle w:val="TOC1"/>
+        <w:tabs>
+          <w:tab w:val="right" w:leader="dot" w:pos="8630"/>
+        </w:tabs>
+        <w:rPr>
+          <w:noProof/>
+        </w:rPr>
+      </w:pPr>
+      <w:hyperlink w:anchor="_Toc56834143" w:history="1">
+        <w:r>
+          <w:rPr>
+            <w:rStyle w:val="Hyperlink"/>
+            <w:noProof/>
+          </w:rPr>
           <w:t>Programming the Module</w:t>
         </w:r>
         <w:r>
@@ -1384,12 +1478,11 @@
             <w:noProof/>
             <w:webHidden/>
           </w:rPr>
-          <w:instrText xml:space="preserve"> PAGEREF _Toc56608937 \h </w:instrText>
-        </w:r>
-        <w:r>
-          <w:rPr>
-            <w:noProof/>
-            <w:webHidden/>
+          <w:instrText xml:space="preserve"> PAGEREF _Toc56834143 \h </w:instrText>
+        </w:r>
+        <w:r>
+          <w:rPr>
+            <w:noProof/>
           </w:rPr>
         </w:r>
         <w:r>
@@ -1404,7 +1497,7 @@
             <w:noProof/>
             <w:webHidden/>
           </w:rPr>
-          <w:t>34</w:t>
+          <w:t>37</w:t>
         </w:r>
         <w:r>
           <w:rPr>
@@ -1425,7 +1518,7 @@
           <w:noProof/>
         </w:rPr>
       </w:pPr>
-      <w:hyperlink w:anchor="_Toc56608938" w:history="1">
+      <w:hyperlink w:anchor="_Toc56834144" w:history="1">
         <w:r>
           <w:rPr>
             <w:rStyle w:val="Hyperlink"/>
@@ -1452,12 +1545,11 @@
             <w:noProof/>
             <w:webHidden/>
           </w:rPr>
-          <w:instrText xml:space="preserve"> PAGEREF _Toc56608938 \h </w:instrText>
-        </w:r>
-        <w:r>
-          <w:rPr>
-            <w:noProof/>
-            <w:webHidden/>
+          <w:instrText xml:space="preserve"> PAGEREF _Toc56834144 \h </w:instrText>
+        </w:r>
+        <w:r>
+          <w:rPr>
+            <w:noProof/>
           </w:rPr>
         </w:r>
         <w:r>
@@ -1472,7 +1564,7 @@
             <w:noProof/>
             <w:webHidden/>
           </w:rPr>
-          <w:t>45</w:t>
+          <w:t>48</w:t>
         </w:r>
         <w:r>
           <w:rPr>
@@ -1493,7 +1585,7 @@
           <w:noProof/>
         </w:rPr>
       </w:pPr>
-      <w:hyperlink w:anchor="_Toc56608939" w:history="1">
+      <w:hyperlink w:anchor="_Toc56834145" w:history="1">
         <w:r>
           <w:rPr>
             <w:rStyle w:val="Hyperlink"/>
@@ -1520,12 +1612,11 @@
             <w:noProof/>
             <w:webHidden/>
           </w:rPr>
-          <w:instrText xml:space="preserve"> PAGEREF _Toc56608939 \h </w:instrText>
-        </w:r>
-        <w:r>
-          <w:rPr>
-            <w:noProof/>
-            <w:webHidden/>
+          <w:instrText xml:space="preserve"> PAGEREF _Toc56834145 \h </w:instrText>
+        </w:r>
+        <w:r>
+          <w:rPr>
+            <w:noProof/>
           </w:rPr>
         </w:r>
         <w:r>
@@ -1540,7 +1631,7 @@
             <w:noProof/>
             <w:webHidden/>
           </w:rPr>
-          <w:t>46</w:t>
+          <w:t>49</w:t>
         </w:r>
         <w:r>
           <w:rPr>
@@ -1561,7 +1652,7 @@
           <w:noProof/>
         </w:rPr>
       </w:pPr>
-      <w:hyperlink w:anchor="_Toc56608940" w:history="1">
+      <w:hyperlink w:anchor="_Toc56834146" w:history="1">
         <w:r>
           <w:rPr>
             <w:rStyle w:val="Hyperlink"/>
@@ -1588,12 +1679,11 @@
             <w:noProof/>
             <w:webHidden/>
           </w:rPr>
-          <w:instrText xml:space="preserve"> PAGEREF _Toc56608940 \h </w:instrText>
-        </w:r>
-        <w:r>
-          <w:rPr>
-            <w:noProof/>
-            <w:webHidden/>
+          <w:instrText xml:space="preserve"> PAGEREF _Toc56834146 \h </w:instrText>
+        </w:r>
+        <w:r>
+          <w:rPr>
+            <w:noProof/>
           </w:rPr>
         </w:r>
         <w:r>
@@ -1608,7 +1698,7 @@
             <w:noProof/>
             <w:webHidden/>
           </w:rPr>
-          <w:t>47</w:t>
+          <w:t>50</w:t>
         </w:r>
         <w:r>
           <w:rPr>
@@ -1629,7 +1719,7 @@
           <w:noProof/>
         </w:rPr>
       </w:pPr>
-      <w:hyperlink w:anchor="_Toc56608941" w:history="1">
+      <w:hyperlink w:anchor="_Toc56834147" w:history="1">
         <w:r>
           <w:rPr>
             <w:rStyle w:val="Hyperlink"/>
@@ -1656,12 +1746,11 @@
             <w:noProof/>
             <w:webHidden/>
           </w:rPr>
-          <w:instrText xml:space="preserve"> PAGEREF _Toc56608941 \h </w:instrText>
-        </w:r>
-        <w:r>
-          <w:rPr>
-            <w:noProof/>
-            <w:webHidden/>
+          <w:instrText xml:space="preserve"> PAGEREF _Toc56834147 \h </w:instrText>
+        </w:r>
+        <w:r>
+          <w:rPr>
+            <w:noProof/>
           </w:rPr>
         </w:r>
         <w:r>
@@ -1676,7 +1765,7 @@
             <w:noProof/>
             <w:webHidden/>
           </w:rPr>
-          <w:t>49</w:t>
+          <w:t>52</w:t>
         </w:r>
         <w:r>
           <w:rPr>
@@ -1697,7 +1786,7 @@
           <w:noProof/>
         </w:rPr>
       </w:pPr>
-      <w:hyperlink w:anchor="_Toc56608942" w:history="1">
+      <w:hyperlink w:anchor="_Toc56834148" w:history="1">
         <w:r>
           <w:rPr>
             <w:rStyle w:val="Hyperlink"/>
@@ -1724,12 +1813,11 @@
             <w:noProof/>
             <w:webHidden/>
           </w:rPr>
-          <w:instrText xml:space="preserve"> PAGEREF _Toc56608942 \h </w:instrText>
-        </w:r>
-        <w:r>
-          <w:rPr>
-            <w:noProof/>
-            <w:webHidden/>
+          <w:instrText xml:space="preserve"> PAGEREF _Toc56834148 \h </w:instrText>
+        </w:r>
+        <w:r>
+          <w:rPr>
+            <w:noProof/>
           </w:rPr>
         </w:r>
         <w:r>
@@ -1744,7 +1832,7 @@
             <w:noProof/>
             <w:webHidden/>
           </w:rPr>
-          <w:t>51</w:t>
+          <w:t>54</w:t>
         </w:r>
         <w:r>
           <w:rPr>
@@ -1765,7 +1853,7 @@
           <w:noProof/>
         </w:rPr>
       </w:pPr>
-      <w:hyperlink w:anchor="_Toc56608943" w:history="1">
+      <w:hyperlink w:anchor="_Toc56834149" w:history="1">
         <w:r>
           <w:rPr>
             <w:rStyle w:val="Hyperlink"/>
@@ -1792,12 +1880,11 @@
             <w:noProof/>
             <w:webHidden/>
           </w:rPr>
-          <w:instrText xml:space="preserve"> PAGEREF _Toc56608943 \h </w:instrText>
-        </w:r>
-        <w:r>
-          <w:rPr>
-            <w:noProof/>
-            <w:webHidden/>
+          <w:instrText xml:space="preserve"> PAGEREF _Toc56834149 \h </w:instrText>
+        </w:r>
+        <w:r>
+          <w:rPr>
+            <w:noProof/>
           </w:rPr>
         </w:r>
         <w:r>
@@ -1812,7 +1899,7 @@
             <w:noProof/>
             <w:webHidden/>
           </w:rPr>
-          <w:t>57</w:t>
+          <w:t>60</w:t>
         </w:r>
         <w:r>
           <w:rPr>
@@ -1833,7 +1920,7 @@
           <w:noProof/>
         </w:rPr>
       </w:pPr>
-      <w:hyperlink w:anchor="_Toc56608944" w:history="1">
+      <w:hyperlink w:anchor="_Toc56834150" w:history="1">
         <w:r>
           <w:rPr>
             <w:rStyle w:val="Hyperlink"/>
@@ -1860,12 +1947,11 @@
             <w:noProof/>
             <w:webHidden/>
           </w:rPr>
-          <w:instrText xml:space="preserve"> PAGEREF _Toc56608944 \h </w:instrText>
-        </w:r>
-        <w:r>
-          <w:rPr>
-            <w:noProof/>
-            <w:webHidden/>
+          <w:instrText xml:space="preserve"> PAGEREF _Toc56834150 \h </w:instrText>
+        </w:r>
+        <w:r>
+          <w:rPr>
+            <w:noProof/>
           </w:rPr>
         </w:r>
         <w:r>
@@ -1880,7 +1966,7 @@
             <w:noProof/>
             <w:webHidden/>
           </w:rPr>
-          <w:t>58</w:t>
+          <w:t>61</w:t>
         </w:r>
         <w:r>
           <w:rPr>
@@ -1901,7 +1987,7 @@
           <w:noProof/>
         </w:rPr>
       </w:pPr>
-      <w:hyperlink w:anchor="_Toc56608945" w:history="1">
+      <w:hyperlink w:anchor="_Toc56834151" w:history="1">
         <w:r>
           <w:rPr>
             <w:rStyle w:val="Hyperlink"/>
@@ -1928,12 +2014,11 @@
             <w:noProof/>
             <w:webHidden/>
           </w:rPr>
-          <w:instrText xml:space="preserve"> PAGEREF _Toc56608945 \h </w:instrText>
-        </w:r>
-        <w:r>
-          <w:rPr>
-            <w:noProof/>
-            <w:webHidden/>
+          <w:instrText xml:space="preserve"> PAGEREF _Toc56834151 \h </w:instrText>
+        </w:r>
+        <w:r>
+          <w:rPr>
+            <w:noProof/>
           </w:rPr>
         </w:r>
         <w:r>
@@ -1948,7 +2033,7 @@
             <w:noProof/>
             <w:webHidden/>
           </w:rPr>
-          <w:t>60</w:t>
+          <w:t>63</w:t>
         </w:r>
         <w:r>
           <w:rPr>
@@ -1969,7 +2054,7 @@
           <w:noProof/>
         </w:rPr>
       </w:pPr>
-      <w:hyperlink w:anchor="_Toc56608946" w:history="1">
+      <w:hyperlink w:anchor="_Toc56834152" w:history="1">
         <w:r>
           <w:rPr>
             <w:rStyle w:val="Hyperlink"/>
@@ -1996,12 +2081,11 @@
             <w:noProof/>
             <w:webHidden/>
           </w:rPr>
-          <w:instrText xml:space="preserve"> PAGEREF _Toc56608946 \h </w:instrText>
-        </w:r>
-        <w:r>
-          <w:rPr>
-            <w:noProof/>
-            <w:webHidden/>
+          <w:instrText xml:space="preserve"> PAGEREF _Toc56834152 \h </w:instrText>
+        </w:r>
+        <w:r>
+          <w:rPr>
+            <w:noProof/>
           </w:rPr>
         </w:r>
         <w:r>
@@ -2016,7 +2100,7 @@
             <w:noProof/>
             <w:webHidden/>
           </w:rPr>
-          <w:t>63</w:t>
+          <w:t>66</w:t>
         </w:r>
         <w:r>
           <w:rPr>
@@ -2049,7 +2133,7 @@
       </w:r>
       <w:bookmarkStart w:id="11" w:name="_Toc43528204"/>
       <w:bookmarkStart w:id="12" w:name="_Toc47296004"/>
-      <w:bookmarkStart w:id="13" w:name="_Toc56608931"/>
+      <w:bookmarkStart w:id="13" w:name="_Toc56834136"/>
       <w:r>
         <w:rPr>
           <w:sz w:val="40"/>
@@ -2405,7 +2489,7 @@
         <w:br w:type="page"/>
       </w:r>
       <w:bookmarkStart w:id="14" w:name="_Toc47296005"/>
-      <w:bookmarkStart w:id="15" w:name="_Toc56608932"/>
+      <w:bookmarkStart w:id="15" w:name="_Toc56834137"/>
       <w:r>
         <w:rPr>
           <w:sz w:val="40"/>
@@ -2854,7 +2938,7 @@
       <w:r>
         <w:br w:type="page"/>
       </w:r>
-      <w:bookmarkStart w:id="16" w:name="_Toc56608933"/>
+      <w:bookmarkStart w:id="16" w:name="_Toc56834138"/>
       <w:r>
         <w:rPr>
           <w:sz w:val="40"/>
@@ -3237,7 +3321,7 @@
       <w:r>
         <w:br w:type="page"/>
       </w:r>
-      <w:bookmarkStart w:id="17" w:name="_Toc56608934"/>
+      <w:bookmarkStart w:id="17" w:name="_Toc56834139"/>
       <w:r>
         <w:rPr>
           <w:sz w:val="40"/>
@@ -3359,7 +3443,7 @@
     <w:p>
       <w:r>
         <w:pict>
-          <v:shape id="_x0000_i1045" type="#_x0000_t75" style="width:429.75pt;height:373.5pt">
+          <v:shape id="_x0000_i1045" type="#_x0000_t75" style="width:429pt;height:370.5pt">
             <v:imagedata r:id="rId26" o:title=""/>
           </v:shape>
         </w:pict>
@@ -3368,8 +3452,6 @@
     <w:p/>
     <w:p/>
     <w:p/>
-    <w:p/>
-    <w:p/>
     <w:p>
       <w:pPr>
         <w:jc w:val="center"/>
@@ -3433,64 +3515,7 @@
       </w:pPr>
       <w:r>
         <w:pict>
-          <v:shape id="_x0000_i1046" type="#_x0000_t75" style="width:287.25pt;height:114pt">
-            <v:imagedata r:id="rId24" o:title=""/>
-          </v:shape>
-        </w:pict>
-      </w:r>
-    </w:p>
-    <w:p>
-      <w:pPr>
-        <w:jc w:val="both"/>
-      </w:pPr>
-    </w:p>
-    <w:p>
-      <w:pPr>
-        <w:jc w:val="both"/>
-      </w:pPr>
-    </w:p>
-    <w:p>
-      <w:pPr>
-        <w:jc w:val="both"/>
-      </w:pPr>
-    </w:p>
-    <w:p>
-      <w:pPr>
-        <w:jc w:val="both"/>
-      </w:pPr>
-      <w:r>
-        <w:br w:type="page"/>
-      </w:r>
-    </w:p>
-    <w:p>
-      <w:pPr>
-        <w:pStyle w:val="Heading1"/>
-        <w:jc w:val="center"/>
-        <w:rPr>
-          <w:sz w:val="40"/>
-        </w:rPr>
-      </w:pPr>
-      <w:bookmarkStart w:id="18" w:name="_Toc56608935"/>
-      <w:r>
-        <w:rPr>
-          <w:sz w:val="40"/>
-        </w:rPr>
-        <w:t>Notes on Config Settings</w:t>
-      </w:r>
-      <w:bookmarkEnd w:id="18"/>
-    </w:p>
-    <w:p/>
-    <w:p>
-      <w:r>
-        <w:t>The Config Settings field on the Configuration page lets you modify operation of the code as follows:</w:t>
-      </w:r>
-    </w:p>
-    <w:p/>
-    <w:p/>
-    <w:p>
-      <w:r>
-        <w:pict>
-          <v:shape id="_x0000_i1047" type="#_x0000_t75" style="width:428.25pt;height:320.25pt">
+          <v:shape id="_x0000_i1046" type="#_x0000_t75" style="width:393.75pt;height:91.5pt">
             <v:imagedata r:id="rId27" o:title=""/>
           </v:shape>
         </w:pict>
@@ -3498,262 +3523,86 @@
     </w:p>
     <w:p/>
     <w:p/>
-    <w:p>
-      <w:pPr>
-        <w:rPr>
-          <w:b/>
-        </w:rPr>
-      </w:pPr>
-      <w:r>
-        <w:rPr>
-          <w:b/>
-        </w:rPr>
-        <w:t>Output and Input Invert:</w:t>
-      </w:r>
-    </w:p>
-    <w:p/>
-    <w:p>
-      <w:r>
-        <w:t>The Output and Input Invert settings let you accommodate logic reversals in your external circuitry.</w:t>
-      </w:r>
-    </w:p>
-    <w:p/>
-    <w:p/>
-    <w:p>
-      <w:pPr>
-        <w:rPr>
-          <w:b/>
-        </w:rPr>
-      </w:pPr>
-      <w:r>
-        <w:rPr>
-          <w:b/>
-        </w:rPr>
-        <w:t>Relay Output Power Cycle Setting:</w:t>
-      </w:r>
-    </w:p>
-    <w:p/>
-    <w:p>
-      <w:r>
-        <w:t>The Relay Output power cycle setting lets you define how you want the relay output control pins handled in event of a power cycle. “0” will cause all pins to enter the “OFF” state in event of a power loss and restart. “1” will cause all pins to enter the “ON” state in event of a power loss and restart. “2” will cause all pins to return to their state prior to the power loss. Actual logic level on the pins are as defined by the “Invert” setting.</w:t>
-      </w:r>
-    </w:p>
-    <w:p/>
-    <w:p>
-      <w:pPr>
-        <w:ind w:left="720"/>
-      </w:pPr>
-      <w:r>
-        <w:t xml:space="preserve">IMPORTANT: Due to the limited number of times the EEPROM can be written you should set the ‘Retain’ (“2”) state only if you expect the relay outputs to change infrequently, such as in home lighting controls. If you expect the relays to change frequently, for example a holiday light display, you should select “0” or “1” as the power cycle setting. </w:t>
-      </w:r>
-    </w:p>
-    <w:p>
-      <w:pPr>
-        <w:ind w:left="720"/>
-      </w:pPr>
-    </w:p>
-    <w:p>
-      <w:pPr>
-        <w:ind w:left="720"/>
-      </w:pPr>
-      <w:r>
-        <w:t>Why? The EEPROM is rated for about 100,000 writes (although it can probably take many more than that). That sounds like a lot, but if it was written once every 10 seconds you would hit 100,000 writes in about 11 days. Using a “0” or “1” setting won’t perform any writes to the EEPROM (because there is no need to remember the relay state through a power cycle). But a “2” setting will write the EEPROM with every relay output change.</w:t>
-      </w:r>
-    </w:p>
-    <w:p>
-      <w:pPr>
-        <w:ind w:left="720"/>
-      </w:pPr>
-    </w:p>
-    <w:p>
-      <w:pPr>
-        <w:ind w:left="720"/>
-      </w:pPr>
-      <w:r>
-        <w:t>The “2” Retain setting is really meant to make sure the relay states are remembered for less frequent changes like home lamp controls, motor controls, and other similar “a few times a day” control activities. If relay states change infrequently (say, 10 times per day) the EEPROM will last at least 27 years with Retain turned on.</w:t>
-      </w:r>
-    </w:p>
-    <w:p/>
-    <w:p/>
-    <w:p>
-      <w:pPr>
-        <w:rPr>
-          <w:b/>
-        </w:rPr>
-      </w:pPr>
-      <w:r>
-        <w:rPr>
-          <w:b/>
-        </w:rPr>
-        <w:t>Full / Half Duplex Setting:</w:t>
-      </w:r>
-    </w:p>
-    <w:p/>
-    <w:p>
-      <w:r>
-        <w:t xml:space="preserve">The </w:t>
-      </w:r>
-      <w:r>
-        <w:t xml:space="preserve">Half / Full </w:t>
-      </w:r>
-      <w:r>
-        <w:t>D</w:t>
-      </w:r>
-      <w:r>
-        <w:t>uplex support</w:t>
-      </w:r>
-      <w:r>
-        <w:t xml:space="preserve"> setting lets you determine the Ethernet communication method. This setting defaults to Half Duplex because that is the most reliable setting for the </w:t>
-      </w:r>
-      <w:r>
-        <w:t>ENC28J60 Ethernet chip</w:t>
-      </w:r>
-      <w:r>
-        <w:t xml:space="preserve"> used on the Network Module board. Since all the Ethernet transactions that will occur with the module are small and infrequent there is no real performance advantage to using Full Duplex.</w:t>
-      </w:r>
-    </w:p>
-    <w:p/>
-    <w:p>
-      <w:r>
-        <w:t xml:space="preserve">During test it was found that Cisco </w:t>
-      </w:r>
-      <w:r>
-        <w:t>business level switches exhibit</w:t>
-      </w:r>
-      <w:r>
-        <w:t>ed</w:t>
-      </w:r>
-      <w:r>
+    <w:p/>
+    <w:p/>
+    <w:p>
+      <w:pPr>
+        <w:jc w:val="center"/>
+        <w:rPr>
+          <w:b/>
+          <w:sz w:val="40"/>
+          <w:szCs w:val="40"/>
+        </w:rPr>
+      </w:pPr>
+      <w:r>
+        <w:br w:type="page"/>
+      </w:r>
+      <w:r>
+        <w:rPr>
+          <w:b/>
+          <w:sz w:val="40"/>
+          <w:szCs w:val="40"/>
+        </w:rPr>
+        <w:t>Screen Shots and Usage</w:t>
+      </w:r>
+    </w:p>
+    <w:p>
+      <w:pPr>
+        <w:jc w:val="center"/>
+        <w:rPr>
+          <w:sz w:val="36"/>
+          <w:szCs w:val="36"/>
+        </w:rPr>
+      </w:pPr>
+      <w:r>
+        <w:rPr>
+          <w:sz w:val="36"/>
+          <w:szCs w:val="36"/>
+        </w:rPr>
+        <w:t>8 Output 8 Input</w:t>
+      </w:r>
+      <w:r>
+        <w:rPr>
+          <w:sz w:val="36"/>
+          <w:szCs w:val="36"/>
+        </w:rPr>
         <w:t xml:space="preserve"> </w:t>
       </w:r>
       <w:r>
-        <w:t>H</w:t>
-      </w:r>
-      <w:r>
-        <w:t>alf</w:t>
-      </w:r>
-      <w:r>
-        <w:t xml:space="preserve"> D</w:t>
-      </w:r>
-      <w:r>
-        <w:t xml:space="preserve">uplex timing that the ENC28J60 cannot handle, the symptom being a device disconnect (and automatic recovery) every few hours. </w:t>
-      </w:r>
-      <w:r>
-        <w:t xml:space="preserve">This isn’t the fault of the Cisco switch, rather it appears to be the fault of errata in the ENC28J60. During test it was determined that we could get around this issue seen in the Cisco switch configuration by enabling Full Duplex mode in the ENC28J60. While there was concern that this would not work (due to chip spec notes and online discussion over the years), it seemed to run error free. </w:t>
-      </w:r>
-      <w:r>
-        <w:t xml:space="preserve">There may be other switches which show the same issue. </w:t>
-      </w:r>
-      <w:r>
-        <w:t>Again, the reason it Full Duplex works may be the very low messaging rate used with the Network Module which eliminates the need for flow control.</w:t>
-      </w:r>
-    </w:p>
-    <w:p/>
-    <w:p>
-      <w:pPr>
-        <w:ind w:left="720"/>
-      </w:pPr>
-      <w:r>
-        <w:t xml:space="preserve">Note 1: The spec for the chip indicates that </w:t>
-      </w:r>
-      <w:r>
-        <w:t>Full/</w:t>
-      </w:r>
-      <w:r>
-        <w:t>H</w:t>
-      </w:r>
-      <w:r>
-        <w:t xml:space="preserve">alf </w:t>
-      </w:r>
-      <w:r>
-        <w:t>D</w:t>
-      </w:r>
-      <w:r>
-        <w:t>uplex auto-negotiatio</w:t>
-      </w:r>
-      <w:r>
-        <w:t>n DOES NOT work</w:t>
-      </w:r>
-      <w:r>
-        <w:t xml:space="preserve">. </w:t>
-      </w:r>
-      <w:r>
-        <w:t>However, experimentation showed that both Full and Half Duplex worked with some unmanaged switches, but not with others. Problems were always found running Half Duplex with the Cisco managed switch.</w:t>
-      </w:r>
-    </w:p>
-    <w:p>
-      <w:pPr>
-        <w:ind w:left="720"/>
-      </w:pPr>
-    </w:p>
-    <w:p>
-      <w:pPr>
-        <w:ind w:left="720"/>
-      </w:pPr>
-      <w:r>
-        <w:t xml:space="preserve">Note 2: </w:t>
-      </w:r>
-      <w:r>
-        <w:t xml:space="preserve">If you choose to use the </w:t>
-      </w:r>
-      <w:r>
-        <w:t>F</w:t>
-      </w:r>
-      <w:r>
-        <w:t xml:space="preserve">ull </w:t>
-      </w:r>
-      <w:r>
-        <w:t>D</w:t>
-      </w:r>
-      <w:r>
-        <w:t xml:space="preserve">uplex </w:t>
-      </w:r>
-      <w:r>
-        <w:t>setting</w:t>
-      </w:r>
-      <w:r>
-        <w:t xml:space="preserve"> </w:t>
-      </w:r>
-      <w:r>
-        <w:t xml:space="preserve">note that the spec says </w:t>
-      </w:r>
-      <w:r>
-        <w:t xml:space="preserve">the Switch port the device is connected to MUST be manually configured for </w:t>
-      </w:r>
-      <w:r>
-        <w:t>F</w:t>
-      </w:r>
-      <w:r>
-        <w:t xml:space="preserve">ull </w:t>
-      </w:r>
-      <w:r>
-        <w:t>Duplex operation … even though our testing did not always show that to be the case. Of course we had a limited number of switches and this might be an issue on some other switch.</w:t>
-      </w:r>
-    </w:p>
-    <w:p>
-      <w:pPr>
-        <w:ind w:left="720"/>
-      </w:pPr>
-    </w:p>
-    <w:p>
-      <w:pPr>
-        <w:ind w:left="720"/>
-      </w:pPr>
-      <w:r>
-        <w:t xml:space="preserve">Note3: Feel free to experiment with this setting at your own risk to see what works </w:t>
-      </w:r>
-      <w:r>
-        <w:t>best in your network configu</w:t>
-      </w:r>
-      <w:r>
-        <w:t>r</w:t>
-      </w:r>
-      <w:r>
-        <w:t>ation.</w:t>
-      </w:r>
-      <w:r>
-        <w:t xml:space="preserve"> I recommend you use Half Duplex and only try Full Duplex if you have issues.</w:t>
-      </w:r>
+        <w:rPr>
+          <w:sz w:val="36"/>
+          <w:szCs w:val="36"/>
+        </w:rPr>
+        <w:t>Configuration with MQTT</w:t>
+      </w:r>
+    </w:p>
+    <w:p/>
+    <w:p>
+      <w:pPr>
+        <w:jc w:val="both"/>
+      </w:pPr>
+    </w:p>
+    <w:p>
+      <w:pPr>
+        <w:jc w:val="both"/>
+      </w:pPr>
+      <w:r>
+        <w:pict>
+          <v:shape id="_x0000_i1047" type="#_x0000_t75" style="width:284.25pt;height:2in">
+            <v:imagedata r:id="rId19" o:title=""/>
+          </v:shape>
+        </w:pict>
+      </w:r>
+    </w:p>
+    <w:p>
+      <w:pPr>
+        <w:jc w:val="both"/>
+      </w:pPr>
+    </w:p>
+    <w:p>
+      <w:pPr>
+        <w:jc w:val="both"/>
+      </w:pPr>
     </w:p>
     <w:p>
       <w:pPr>
@@ -3776,11 +3625,317 @@
           <w:sz w:val="40"/>
         </w:rPr>
       </w:pPr>
-      <w:bookmarkStart w:id="19" w:name="_Toc56608936"/>
+      <w:bookmarkStart w:id="18" w:name="_Toc56834140"/>
       <w:r>
         <w:rPr>
           <w:sz w:val="40"/>
         </w:rPr>
+        <w:t>Notes on Config Settings</w:t>
+      </w:r>
+      <w:bookmarkEnd w:id="18"/>
+    </w:p>
+    <w:p/>
+    <w:p>
+      <w:r>
+        <w:t>The Config Settings field on the Configuration page lets you modify operation of the code as follows:</w:t>
+      </w:r>
+    </w:p>
+    <w:p/>
+    <w:p/>
+    <w:p>
+      <w:r>
+        <w:pict>
+          <v:shape id="_x0000_i1048" type="#_x0000_t75" style="width:428.25pt;height:320.25pt">
+            <v:imagedata r:id="rId28" o:title=""/>
+          </v:shape>
+        </w:pict>
+      </w:r>
+    </w:p>
+    <w:p/>
+    <w:p/>
+    <w:p>
+      <w:pPr>
+        <w:rPr>
+          <w:b/>
+        </w:rPr>
+      </w:pPr>
+      <w:r>
+        <w:rPr>
+          <w:b/>
+        </w:rPr>
+        <w:t>Output and Input Invert:</w:t>
+      </w:r>
+    </w:p>
+    <w:p/>
+    <w:p>
+      <w:r>
+        <w:t>The Output and Input Invert settings let you accommodate logic reversals in your external circuitry.</w:t>
+      </w:r>
+    </w:p>
+    <w:p/>
+    <w:p/>
+    <w:p>
+      <w:pPr>
+        <w:rPr>
+          <w:b/>
+        </w:rPr>
+      </w:pPr>
+      <w:r>
+        <w:rPr>
+          <w:b/>
+        </w:rPr>
+        <w:t>Relay Output Power Cycle Setting:</w:t>
+      </w:r>
+    </w:p>
+    <w:p/>
+    <w:p>
+      <w:r>
+        <w:t>The Relay Output power cycle setting lets you define how you want the relay output control pins handled in event of a power cycle. “0” will cause all pins to enter the “OFF” state in event of a power loss and restart. “1” will cause all pins to enter the “ON” state in event of a power loss and restart. “2” will cause all pins to return to their state prior to the power loss. Actual logic level on the pins are as defined by the “Invert” setting.</w:t>
+      </w:r>
+    </w:p>
+    <w:p/>
+    <w:p>
+      <w:pPr>
+        <w:ind w:left="720"/>
+      </w:pPr>
+      <w:r>
+        <w:t xml:space="preserve">IMPORTANT: Due to the limited number of times the EEPROM can be written you should set the ‘Retain’ (“2”) state only if you expect the relay outputs to change infrequently, such as in home lighting controls. If you expect the relays to change frequently, for example a holiday light display, you should select “0” or “1” as the power cycle setting. </w:t>
+      </w:r>
+    </w:p>
+    <w:p>
+      <w:pPr>
+        <w:ind w:left="720"/>
+      </w:pPr>
+    </w:p>
+    <w:p>
+      <w:pPr>
+        <w:ind w:left="720"/>
+      </w:pPr>
+      <w:r>
+        <w:t>Why? The EEPROM is rated for about 100,000 writes (although it can probably take many more than that). That sounds like a lot, but if it was written once every 10 seconds you would hit 100,000 writes in about 11 days. Using a “0” or “1” setting won’t perform any writes to the EEPROM (because there is no need to remember the relay state through a power cycle). But a “2” setting will write the EEPROM with every relay output change.</w:t>
+      </w:r>
+    </w:p>
+    <w:p>
+      <w:pPr>
+        <w:ind w:left="720"/>
+      </w:pPr>
+    </w:p>
+    <w:p>
+      <w:pPr>
+        <w:ind w:left="720"/>
+      </w:pPr>
+      <w:r>
+        <w:t>The “2” Retain setting is really meant to make sure the relay states are remembered for less frequent changes like home lamp controls, motor controls, and other similar “a few times a day” control activities. If relay states change infrequently (say, 10 times per day) the EEPROM will last at least 27 years with Retain turned on.</w:t>
+      </w:r>
+    </w:p>
+    <w:p/>
+    <w:p/>
+    <w:p>
+      <w:pPr>
+        <w:rPr>
+          <w:b/>
+        </w:rPr>
+      </w:pPr>
+      <w:r>
+        <w:rPr>
+          <w:b/>
+        </w:rPr>
+        <w:t>Full / Half Duplex Setting:</w:t>
+      </w:r>
+    </w:p>
+    <w:p/>
+    <w:p>
+      <w:r>
+        <w:t xml:space="preserve">The </w:t>
+      </w:r>
+      <w:r>
+        <w:t xml:space="preserve">Half / Full </w:t>
+      </w:r>
+      <w:r>
+        <w:t>D</w:t>
+      </w:r>
+      <w:r>
+        <w:t>uplex support</w:t>
+      </w:r>
+      <w:r>
+        <w:t xml:space="preserve"> setting lets you determine the Ethernet communication method. This setting defaults to Half Duplex because that is the most reliable setting for the </w:t>
+      </w:r>
+      <w:r>
+        <w:t>ENC28J60 Ethernet chip</w:t>
+      </w:r>
+      <w:r>
+        <w:t xml:space="preserve"> used on the Network Module board. Since all the Ethernet transactions that will occur with the module are small and infrequent there is no real performance advantage to using Full Duplex.</w:t>
+      </w:r>
+    </w:p>
+    <w:p/>
+    <w:p>
+      <w:r>
+        <w:t xml:space="preserve">During test it was found that Cisco </w:t>
+      </w:r>
+      <w:r>
+        <w:t>business level switches exhibit</w:t>
+      </w:r>
+      <w:r>
+        <w:t>ed</w:t>
+      </w:r>
+      <w:r>
+        <w:t xml:space="preserve"> </w:t>
+      </w:r>
+      <w:r>
+        <w:t>H</w:t>
+      </w:r>
+      <w:r>
+        <w:t>alf</w:t>
+      </w:r>
+      <w:r>
+        <w:t xml:space="preserve"> D</w:t>
+      </w:r>
+      <w:r>
+        <w:t xml:space="preserve">uplex timing that the ENC28J60 cannot handle, the symptom being a device disconnect (and automatic recovery) every few hours. </w:t>
+      </w:r>
+      <w:r>
+        <w:t xml:space="preserve">This isn’t the fault of the Cisco switch, rather it appears to be the fault of errata in the ENC28J60. During test it was determined that we could get around this issue seen in the Cisco switch configuration by enabling Full Duplex mode in the ENC28J60. While there was concern that this would not work (due to chip spec notes and online discussion over the years), it seemed to run error free. </w:t>
+      </w:r>
+      <w:r>
+        <w:t xml:space="preserve">There may be other switches which show the same issue. </w:t>
+      </w:r>
+      <w:r>
+        <w:t>Again, the reason it Full Duplex works may be the very low messaging rate used with the Network Module which eliminates the need for flow control.</w:t>
+      </w:r>
+    </w:p>
+    <w:p/>
+    <w:p>
+      <w:pPr>
+        <w:ind w:left="720"/>
+      </w:pPr>
+      <w:r>
+        <w:t xml:space="preserve">Note 1: The spec for the chip indicates that </w:t>
+      </w:r>
+      <w:r>
+        <w:t>Full/</w:t>
+      </w:r>
+      <w:r>
+        <w:t>H</w:t>
+      </w:r>
+      <w:r>
+        <w:t xml:space="preserve">alf </w:t>
+      </w:r>
+      <w:r>
+        <w:t>D</w:t>
+      </w:r>
+      <w:r>
+        <w:t>uplex auto-negotiatio</w:t>
+      </w:r>
+      <w:r>
+        <w:t>n DOES NOT work</w:t>
+      </w:r>
+      <w:r>
+        <w:t xml:space="preserve">. </w:t>
+      </w:r>
+      <w:r>
+        <w:t>However, experimentation showed that both Full and Half Duplex worked with some unmanaged switches, but not with others. Problems were always found running Half Duplex with the Cisco managed switch.</w:t>
+      </w:r>
+    </w:p>
+    <w:p>
+      <w:pPr>
+        <w:ind w:left="720"/>
+      </w:pPr>
+    </w:p>
+    <w:p>
+      <w:pPr>
+        <w:ind w:left="720"/>
+      </w:pPr>
+      <w:r>
+        <w:t xml:space="preserve">Note 2: </w:t>
+      </w:r>
+      <w:r>
+        <w:t xml:space="preserve">If you choose to use the </w:t>
+      </w:r>
+      <w:r>
+        <w:t>F</w:t>
+      </w:r>
+      <w:r>
+        <w:t xml:space="preserve">ull </w:t>
+      </w:r>
+      <w:r>
+        <w:t>D</w:t>
+      </w:r>
+      <w:r>
+        <w:t xml:space="preserve">uplex </w:t>
+      </w:r>
+      <w:r>
+        <w:t>setting</w:t>
+      </w:r>
+      <w:r>
+        <w:t xml:space="preserve"> </w:t>
+      </w:r>
+      <w:r>
+        <w:t xml:space="preserve">note that the spec says </w:t>
+      </w:r>
+      <w:r>
+        <w:t xml:space="preserve">the Switch port the device is connected to MUST be manually configured for </w:t>
+      </w:r>
+      <w:r>
+        <w:t>F</w:t>
+      </w:r>
+      <w:r>
+        <w:t xml:space="preserve">ull </w:t>
+      </w:r>
+      <w:r>
+        <w:t>Duplex operation … even though our testing did not always show that to be the case. Of course we had a limited number of switches and this might be an issue on some other switch.</w:t>
+      </w:r>
+    </w:p>
+    <w:p>
+      <w:pPr>
+        <w:ind w:left="720"/>
+      </w:pPr>
+    </w:p>
+    <w:p>
+      <w:pPr>
+        <w:ind w:left="720"/>
+      </w:pPr>
+      <w:r>
+        <w:t xml:space="preserve">Note3: Feel free to experiment with this setting at your own risk to see what works </w:t>
+      </w:r>
+      <w:r>
+        <w:t>best in your network configu</w:t>
+      </w:r>
+      <w:r>
+        <w:t>r</w:t>
+      </w:r>
+      <w:r>
+        <w:t>ation.</w:t>
+      </w:r>
+      <w:r>
+        <w:t xml:space="preserve"> I recommend you use Half Duplex and only try Full Duplex if you have issues.</w:t>
+      </w:r>
+    </w:p>
+    <w:p>
+      <w:pPr>
+        <w:jc w:val="both"/>
+      </w:pPr>
+    </w:p>
+    <w:p>
+      <w:pPr>
+        <w:jc w:val="both"/>
+      </w:pPr>
+      <w:r>
+        <w:br w:type="page"/>
+      </w:r>
+    </w:p>
+    <w:p>
+      <w:pPr>
+        <w:pStyle w:val="Heading1"/>
+        <w:jc w:val="center"/>
+        <w:rPr>
+          <w:sz w:val="40"/>
+        </w:rPr>
+      </w:pPr>
+      <w:bookmarkStart w:id="19" w:name="_Toc56834141"/>
+      <w:r>
+        <w:rPr>
+          <w:sz w:val="40"/>
+        </w:rPr>
         <w:t>Notes on MQTT</w:t>
       </w:r>
       <w:bookmarkEnd w:id="19"/>
@@ -3820,8 +3975,8 @@
     <w:p>
       <w:r>
         <w:pict>
-          <v:shape id="_x0000_i1048" type="#_x0000_t75" style="width:222pt;height:105pt">
-            <v:imagedata r:id="rId28" o:title=""/>
+          <v:shape id="_x0000_i1049" type="#_x0000_t75" style="width:222pt;height:105pt">
+            <v:imagedata r:id="rId29" o:title=""/>
           </v:shape>
         </w:pict>
       </w:r>
@@ -3983,865 +4138,741 @@
       </w:pPr>
       <w:r>
         <w:pict>
-          <v:shape id="_x0000_i1049" type="#_x0000_t75" style="width:209.25pt;height:19.5pt">
-            <v:imagedata r:id="rId29" o:title=""/>
-          </v:shape>
-        </w:pict>
-      </w:r>
-    </w:p>
-    <w:p>
-      <w:pPr>
-        <w:jc w:val="both"/>
-      </w:pPr>
-    </w:p>
-    <w:p>
-      <w:r>
-        <w:t>The MQTT Status indicators show connection progress with the MQTT Server and Broker:</w:t>
-      </w:r>
-    </w:p>
-    <w:p>
-      <w:r>
-        <w:t>Box 1 - Indicates that the MQTT Connection process has started.</w:t>
-      </w:r>
-    </w:p>
-    <w:p>
-      <w:r>
-        <w:t>Box 2 - Indicates a successful ARP reply from the Server.</w:t>
-      </w:r>
-    </w:p>
-    <w:p>
-      <w:r>
-        <w:t>Box 3 - Indicates a successful TCP connection with the Server.</w:t>
-      </w:r>
-    </w:p>
-    <w:p>
-      <w:r>
-        <w:t>Box 4 - Indicates the MQTT Broker has responded (Connect phase)</w:t>
-      </w:r>
-    </w:p>
-    <w:p>
-      <w:r>
-        <w:t>Box 5 - Indicates initial communications with the Broker has completed successfully (initial subscribe and publish messages completed).</w:t>
-      </w:r>
-    </w:p>
-    <w:p/>
-    <w:p>
-      <w:r>
-        <w:t>Once all 5 boxes are green the Network Module is connected to the Broker and normal MQTT communications can proceed.</w:t>
-      </w:r>
-    </w:p>
-    <w:p/>
-    <w:p/>
-    <w:p>
-      <w:pPr>
-        <w:rPr>
-          <w:b/>
-        </w:rPr>
-      </w:pPr>
-      <w:r>
-        <w:rPr>
-          <w:b/>
-        </w:rPr>
-        <w:t xml:space="preserve">Reminder regarding the Relay </w:t>
-      </w:r>
-      <w:r>
-        <w:rPr>
-          <w:b/>
-        </w:rPr>
-        <w:t>Output power cycle</w:t>
-      </w:r>
-      <w:r>
-        <w:rPr>
-          <w:b/>
-        </w:rPr>
-        <w:t xml:space="preserve"> setting:</w:t>
-      </w:r>
-    </w:p>
-    <w:p>
-      <w:pPr>
-        <w:rPr>
-          <w:b/>
-        </w:rPr>
-      </w:pPr>
-    </w:p>
-    <w:p>
-      <w:r>
-        <w:t>A reminder regarding the relay relay output power cycle setting in the Config settings on the Configuration page: If you select ‘Retain’ (ie, “2” - retain the states if a power cycle occurs) then the Relay states are written to the EEPROM every time a relay changes state. If you anticipate a lot of relay state changes you may wear out the EEPROM with too many changes to the relay states.</w:t>
-      </w:r>
-    </w:p>
-    <w:p/>
-    <w:p>
-      <w:r>
-        <w:br w:type="page"/>
-      </w:r>
-    </w:p>
-    <w:p>
-      <w:pPr>
-        <w:rPr>
-          <w:b/>
-        </w:rPr>
-      </w:pPr>
-      <w:r>
-        <w:rPr>
-          <w:b/>
-        </w:rPr>
-        <w:t>Network Module Subscriptions:</w:t>
-      </w:r>
-    </w:p>
-    <w:p/>
-    <w:p>
-      <w:r>
-        <w:t>Once the Network Module connects to the Broker it will Subscribe to the following topics:</w:t>
-      </w:r>
-    </w:p>
-    <w:p/>
-    <w:p>
-      <w:pPr>
-        <w:ind w:left="720"/>
-      </w:pPr>
-      <w:r>
-        <w:t>“NetworkModule/&lt;devicename&gt;/on”</w:t>
-      </w:r>
-    </w:p>
-    <w:p>
-      <w:pPr>
-        <w:ind w:left="720"/>
-      </w:pPr>
-      <w:r>
-        <w:t>“NetworkModule/&lt;devicename&gt;/off”</w:t>
-      </w:r>
-    </w:p>
-    <w:p>
-      <w:pPr>
-        <w:ind w:left="720"/>
-      </w:pPr>
-      <w:r>
-        <w:t>“NetworkModule/&lt;devicename&gt;/state-req”</w:t>
-      </w:r>
-    </w:p>
-    <w:p>
-      <w:pPr>
-        <w:ind w:left="720"/>
-      </w:pPr>
-      <w:r>
-        <w:t>Where &lt;devicename&gt; is the Name you gave the module on the Configuration page.</w:t>
-      </w:r>
-    </w:p>
-    <w:p>
-      <w:pPr>
-        <w:ind w:left="720"/>
-      </w:pPr>
-    </w:p>
-    <w:p>
-      <w:pPr>
-        <w:rPr>
-          <w:b/>
-        </w:rPr>
-      </w:pPr>
-    </w:p>
-    <w:p>
-      <w:pPr>
-        <w:rPr>
-          <w:b/>
-        </w:rPr>
-      </w:pPr>
-      <w:r>
-        <w:rPr>
-          <w:b/>
-        </w:rPr>
-        <w:t xml:space="preserve">Network Module </w:t>
-      </w:r>
-      <w:r>
-        <w:rPr>
-          <w:b/>
-        </w:rPr>
-        <w:t>Publish Status</w:t>
-      </w:r>
-      <w:r>
-        <w:rPr>
-          <w:b/>
-        </w:rPr>
-        <w:t>:</w:t>
-      </w:r>
-    </w:p>
-    <w:p/>
-    <w:p>
-      <w:r>
-        <w:t>The Network Module will Publish the following topic messages:</w:t>
-      </w:r>
-    </w:p>
-    <w:p/>
-    <w:p>
-      <w:pPr>
-        <w:ind w:left="720"/>
-      </w:pPr>
-      <w:r>
-        <w:t>“NetworkModule/&lt;devicename&gt;/status”</w:t>
-      </w:r>
-    </w:p>
-    <w:p>
-      <w:pPr>
-        <w:ind w:left="720" w:firstLine="720"/>
-      </w:pPr>
-      <w:r>
-        <w:t>Payload: “online”</w:t>
-      </w:r>
-    </w:p>
-    <w:p>
-      <w:pPr>
-        <w:ind w:left="720"/>
-      </w:pPr>
-      <w:r>
-        <w:t>“NetworkModule/&lt;devicename&gt;/status”</w:t>
-      </w:r>
-    </w:p>
-    <w:p>
-      <w:pPr>
-        <w:ind w:left="720" w:firstLine="720"/>
-      </w:pPr>
-      <w:r>
-        <w:t>Payload: “offline”</w:t>
-      </w:r>
-    </w:p>
-    <w:p>
-      <w:pPr>
-        <w:ind w:left="720" w:firstLine="720"/>
-      </w:pPr>
-    </w:p>
-    <w:p>
-      <w:pPr>
-        <w:ind w:left="720"/>
-      </w:pPr>
-      <w:r>
-        <w:t>Any client using the Network Module can Subscribe to “NetworkModule/&lt;devicename&gt;/status” to receive the Network module online / offline messages.</w:t>
-      </w:r>
-    </w:p>
-    <w:p>
-      <w:pPr>
-        <w:ind w:left="1440"/>
-      </w:pPr>
-    </w:p>
-    <w:p/>
-    <w:p>
-      <w:pPr>
-        <w:rPr>
-          <w:b/>
-        </w:rPr>
-      </w:pPr>
-      <w:r>
-        <w:rPr>
-          <w:b/>
-        </w:rPr>
-        <w:t xml:space="preserve">Network Module </w:t>
-      </w:r>
-      <w:r>
-        <w:rPr>
-          <w:b/>
-        </w:rPr>
-        <w:t>Pin State Publish Messages</w:t>
-      </w:r>
-      <w:r>
-        <w:rPr>
-          <w:b/>
-        </w:rPr>
-        <w:t>:</w:t>
-      </w:r>
-    </w:p>
-    <w:p/>
-    <w:p>
-      <w:r>
-        <w:t>The Network Module will Publish the following topic messages to the Broker when any Input or Ouput pin changes state:</w:t>
-      </w:r>
-    </w:p>
-    <w:p>
-      <w:pPr>
-        <w:ind w:left="720"/>
-      </w:pPr>
-    </w:p>
-    <w:p>
-      <w:pPr>
-        <w:ind w:left="720"/>
-      </w:pPr>
-      <w:r>
-        <w:t>“NetworkModule/&lt;devicename&gt;/in-on</w:t>
-      </w:r>
-    </w:p>
-    <w:p>
-      <w:pPr>
-        <w:ind w:left="720" w:firstLine="720"/>
-      </w:pPr>
-      <w:r>
-        <w:t>Payload: &lt;input #&gt;</w:t>
-      </w:r>
-    </w:p>
-    <w:p>
-      <w:pPr>
-        <w:ind w:left="1440"/>
-      </w:pPr>
-      <w:r>
-        <w:t>Where &lt;input #&gt; = 01 to 08. The Publish occurs for any input pin that changes state from “off” to "on".</w:t>
-      </w:r>
-    </w:p>
-    <w:p>
-      <w:pPr>
-        <w:ind w:left="720"/>
-      </w:pPr>
-    </w:p>
-    <w:p>
-      <w:pPr>
-        <w:ind w:left="720"/>
-      </w:pPr>
-      <w:r>
-        <w:t>“NetworkModule/&lt;devicename&gt;/in-off”</w:t>
-      </w:r>
-    </w:p>
-    <w:p>
-      <w:pPr>
-        <w:ind w:left="720" w:firstLine="720"/>
-      </w:pPr>
-      <w:r>
-        <w:t>Payload: &lt;input #&gt;</w:t>
-      </w:r>
-    </w:p>
-    <w:p>
-      <w:pPr>
-        <w:ind w:left="1440"/>
-      </w:pPr>
-      <w:r>
-        <w:t>Where &lt;input #&gt; = 01 to 08. The Publish occurs for any input pin that changes state from “on” to "off".</w:t>
-      </w:r>
-    </w:p>
-    <w:p>
-      <w:pPr>
-        <w:ind w:left="720"/>
-      </w:pPr>
-    </w:p>
-    <w:p>
-      <w:pPr>
-        <w:ind w:left="720"/>
-      </w:pPr>
-      <w:r>
-        <w:t>“NetworkModule/&lt;devicename&gt;/out-on”</w:t>
-      </w:r>
-    </w:p>
-    <w:p>
-      <w:pPr>
-        <w:ind w:left="720" w:firstLine="720"/>
-      </w:pPr>
-      <w:r>
-        <w:t>Payload: &lt;output #&gt;</w:t>
-      </w:r>
-    </w:p>
-    <w:p>
-      <w:pPr>
-        <w:ind w:left="1440"/>
-      </w:pPr>
-      <w:r>
-        <w:t>Where &lt;output #&gt; = 01 to 08. The Publish occurs for any output pin that changes state from “off” to "on".</w:t>
-      </w:r>
-    </w:p>
-    <w:p>
-      <w:pPr>
-        <w:ind w:left="720"/>
-      </w:pPr>
-    </w:p>
-    <w:p>
-      <w:pPr>
-        <w:ind w:left="720"/>
-      </w:pPr>
-      <w:r>
-        <w:t>“NetworkModule/&lt;devicename&gt;/out-off”</w:t>
-      </w:r>
-    </w:p>
-    <w:p>
-      <w:pPr>
-        <w:ind w:left="720" w:firstLine="720"/>
-      </w:pPr>
-      <w:r>
-        <w:t>Payload: &lt;output #&gt;</w:t>
-      </w:r>
-    </w:p>
-    <w:p>
-      <w:pPr>
-        <w:ind w:left="1440"/>
-      </w:pPr>
-      <w:r>
-        <w:t>Where &lt;output #&gt; = 01 to 08. The Publish occurs for any output pin that changes state from “on” to "off".</w:t>
-      </w:r>
-    </w:p>
-    <w:p/>
-    <w:p>
-      <w:pPr>
-        <w:ind w:left="720"/>
-      </w:pPr>
-      <w:r>
-        <w:t>“NetworkModule/&lt;devicename&gt;/state”</w:t>
-      </w:r>
-    </w:p>
-    <w:p>
-      <w:pPr>
-        <w:ind w:left="720" w:firstLine="720"/>
-      </w:pPr>
-      <w:r>
-        <w:t>Payload: 2 byte binary pin values</w:t>
-      </w:r>
-    </w:p>
-    <w:p>
-      <w:pPr>
-        <w:ind w:left="1440"/>
-      </w:pPr>
-      <w:r>
-        <w:t>This message is only published in response to a “state-req” topic message (see below in the “Client Publish Commands to the Network Module” section). The payload consists of two bytes with the bits organized as follows:</w:t>
-      </w:r>
-    </w:p>
-    <w:p>
-      <w:pPr>
-        <w:ind w:left="1440"/>
-      </w:pPr>
-      <w:r>
-        <w:t>First byte:</w:t>
-      </w:r>
-    </w:p>
-    <w:p>
-      <w:pPr>
-        <w:ind w:left="2160"/>
-      </w:pPr>
-      <w:r>
-        <w:t>Bit 7 = Pin 16 (Input 8) state</w:t>
-      </w:r>
-    </w:p>
-    <w:p>
-      <w:pPr>
-        <w:ind w:left="2160"/>
-      </w:pPr>
-      <w:r>
-        <w:t>Bit 6 = Pin 15 (Input 7) state</w:t>
-      </w:r>
-    </w:p>
-    <w:p>
-      <w:pPr>
-        <w:ind w:left="2160"/>
-      </w:pPr>
-      <w:r>
-        <w:t>Bit 5 = Pin 14 (Input 6) state</w:t>
-      </w:r>
-    </w:p>
-    <w:p>
-      <w:pPr>
-        <w:ind w:left="2160"/>
-      </w:pPr>
-      <w:r>
-        <w:t>Bit 4 = Pin 13 (Input 5) state</w:t>
-      </w:r>
-    </w:p>
-    <w:p>
-      <w:pPr>
-        <w:ind w:left="2160"/>
-      </w:pPr>
-      <w:r>
-        <w:t>Bit 3 = Pin 12 (Input 4) state</w:t>
-      </w:r>
-    </w:p>
-    <w:p>
-      <w:pPr>
-        <w:ind w:left="2160"/>
-      </w:pPr>
-      <w:r>
-        <w:t>Bit 2 = Pin 11 (Input 3) state</w:t>
-      </w:r>
-    </w:p>
-    <w:p>
-      <w:pPr>
-        <w:ind w:left="2160"/>
-      </w:pPr>
-      <w:r>
-        <w:t>Bit 1 = Pin 10 (Input 2) state</w:t>
-      </w:r>
-    </w:p>
-    <w:p>
-      <w:pPr>
-        <w:ind w:left="2160"/>
-      </w:pPr>
-      <w:r>
-        <w:t>Bit 0 = Pin 9   (Input 1) state</w:t>
-      </w:r>
-    </w:p>
-    <w:p>
-      <w:pPr>
-        <w:ind w:left="1440"/>
-      </w:pPr>
-      <w:r>
-        <w:t>Second byte:</w:t>
-      </w:r>
-    </w:p>
-    <w:p>
-      <w:pPr>
-        <w:ind w:left="2160"/>
-      </w:pPr>
-      <w:r>
-        <w:t>Bit 7 = Pin 8   (Relay 8) state</w:t>
-      </w:r>
-    </w:p>
-    <w:p>
-      <w:pPr>
-        <w:ind w:left="2160"/>
-      </w:pPr>
-      <w:r>
-        <w:t>Bit 6 = Pin 7   (Relay 7) state</w:t>
-      </w:r>
-    </w:p>
-    <w:p>
-      <w:pPr>
-        <w:ind w:left="2160"/>
-      </w:pPr>
-      <w:r>
-        <w:t>Bit 5 = Pin 6   (Relay 6) state</w:t>
-      </w:r>
-    </w:p>
-    <w:p>
-      <w:pPr>
-        <w:ind w:left="2160"/>
-      </w:pPr>
-      <w:r>
-        <w:t>Bit 4 = Pin 5   (Relay 5) state</w:t>
-      </w:r>
-    </w:p>
-    <w:p>
-      <w:pPr>
-        <w:ind w:left="2160"/>
-      </w:pPr>
-      <w:r>
-        <w:t>Bit 3 = Pin 4   (Relay 4) state</w:t>
-      </w:r>
-    </w:p>
-    <w:p>
-      <w:pPr>
-        <w:ind w:left="2160"/>
-      </w:pPr>
-      <w:r>
-        <w:t>Bit 2 = Pin 3   (Relay 3) state</w:t>
-      </w:r>
-    </w:p>
-    <w:p>
-      <w:pPr>
-        <w:ind w:left="2160"/>
-      </w:pPr>
-      <w:r>
-        <w:t>Bit 1 = Pin 2   (Relay 2) state</w:t>
-      </w:r>
-    </w:p>
-    <w:p>
-      <w:pPr>
-        <w:ind w:left="2160"/>
-      </w:pPr>
-      <w:r>
-        <w:t>Bit 0 = Pin 1   (Relay 1) state</w:t>
-      </w:r>
-    </w:p>
-    <w:p/>
-    <w:p>
-      <w:r>
-        <w:t>A Client using the Network Module should Subscribe to the above topics to receive Input and Output pin state changes.</w:t>
-      </w:r>
-    </w:p>
-    <w:p/>
-    <w:p/>
-    <w:p>
-      <w:pPr>
-        <w:rPr>
-          <w:b/>
-        </w:rPr>
-      </w:pPr>
-      <w:r>
-        <w:rPr>
-          <w:b/>
-        </w:rPr>
-        <w:t xml:space="preserve">Client Publish Commands to the </w:t>
-      </w:r>
-      <w:r>
-        <w:rPr>
-          <w:b/>
-        </w:rPr>
-        <w:t>Network Module:</w:t>
-      </w:r>
-    </w:p>
-    <w:p/>
-    <w:p>
-      <w:r>
-        <w:t>A client can send one of the following Publish messages to the Broker, and because the Network Module has Subscribed to these topics it will receive the messages from the Broker:</w:t>
-      </w:r>
-    </w:p>
-    <w:p/>
-    <w:p>
-      <w:pPr>
-        <w:ind w:left="720"/>
-      </w:pPr>
-      <w:r>
-        <w:t>“NetworkModule/&lt;devicename&gt;/on”</w:t>
-      </w:r>
-    </w:p>
-    <w:p>
-      <w:pPr>
-        <w:ind w:left="720" w:firstLine="720"/>
-      </w:pPr>
-      <w:r>
-        <w:t>Payload: &lt;output #&gt;</w:t>
-      </w:r>
-    </w:p>
-    <w:p>
-      <w:pPr>
-        <w:ind w:left="1440"/>
-      </w:pPr>
-      <w:r>
-        <w:t>Where &lt;output #&gt; = 01 to 08. The result will be that the corresponding output (relay) will turn on.</w:t>
-      </w:r>
-    </w:p>
-    <w:p>
-      <w:pPr>
-        <w:ind w:left="1440"/>
-      </w:pPr>
-      <w:r>
-        <w:t>You can also use the Payload “all” to turn all relays on.</w:t>
-      </w:r>
-    </w:p>
-    <w:p>
-      <w:pPr>
-        <w:ind w:left="720"/>
-      </w:pPr>
-    </w:p>
-    <w:p>
-      <w:pPr>
-        <w:ind w:left="720"/>
-      </w:pPr>
-    </w:p>
-    <w:p>
-      <w:pPr>
-        <w:ind w:left="720"/>
-      </w:pPr>
-      <w:r>
-        <w:t>“NetworkModule/&lt;devicename&gt;/off”</w:t>
-      </w:r>
-    </w:p>
-    <w:p>
-      <w:pPr>
-        <w:ind w:left="720" w:firstLine="720"/>
-      </w:pPr>
-      <w:r>
-        <w:t>Payload: &lt;output #&gt;</w:t>
-      </w:r>
-    </w:p>
-    <w:p>
-      <w:pPr>
-        <w:ind w:left="1440"/>
-      </w:pPr>
-      <w:r>
-        <w:t>Where &lt;output #&gt; = 01 to 08. The result will be that the corresponding output (relay) will turn off.</w:t>
-      </w:r>
-    </w:p>
-    <w:p>
-      <w:pPr>
-        <w:ind w:left="1440"/>
-      </w:pPr>
-      <w:r>
-        <w:t>You can also use the Payload “all” to turn all relays off.</w:t>
-      </w:r>
-    </w:p>
-    <w:p>
-      <w:pPr>
-        <w:ind w:left="720"/>
-      </w:pPr>
-    </w:p>
-    <w:p>
-      <w:pPr>
-        <w:ind w:left="720"/>
-      </w:pPr>
-      <w:r>
-        <w:t>“NetworkModule/&lt;devicename&gt;/state-req”</w:t>
-      </w:r>
-    </w:p>
-    <w:p>
-      <w:pPr>
-        <w:ind w:left="720" w:firstLine="720"/>
-      </w:pPr>
-      <w:r>
-        <w:t>Payload: none</w:t>
-      </w:r>
-    </w:p>
-    <w:p>
-      <w:pPr>
-        <w:ind w:left="1440"/>
-      </w:pPr>
-      <w:r>
-        <w:t xml:space="preserve">The result of this Publish is that the Network Module will generate a </w:t>
-      </w:r>
-    </w:p>
-    <w:p>
-      <w:pPr>
-        <w:ind w:left="1440"/>
-      </w:pPr>
-      <w:r>
-        <w:t xml:space="preserve">“NetworkModule/&lt;devicename&gt;/state” response. See above in the </w:t>
-      </w:r>
-      <w:r>
-        <w:t>“Network Module Pin State Publish Messages” section.</w:t>
-      </w:r>
-    </w:p>
-    <w:p/>
-    <w:p>
-      <w:r>
-        <w:br w:type="page"/>
-      </w:r>
-      <w:bookmarkStart w:id="20" w:name="_Toc43528205"/>
-      <w:bookmarkStart w:id="21" w:name="_Toc47296006"/>
-    </w:p>
-    <w:p>
-      <w:pPr>
-        <w:pStyle w:val="Heading1"/>
-        <w:jc w:val="center"/>
-        <w:rPr>
-          <w:sz w:val="40"/>
-        </w:rPr>
-      </w:pPr>
-      <w:bookmarkStart w:id="22" w:name="_Toc56608937"/>
-      <w:r>
-        <w:rPr>
-          <w:sz w:val="40"/>
-        </w:rPr>
-        <w:t>Programming the Module</w:t>
-      </w:r>
-      <w:bookmarkEnd w:id="20"/>
-      <w:bookmarkEnd w:id="21"/>
-      <w:bookmarkEnd w:id="22"/>
-    </w:p>
-    <w:p/>
-    <w:p>
-      <w:r>
-        <w:t>Assuming you have the Web_Relays_Con V2.0 HW-584 and all you want to do is apply this firmware the following describes the process.</w:t>
-      </w:r>
-    </w:p>
-    <w:p/>
-    <w:p>
-      <w:pPr>
-        <w:ind w:left="720"/>
-        <w:rPr>
-          <w:b/>
-        </w:rPr>
-      </w:pPr>
-      <w:r>
-        <w:rPr>
-          <w:b/>
-        </w:rPr>
-        <w:t>IMPORTANT NOTE: In the steps below you’ll turn off the Read O</w:t>
-      </w:r>
-      <w:r>
-        <w:rPr>
-          <w:b/>
-        </w:rPr>
-        <w:t>ut</w:t>
-      </w:r>
-      <w:r>
-        <w:rPr>
-          <w:b/>
-        </w:rPr>
-        <w:t xml:space="preserve"> Protection </w:t>
-      </w:r>
-      <w:r>
-        <w:rPr>
-          <w:b/>
-        </w:rPr>
-        <w:t xml:space="preserve">bit </w:t>
-      </w:r>
-      <w:r>
-        <w:rPr>
-          <w:b/>
-        </w:rPr>
-        <w:t>on the Network Module. This will ERASE the program currently in the device. It will only work again after you successful</w:t>
-      </w:r>
-      <w:r>
-        <w:rPr>
-          <w:b/>
-        </w:rPr>
-        <w:t>ly</w:t>
-      </w:r>
-      <w:r>
-        <w:rPr>
-          <w:b/>
-        </w:rPr>
-        <w:t xml:space="preserve"> reprogram it.</w:t>
-      </w:r>
-      <w:r>
-        <w:rPr>
-          <w:b/>
-        </w:rPr>
-        <w:t xml:space="preserve"> DO THIS AT YOUR OWN RISK.</w:t>
-      </w:r>
-    </w:p>
-    <w:p/>
-    <w:p>
-      <w:r>
-        <w:t>Remember there are 3 configurations of the firmware. When the appropriate step in the process comes up you’ll need to pick the configuration you want.</w:t>
-      </w:r>
-    </w:p>
-    <w:p/>
-    <w:p/>
-    <w:p>
-      <w:r>
-        <w:rPr>
-          <w:b/>
-        </w:rPr>
-        <w:t>1) Prepare your Network Module:</w:t>
-      </w:r>
-      <w:r>
-        <w:t xml:space="preserve"> Install a 4 pin header on the board (see photo)</w:t>
-      </w:r>
-    </w:p>
-    <w:p/>
-    <w:p>
-      <w:r>
-        <w:pict>
-          <v:shape id="_x0000_i1050" type="#_x0000_t75" style="width:424.5pt;height:280.5pt">
+          <v:shape id="_x0000_i1050" type="#_x0000_t75" style="width:209.25pt;height:19.5pt">
             <v:imagedata r:id="rId30" o:title=""/>
           </v:shape>
         </w:pict>
       </w:r>
     </w:p>
     <w:p>
+      <w:pPr>
+        <w:jc w:val="both"/>
+      </w:pPr>
+    </w:p>
+    <w:p>
+      <w:r>
+        <w:t>The MQTT Status indicators show connection progress with the MQTT Server and Broker:</w:t>
+      </w:r>
+    </w:p>
+    <w:p>
+      <w:r>
+        <w:t>Box 1 - Indicates that the MQTT Connection process has started.</w:t>
+      </w:r>
+    </w:p>
+    <w:p>
+      <w:r>
+        <w:t>Box 2 - Indicates a successful ARP reply from the Server.</w:t>
+      </w:r>
+    </w:p>
+    <w:p>
+      <w:r>
+        <w:t>Box 3 - Indicates a successful TCP connection with the Server.</w:t>
+      </w:r>
+    </w:p>
+    <w:p>
+      <w:r>
+        <w:t>Box 4 - Indicates the MQTT Broker has responded (Connect phase)</w:t>
+      </w:r>
+    </w:p>
+    <w:p>
+      <w:r>
+        <w:t>Box 5 - Indicates initial communications with the Broker has completed successfully (initial subscribe and publish messages completed).</w:t>
+      </w:r>
+    </w:p>
+    <w:p/>
+    <w:p>
+      <w:r>
+        <w:t>Once all 5 boxes are green the Network Module is connected to the Broker and normal MQTT communications can proceed.</w:t>
+      </w:r>
+    </w:p>
+    <w:p/>
+    <w:p/>
+    <w:p>
+      <w:pPr>
+        <w:rPr>
+          <w:b/>
+        </w:rPr>
+      </w:pPr>
+      <w:r>
+        <w:rPr>
+          <w:b/>
+        </w:rPr>
+        <w:t xml:space="preserve">Reminder regarding the Relay </w:t>
+      </w:r>
+      <w:r>
+        <w:rPr>
+          <w:b/>
+        </w:rPr>
+        <w:t>Output power cycle</w:t>
+      </w:r>
+      <w:r>
+        <w:rPr>
+          <w:b/>
+        </w:rPr>
+        <w:t xml:space="preserve"> setting:</w:t>
+      </w:r>
+    </w:p>
+    <w:p>
+      <w:pPr>
+        <w:rPr>
+          <w:b/>
+        </w:rPr>
+      </w:pPr>
+    </w:p>
+    <w:p>
+      <w:r>
+        <w:t>A reminder regarding the relay relay output power cycle setting in the Config settings on the Configuration page: If you select ‘Retain’ (ie, “2” - retain the states if a power cycle occurs) then the Relay states are written to the EEPROM every time a relay changes state. If you anticipate a lot of relay state changes you may wear out the EEPROM with too many changes to the relay states.</w:t>
+      </w:r>
+    </w:p>
+    <w:p/>
+    <w:p>
       <w:r>
         <w:br w:type="page"/>
       </w:r>
     </w:p>
     <w:p>
-      <w:r>
-        <w:rPr>
-          <w:b/>
-        </w:rPr>
-        <w:t>2) Buy the Programmer:</w:t>
-      </w:r>
-      <w:r>
-        <w:t xml:space="preserve"> Purchase a ST-Link V2 (see photo). If you are patient you can get one from China in about a month for about $3.50. Or in less than a week from within the US for about $6.00 (assuming you are in North America). Price estimates are as of June 2020. Search on Google, Amazon, eBay, etc.</w:t>
-      </w:r>
-    </w:p>
-    <w:p/>
-    <w:p>
-      <w:r>
-        <w:t>The ST-Link V2 is required to reprogram the Network Module. It is a USB to SWIM interface module supported by free software from STMicroelectronics. You’ll need a four wire Dupont cable if you don’t already have one. Some sellers ship the module with a cable. The Dupont cable is just a simple four wire cable with female push connectors on each end (as shown in the photo below).</w:t>
-      </w:r>
-    </w:p>
-    <w:p/>
-    <w:p>
-      <w:r>
-        <w:t>The ST-Link V2 modules come in several colors so pick the color you like.</w:t>
-      </w:r>
-    </w:p>
-    <w:p/>
-    <w:p/>
-    <w:p>
-      <w:pPr>
+      <w:pPr>
+        <w:rPr>
+          <w:b/>
+        </w:rPr>
+      </w:pPr>
+      <w:r>
+        <w:rPr>
+          <w:b/>
+        </w:rPr>
+        <w:t>Network Module Subscriptions:</w:t>
+      </w:r>
+    </w:p>
+    <w:p/>
+    <w:p>
+      <w:r>
+        <w:t>Once the Network Module connects to the Broker it will Subscribe to the following topics:</w:t>
+      </w:r>
+    </w:p>
+    <w:p/>
+    <w:p>
+      <w:pPr>
+        <w:ind w:left="720"/>
+      </w:pPr>
+      <w:r>
+        <w:t>“NetworkModule/&lt;devicename&gt;/on”</w:t>
+      </w:r>
+    </w:p>
+    <w:p>
+      <w:pPr>
+        <w:ind w:left="720"/>
+      </w:pPr>
+      <w:r>
+        <w:t>“NetworkModule/&lt;devicename&gt;/off”</w:t>
+      </w:r>
+    </w:p>
+    <w:p>
+      <w:pPr>
+        <w:ind w:left="720"/>
+      </w:pPr>
+      <w:r>
+        <w:t>“NetworkModule/&lt;devicename&gt;/state-req”</w:t>
+      </w:r>
+    </w:p>
+    <w:p>
+      <w:pPr>
+        <w:ind w:left="720"/>
+      </w:pPr>
+      <w:r>
+        <w:t>Where &lt;devicename&gt; is the Name you gave the module on the Configuration page.</w:t>
+      </w:r>
+    </w:p>
+    <w:p>
+      <w:pPr>
+        <w:ind w:left="720"/>
+      </w:pPr>
+    </w:p>
+    <w:p>
+      <w:pPr>
+        <w:rPr>
+          <w:b/>
+        </w:rPr>
+      </w:pPr>
+    </w:p>
+    <w:p>
+      <w:pPr>
+        <w:rPr>
+          <w:b/>
+        </w:rPr>
+      </w:pPr>
+      <w:r>
+        <w:rPr>
+          <w:b/>
+        </w:rPr>
+        <w:t xml:space="preserve">Network Module </w:t>
+      </w:r>
+      <w:r>
+        <w:rPr>
+          <w:b/>
+        </w:rPr>
+        <w:t>Publish Status</w:t>
+      </w:r>
+      <w:r>
+        <w:rPr>
+          <w:b/>
+        </w:rPr>
+        <w:t>:</w:t>
+      </w:r>
+    </w:p>
+    <w:p/>
+    <w:p>
+      <w:r>
+        <w:t>The Network Module will Publish the following topic messages:</w:t>
+      </w:r>
+    </w:p>
+    <w:p/>
+    <w:p>
+      <w:pPr>
+        <w:ind w:left="720"/>
+      </w:pPr>
+      <w:r>
+        <w:t>“NetworkModule/&lt;devicename&gt;/status”</w:t>
+      </w:r>
+    </w:p>
+    <w:p>
+      <w:pPr>
+        <w:ind w:left="720" w:firstLine="720"/>
+      </w:pPr>
+      <w:r>
+        <w:t>Payload: “online”</w:t>
+      </w:r>
+    </w:p>
+    <w:p>
+      <w:pPr>
+        <w:ind w:left="720"/>
+      </w:pPr>
+      <w:r>
+        <w:t>“NetworkModule/&lt;devicename&gt;/status”</w:t>
+      </w:r>
+    </w:p>
+    <w:p>
+      <w:pPr>
+        <w:ind w:left="720" w:firstLine="720"/>
+      </w:pPr>
+      <w:r>
+        <w:t>Payload: “offline”</w:t>
+      </w:r>
+    </w:p>
+    <w:p>
+      <w:pPr>
+        <w:ind w:left="720" w:firstLine="720"/>
+      </w:pPr>
+    </w:p>
+    <w:p>
+      <w:pPr>
+        <w:ind w:left="720"/>
+      </w:pPr>
+      <w:r>
+        <w:t>Any client using the Network Module can Subscribe to “NetworkModule/&lt;devicename&gt;/status” to receive the Network module online / offline messages.</w:t>
+      </w:r>
+    </w:p>
+    <w:p>
+      <w:pPr>
+        <w:ind w:left="1440"/>
+      </w:pPr>
+    </w:p>
+    <w:p/>
+    <w:p>
+      <w:pPr>
+        <w:rPr>
+          <w:b/>
+        </w:rPr>
+      </w:pPr>
+      <w:r>
+        <w:rPr>
+          <w:b/>
+        </w:rPr>
+        <w:t xml:space="preserve">Network Module </w:t>
+      </w:r>
+      <w:r>
+        <w:rPr>
+          <w:b/>
+        </w:rPr>
+        <w:t>Pin State Publish Messages</w:t>
+      </w:r>
+      <w:r>
+        <w:rPr>
+          <w:b/>
+        </w:rPr>
+        <w:t>:</w:t>
+      </w:r>
+    </w:p>
+    <w:p/>
+    <w:p>
+      <w:r>
+        <w:t>The Network Module will Publish the following topic messages to the Broker when any Input or Ouput pin changes state:</w:t>
+      </w:r>
+    </w:p>
+    <w:p>
+      <w:pPr>
+        <w:ind w:left="720"/>
+      </w:pPr>
+    </w:p>
+    <w:p>
+      <w:pPr>
+        <w:ind w:left="720"/>
+      </w:pPr>
+      <w:r>
+        <w:t>“NetworkModule/&lt;devicename&gt;/in-on</w:t>
+      </w:r>
+    </w:p>
+    <w:p>
+      <w:pPr>
+        <w:ind w:left="720" w:firstLine="720"/>
+      </w:pPr>
+      <w:r>
+        <w:t>Payload: &lt;input #&gt;</w:t>
+      </w:r>
+    </w:p>
+    <w:p>
+      <w:pPr>
+        <w:ind w:left="1440"/>
+      </w:pPr>
+      <w:r>
+        <w:t>Where &lt;input #&gt; = 01 to 08. The Publish occurs for any input pin that changes state from “off” to "on".</w:t>
+      </w:r>
+    </w:p>
+    <w:p>
+      <w:pPr>
+        <w:ind w:left="720"/>
+      </w:pPr>
+    </w:p>
+    <w:p>
+      <w:pPr>
+        <w:ind w:left="720"/>
+      </w:pPr>
+      <w:r>
+        <w:t>“NetworkModule/&lt;devicename&gt;/in-off”</w:t>
+      </w:r>
+    </w:p>
+    <w:p>
+      <w:pPr>
+        <w:ind w:left="720" w:firstLine="720"/>
+      </w:pPr>
+      <w:r>
+        <w:t>Payload: &lt;input #&gt;</w:t>
+      </w:r>
+    </w:p>
+    <w:p>
+      <w:pPr>
+        <w:ind w:left="1440"/>
+      </w:pPr>
+      <w:r>
+        <w:t>Where &lt;input #&gt; = 01 to 08. The Publish occurs for any input pin that changes state from “on” to "off".</w:t>
+      </w:r>
+    </w:p>
+    <w:p>
+      <w:pPr>
+        <w:ind w:left="720"/>
+      </w:pPr>
+    </w:p>
+    <w:p>
+      <w:pPr>
+        <w:ind w:left="720"/>
+      </w:pPr>
+      <w:r>
+        <w:t>“NetworkModule/&lt;devicename&gt;/out-on”</w:t>
+      </w:r>
+    </w:p>
+    <w:p>
+      <w:pPr>
+        <w:ind w:left="720" w:firstLine="720"/>
+      </w:pPr>
+      <w:r>
+        <w:t>Payload: &lt;output #&gt;</w:t>
+      </w:r>
+    </w:p>
+    <w:p>
+      <w:pPr>
+        <w:ind w:left="1440"/>
+      </w:pPr>
+      <w:r>
+        <w:t>Where &lt;output #&gt; = 01 to 08. The Publish occurs for any output pin that changes state from “off” to "on".</w:t>
+      </w:r>
+    </w:p>
+    <w:p>
+      <w:pPr>
+        <w:ind w:left="720"/>
+      </w:pPr>
+    </w:p>
+    <w:p>
+      <w:pPr>
+        <w:ind w:left="720"/>
+      </w:pPr>
+      <w:r>
+        <w:t>“NetworkModule/&lt;devicename&gt;/out-off”</w:t>
+      </w:r>
+    </w:p>
+    <w:p>
+      <w:pPr>
+        <w:ind w:left="720" w:firstLine="720"/>
+      </w:pPr>
+      <w:r>
+        <w:t>Payload: &lt;output #&gt;</w:t>
+      </w:r>
+    </w:p>
+    <w:p>
+      <w:pPr>
+        <w:ind w:left="1440"/>
+      </w:pPr>
+      <w:r>
+        <w:t>Where &lt;output #&gt; = 01 to 08. The Publish occurs for any output pin that changes state from “on” to "off".</w:t>
+      </w:r>
+    </w:p>
+    <w:p/>
+    <w:p>
+      <w:pPr>
+        <w:ind w:left="720"/>
+      </w:pPr>
+      <w:r>
+        <w:t>“NetworkModule/&lt;devicename&gt;/state”</w:t>
+      </w:r>
+    </w:p>
+    <w:p>
+      <w:pPr>
+        <w:ind w:left="720" w:firstLine="720"/>
+      </w:pPr>
+      <w:r>
+        <w:t>Payload: 2 byte binary pin values</w:t>
+      </w:r>
+    </w:p>
+    <w:p>
+      <w:pPr>
+        <w:ind w:left="1440"/>
+      </w:pPr>
+      <w:r>
+        <w:t>This message is only published in response to a “state-req” topic message (see below in the “Client Publish Commands to the Network Module” section). The payload consists of two bytes with the bits organized as follows:</w:t>
+      </w:r>
+    </w:p>
+    <w:p>
+      <w:pPr>
+        <w:ind w:left="1440"/>
+      </w:pPr>
+      <w:r>
+        <w:t>First byte:</w:t>
+      </w:r>
+    </w:p>
+    <w:p>
+      <w:pPr>
+        <w:ind w:left="2160"/>
+      </w:pPr>
+      <w:r>
+        <w:t>Bit 7 = Pin 16 (Input 8) state</w:t>
+      </w:r>
+    </w:p>
+    <w:p>
+      <w:pPr>
+        <w:ind w:left="2160"/>
+      </w:pPr>
+      <w:r>
+        <w:t>Bit 6 = Pin 15 (Input 7) state</w:t>
+      </w:r>
+    </w:p>
+    <w:p>
+      <w:pPr>
+        <w:ind w:left="2160"/>
+      </w:pPr>
+      <w:r>
+        <w:t>Bit 5 = Pin 14 (Input 6) state</w:t>
+      </w:r>
+    </w:p>
+    <w:p>
+      <w:pPr>
+        <w:ind w:left="2160"/>
+      </w:pPr>
+      <w:r>
+        <w:t>Bit 4 = Pin 13 (Input 5) state</w:t>
+      </w:r>
+    </w:p>
+    <w:p>
+      <w:pPr>
+        <w:ind w:left="2160"/>
+      </w:pPr>
+      <w:r>
+        <w:t>Bit 3 = Pin 12 (Input 4) state</w:t>
+      </w:r>
+    </w:p>
+    <w:p>
+      <w:pPr>
+        <w:ind w:left="2160"/>
+      </w:pPr>
+      <w:r>
+        <w:t>Bit 2 = Pin 11 (Input 3) state</w:t>
+      </w:r>
+    </w:p>
+    <w:p>
+      <w:pPr>
+        <w:ind w:left="2160"/>
+      </w:pPr>
+      <w:r>
+        <w:t>Bit 1 = Pin 10 (Input 2) state</w:t>
+      </w:r>
+    </w:p>
+    <w:p>
+      <w:pPr>
+        <w:ind w:left="2160"/>
+      </w:pPr>
+      <w:r>
+        <w:t>Bit 0 = Pin 9   (Input 1) state</w:t>
+      </w:r>
+    </w:p>
+    <w:p>
+      <w:pPr>
+        <w:ind w:left="1440"/>
+      </w:pPr>
+      <w:r>
+        <w:t>Second byte:</w:t>
+      </w:r>
+    </w:p>
+    <w:p>
+      <w:pPr>
+        <w:ind w:left="2160"/>
+      </w:pPr>
+      <w:r>
+        <w:t>Bit 7 = Pin 8   (Relay 8) state</w:t>
+      </w:r>
+    </w:p>
+    <w:p>
+      <w:pPr>
+        <w:ind w:left="2160"/>
+      </w:pPr>
+      <w:r>
+        <w:t>Bit 6 = Pin 7   (Relay 7) state</w:t>
+      </w:r>
+    </w:p>
+    <w:p>
+      <w:pPr>
+        <w:ind w:left="2160"/>
+      </w:pPr>
+      <w:r>
+        <w:t>Bit 5 = Pin 6   (Relay 6) state</w:t>
+      </w:r>
+    </w:p>
+    <w:p>
+      <w:pPr>
+        <w:ind w:left="2160"/>
+      </w:pPr>
+      <w:r>
+        <w:t>Bit 4 = Pin 5   (Relay 5) state</w:t>
+      </w:r>
+    </w:p>
+    <w:p>
+      <w:pPr>
+        <w:ind w:left="2160"/>
+      </w:pPr>
+      <w:r>
+        <w:t>Bit 3 = Pin 4   (Relay 4) state</w:t>
+      </w:r>
+    </w:p>
+    <w:p>
+      <w:pPr>
+        <w:ind w:left="2160"/>
+      </w:pPr>
+      <w:r>
+        <w:t>Bit 2 = Pin 3   (Relay 3) state</w:t>
+      </w:r>
+    </w:p>
+    <w:p>
+      <w:pPr>
+        <w:ind w:left="2160"/>
+      </w:pPr>
+      <w:r>
+        <w:t>Bit 1 = Pin 2   (Relay 2) state</w:t>
+      </w:r>
+    </w:p>
+    <w:p>
+      <w:pPr>
+        <w:ind w:left="2160"/>
+      </w:pPr>
+      <w:r>
+        <w:t>Bit 0 = Pin 1   (Relay 1) state</w:t>
+      </w:r>
+    </w:p>
+    <w:p/>
+    <w:p>
+      <w:r>
+        <w:t>A Client using the Network Module should Subscribe to the above topics to receive Input and Output pin state changes.</w:t>
+      </w:r>
+    </w:p>
+    <w:p/>
+    <w:p/>
+    <w:p>
+      <w:pPr>
+        <w:rPr>
+          <w:b/>
+        </w:rPr>
+      </w:pPr>
+      <w:r>
+        <w:rPr>
+          <w:b/>
+        </w:rPr>
+        <w:t xml:space="preserve">Client Publish Commands to the </w:t>
+      </w:r>
+      <w:r>
+        <w:rPr>
+          <w:b/>
+        </w:rPr>
+        <w:t>Network Module:</w:t>
+      </w:r>
+    </w:p>
+    <w:p/>
+    <w:p>
+      <w:r>
+        <w:t>A client can send one of the following Publish messages to the Broker, and because the Network Module has Subscribed to these topics it will receive the messages from the Broker:</w:t>
+      </w:r>
+    </w:p>
+    <w:p/>
+    <w:p>
+      <w:pPr>
+        <w:ind w:left="720"/>
+      </w:pPr>
+      <w:r>
+        <w:t>“NetworkModule/&lt;devicename&gt;/on”</w:t>
+      </w:r>
+    </w:p>
+    <w:p>
+      <w:pPr>
+        <w:ind w:left="720" w:firstLine="720"/>
+      </w:pPr>
+      <w:r>
+        <w:t>Payload: &lt;output #&gt;</w:t>
+      </w:r>
+    </w:p>
+    <w:p>
+      <w:pPr>
+        <w:ind w:left="1440"/>
+      </w:pPr>
+      <w:r>
+        <w:t>Where &lt;output #&gt; = 01 to 08. The result will be that the corresponding output (relay) will turn on.</w:t>
+      </w:r>
+    </w:p>
+    <w:p>
+      <w:pPr>
+        <w:ind w:left="1440"/>
+      </w:pPr>
+      <w:r>
+        <w:t>You can also use the Payload “all” to turn all relays on.</w:t>
+      </w:r>
+    </w:p>
+    <w:p>
+      <w:pPr>
+        <w:ind w:left="720"/>
+      </w:pPr>
+    </w:p>
+    <w:p>
+      <w:pPr>
+        <w:ind w:left="720"/>
+      </w:pPr>
+    </w:p>
+    <w:p>
+      <w:pPr>
+        <w:ind w:left="720"/>
+      </w:pPr>
+      <w:r>
+        <w:t>“NetworkModule/&lt;devicename&gt;/off”</w:t>
+      </w:r>
+    </w:p>
+    <w:p>
+      <w:pPr>
+        <w:ind w:left="720" w:firstLine="720"/>
+      </w:pPr>
+      <w:r>
+        <w:t>Payload: &lt;output #&gt;</w:t>
+      </w:r>
+    </w:p>
+    <w:p>
+      <w:pPr>
+        <w:ind w:left="1440"/>
+      </w:pPr>
+      <w:r>
+        <w:t>Where &lt;output #&gt; = 01 to 08. The result will be that the corresponding output (relay) will turn off.</w:t>
+      </w:r>
+    </w:p>
+    <w:p>
+      <w:pPr>
+        <w:ind w:left="1440"/>
+      </w:pPr>
+      <w:r>
+        <w:t>You can also use the Payload “all” to turn all relays off.</w:t>
+      </w:r>
+    </w:p>
+    <w:p>
+      <w:pPr>
+        <w:ind w:left="720"/>
+      </w:pPr>
+    </w:p>
+    <w:p>
+      <w:pPr>
+        <w:ind w:left="720"/>
+      </w:pPr>
+      <w:r>
+        <w:t>“NetworkModule/&lt;devicename&gt;/state-req”</w:t>
+      </w:r>
+    </w:p>
+    <w:p>
+      <w:pPr>
+        <w:ind w:left="720" w:firstLine="720"/>
+      </w:pPr>
+      <w:r>
+        <w:t>Payload: none</w:t>
+      </w:r>
+    </w:p>
+    <w:p>
+      <w:pPr>
+        <w:ind w:left="1440"/>
+      </w:pPr>
+      <w:r>
+        <w:t xml:space="preserve">The result of this Publish is that the Network Module will generate a </w:t>
+      </w:r>
+    </w:p>
+    <w:p>
+      <w:pPr>
+        <w:ind w:left="1440"/>
+      </w:pPr>
+      <w:r>
+        <w:t xml:space="preserve">“NetworkModule/&lt;devicename&gt;/state” response. See above in the </w:t>
+      </w:r>
+      <w:r>
+        <w:t>“Network Module Pin State Publish Messages” section.</w:t>
+      </w:r>
+    </w:p>
+    <w:p/>
+    <w:p/>
+    <w:p>
+      <w:pPr>
+        <w:pStyle w:val="Heading1"/>
         <w:jc w:val="center"/>
-      </w:pPr>
+        <w:rPr>
+          <w:sz w:val="40"/>
+        </w:rPr>
+      </w:pPr>
+      <w:r>
+        <w:br w:type="page"/>
+      </w:r>
+      <w:bookmarkStart w:id="20" w:name="_Toc56834142"/>
+      <w:r>
+        <w:rPr>
+          <w:sz w:val="40"/>
+        </w:rPr>
+        <w:t>Notes on MQTT Error Statistics</w:t>
+      </w:r>
+      <w:bookmarkEnd w:id="20"/>
+    </w:p>
+    <w:p/>
+    <w:p>
+      <w:r>
+        <w:t>The Configuration page of the MQTT version of the code has a button to take you to the “Error Statistics” page.</w:t>
+      </w:r>
+    </w:p>
+    <w:p>
       <w:r>
         <w:pict>
-          <v:shape id="_x0000_i1051" type="#_x0000_t75" style="width:261.75pt;height:243.75pt">
+          <v:shape id="_x0000_i1051" type="#_x0000_t75" style="width:195pt;height:64.5pt">
             <v:imagedata r:id="rId31" o:title=""/>
           </v:shape>
         </w:pict>
@@ -4850,157 +4881,247 @@
     <w:p/>
     <w:p>
       <w:r>
+        <w:t>Resulting display:</w:t>
+      </w:r>
+    </w:p>
+    <w:p>
+      <w:r>
+        <w:pict>
+          <v:shape id="_x0000_i1052" type="#_x0000_t75" style="width:151.5pt;height:72.75pt">
+            <v:imagedata r:id="rId32" o:title=""/>
+          </v:shape>
+        </w:pict>
+      </w:r>
+    </w:p>
+    <w:p/>
+    <w:p>
+      <w:r>
+        <w:t>The Error Statistics page was included to provide some help in determining if you might have unusually high error rates on your network, and/or if you might need to experiment with the Half / Full Duplex setting. These counters are only cleared by a reboot.</w:t>
+      </w:r>
+    </w:p>
+    <w:p/>
+    <w:p>
+      <w:pPr>
+        <w:autoSpaceDE w:val="0"/>
+        <w:autoSpaceDN w:val="0"/>
+        <w:adjustRightInd w:val="0"/>
+      </w:pPr>
+      <w:r>
+        <w:t>The RXERIF error indicates that the ENC28J60 experienced a receive buffer overflow condition. This likely indicates extremely high network traffic. The impact is that packets received at the Network Module may be dropped.</w:t>
+      </w:r>
+    </w:p>
+    <w:p>
+      <w:pPr>
+        <w:autoSpaceDE w:val="0"/>
+        <w:autoSpaceDN w:val="0"/>
+        <w:adjustRightInd w:val="0"/>
+      </w:pPr>
+    </w:p>
+    <w:p>
+      <w:pPr>
+        <w:autoSpaceDE w:val="0"/>
+        <w:autoSpaceDN w:val="0"/>
+        <w:adjustRightInd w:val="0"/>
+      </w:pPr>
+      <w:r>
+        <w:t>The TXERIF error indicates that a transmit abort has occurred. This error can occur as a result of the following;</w:t>
+      </w:r>
+    </w:p>
+    <w:p>
+      <w:pPr>
+        <w:numPr>
+          <w:ilvl w:val="0"/>
+          <w:numId w:val="18"/>
+        </w:numPr>
+        <w:autoSpaceDE w:val="0"/>
+        <w:autoSpaceDN w:val="0"/>
+        <w:adjustRightInd w:val="0"/>
+      </w:pPr>
+      <w:r>
+        <w:t>Excessive Ethernet packet collisions</w:t>
+      </w:r>
+    </w:p>
+    <w:p>
+      <w:pPr>
+        <w:numPr>
+          <w:ilvl w:val="0"/>
+          <w:numId w:val="18"/>
+        </w:numPr>
+        <w:autoSpaceDE w:val="0"/>
+        <w:autoSpaceDN w:val="0"/>
+        <w:adjustRightInd w:val="0"/>
+      </w:pPr>
+      <w:r>
+        <w:t>Late collisions</w:t>
+      </w:r>
+    </w:p>
+    <w:p>
+      <w:pPr>
+        <w:numPr>
+          <w:ilvl w:val="0"/>
+          <w:numId w:val="18"/>
+        </w:numPr>
+        <w:autoSpaceDE w:val="0"/>
+        <w:autoSpaceDN w:val="0"/>
+        <w:adjustRightInd w:val="0"/>
+      </w:pPr>
+      <w:r>
+        <w:t>Transmission was unable to occur because the medium was occupied for too long.</w:t>
+      </w:r>
+    </w:p>
+    <w:p>
+      <w:pPr>
+        <w:autoSpaceDE w:val="0"/>
+        <w:autoSpaceDN w:val="0"/>
+        <w:adjustRightInd w:val="0"/>
+      </w:pPr>
+    </w:p>
+    <w:p>
+      <w:r>
+        <w:t>It is normal to see transmit or receive errors, just not "too many", which is somewhat arbitrary. On a LAN with well behaving clients and good cabling you may only see one error every few months. Communication over WiFi, WAN, or Internet will see much higher error rates. And the error rate depends on how much traffic is occurring. Some users may never see an error indication, which is great. Others may see lots of errors, which may be 'normal' or may indicate a problem depending on their specific environment.</w:t>
+      </w:r>
+    </w:p>
+    <w:p/>
+    <w:p>
+      <w:r>
+        <w:t>These counters are included because they were useful during development to help determine that Full Duplex worked much better than Half Duplex on the Cisco managed switches. With Half Duplex a TXERIF error was occurring several times per day, accompanied by an MQTT disconnect (and automatic reconnect). Once Full Duplex was enabled zero errors were seen for several weeks in the Cisco configuration.</w:t>
+      </w:r>
+    </w:p>
+    <w:p>
+      <w:r>
+        <w:t>On the other hand, TXERIF errors were seen when Full Duplex was used with some unmanaged switches, and no errors when those same switches were used with Half Duplex.</w:t>
+      </w:r>
+    </w:p>
+    <w:p/>
+    <w:p>
+      <w:r>
+        <w:t>Your specific configuration and conditions may require some experimentation to get the best result.</w:t>
+      </w:r>
+    </w:p>
+    <w:p/>
+    <w:p>
+      <w:r>
+        <w:t>Note: The “Seconds since boot” counter is approximate. The Network Module does not have a highly accurate clock, and there will be an accumulating deviation from real time, particularly if the counter is run for a long period. But, it is close enough for this purpose.</w:t>
+      </w:r>
+    </w:p>
+    <w:p/>
+    <w:p/>
+    <w:p>
+      <w:r>
         <w:br w:type="page"/>
       </w:r>
-    </w:p>
-    <w:p>
-      <w:r>
-        <w:rPr>
-          <w:b/>
-        </w:rPr>
-        <w:t xml:space="preserve">3) Obtain </w:t>
-      </w:r>
-      <w:r>
-        <w:rPr>
-          <w:b/>
-        </w:rPr>
-        <w:t xml:space="preserve">and Install </w:t>
-      </w:r>
-      <w:r>
-        <w:rPr>
-          <w:b/>
-        </w:rPr>
-        <w:t>Free Software:</w:t>
-      </w:r>
-      <w:r>
-        <w:t xml:space="preserve"> All of my development work was on the Windows 10 OS. If you are using Linux you will have a little more homework to do on your own, but I don’t think there is much difference. For Windows you’ll need to download and install the following files:</w:t>
-      </w:r>
-    </w:p>
-    <w:p/>
-    <w:p>
-      <w:pPr>
-        <w:ind w:left="720"/>
-      </w:pPr>
-      <w:r>
-        <w:t>en.stsw-link009.zip</w:t>
-      </w:r>
-    </w:p>
-    <w:p>
-      <w:pPr>
-        <w:ind w:left="720"/>
-      </w:pPr>
-      <w:r>
-        <w:t xml:space="preserve">You'll find the above at </w:t>
-      </w:r>
-      <w:hyperlink r:id="rId32" w:history="1">
-        <w:r>
-          <w:rPr>
-            <w:rStyle w:val="Hyperlink"/>
-          </w:rPr>
-          <w:t>https://www.st.com/en/development-tools/stsw-link009.html</w:t>
-        </w:r>
-      </w:hyperlink>
-    </w:p>
-    <w:p>
-      <w:pPr>
-        <w:ind w:left="720"/>
-      </w:pPr>
-    </w:p>
-    <w:p>
-      <w:pPr>
-        <w:ind w:left="720"/>
-      </w:pPr>
-      <w:r>
-        <w:t>en.stvp-stm8.zip</w:t>
-      </w:r>
-    </w:p>
-    <w:p>
-      <w:pPr>
-        <w:ind w:left="720"/>
-      </w:pPr>
-      <w:r>
-        <w:t xml:space="preserve">You'll find the above at </w:t>
-      </w:r>
-      <w:hyperlink r:id="rId33" w:history="1">
-        <w:r>
-          <w:rPr>
-            <w:rStyle w:val="Hyperlink"/>
-          </w:rPr>
-          <w:t>https://www.st.com/en/development-tools/stvp-stm8.html</w:t>
-        </w:r>
-      </w:hyperlink>
-    </w:p>
-    <w:p>
-      <w:pPr>
-        <w:ind w:left="720"/>
-      </w:pPr>
-    </w:p>
-    <w:p>
-      <w:pPr>
-        <w:ind w:left="720"/>
-      </w:pPr>
-      <w:r>
-        <w:t>You'll need to create an account at st.com to get the above software. It's free but they want an email address to contact you. When you try to download the software you’ll be asked for your account credentials and given the option to create an account. By providing my email address I've gotten some invitations to online programming seminars but otherwise no spam. Not much hassle.</w:t>
-      </w:r>
-    </w:p>
-    <w:p>
-      <w:pPr>
-        <w:ind w:left="720"/>
-      </w:pPr>
-    </w:p>
-    <w:p>
-      <w:pPr>
-        <w:ind w:left="720"/>
-      </w:pPr>
-      <w:r>
-        <w:t>The stsw-link009 software is the driver to operate the ST-Link V2.</w:t>
-      </w:r>
-    </w:p>
-    <w:p>
-      <w:pPr>
-        <w:ind w:left="720"/>
-      </w:pPr>
-    </w:p>
-    <w:p>
-      <w:pPr>
-        <w:ind w:left="720"/>
-      </w:pPr>
-      <w:r>
-        <w:t>The stvp-stm8 software is a development utility and the programmer specific to the STM8 processor. When you install en.stvp-stm8 you'll get two programs:</w:t>
-      </w:r>
-    </w:p>
-    <w:p>
-      <w:pPr>
-        <w:ind w:left="720"/>
-      </w:pPr>
-    </w:p>
-    <w:p>
-      <w:pPr>
-        <w:ind w:left="1440"/>
-      </w:pPr>
-      <w:r>
-        <w:t>1) ST Visual Develop</w:t>
-      </w:r>
-    </w:p>
-    <w:p>
-      <w:pPr>
-        <w:ind w:left="1440"/>
-      </w:pPr>
-      <w:r>
-        <w:t>2) ST Visual Programmer (STVP)</w:t>
-      </w:r>
-    </w:p>
-    <w:p>
-      <w:pPr>
-        <w:ind w:left="720"/>
-      </w:pPr>
-    </w:p>
-    <w:p>
-      <w:pPr>
-        <w:ind w:left="720"/>
-      </w:pPr>
-      <w:r>
-        <w:t>I only used STVP even when developing the code. And if you are only reprogramming your devices STVP is the only tool you’ll need.</w:t>
+      <w:bookmarkStart w:id="21" w:name="_Toc43528205"/>
+      <w:bookmarkStart w:id="22" w:name="_Toc47296006"/>
+    </w:p>
+    <w:p>
+      <w:pPr>
+        <w:pStyle w:val="Heading1"/>
+        <w:jc w:val="center"/>
+        <w:rPr>
+          <w:sz w:val="40"/>
+        </w:rPr>
+      </w:pPr>
+      <w:bookmarkStart w:id="23" w:name="_Toc56834143"/>
+      <w:r>
+        <w:rPr>
+          <w:sz w:val="40"/>
+        </w:rPr>
+        <w:t>Programming the Module</w:t>
+      </w:r>
+      <w:bookmarkEnd w:id="21"/>
+      <w:bookmarkEnd w:id="22"/>
+      <w:bookmarkEnd w:id="23"/>
+    </w:p>
+    <w:p/>
+    <w:p>
+      <w:r>
+        <w:t>Assuming you have the Web_Relays_Con V2.0 HW-584 and all you want to do is apply this firmware the following describes the process.</w:t>
+      </w:r>
+    </w:p>
+    <w:p/>
+    <w:p>
+      <w:pPr>
+        <w:ind w:left="720"/>
+        <w:rPr>
+          <w:b/>
+        </w:rPr>
+      </w:pPr>
+      <w:r>
+        <w:rPr>
+          <w:b/>
+        </w:rPr>
+        <w:t>IMPORTANT NOTE: In the steps below you’ll turn off the Read O</w:t>
+      </w:r>
+      <w:r>
+        <w:rPr>
+          <w:b/>
+        </w:rPr>
+        <w:t>ut</w:t>
+      </w:r>
+      <w:r>
+        <w:rPr>
+          <w:b/>
+        </w:rPr>
+        <w:t xml:space="preserve"> Protection </w:t>
+      </w:r>
+      <w:r>
+        <w:rPr>
+          <w:b/>
+        </w:rPr>
+        <w:t xml:space="preserve">bit </w:t>
+      </w:r>
+      <w:r>
+        <w:rPr>
+          <w:b/>
+        </w:rPr>
+        <w:t>on the Network Module. This will ERASE the program currently in the device. It will only work again after you successful</w:t>
+      </w:r>
+      <w:r>
+        <w:rPr>
+          <w:b/>
+        </w:rPr>
+        <w:t>ly</w:t>
+      </w:r>
+      <w:r>
+        <w:rPr>
+          <w:b/>
+        </w:rPr>
+        <w:t xml:space="preserve"> reprogram it.</w:t>
+      </w:r>
+      <w:r>
+        <w:rPr>
+          <w:b/>
+        </w:rPr>
+        <w:t xml:space="preserve"> DO THIS AT YOUR OWN RISK.</w:t>
+      </w:r>
+    </w:p>
+    <w:p/>
+    <w:p>
+      <w:r>
+        <w:t>Remember there are 3 configurations of the firmware. When the appropriate step in the process comes up you’ll need to pick the configuration you want.</w:t>
+      </w:r>
+    </w:p>
+    <w:p/>
+    <w:p/>
+    <w:p>
+      <w:r>
+        <w:rPr>
+          <w:b/>
+        </w:rPr>
+        <w:t>1) Prepare your Network Module:</w:t>
+      </w:r>
+      <w:r>
+        <w:t xml:space="preserve"> Install a 4 pin header on the board (see photo)</w:t>
+      </w:r>
+    </w:p>
+    <w:p/>
+    <w:p>
+      <w:r>
+        <w:pict>
+          <v:shape id="_x0000_i1053" type="#_x0000_t75" style="width:424.5pt;height:280.5pt">
+            <v:imagedata r:id="rId33" o:title=""/>
+          </v:shape>
+        </w:pict>
       </w:r>
     </w:p>
     <w:p>
@@ -5013,326 +5134,33 @@
         <w:rPr>
           <w:b/>
         </w:rPr>
-        <w:t>4) Copy the Program:</w:t>
-      </w:r>
-      <w:r>
-        <w:t xml:space="preserve"> Now that you’ve installed the necessary software you need to copy the STVP Project file and the Binary file from GitHub that will be programmed into the Network Module.</w:t>
-      </w:r>
-    </w:p>
-    <w:p/>
-    <w:p>
-      <w:r>
-        <w:t>On my Windows 10 machine the project was located in the following directory:</w:t>
-      </w:r>
-    </w:p>
-    <w:p/>
-    <w:p>
-      <w:pPr>
-        <w:ind w:left="720"/>
-      </w:pPr>
-      <w:r>
-        <w:t>C:/Users/Mike/Documents/COSMIC/FSE_Compilers/CXSTM8/NetworkModule</w:t>
-      </w:r>
-    </w:p>
-    <w:p>
-      <w:pPr>
-        <w:ind w:left="720"/>
-      </w:pPr>
-    </w:p>
-    <w:p>
-      <w:r>
-        <w:t>If you locate your copy of the project files in a similar Documents file location this should minimize the tinkering you have to do. And should you decide to modify the program you’ll already have an appropriate directory set up.</w:t>
-      </w:r>
-    </w:p>
-    <w:p/>
-    <w:p>
-      <w:r>
-        <w:t>The STVP programmer needs a “.stp” and “.sx” file pair to program the Network Module. Depending on the functionality you are looking for you’ll need to copy one of the following pairs of files into your Documents directory. Or you can copy all of them and select the configuration you want in a later step.</w:t>
-      </w:r>
-    </w:p>
-    <w:p/>
-    <w:p>
-      <w:pPr>
-        <w:ind w:left="720"/>
-      </w:pPr>
-      <w:r>
-        <w:t>16 Output Configuration:</w:t>
-      </w:r>
-    </w:p>
-    <w:p>
-      <w:pPr>
-        <w:ind w:left="720" w:firstLine="720"/>
-      </w:pPr>
-      <w:r>
-        <w:rPr>
-          <w:b/>
-        </w:rPr>
-        <w:t>NetworkModule</w:t>
-      </w:r>
-      <w:r>
-        <w:rPr>
-          <w:b/>
-        </w:rPr>
-        <w:t>-16Out</w:t>
-      </w:r>
-      <w:r>
-        <w:rPr>
-          <w:b/>
-        </w:rPr>
-        <w:t>.stp</w:t>
-      </w:r>
-      <w:r>
-        <w:t xml:space="preserve"> - The STVP project file</w:t>
-      </w:r>
-    </w:p>
-    <w:p>
-      <w:pPr>
-        <w:ind w:left="720" w:firstLine="720"/>
-      </w:pPr>
-      <w:r>
-        <w:rPr>
-          <w:b/>
-        </w:rPr>
-        <w:t>NetworkModule</w:t>
-      </w:r>
-      <w:r>
-        <w:rPr>
-          <w:b/>
-        </w:rPr>
-        <w:t>-16Out</w:t>
-      </w:r>
-      <w:r>
-        <w:rPr>
-          <w:b/>
-        </w:rPr>
-        <w:t>.sx</w:t>
-      </w:r>
-      <w:r>
-        <w:t xml:space="preserve"> - The NetworkModule binary file</w:t>
-      </w:r>
-    </w:p>
-    <w:p>
-      <w:pPr>
-        <w:ind w:left="720" w:firstLine="720"/>
-      </w:pPr>
-    </w:p>
-    <w:p>
-      <w:pPr>
-        <w:ind w:left="720"/>
-      </w:pPr>
-      <w:r>
-        <w:t>8 Output / 8 Input Configuration:</w:t>
-      </w:r>
-    </w:p>
-    <w:p>
-      <w:pPr>
-        <w:ind w:left="720" w:firstLine="720"/>
-      </w:pPr>
-      <w:r>
-        <w:rPr>
-          <w:b/>
-        </w:rPr>
-        <w:t>NetworkModule</w:t>
-      </w:r>
-      <w:r>
-        <w:rPr>
-          <w:b/>
-        </w:rPr>
-        <w:t>-8Out</w:t>
-      </w:r>
-      <w:r>
-        <w:rPr>
-          <w:b/>
-        </w:rPr>
-        <w:t>.stp</w:t>
-      </w:r>
-      <w:r>
-        <w:t xml:space="preserve"> - The STVP project file</w:t>
-      </w:r>
-    </w:p>
-    <w:p>
-      <w:pPr>
-        <w:ind w:left="720" w:firstLine="720"/>
-      </w:pPr>
-      <w:r>
-        <w:rPr>
-          <w:b/>
-        </w:rPr>
-        <w:t>NetworkModule</w:t>
-      </w:r>
-      <w:r>
-        <w:rPr>
-          <w:b/>
-        </w:rPr>
-        <w:t>-8Out</w:t>
-      </w:r>
-      <w:r>
-        <w:rPr>
-          <w:b/>
-        </w:rPr>
-        <w:t>.sx</w:t>
-      </w:r>
-      <w:r>
-        <w:t xml:space="preserve"> - The NetworkModule binary file</w:t>
-      </w:r>
-    </w:p>
-    <w:p/>
-    <w:p>
-      <w:pPr>
-        <w:ind w:left="720"/>
-      </w:pPr>
-      <w:r>
-        <w:t>16 Input Configuration:</w:t>
-      </w:r>
-    </w:p>
-    <w:p>
-      <w:pPr>
-        <w:ind w:left="720" w:firstLine="720"/>
-      </w:pPr>
-      <w:r>
-        <w:rPr>
-          <w:b/>
-        </w:rPr>
-        <w:t>NetworkModule</w:t>
-      </w:r>
-      <w:r>
-        <w:rPr>
-          <w:b/>
-        </w:rPr>
-        <w:t>-16In</w:t>
-      </w:r>
-      <w:r>
-        <w:rPr>
-          <w:b/>
-        </w:rPr>
-        <w:t>.stp</w:t>
-      </w:r>
-      <w:r>
-        <w:t xml:space="preserve"> - The STVP project file</w:t>
-      </w:r>
-    </w:p>
-    <w:p>
-      <w:pPr>
-        <w:ind w:left="720" w:firstLine="720"/>
-      </w:pPr>
-      <w:r>
-        <w:rPr>
-          <w:b/>
-        </w:rPr>
-        <w:t>NetworkModule</w:t>
-      </w:r>
-      <w:r>
-        <w:rPr>
-          <w:b/>
-        </w:rPr>
-        <w:t>-16In</w:t>
-      </w:r>
-      <w:r>
-        <w:rPr>
-          <w:b/>
-        </w:rPr>
-        <w:t>.sx</w:t>
-      </w:r>
-      <w:r>
-        <w:t xml:space="preserve"> - The NetworkModule binary file</w:t>
-      </w:r>
-    </w:p>
-    <w:p>
-      <w:pPr>
-        <w:ind w:left="720" w:firstLine="720"/>
-      </w:pPr>
-    </w:p>
-    <w:p>
-      <w:pPr>
-        <w:ind w:left="720"/>
-      </w:pPr>
-      <w:r>
-        <w:t>8 Output / 8 Input Configuration with MQTT:</w:t>
-      </w:r>
-    </w:p>
-    <w:p>
-      <w:pPr>
-        <w:ind w:left="720" w:firstLine="720"/>
-      </w:pPr>
-      <w:r>
-        <w:rPr>
-          <w:b/>
-        </w:rPr>
-        <w:t>NetworkModule</w:t>
-      </w:r>
-      <w:r>
-        <w:rPr>
-          <w:b/>
-        </w:rPr>
-        <w:t>-8OutMQTT</w:t>
-      </w:r>
-      <w:r>
-        <w:rPr>
-          <w:b/>
-        </w:rPr>
-        <w:t>.stp</w:t>
-      </w:r>
-      <w:r>
-        <w:t xml:space="preserve"> - The STVP project file</w:t>
-      </w:r>
-    </w:p>
-    <w:p>
-      <w:pPr>
-        <w:ind w:left="720" w:firstLine="720"/>
-      </w:pPr>
-      <w:r>
-        <w:rPr>
-          <w:b/>
-        </w:rPr>
-        <w:t>NetworkModule</w:t>
-      </w:r>
-      <w:r>
-        <w:rPr>
-          <w:b/>
-        </w:rPr>
-        <w:t>-8OutMQTT</w:t>
-      </w:r>
-      <w:r>
-        <w:rPr>
-          <w:b/>
-        </w:rPr>
-        <w:t>.sx</w:t>
-      </w:r>
-      <w:r>
-        <w:t xml:space="preserve"> - The NetworkModule binary file</w:t>
-      </w:r>
-    </w:p>
-    <w:p/>
-    <w:p>
-      <w:r>
-        <w:t>These are the only files you need to copy from the GitHub project account if you only want to program your module and you are not jumping right into code modifications.</w:t>
-      </w:r>
-    </w:p>
-    <w:p/>
-    <w:p>
-      <w:r>
-        <w:rPr>
-          <w:b/>
-        </w:rPr>
-        <w:t>IMPORTANT:</w:t>
-      </w:r>
-      <w:r>
-        <w:t xml:space="preserve"> Since the path to your “Documents” directory will be different than mine (if for no other reason than your user ID is different than “Mike), you may need to </w:t>
-      </w:r>
-      <w:r>
-        <w:rPr>
-          <w:b/>
-        </w:rPr>
-        <w:t>edit the .stp file to match your directory path</w:t>
-      </w:r>
-      <w:r>
-        <w:t>. Open the .stp file with NotePad or NotePad++ and look for the following. Edit it to match the path to your .sz file.</w:t>
-      </w:r>
-    </w:p>
-    <w:p>
+        <w:t>2) Buy the Programmer:</w:t>
+      </w:r>
+      <w:r>
+        <w:t xml:space="preserve"> Purchase a ST-Link V2 (see photo). If you are patient you can get one from China in about a month for about $3.50. Or in less than a week from within the US for about $6.00 (assuming you are in North America). Price estimates are as of June 2020. Search on Google, Amazon, eBay, etc.</w:t>
+      </w:r>
+    </w:p>
+    <w:p/>
+    <w:p>
+      <w:r>
+        <w:t>The ST-Link V2 is required to reprogram the Network Module. It is a USB to SWIM interface module supported by free software from STMicroelectronics. You’ll need a four wire Dupont cable if you don’t already have one. Some sellers ship the module with a cable. The Dupont cable is just a simple four wire cable with female push connectors on each end (as shown in the photo below).</w:t>
+      </w:r>
+    </w:p>
+    <w:p/>
+    <w:p>
+      <w:r>
+        <w:t>The ST-Link V2 modules come in several colors so pick the color you like.</w:t>
+      </w:r>
+    </w:p>
+    <w:p/>
+    <w:p/>
+    <w:p>
+      <w:pPr>
+        <w:jc w:val="center"/>
+      </w:pPr>
       <w:r>
         <w:pict>
-          <v:shape id="_x0000_i1052" type="#_x0000_t75" style="width:454.5pt;height:18pt">
+          <v:shape id="_x0000_i1054" type="#_x0000_t75" style="width:261.75pt;height:243.75pt">
             <v:imagedata r:id="rId34" o:title=""/>
           </v:shape>
         </w:pict>
@@ -5341,173 +5169,489 @@
     <w:p/>
     <w:p>
       <w:r>
-        <w:t>I use NotePad++ and have it set to show the CR/LF at the end of the line. If you use NotePad as your text editor you won’t see that.</w:t>
-      </w:r>
-    </w:p>
-    <w:p>
-      <w:pPr>
-        <w:rPr>
-          <w:b/>
-        </w:rPr>
-      </w:pPr>
-      <w:r>
         <w:br w:type="page"/>
       </w:r>
-      <w:r>
-        <w:rPr>
-          <w:b/>
-        </w:rPr>
-        <w:t>Telling STVP where your files are:</w:t>
-      </w:r>
-    </w:p>
-    <w:p/>
-    <w:p>
-      <w:r>
-        <w:t>Since your User name on your Windows machine is probably not "Mike" you'll need to start STVP, click on "</w:t>
-      </w:r>
-      <w:r>
-        <w:rPr>
-          <w:b/>
-        </w:rPr>
-        <w:t>Project/Open</w:t>
-      </w:r>
-      <w:r>
-        <w:t xml:space="preserve">", and browse for the .stp file that you copied to your </w:t>
-      </w:r>
-      <w:r>
-        <w:rPr>
-          <w:b/>
-        </w:rPr>
-        <w:t>Documents/…</w:t>
-      </w:r>
-      <w:r>
-        <w:t xml:space="preserve"> directory. Once you open the project file STVP should automatically load the .sx file from that same directory.</w:t>
-      </w:r>
-    </w:p>
-    <w:p/>
-    <w:p/>
-    <w:p/>
-    <w:p>
-      <w:pPr>
-        <w:rPr>
-          <w:b/>
-        </w:rPr>
-      </w:pPr>
-      <w:r>
-        <w:rPr>
-          <w:b/>
-        </w:rPr>
-        <w:t>Setting up ST-Link Communication:</w:t>
-      </w:r>
-    </w:p>
-    <w:p/>
-    <w:p>
-      <w:r>
-        <w:t>The project file contains various settings that enable the ST-Link V2 to communicate with your target board. They should already be set for you, but just in case the following is how I had them set:</w:t>
-      </w:r>
-    </w:p>
-    <w:p/>
-    <w:p>
-      <w:r>
-        <w:t>Under “</w:t>
-      </w:r>
-      <w:r>
-        <w:rPr>
-          <w:b/>
-        </w:rPr>
-        <w:t>Edit/Preferences</w:t>
-      </w:r>
-      <w:r>
-        <w:t>”:</w:t>
-      </w:r>
-    </w:p>
-    <w:p/>
+    </w:p>
+    <w:p>
+      <w:r>
+        <w:rPr>
+          <w:b/>
+        </w:rPr>
+        <w:t xml:space="preserve">3) Obtain </w:t>
+      </w:r>
+      <w:r>
+        <w:rPr>
+          <w:b/>
+        </w:rPr>
+        <w:t xml:space="preserve">and Install </w:t>
+      </w:r>
+      <w:r>
+        <w:rPr>
+          <w:b/>
+        </w:rPr>
+        <w:t>Free Software:</w:t>
+      </w:r>
+      <w:r>
+        <w:t xml:space="preserve"> All of my development work was on the Windows 10 OS. If you are using Linux you will have a little more homework to do on your own, but I don’t think there is much difference. For Windows you’ll need to download and install the following files:</w:t>
+      </w:r>
+    </w:p>
+    <w:p/>
+    <w:p>
+      <w:pPr>
+        <w:ind w:left="720"/>
+      </w:pPr>
+      <w:r>
+        <w:t>en.stsw-link009.zip</w:t>
+      </w:r>
+    </w:p>
+    <w:p>
+      <w:pPr>
+        <w:ind w:left="720"/>
+      </w:pPr>
+      <w:r>
+        <w:t xml:space="preserve">You'll find the above at </w:t>
+      </w:r>
+      <w:hyperlink r:id="rId35" w:history="1">
+        <w:r>
+          <w:rPr>
+            <w:rStyle w:val="Hyperlink"/>
+          </w:rPr>
+          <w:t>https://www.st.com/en/development-tools/stsw-link009.html</w:t>
+        </w:r>
+      </w:hyperlink>
+    </w:p>
+    <w:p>
+      <w:pPr>
+        <w:ind w:left="720"/>
+      </w:pPr>
+    </w:p>
+    <w:p>
+      <w:pPr>
+        <w:ind w:left="720"/>
+      </w:pPr>
+      <w:r>
+        <w:t>en.stvp-stm8.zip</w:t>
+      </w:r>
+    </w:p>
+    <w:p>
+      <w:pPr>
+        <w:ind w:left="720"/>
+      </w:pPr>
+      <w:r>
+        <w:t xml:space="preserve">You'll find the above at </w:t>
+      </w:r>
+      <w:hyperlink r:id="rId36" w:history="1">
+        <w:r>
+          <w:rPr>
+            <w:rStyle w:val="Hyperlink"/>
+          </w:rPr>
+          <w:t>https://www.st.com/en/development-tools/stvp-stm8.html</w:t>
+        </w:r>
+      </w:hyperlink>
+    </w:p>
+    <w:p>
+      <w:pPr>
+        <w:ind w:left="720"/>
+      </w:pPr>
+    </w:p>
+    <w:p>
+      <w:pPr>
+        <w:ind w:left="720"/>
+      </w:pPr>
+      <w:r>
+        <w:t>You'll need to create an account at st.com to get the above software. It's free but they want an email address to contact you. When you try to download the software you’ll be asked for your account credentials and given the option to create an account. By providing my email address I've gotten some invitations to online programming seminars but otherwise no spam. Not much hassle.</w:t>
+      </w:r>
+    </w:p>
+    <w:p>
+      <w:pPr>
+        <w:ind w:left="720"/>
+      </w:pPr>
+    </w:p>
+    <w:p>
+      <w:pPr>
+        <w:ind w:left="720"/>
+      </w:pPr>
+      <w:r>
+        <w:t>The stsw-link009 software is the driver to operate the ST-Link V2.</w:t>
+      </w:r>
+    </w:p>
+    <w:p>
+      <w:pPr>
+        <w:ind w:left="720"/>
+      </w:pPr>
+    </w:p>
+    <w:p>
+      <w:pPr>
+        <w:ind w:left="720"/>
+      </w:pPr>
+      <w:r>
+        <w:t>The stvp-stm8 software is a development utility and the programmer specific to the STM8 processor. When you install en.stvp-stm8 you'll get two programs:</w:t>
+      </w:r>
+    </w:p>
+    <w:p>
+      <w:pPr>
+        <w:ind w:left="720"/>
+      </w:pPr>
+    </w:p>
+    <w:p>
+      <w:pPr>
+        <w:ind w:left="1440"/>
+      </w:pPr>
+      <w:r>
+        <w:t>1) ST Visual Develop</w:t>
+      </w:r>
+    </w:p>
+    <w:p>
+      <w:pPr>
+        <w:ind w:left="1440"/>
+      </w:pPr>
+      <w:r>
+        <w:t>2) ST Visual Programmer (STVP)</w:t>
+      </w:r>
+    </w:p>
+    <w:p>
+      <w:pPr>
+        <w:ind w:left="720"/>
+      </w:pPr>
+    </w:p>
+    <w:p>
+      <w:pPr>
+        <w:ind w:left="720"/>
+      </w:pPr>
+      <w:r>
+        <w:t>I only used STVP even when developing the code. And if you are only reprogramming your devices STVP is the only tool you’ll need.</w:t>
+      </w:r>
+    </w:p>
+    <w:p>
+      <w:r>
+        <w:br w:type="page"/>
+      </w:r>
+    </w:p>
+    <w:p>
+      <w:r>
+        <w:rPr>
+          <w:b/>
+        </w:rPr>
+        <w:t>4) Copy the Program:</w:t>
+      </w:r>
+      <w:r>
+        <w:t xml:space="preserve"> Now that you’ve installed the necessary software you need to copy the STVP Project file and the Binary file from GitHub that will be programmed into the Network Module.</w:t>
+      </w:r>
+    </w:p>
+    <w:p/>
+    <w:p>
+      <w:r>
+        <w:t>On my Windows 10 machine the project was located in the following directory:</w:t>
+      </w:r>
+    </w:p>
+    <w:p/>
+    <w:p>
+      <w:pPr>
+        <w:ind w:left="720"/>
+      </w:pPr>
+      <w:r>
+        <w:t>C:/Users/Mike/Documents/COSMIC/FSE_Compilers/CXSTM8/NetworkModule</w:t>
+      </w:r>
+    </w:p>
+    <w:p>
+      <w:pPr>
+        <w:ind w:left="720"/>
+      </w:pPr>
+    </w:p>
+    <w:p>
+      <w:r>
+        <w:t>If you locate your copy of the project files in a similar Documents file location this should minimize the tinkering you have to do. And should you decide to modify the program you’ll already have an appropriate directory set up.</w:t>
+      </w:r>
+    </w:p>
+    <w:p/>
+    <w:p>
+      <w:r>
+        <w:t>The STVP programmer needs a “.stp” and “.sx” file pair to program the Network Module. Depending on the functionality you are looking for you’ll need to copy one of the following pairs of files into your Documents directory. Or you can copy all of them and select the configuration you want in a later step.</w:t>
+      </w:r>
+    </w:p>
+    <w:p/>
+    <w:p>
+      <w:pPr>
+        <w:ind w:left="720"/>
+      </w:pPr>
+      <w:r>
+        <w:t>16 Output Configuration:</w:t>
+      </w:r>
+    </w:p>
+    <w:p>
+      <w:pPr>
+        <w:ind w:left="720" w:firstLine="720"/>
+      </w:pPr>
+      <w:r>
+        <w:rPr>
+          <w:b/>
+        </w:rPr>
+        <w:t>NetworkModule</w:t>
+      </w:r>
+      <w:r>
+        <w:rPr>
+          <w:b/>
+        </w:rPr>
+        <w:t>-16Out</w:t>
+      </w:r>
+      <w:r>
+        <w:rPr>
+          <w:b/>
+        </w:rPr>
+        <w:t>.stp</w:t>
+      </w:r>
+      <w:r>
+        <w:t xml:space="preserve"> - The STVP project file</w:t>
+      </w:r>
+    </w:p>
+    <w:p>
+      <w:pPr>
+        <w:ind w:left="720" w:firstLine="720"/>
+      </w:pPr>
+      <w:r>
+        <w:rPr>
+          <w:b/>
+        </w:rPr>
+        <w:t>NetworkModule</w:t>
+      </w:r>
+      <w:r>
+        <w:rPr>
+          <w:b/>
+        </w:rPr>
+        <w:t>-16Out</w:t>
+      </w:r>
+      <w:r>
+        <w:rPr>
+          <w:b/>
+        </w:rPr>
+        <w:t>.sx</w:t>
+      </w:r>
+      <w:r>
+        <w:t xml:space="preserve"> - The NetworkModule binary file</w:t>
+      </w:r>
+    </w:p>
+    <w:p>
+      <w:pPr>
+        <w:ind w:left="720" w:firstLine="720"/>
+      </w:pPr>
+    </w:p>
+    <w:p>
+      <w:pPr>
+        <w:ind w:left="720"/>
+      </w:pPr>
+      <w:r>
+        <w:t>8 Output / 8 Input Configuration:</w:t>
+      </w:r>
+    </w:p>
+    <w:p>
+      <w:pPr>
+        <w:ind w:left="720" w:firstLine="720"/>
+      </w:pPr>
+      <w:r>
+        <w:rPr>
+          <w:b/>
+        </w:rPr>
+        <w:t>NetworkModule</w:t>
+      </w:r>
+      <w:r>
+        <w:rPr>
+          <w:b/>
+        </w:rPr>
+        <w:t>-8Out</w:t>
+      </w:r>
+      <w:r>
+        <w:rPr>
+          <w:b/>
+        </w:rPr>
+        <w:t>.stp</w:t>
+      </w:r>
+      <w:r>
+        <w:t xml:space="preserve"> - The STVP project file</w:t>
+      </w:r>
+    </w:p>
+    <w:p>
+      <w:pPr>
+        <w:ind w:left="720" w:firstLine="720"/>
+      </w:pPr>
+      <w:r>
+        <w:rPr>
+          <w:b/>
+        </w:rPr>
+        <w:t>NetworkModule</w:t>
+      </w:r>
+      <w:r>
+        <w:rPr>
+          <w:b/>
+        </w:rPr>
+        <w:t>-8Out</w:t>
+      </w:r>
+      <w:r>
+        <w:rPr>
+          <w:b/>
+        </w:rPr>
+        <w:t>.sx</w:t>
+      </w:r>
+      <w:r>
+        <w:t xml:space="preserve"> - The NetworkModule binary file</w:t>
+      </w:r>
+    </w:p>
+    <w:p/>
+    <w:p>
+      <w:pPr>
+        <w:ind w:left="720"/>
+      </w:pPr>
+      <w:r>
+        <w:t>16 Input Configuration:</w:t>
+      </w:r>
+    </w:p>
+    <w:p>
+      <w:pPr>
+        <w:ind w:left="720" w:firstLine="720"/>
+      </w:pPr>
+      <w:r>
+        <w:rPr>
+          <w:b/>
+        </w:rPr>
+        <w:t>NetworkModule</w:t>
+      </w:r>
+      <w:r>
+        <w:rPr>
+          <w:b/>
+        </w:rPr>
+        <w:t>-16In</w:t>
+      </w:r>
+      <w:r>
+        <w:rPr>
+          <w:b/>
+        </w:rPr>
+        <w:t>.stp</w:t>
+      </w:r>
+      <w:r>
+        <w:t xml:space="preserve"> - The STVP project file</w:t>
+      </w:r>
+    </w:p>
+    <w:p>
+      <w:pPr>
+        <w:ind w:left="720" w:firstLine="720"/>
+      </w:pPr>
+      <w:r>
+        <w:rPr>
+          <w:b/>
+        </w:rPr>
+        <w:t>NetworkModule</w:t>
+      </w:r>
+      <w:r>
+        <w:rPr>
+          <w:b/>
+        </w:rPr>
+        <w:t>-16In</w:t>
+      </w:r>
+      <w:r>
+        <w:rPr>
+          <w:b/>
+        </w:rPr>
+        <w:t>.sx</w:t>
+      </w:r>
+      <w:r>
+        <w:t xml:space="preserve"> - The NetworkModule binary file</w:t>
+      </w:r>
+    </w:p>
+    <w:p>
+      <w:pPr>
+        <w:ind w:left="720" w:firstLine="720"/>
+      </w:pPr>
+    </w:p>
+    <w:p>
+      <w:pPr>
+        <w:ind w:left="720"/>
+      </w:pPr>
+      <w:r>
+        <w:t>8 Output / 8 Input Configuration with MQTT:</w:t>
+      </w:r>
+    </w:p>
+    <w:p>
+      <w:pPr>
+        <w:ind w:left="720" w:firstLine="720"/>
+      </w:pPr>
+      <w:r>
+        <w:rPr>
+          <w:b/>
+        </w:rPr>
+        <w:t>NetworkModule</w:t>
+      </w:r>
+      <w:r>
+        <w:rPr>
+          <w:b/>
+        </w:rPr>
+        <w:t>-8OutMQTT</w:t>
+      </w:r>
+      <w:r>
+        <w:rPr>
+          <w:b/>
+        </w:rPr>
+        <w:t>.stp</w:t>
+      </w:r>
+      <w:r>
+        <w:t xml:space="preserve"> - The STVP project file</w:t>
+      </w:r>
+    </w:p>
+    <w:p>
+      <w:pPr>
+        <w:ind w:left="720" w:firstLine="720"/>
+      </w:pPr>
+      <w:r>
+        <w:rPr>
+          <w:b/>
+        </w:rPr>
+        <w:t>NetworkModule</w:t>
+      </w:r>
+      <w:r>
+        <w:rPr>
+          <w:b/>
+        </w:rPr>
+        <w:t>-8OutMQTT</w:t>
+      </w:r>
+      <w:r>
+        <w:rPr>
+          <w:b/>
+        </w:rPr>
+        <w:t>.sx</w:t>
+      </w:r>
+      <w:r>
+        <w:t xml:space="preserve"> - The NetworkModule binary file</w:t>
+      </w:r>
+    </w:p>
+    <w:p/>
+    <w:p>
+      <w:r>
+        <w:t>These are the only files you need to copy from the GitHub project account if you only want to program your module and you are not jumping right into code modifications.</w:t>
+      </w:r>
+    </w:p>
+    <w:p/>
+    <w:p>
+      <w:r>
+        <w:rPr>
+          <w:b/>
+        </w:rPr>
+        <w:t>IMPORTANT:</w:t>
+      </w:r>
+      <w:r>
+        <w:t xml:space="preserve"> Since the path to your “Documents” directory will be different than mine (if for no other reason than your user ID is different than “Mike), you may need to </w:t>
+      </w:r>
+      <w:r>
+        <w:rPr>
+          <w:b/>
+        </w:rPr>
+        <w:t>edit the .stp file to match your directory path</w:t>
+      </w:r>
+      <w:r>
+        <w:t>. Open the .stp file with NotePad or NotePad++ and look for the following. Edit it to match the path to your .sz file.</w:t>
+      </w:r>
+    </w:p>
     <w:p>
       <w:r>
         <w:pict>
-          <v:shape id="_x0000_i1053" type="#_x0000_t75" style="width:363.75pt;height:169.5pt">
-            <v:imagedata r:id="rId35" o:title=""/>
-          </v:shape>
-        </w:pict>
-      </w:r>
-    </w:p>
-    <w:p/>
-    <w:p/>
-    <w:p/>
-    <w:p>
-      <w:pPr>
-        <w:jc w:val="center"/>
-      </w:pPr>
-      <w:r>
-        <w:t>(Continued)</w:t>
-      </w:r>
-    </w:p>
-    <w:p>
-      <w:r>
-        <w:br w:type="page"/>
-      </w:r>
-    </w:p>
-    <w:p>
-      <w:r>
-        <w:t>Under “</w:t>
-      </w:r>
-      <w:r>
-        <w:rPr>
-          <w:b/>
-        </w:rPr>
-        <w:t>Configure/Configure ST Visual Programmer</w:t>
-      </w:r>
-      <w:r>
-        <w:t>”</w:t>
-      </w:r>
-    </w:p>
-    <w:p/>
-    <w:p>
-      <w:r>
-        <w:pict>
-          <v:shape id="_x0000_i1054" type="#_x0000_t75" style="width:427.5pt;height:372pt">
-            <v:imagedata r:id="rId36" o:title=""/>
-          </v:shape>
-        </w:pict>
-      </w:r>
-    </w:p>
-    <w:p/>
-    <w:p/>
-    <w:p>
-      <w:r>
-        <w:t>If the above looks OK you are ready to program the Network Module.</w:t>
-      </w:r>
-    </w:p>
-    <w:p/>
-    <w:p/>
-    <w:p/>
-    <w:p>
-      <w:pPr>
-        <w:rPr>
-          <w:b/>
-        </w:rPr>
-      </w:pPr>
-      <w:r>
-        <w:br w:type="page"/>
-      </w:r>
-      <w:r>
-        <w:rPr>
-          <w:b/>
-        </w:rPr>
-        <w:t>Setting up the Hardware to allow programming:</w:t>
-      </w:r>
-    </w:p>
-    <w:p/>
-    <w:p>
-      <w:r>
-        <w:t>First, attach the ST-Link V2 to your Network Module as follows:</w:t>
-      </w:r>
-    </w:p>
-    <w:p/>
-    <w:p>
-      <w:r>
-        <w:pict>
-          <v:shape id="_x0000_i1055" type="#_x0000_t75" style="width:420pt;height:206.25pt">
+          <v:shape id="_x0000_i1055" type="#_x0000_t75" style="width:454.5pt;height:18pt">
             <v:imagedata r:id="rId37" o:title=""/>
           </v:shape>
         </w:pict>
@@ -5516,34 +5660,38 @@
     <w:p/>
     <w:p>
       <w:r>
-        <w:t>Apply power to your Network Module. You should be using a 5V power supply connected to the power pins on the Network Module.</w:t>
-      </w:r>
-    </w:p>
-    <w:p/>
-    <w:p>
-      <w:r>
-        <w:t>Plug the ST-Link V2 into your PC USB port.</w:t>
-      </w:r>
-    </w:p>
-    <w:p/>
-    <w:p>
-      <w:r>
-        <w:t>If STVP is not already running, start it now.</w:t>
-      </w:r>
-    </w:p>
-    <w:p/>
-    <w:p>
-      <w:r>
-        <w:t xml:space="preserve">If the NetworkModule.stp project is not already loaded, load it now (click on </w:t>
-      </w:r>
-      <w:r>
-        <w:rPr>
-          <w:b/>
-        </w:rPr>
-        <w:t>"Project/Open"</w:t>
-      </w:r>
-      <w:r>
-        <w:t xml:space="preserve">, and browse for the .stp file that you copied to your </w:t>
+        <w:t>I use NotePad++ and have it set to show the CR/LF at the end of the line. If you use NotePad as your text editor you won’t see that.</w:t>
+      </w:r>
+    </w:p>
+    <w:p>
+      <w:pPr>
+        <w:rPr>
+          <w:b/>
+        </w:rPr>
+      </w:pPr>
+      <w:r>
+        <w:br w:type="page"/>
+      </w:r>
+      <w:r>
+        <w:rPr>
+          <w:b/>
+        </w:rPr>
+        <w:t>Telling STVP where your files are:</w:t>
+      </w:r>
+    </w:p>
+    <w:p/>
+    <w:p>
+      <w:r>
+        <w:t>Since your User name on your Windows machine is probably not "Mike" you'll need to start STVP, click on "</w:t>
+      </w:r>
+      <w:r>
+        <w:rPr>
+          <w:b/>
+        </w:rPr>
+        <w:t>Project/Open</w:t>
+      </w:r>
+      <w:r>
+        <w:t xml:space="preserve">", and browse for the .stp file that you copied to your </w:t>
       </w:r>
       <w:r>
         <w:rPr>
@@ -5552,20 +5700,51 @@
         <w:t>Documents/…</w:t>
       </w:r>
       <w:r>
-        <w:t xml:space="preserve"> directory). Give it 10 or 20 seconds to load the .sx file.</w:t>
-      </w:r>
-    </w:p>
-    <w:p/>
-    <w:p>
-      <w:r>
-        <w:t>If you see “out of range” messages like the following this is NOT an error. It would have been nice if the messages were more informative, but they are just telling you that the indicated addresses are in non-programmable areas of the chip during program load. The addresses shown are typically in EEPROM and RAM.</w:t>
+        <w:t xml:space="preserve"> directory. Once you open the project file STVP should automatically load the .sx file from that same directory.</w:t>
+      </w:r>
+    </w:p>
+    <w:p/>
+    <w:p/>
+    <w:p/>
+    <w:p>
+      <w:pPr>
+        <w:rPr>
+          <w:b/>
+        </w:rPr>
+      </w:pPr>
+      <w:r>
+        <w:rPr>
+          <w:b/>
+        </w:rPr>
+        <w:t>Setting up ST-Link Communication:</w:t>
+      </w:r>
+    </w:p>
+    <w:p/>
+    <w:p>
+      <w:r>
+        <w:t>The project file contains various settings that enable the ST-Link V2 to communicate with your target board. They should already be set for you, but just in case the following is how I had them set:</w:t>
+      </w:r>
+    </w:p>
+    <w:p/>
+    <w:p>
+      <w:r>
+        <w:t>Under “</w:t>
+      </w:r>
+      <w:r>
+        <w:rPr>
+          <w:b/>
+        </w:rPr>
+        <w:t>Edit/Preferences</w:t>
+      </w:r>
+      <w:r>
+        <w:t>”:</w:t>
       </w:r>
     </w:p>
     <w:p/>
     <w:p>
       <w:r>
         <w:pict>
-          <v:shape id="_x0000_i1056" type="#_x0000_t75" style="width:423.75pt;height:71.25pt">
+          <v:shape id="_x0000_i1056" type="#_x0000_t75" style="width:363.75pt;height:169.5pt">
             <v:imagedata r:id="rId38" o:title=""/>
           </v:shape>
         </w:pict>
@@ -5574,17 +5753,38 @@
     <w:p/>
     <w:p/>
     <w:p/>
-    <w:p/>
-    <w:p/>
-    <w:p>
-      <w:r>
-        <w:t>Once the program is successfully loaded in the programmer you will see a message like this (although the checksum will likely be different than what you see here).</w:t>
-      </w:r>
-    </w:p>
+    <w:p>
+      <w:pPr>
+        <w:jc w:val="center"/>
+      </w:pPr>
+      <w:r>
+        <w:t>(Continued)</w:t>
+      </w:r>
+    </w:p>
+    <w:p>
+      <w:r>
+        <w:br w:type="page"/>
+      </w:r>
+    </w:p>
+    <w:p>
+      <w:r>
+        <w:t>Under “</w:t>
+      </w:r>
+      <w:r>
+        <w:rPr>
+          <w:b/>
+        </w:rPr>
+        <w:t>Configure/Configure ST Visual Programmer</w:t>
+      </w:r>
+      <w:r>
+        <w:t>”</w:t>
+      </w:r>
+    </w:p>
+    <w:p/>
     <w:p>
       <w:r>
         <w:pict>
-          <v:shape id="_x0000_i1057" type="#_x0000_t75" style="width:420pt;height:39.75pt">
+          <v:shape id="_x0000_i1057" type="#_x0000_t75" style="width:427.5pt;height:372pt">
             <v:imagedata r:id="rId39" o:title=""/>
           </v:shape>
         </w:pict>
@@ -5592,90 +5792,209 @@
     </w:p>
     <w:p/>
     <w:p/>
-    <w:p/>
-    <w:p/>
-    <w:p/>
-    <w:p>
-      <w:pPr>
-        <w:rPr>
-          <w:b/>
-        </w:rPr>
-      </w:pPr>
-      <w:r>
-        <w:rPr>
-          <w:b/>
-        </w:rPr>
-        <w:t>Clear the ROP Bit:</w:t>
-      </w:r>
-    </w:p>
-    <w:p/>
-    <w:p>
-      <w:r>
-        <w:t>If this is the first time you are programming your Network Module you will need to clear the Read Out Protection (ROP) bit. If you don’t clear the ROP any attempt to program the Network Module will give you a “This device is protected” message. How to clear the ROP bit:</w:t>
-      </w:r>
-    </w:p>
-    <w:p/>
-    <w:p>
-      <w:r>
-        <w:t>In the STVP main window click on the “</w:t>
-      </w:r>
-      <w:r>
-        <w:rPr>
-          <w:b/>
-        </w:rPr>
-        <w:t>Option Byte</w:t>
-      </w:r>
-      <w:r>
-        <w:t>” tab</w:t>
+    <w:p>
+      <w:r>
+        <w:t>If the above looks OK you are ready to program the Network Module.</w:t>
+      </w:r>
+    </w:p>
+    <w:p/>
+    <w:p/>
+    <w:p/>
+    <w:p>
+      <w:pPr>
+        <w:rPr>
+          <w:b/>
+        </w:rPr>
+      </w:pPr>
+      <w:r>
+        <w:br w:type="page"/>
+      </w:r>
+      <w:r>
+        <w:rPr>
+          <w:b/>
+        </w:rPr>
+        <w:t>Setting up the Hardware to allow programming:</w:t>
+      </w:r>
+    </w:p>
+    <w:p/>
+    <w:p>
+      <w:r>
+        <w:t>First, attach the ST-Link V2 to your Network Module as follows:</w:t>
       </w:r>
     </w:p>
     <w:p/>
     <w:p>
       <w:r>
         <w:pict>
-          <v:shape id="_x0000_i1058" type="#_x0000_t75" style="width:378pt;height:249pt">
+          <v:shape id="_x0000_i1058" type="#_x0000_t75" style="width:420pt;height:206.25pt">
             <v:imagedata r:id="rId40" o:title=""/>
           </v:shape>
         </w:pict>
       </w:r>
     </w:p>
     <w:p/>
-    <w:p/>
-    <w:p>
-      <w:pPr>
-        <w:jc w:val="center"/>
-      </w:pPr>
-      <w:r>
-        <w:t>(Continued)</w:t>
-      </w:r>
-    </w:p>
-    <w:p/>
-    <w:p>
-      <w:r>
-        <w:br w:type="page"/>
-        <w:t>Make sure “</w:t>
-      </w:r>
-      <w:r>
-        <w:rPr>
-          <w:b/>
-        </w:rPr>
-        <w:t>Read Out Protection OFF</w:t>
-      </w:r>
-      <w:r>
-        <w:t>” is selected in this drop down.</w:t>
+    <w:p>
+      <w:r>
+        <w:t>Apply power to your Network Module. You should be using a 5V power supply connected to the power pins on the Network Module.</w:t>
+      </w:r>
+    </w:p>
+    <w:p/>
+    <w:p>
+      <w:r>
+        <w:t>Plug the ST-Link V2 into your PC USB port.</w:t>
+      </w:r>
+    </w:p>
+    <w:p/>
+    <w:p>
+      <w:r>
+        <w:t>If STVP is not already running, start it now.</w:t>
+      </w:r>
+    </w:p>
+    <w:p/>
+    <w:p>
+      <w:r>
+        <w:t xml:space="preserve">If the NetworkModule.stp project is not already loaded, load it now (click on </w:t>
+      </w:r>
+      <w:r>
+        <w:rPr>
+          <w:b/>
+        </w:rPr>
+        <w:t>"Project/Open"</w:t>
+      </w:r>
+      <w:r>
+        <w:t xml:space="preserve">, and browse for the .stp file that you copied to your </w:t>
+      </w:r>
+      <w:r>
+        <w:rPr>
+          <w:b/>
+        </w:rPr>
+        <w:t>Documents/…</w:t>
+      </w:r>
+      <w:r>
+        <w:t xml:space="preserve"> directory). Give it 10 or 20 seconds to load the .sx file.</w:t>
+      </w:r>
+    </w:p>
+    <w:p/>
+    <w:p>
+      <w:r>
+        <w:t>If you see “out of range” messages like the following this is NOT an error. It would have been nice if the messages were more informative, but they are just telling you that the indicated addresses are in non-programmable areas of the chip during program load. The addresses shown are typically in EEPROM and RAM.</w:t>
       </w:r>
     </w:p>
     <w:p/>
     <w:p>
       <w:r>
         <w:pict>
-          <v:shape id="_x0000_i1059" type="#_x0000_t75" style="width:362.25pt;height:237.75pt">
+          <v:shape id="_x0000_i1059" type="#_x0000_t75" style="width:423.75pt;height:71.25pt">
             <v:imagedata r:id="rId41" o:title=""/>
           </v:shape>
         </w:pict>
       </w:r>
     </w:p>
     <w:p/>
+    <w:p/>
+    <w:p/>
+    <w:p/>
+    <w:p/>
+    <w:p>
+      <w:r>
+        <w:t>Once the program is successfully loaded in the programmer you will see a message like this (although the checksum will likely be different than what you see here).</w:t>
+      </w:r>
+    </w:p>
+    <w:p>
+      <w:r>
+        <w:pict>
+          <v:shape id="_x0000_i1060" type="#_x0000_t75" style="width:420pt;height:39.75pt">
+            <v:imagedata r:id="rId42" o:title=""/>
+          </v:shape>
+        </w:pict>
+      </w:r>
+    </w:p>
+    <w:p/>
+    <w:p/>
+    <w:p/>
+    <w:p/>
+    <w:p/>
+    <w:p>
+      <w:pPr>
+        <w:rPr>
+          <w:b/>
+        </w:rPr>
+      </w:pPr>
+      <w:r>
+        <w:rPr>
+          <w:b/>
+        </w:rPr>
+        <w:t>Clear the ROP Bit:</w:t>
+      </w:r>
+    </w:p>
+    <w:p/>
+    <w:p>
+      <w:r>
+        <w:t>If this is the first time you are programming your Network Module you will need to clear the Read Out Protection (ROP) bit. If you don’t clear the ROP any attempt to program the Network Module will give you a “This device is protected” message. How to clear the ROP bit:</w:t>
+      </w:r>
+    </w:p>
+    <w:p/>
+    <w:p>
+      <w:r>
+        <w:t>In the STVP main window click on the “</w:t>
+      </w:r>
+      <w:r>
+        <w:rPr>
+          <w:b/>
+        </w:rPr>
+        <w:t>Option Byte</w:t>
+      </w:r>
+      <w:r>
+        <w:t>” tab</w:t>
+      </w:r>
+    </w:p>
+    <w:p/>
+    <w:p>
+      <w:r>
+        <w:pict>
+          <v:shape id="_x0000_i1061" type="#_x0000_t75" style="width:378pt;height:249pt">
+            <v:imagedata r:id="rId43" o:title=""/>
+          </v:shape>
+        </w:pict>
+      </w:r>
+    </w:p>
+    <w:p/>
+    <w:p/>
+    <w:p>
+      <w:pPr>
+        <w:jc w:val="center"/>
+      </w:pPr>
+      <w:r>
+        <w:t>(Continued)</w:t>
+      </w:r>
+    </w:p>
+    <w:p/>
+    <w:p>
+      <w:r>
+        <w:br w:type="page"/>
+        <w:t>Make sure “</w:t>
+      </w:r>
+      <w:r>
+        <w:rPr>
+          <w:b/>
+        </w:rPr>
+        <w:t>Read Out Protection OFF</w:t>
+      </w:r>
+      <w:r>
+        <w:t>” is selected in this drop down.</w:t>
+      </w:r>
+    </w:p>
+    <w:p/>
+    <w:p>
+      <w:r>
+        <w:pict>
+          <v:shape id="_x0000_i1062" type="#_x0000_t75" style="width:362.25pt;height:237.75pt">
+            <v:imagedata r:id="rId44" o:title=""/>
+          </v:shape>
+        </w:pict>
+      </w:r>
+    </w:p>
+    <w:p/>
     <w:p>
       <w:r>
         <w:t xml:space="preserve">Next click on </w:t>
@@ -5724,8 +6043,8 @@
     <w:p>
       <w:r>
         <w:pict>
-          <v:shape id="_x0000_i1060" type="#_x0000_t75" style="width:368.25pt;height:240.75pt">
-            <v:imagedata r:id="rId42" o:title=""/>
+          <v:shape id="_x0000_i1063" type="#_x0000_t75" style="width:368.25pt;height:240.75pt">
+            <v:imagedata r:id="rId45" o:title=""/>
           </v:shape>
         </w:pict>
       </w:r>
@@ -5875,7 +6194,7 @@
       <w:pPr>
         <w:ind w:left="720"/>
       </w:pPr>
-      <w:hyperlink r:id="rId43" w:history="1">
+      <w:hyperlink r:id="rId46" w:history="1">
         <w:r>
           <w:rPr>
             <w:rStyle w:val="Hyperlink"/>
@@ -5909,9 +6228,9 @@
           <w:szCs w:val="40"/>
         </w:rPr>
       </w:pPr>
-      <w:bookmarkStart w:id="23" w:name="_Toc43528206"/>
-      <w:bookmarkStart w:id="24" w:name="_Toc47296007"/>
-      <w:bookmarkStart w:id="25" w:name="_Toc56608938"/>
+      <w:bookmarkStart w:id="24" w:name="_Toc43528206"/>
+      <w:bookmarkStart w:id="25" w:name="_Toc47296007"/>
+      <w:bookmarkStart w:id="26" w:name="_Toc56834144"/>
       <w:r>
         <w:rPr>
           <w:sz w:val="40"/>
@@ -5933,9 +6252,9 @@
         </w:rPr>
         <w:t xml:space="preserve"> Environment</w:t>
       </w:r>
-      <w:bookmarkEnd w:id="23"/>
       <w:bookmarkEnd w:id="24"/>
       <w:bookmarkEnd w:id="25"/>
+      <w:bookmarkEnd w:id="26"/>
     </w:p>
     <w:p/>
     <w:p>
@@ -5971,7 +6290,7 @@
       <w:pPr>
         <w:ind w:left="720"/>
       </w:pPr>
-      <w:hyperlink r:id="rId44" w:anchor="product-details" w:history="1">
+      <w:hyperlink r:id="rId47" w:anchor="product-details" w:history="1">
         <w:r>
           <w:rPr>
             <w:rStyle w:val="Hyperlink"/>
@@ -6034,7 +6353,7 @@
       <w:pPr>
         <w:ind w:left="720"/>
       </w:pPr>
-      <w:hyperlink r:id="rId45" w:history="1">
+      <w:hyperlink r:id="rId48" w:history="1">
         <w:r>
           <w:rPr>
             <w:rStyle w:val="Hyperlink"/>
@@ -6127,7 +6446,7 @@
           <w:sz w:val="40"/>
         </w:rPr>
       </w:pPr>
-      <w:bookmarkStart w:id="26" w:name="_Toc56608939"/>
+      <w:bookmarkStart w:id="27" w:name="_Toc56834145"/>
       <w:r>
         <w:rPr>
           <w:sz w:val="40"/>
@@ -6140,7 +6459,7 @@
         </w:rPr>
         <w:t>Compiling Different Configurations</w:t>
       </w:r>
-      <w:bookmarkEnd w:id="26"/>
+      <w:bookmarkEnd w:id="27"/>
     </w:p>
     <w:p/>
     <w:p>
@@ -6188,18 +6507,18 @@
           <w:sz w:val="40"/>
         </w:rPr>
       </w:pPr>
-      <w:bookmarkStart w:id="27" w:name="_Toc43528207"/>
-      <w:bookmarkStart w:id="28" w:name="_Toc47296008"/>
-      <w:bookmarkStart w:id="29" w:name="_Toc56608940"/>
+      <w:bookmarkStart w:id="28" w:name="_Toc43528207"/>
+      <w:bookmarkStart w:id="29" w:name="_Toc47296008"/>
+      <w:bookmarkStart w:id="30" w:name="_Toc56834146"/>
       <w:r>
         <w:rPr>
           <w:sz w:val="40"/>
         </w:rPr>
         <w:t>Notes on the MAC Address</w:t>
       </w:r>
-      <w:bookmarkEnd w:id="27"/>
       <w:bookmarkEnd w:id="28"/>
       <w:bookmarkEnd w:id="29"/>
+      <w:bookmarkEnd w:id="30"/>
     </w:p>
     <w:p/>
     <w:p>
@@ -6223,8 +6542,8 @@
     <w:p>
       <w:r>
         <w:pict>
-          <v:shape id="_x0000_i1061" type="#_x0000_t75" style="width:223.5pt;height:231.75pt">
-            <v:imagedata r:id="rId46" o:title=""/>
+          <v:shape id="_x0000_i1064" type="#_x0000_t75" style="width:223.5pt;height:231.75pt">
+            <v:imagedata r:id="rId49" o:title=""/>
           </v:shape>
         </w:pict>
       </w:r>
@@ -6250,7 +6569,7 @@
     </w:p>
     <w:p/>
     <w:p>
-      <w:hyperlink r:id="rId47" w:history="1">
+      <w:hyperlink r:id="rId50" w:history="1">
         <w:r>
           <w:rPr>
             <w:rStyle w:val="Hyperlink"/>
@@ -6273,18 +6592,18 @@
           <w:sz w:val="40"/>
         </w:rPr>
       </w:pPr>
-      <w:bookmarkStart w:id="30" w:name="_Toc43528208"/>
-      <w:bookmarkStart w:id="31" w:name="_Toc47296009"/>
-      <w:bookmarkStart w:id="32" w:name="_Toc56608941"/>
+      <w:bookmarkStart w:id="31" w:name="_Toc43528208"/>
+      <w:bookmarkStart w:id="32" w:name="_Toc47296009"/>
+      <w:bookmarkStart w:id="33" w:name="_Toc56834147"/>
       <w:r>
         <w:rPr>
           <w:sz w:val="40"/>
         </w:rPr>
         <w:t>Network Module Schematic</w:t>
       </w:r>
-      <w:bookmarkEnd w:id="30"/>
       <w:bookmarkEnd w:id="31"/>
       <w:bookmarkEnd w:id="32"/>
+      <w:bookmarkEnd w:id="33"/>
     </w:p>
     <w:p/>
     <w:p>
@@ -6412,7 +6731,7 @@
     <w:p>
       <w:pPr>
         <w:sectPr>
-          <w:footerReference w:type="default" r:id="rId48"/>
+          <w:footerReference w:type="default" r:id="rId51"/>
           <w:pgSz w:w="12240" w:h="15840"/>
           <w:pgMar w:top="1440" w:right="1800" w:bottom="1440" w:left="1800" w:header="720" w:footer="720" w:gutter="0"/>
           <w:cols w:space="720"/>
@@ -6426,8 +6745,8 @@
       </w:pPr>
       <w:r>
         <w:pict>
-          <v:shape id="_x0000_i1062" type="#_x0000_t75" style="width:708pt;height:393.75pt">
-            <v:imagedata r:id="rId49" o:title=""/>
+          <v:shape id="_x0000_i1065" type="#_x0000_t75" style="width:708pt;height:393.75pt">
+            <v:imagedata r:id="rId52" o:title=""/>
           </v:shape>
         </w:pict>
       </w:r>
@@ -6453,9 +6772,9 @@
           <w:sz w:val="40"/>
         </w:rPr>
       </w:pPr>
-      <w:bookmarkStart w:id="33" w:name="_Toc43528209"/>
-      <w:bookmarkStart w:id="34" w:name="_Toc47296010"/>
-      <w:bookmarkStart w:id="35" w:name="_Toc56608942"/>
+      <w:bookmarkStart w:id="34" w:name="_Toc43528209"/>
+      <w:bookmarkStart w:id="35" w:name="_Toc47296010"/>
+      <w:bookmarkStart w:id="36" w:name="_Toc56834148"/>
       <w:r>
         <w:rPr>
           <w:sz w:val="40"/>
@@ -6480,9 +6799,9 @@
         </w:rPr>
         <w:t>s</w:t>
       </w:r>
-      <w:bookmarkEnd w:id="33"/>
       <w:bookmarkEnd w:id="34"/>
       <w:bookmarkEnd w:id="35"/>
+      <w:bookmarkEnd w:id="36"/>
     </w:p>
     <w:p/>
     <w:p>
@@ -6513,8 +6832,8 @@
     <w:p>
       <w:r>
         <w:pict>
-          <v:shape id="_x0000_i1063" type="#_x0000_t75" style="width:430.5pt;height:140.25pt">
-            <v:imagedata r:id="rId50" o:title=""/>
+          <v:shape id="_x0000_i1066" type="#_x0000_t75" style="width:430.5pt;height:140.25pt">
+            <v:imagedata r:id="rId53" o:title=""/>
           </v:shape>
         </w:pict>
       </w:r>
@@ -6546,8 +6865,8 @@
     <w:p>
       <w:r>
         <w:pict>
-          <v:shape id="_x0000_i1064" type="#_x0000_t75" style="width:429pt;height:142.5pt">
-            <v:imagedata r:id="rId51" o:title=""/>
+          <v:shape id="_x0000_i1067" type="#_x0000_t75" style="width:429pt;height:142.5pt">
+            <v:imagedata r:id="rId54" o:title=""/>
           </v:shape>
         </w:pict>
       </w:r>
@@ -6570,8 +6889,8 @@
     <w:p>
       <w:r>
         <w:pict>
-          <v:shape id="_x0000_i1065" type="#_x0000_t75" style="width:426.75pt;height:183pt">
-            <v:imagedata r:id="rId52" o:title=""/>
+          <v:shape id="_x0000_i1068" type="#_x0000_t75" style="width:426.75pt;height:183pt">
+            <v:imagedata r:id="rId55" o:title=""/>
           </v:shape>
         </w:pict>
       </w:r>
@@ -6605,8 +6924,8 @@
     <w:p>
       <w:r>
         <w:pict>
-          <v:shape id="_x0000_i1066" type="#_x0000_t75" style="width:305.25pt;height:212.25pt">
-            <v:imagedata r:id="rId53" o:title=""/>
+          <v:shape id="_x0000_i1069" type="#_x0000_t75" style="width:305.25pt;height:212.25pt">
+            <v:imagedata r:id="rId56" o:title=""/>
           </v:shape>
         </w:pict>
       </w:r>
@@ -6655,8 +6974,8 @@
       </w:pPr>
       <w:r>
         <w:pict>
-          <v:shape id="_x0000_i1067" type="#_x0000_t75" style="width:365.25pt;height:145.5pt">
-            <v:imagedata r:id="rId54" o:title=""/>
+          <v:shape id="_x0000_i1070" type="#_x0000_t75" style="width:365.25pt;height:145.5pt">
+            <v:imagedata r:id="rId57" o:title=""/>
           </v:shape>
         </w:pict>
       </w:r>
@@ -6769,8 +7088,8 @@
       </w:pPr>
       <w:r>
         <w:pict>
-          <v:shape id="_x0000_i1068" type="#_x0000_t75" style="width:372pt;height:147pt">
-            <v:imagedata r:id="rId55" o:title=""/>
+          <v:shape id="_x0000_i1071" type="#_x0000_t75" style="width:372pt;height:147pt">
+            <v:imagedata r:id="rId58" o:title=""/>
           </v:shape>
         </w:pict>
       </w:r>
@@ -6844,8 +7163,8 @@
       </w:pPr>
       <w:r>
         <w:pict>
-          <v:shape id="_x0000_i1069" type="#_x0000_t75" style="width:365.25pt;height:147pt">
-            <v:imagedata r:id="rId56" o:title=""/>
+          <v:shape id="_x0000_i1072" type="#_x0000_t75" style="width:365.25pt;height:147pt">
+            <v:imagedata r:id="rId59" o:title=""/>
           </v:shape>
         </w:pict>
       </w:r>
@@ -6912,7 +7231,7 @@
           <w:sz w:val="40"/>
         </w:rPr>
       </w:pPr>
-      <w:bookmarkStart w:id="36" w:name="_Toc56608943"/>
+      <w:bookmarkStart w:id="37" w:name="_Toc56834149"/>
       <w:r>
         <w:rPr>
           <w:sz w:val="40"/>
@@ -6925,7 +7244,7 @@
         </w:rPr>
         <w:t>Inputs</w:t>
       </w:r>
-      <w:bookmarkEnd w:id="36"/>
+      <w:bookmarkEnd w:id="37"/>
     </w:p>
     <w:p/>
     <w:p>
@@ -7024,7 +7343,7 @@
           <w:szCs w:val="40"/>
         </w:rPr>
       </w:pPr>
-      <w:bookmarkStart w:id="37" w:name="_Toc56608944"/>
+      <w:bookmarkStart w:id="38" w:name="_Toc56834150"/>
       <w:r>
         <w:rPr>
           <w:sz w:val="40"/>
@@ -7032,7 +7351,7 @@
         </w:rPr>
         <w:t>Pinouts of the Configurations</w:t>
       </w:r>
-      <w:bookmarkEnd w:id="37"/>
+      <w:bookmarkEnd w:id="38"/>
     </w:p>
     <w:p/>
     <w:p>
@@ -7044,8 +7363,8 @@
     <w:p>
       <w:r>
         <w:pict>
-          <v:shape id="_x0000_i1070" type="#_x0000_t75" style="width:193.5pt;height:229.5pt">
-            <v:imagedata r:id="rId57" o:title=""/>
+          <v:shape id="_x0000_i1073" type="#_x0000_t75" style="width:193.5pt;height:229.5pt">
+            <v:imagedata r:id="rId60" o:title=""/>
           </v:shape>
         </w:pict>
       </w:r>
@@ -7055,8 +7374,8 @@
     <w:p>
       <w:r>
         <w:pict>
-          <v:shape id="_x0000_i1071" type="#_x0000_t75" style="width:223.5pt;height:220.5pt">
-            <v:imagedata r:id="rId58" o:title=""/>
+          <v:shape id="_x0000_i1074" type="#_x0000_t75" style="width:223.5pt;height:220.5pt">
+            <v:imagedata r:id="rId61" o:title=""/>
           </v:shape>
         </w:pict>
       </w:r>
@@ -7066,8 +7385,8 @@
     <w:p>
       <w:r>
         <w:pict>
-          <v:shape id="_x0000_i1072" type="#_x0000_t75" style="width:189.75pt;height:230.25pt">
-            <v:imagedata r:id="rId59" o:title=""/>
+          <v:shape id="_x0000_i1075" type="#_x0000_t75" style="width:189.75pt;height:230.25pt">
+            <v:imagedata r:id="rId62" o:title=""/>
           </v:shape>
         </w:pict>
       </w:r>
@@ -7089,9 +7408,9 @@
           <w:szCs w:val="40"/>
         </w:rPr>
       </w:pPr>
-      <w:bookmarkStart w:id="38" w:name="_Toc43528210"/>
-      <w:bookmarkStart w:id="39" w:name="_Toc47296011"/>
-      <w:bookmarkStart w:id="40" w:name="_Toc56608945"/>
+      <w:bookmarkStart w:id="39" w:name="_Toc43528210"/>
+      <w:bookmarkStart w:id="40" w:name="_Toc47296011"/>
+      <w:bookmarkStart w:id="41" w:name="_Toc56834151"/>
       <w:r>
         <w:rPr>
           <w:sz w:val="40"/>
@@ -7099,9 +7418,9 @@
         </w:rPr>
         <w:t>Code Credits</w:t>
       </w:r>
-      <w:bookmarkEnd w:id="38"/>
       <w:bookmarkEnd w:id="39"/>
       <w:bookmarkEnd w:id="40"/>
+      <w:bookmarkEnd w:id="41"/>
     </w:p>
     <w:p/>
     <w:p>
@@ -7666,9 +7985,9 @@
           <w:szCs w:val="40"/>
         </w:rPr>
       </w:pPr>
-      <w:bookmarkStart w:id="41" w:name="_Toc43528211"/>
-      <w:bookmarkStart w:id="42" w:name="_Toc47296012"/>
-      <w:bookmarkStart w:id="43" w:name="_Toc56608946"/>
+      <w:bookmarkStart w:id="42" w:name="_Toc43528211"/>
+      <w:bookmarkStart w:id="43" w:name="_Toc47296012"/>
+      <w:bookmarkStart w:id="44" w:name="_Toc56834152"/>
       <w:r>
         <w:rPr>
           <w:sz w:val="40"/>
@@ -7676,9 +7995,9 @@
         </w:rPr>
         <w:t>Documentation License Note</w:t>
       </w:r>
-      <w:bookmarkEnd w:id="41"/>
       <w:bookmarkEnd w:id="42"/>
       <w:bookmarkEnd w:id="43"/>
+      <w:bookmarkEnd w:id="44"/>
     </w:p>
     <w:p>
       <w:pPr>
@@ -7746,7 +8065,7 @@
         </w:rPr>
         <w:t xml:space="preserve"> 2000, 2001, 2002, 2007, 2008 Free Software Foundation, Inc. &lt;</w:t>
       </w:r>
-      <w:hyperlink r:id="rId60" w:history="1">
+      <w:hyperlink r:id="rId63" w:history="1">
         <w:r>
           <w:rPr>
             <w:rFonts w:ascii="Helvetica"/>
@@ -8616,7 +8935,7 @@
         </w:rPr>
         <w:t xml:space="preserve">The Free Software Foundation may publish new, revised versions of the GNU Free Documentation License from time to time. Such new versions will be similar in spirit to the present version, but may differ in detail to address new problems or concerns. See </w:t>
       </w:r>
-      <w:hyperlink r:id="rId61" w:history="1">
+      <w:hyperlink r:id="rId64" w:history="1">
         <w:r>
           <w:rPr>
             <w:rFonts w:ascii="Helvetica"/>
@@ -10071,6 +10390,146 @@
     </w:lvl>
   </w:abstractNum>
   <w:abstractNum w:abstractNumId="9">
+    <w:nsid w:val="484B1D03"/>
+    <w:multiLevelType w:val="hybridMultilevel"/>
+    <w:tmpl w:val="94F4F584"/>
+    <w:lvl w:ilvl="0" w:tplc="04090011">
+      <w:start w:val="1"/>
+      <w:numFmt w:val="decimal"/>
+      <w:lvlText w:val="%1)"/>
+      <w:lvlJc w:val="left"/>
+      <w:pPr>
+        <w:tabs>
+          <w:tab w:val="num" w:pos="720"/>
+        </w:tabs>
+        <w:ind w:left="720" w:hanging="360"/>
+      </w:pPr>
+      <w:rPr>
+        <w:rFonts w:cs="Times New Roman" w:hint="default"/>
+      </w:rPr>
+    </w:lvl>
+    <w:lvl w:ilvl="1" w:tplc="04090019" w:tentative="1">
+      <w:start w:val="1"/>
+      <w:numFmt w:val="lowerLetter"/>
+      <w:lvlText w:val="%2."/>
+      <w:lvlJc w:val="left"/>
+      <w:pPr>
+        <w:tabs>
+          <w:tab w:val="num" w:pos="1440"/>
+        </w:tabs>
+        <w:ind w:left="1440" w:hanging="360"/>
+      </w:pPr>
+      <w:rPr>
+        <w:rFonts w:cs="Times New Roman"/>
+      </w:rPr>
+    </w:lvl>
+    <w:lvl w:ilvl="2" w:tplc="0409001B" w:tentative="1">
+      <w:start w:val="1"/>
+      <w:numFmt w:val="lowerRoman"/>
+      <w:lvlText w:val="%3."/>
+      <w:lvlJc w:val="right"/>
+      <w:pPr>
+        <w:tabs>
+          <w:tab w:val="num" w:pos="2160"/>
+        </w:tabs>
+        <w:ind w:left="2160" w:hanging="180"/>
+      </w:pPr>
+      <w:rPr>
+        <w:rFonts w:cs="Times New Roman"/>
+      </w:rPr>
+    </w:lvl>
+    <w:lvl w:ilvl="3" w:tplc="0409000F" w:tentative="1">
+      <w:start w:val="1"/>
+      <w:numFmt w:val="decimal"/>
+      <w:lvlText w:val="%4."/>
+      <w:lvlJc w:val="left"/>
+      <w:pPr>
+        <w:tabs>
+          <w:tab w:val="num" w:pos="2880"/>
+        </w:tabs>
+        <w:ind w:left="2880" w:hanging="360"/>
+      </w:pPr>
+      <w:rPr>
+        <w:rFonts w:cs="Times New Roman"/>
+      </w:rPr>
+    </w:lvl>
+    <w:lvl w:ilvl="4" w:tplc="04090019" w:tentative="1">
+      <w:start w:val="1"/>
+      <w:numFmt w:val="lowerLetter"/>
+      <w:lvlText w:val="%5."/>
+      <w:lvlJc w:val="left"/>
+      <w:pPr>
+        <w:tabs>
+          <w:tab w:val="num" w:pos="3600"/>
+        </w:tabs>
+        <w:ind w:left="3600" w:hanging="360"/>
+      </w:pPr>
+      <w:rPr>
+        <w:rFonts w:cs="Times New Roman"/>
+      </w:rPr>
+    </w:lvl>
+    <w:lvl w:ilvl="5" w:tplc="0409001B" w:tentative="1">
+      <w:start w:val="1"/>
+      <w:numFmt w:val="lowerRoman"/>
+      <w:lvlText w:val="%6."/>
+      <w:lvlJc w:val="right"/>
+      <w:pPr>
+        <w:tabs>
+          <w:tab w:val="num" w:pos="4320"/>
+        </w:tabs>
+        <w:ind w:left="4320" w:hanging="180"/>
+      </w:pPr>
+      <w:rPr>
+        <w:rFonts w:cs="Times New Roman"/>
+      </w:rPr>
+    </w:lvl>
+    <w:lvl w:ilvl="6" w:tplc="0409000F" w:tentative="1">
+      <w:start w:val="1"/>
+      <w:numFmt w:val="decimal"/>
+      <w:lvlText w:val="%7."/>
+      <w:lvlJc w:val="left"/>
+      <w:pPr>
+        <w:tabs>
+          <w:tab w:val="num" w:pos="5040"/>
+        </w:tabs>
+        <w:ind w:left="5040" w:hanging="360"/>
+      </w:pPr>
+      <w:rPr>
+        <w:rFonts w:cs="Times New Roman"/>
+      </w:rPr>
+    </w:lvl>
+    <w:lvl w:ilvl="7" w:tplc="04090019" w:tentative="1">
+      <w:start w:val="1"/>
+      <w:numFmt w:val="lowerLetter"/>
+      <w:lvlText w:val="%8."/>
+      <w:lvlJc w:val="left"/>
+      <w:pPr>
+        <w:tabs>
+          <w:tab w:val="num" w:pos="5760"/>
+        </w:tabs>
+        <w:ind w:left="5760" w:hanging="360"/>
+      </w:pPr>
+      <w:rPr>
+        <w:rFonts w:cs="Times New Roman"/>
+      </w:rPr>
+    </w:lvl>
+    <w:lvl w:ilvl="8" w:tplc="0409001B" w:tentative="1">
+      <w:start w:val="1"/>
+      <w:numFmt w:val="lowerRoman"/>
+      <w:lvlText w:val="%9."/>
+      <w:lvlJc w:val="right"/>
+      <w:pPr>
+        <w:tabs>
+          <w:tab w:val="num" w:pos="6480"/>
+        </w:tabs>
+        <w:ind w:left="6480" w:hanging="180"/>
+      </w:pPr>
+      <w:rPr>
+        <w:rFonts w:cs="Times New Roman"/>
+      </w:rPr>
+    </w:lvl>
+  </w:abstractNum>
+  <w:abstractNum w:abstractNumId="10">
     <w:nsid w:val="4B1C44A3"/>
     <w:multiLevelType w:val="hybridMultilevel"/>
     <w:tmpl w:val="58341742"/>
@@ -10209,7 +10668,7 @@
       </w:rPr>
     </w:lvl>
   </w:abstractNum>
-  <w:abstractNum w:abstractNumId="10">
+  <w:abstractNum w:abstractNumId="11">
     <w:nsid w:val="4FD27E40"/>
     <w:multiLevelType w:val="multilevel"/>
     <w:tmpl w:val="CD96B34A"/>
@@ -10349,7 +10808,7 @@
       </w:rPr>
     </w:lvl>
   </w:abstractNum>
-  <w:abstractNum w:abstractNumId="11">
+  <w:abstractNum w:abstractNumId="12">
     <w:nsid w:val="5E2E5ABC"/>
     <w:multiLevelType w:val="hybridMultilevel"/>
     <w:tmpl w:val="CD42FBF6"/>
@@ -10489,7 +10948,7 @@
       </w:rPr>
     </w:lvl>
   </w:abstractNum>
-  <w:abstractNum w:abstractNumId="12">
+  <w:abstractNum w:abstractNumId="13">
     <w:nsid w:val="63586963"/>
     <w:multiLevelType w:val="hybridMultilevel"/>
     <w:tmpl w:val="3F54E314"/>
@@ -10629,7 +11088,7 @@
       </w:rPr>
     </w:lvl>
   </w:abstractNum>
-  <w:abstractNum w:abstractNumId="13">
+  <w:abstractNum w:abstractNumId="14">
     <w:nsid w:val="6FBD6306"/>
     <w:multiLevelType w:val="hybridMultilevel"/>
     <w:tmpl w:val="537C2590"/>
@@ -10768,7 +11227,7 @@
       </w:rPr>
     </w:lvl>
   </w:abstractNum>
-  <w:abstractNum w:abstractNumId="14">
+  <w:abstractNum w:abstractNumId="15">
     <w:nsid w:val="724F1DF9"/>
     <w:multiLevelType w:val="hybridMultilevel"/>
     <w:tmpl w:val="48D454DE"/>
@@ -10908,7 +11367,7 @@
       </w:rPr>
     </w:lvl>
   </w:abstractNum>
-  <w:abstractNum w:abstractNumId="15">
+  <w:abstractNum w:abstractNumId="16">
     <w:nsid w:val="73817A58"/>
     <w:multiLevelType w:val="hybridMultilevel"/>
     <w:tmpl w:val="90FA33BC"/>
@@ -11048,7 +11507,7 @@
       </w:rPr>
     </w:lvl>
   </w:abstractNum>
-  <w:abstractNum w:abstractNumId="16">
+  <w:abstractNum w:abstractNumId="17">
     <w:nsid w:val="7F9D7600"/>
     <w:multiLevelType w:val="hybridMultilevel"/>
     <w:tmpl w:val="B4CA1994"/>
@@ -11189,7 +11648,7 @@
     </w:lvl>
   </w:abstractNum>
   <w:num w:numId="1">
-    <w:abstractNumId w:val="14"/>
+    <w:abstractNumId w:val="15"/>
   </w:num>
   <w:num w:numId="2">
     <w:abstractNumId w:val="5"/>
@@ -11201,16 +11660,16 @@
     <w:abstractNumId w:val="0"/>
   </w:num>
   <w:num w:numId="5">
-    <w:abstractNumId w:val="9"/>
+    <w:abstractNumId w:val="10"/>
   </w:num>
   <w:num w:numId="6">
-    <w:abstractNumId w:val="16"/>
+    <w:abstractNumId w:val="17"/>
   </w:num>
   <w:num w:numId="7">
-    <w:abstractNumId w:val="13"/>
+    <w:abstractNumId w:val="14"/>
   </w:num>
   <w:num w:numId="8">
-    <w:abstractNumId w:val="15"/>
+    <w:abstractNumId w:val="16"/>
   </w:num>
   <w:num w:numId="9">
     <w:abstractNumId w:val="4"/>
@@ -11228,16 +11687,19 @@
     <w:abstractNumId w:val="7"/>
   </w:num>
   <w:num w:numId="14">
-    <w:abstractNumId w:val="11"/>
+    <w:abstractNumId w:val="12"/>
   </w:num>
   <w:num w:numId="15">
-    <w:abstractNumId w:val="12"/>
+    <w:abstractNumId w:val="13"/>
   </w:num>
   <w:num w:numId="16">
-    <w:abstractNumId w:val="10"/>
+    <w:abstractNumId w:val="11"/>
   </w:num>
   <w:num w:numId="17">
     <w:abstractNumId w:val="8"/>
+  </w:num>
+  <w:num w:numId="18">
+    <w:abstractNumId w:val="9"/>
   </w:num>
 </w:numbering>
 </file>

--- a/Network Module Reprogram Doc- Code Rev 20201116 0256.docx
+++ b/Network Module Reprogram Doc- Code Rev 20201116 0256.docx
@@ -92,7 +92,7 @@
         <w:rPr>
           <w:b/>
         </w:rPr>
-        <w:t>Document revised Nov 21, 2020</w:t>
+        <w:t>Document revised Nov 30, 2020</w:t>
       </w:r>
     </w:p>
     <w:p>
@@ -114,7 +114,7 @@
       </w:pPr>
       <w:bookmarkStart w:id="0" w:name="_Toc43528201"/>
       <w:bookmarkStart w:id="1" w:name="_Toc47296001"/>
-      <w:bookmarkStart w:id="2" w:name="_Toc56834131"/>
+      <w:bookmarkStart w:id="2" w:name="_Toc57611887"/>
       <w:r>
         <w:rPr>
           <w:sz w:val="40"/>
@@ -292,7 +292,7 @@
           <w:szCs w:val="40"/>
         </w:rPr>
       </w:pPr>
-      <w:bookmarkStart w:id="3" w:name="_Toc56834132"/>
+      <w:bookmarkStart w:id="3" w:name="_Toc57611888"/>
       <w:r>
         <w:rPr>
           <w:sz w:val="40"/>
@@ -320,7 +320,7 @@
       </w:pPr>
       <w:bookmarkStart w:id="4" w:name="_Toc43528202"/>
       <w:bookmarkStart w:id="5" w:name="_Toc47296002"/>
-      <w:bookmarkStart w:id="6" w:name="_Toc56834133"/>
+      <w:bookmarkStart w:id="6" w:name="_Toc57611889"/>
       <w:r>
         <w:rPr>
           <w:sz w:val="40"/>
@@ -368,7 +368,7 @@
           <w:sz w:val="40"/>
         </w:rPr>
       </w:pPr>
-      <w:bookmarkStart w:id="7" w:name="_Toc56834134"/>
+      <w:bookmarkStart w:id="7" w:name="_Toc57611890"/>
       <w:r>
         <w:rPr>
           <w:sz w:val="40"/>
@@ -594,10 +594,96 @@
         <w:t>Added an error count statistics display to the MQTT version of the code.</w:t>
       </w:r>
     </w:p>
-    <w:p/>
-    <w:p>
-      <w:r>
-        <w:t xml:space="preserve">  </w:t>
+    <w:p>
+      <w:r>
+        <w:t>November 26, 2020 – Document changes only:</w:t>
+      </w:r>
+    </w:p>
+    <w:p>
+      <w:pPr>
+        <w:numPr>
+          <w:ilvl w:val="0"/>
+          <w:numId w:val="12"/>
+        </w:numPr>
+      </w:pPr>
+      <w:r>
+        <w:t>Rearranged some sections in the document.</w:t>
+      </w:r>
+    </w:p>
+    <w:p>
+      <w:pPr>
+        <w:numPr>
+          <w:ilvl w:val="0"/>
+          <w:numId w:val="12"/>
+        </w:numPr>
+      </w:pPr>
+      <w:r>
+        <w:t>Added EEPROM bit field definitions.</w:t>
+      </w:r>
+    </w:p>
+    <w:p>
+      <w:pPr>
+        <w:numPr>
+          <w:ilvl w:val="0"/>
+          <w:numId w:val="12"/>
+        </w:numPr>
+      </w:pPr>
+      <w:r>
+        <w:t>Added tables showing relationship of browser and MQTT fields to pin logic levels.</w:t>
+      </w:r>
+    </w:p>
+    <w:p>
+      <w:r>
+        <w:t>November 30, 2020</w:t>
+      </w:r>
+    </w:p>
+    <w:p>
+      <w:pPr>
+        <w:ind w:left="360"/>
+      </w:pPr>
+      <w:r>
+        <w:t>Code changes:</w:t>
+      </w:r>
+    </w:p>
+    <w:p>
+      <w:pPr>
+        <w:numPr>
+          <w:ilvl w:val="1"/>
+          <w:numId w:val="12"/>
+        </w:numPr>
+      </w:pPr>
+      <w:r>
+        <w:t>Added the /98 REST command</w:t>
+      </w:r>
+    </w:p>
+    <w:p>
+      <w:pPr>
+        <w:numPr>
+          <w:ilvl w:val="1"/>
+          <w:numId w:val="12"/>
+        </w:numPr>
+      </w:pPr>
+      <w:r>
+        <w:t>Corrected typo in the HELP pages that mis-stated the REST command numbers.</w:t>
+      </w:r>
+    </w:p>
+    <w:p>
+      <w:pPr>
+        <w:ind w:left="360"/>
+      </w:pPr>
+      <w:r>
+        <w:t>Document changes:</w:t>
+      </w:r>
+    </w:p>
+    <w:p>
+      <w:pPr>
+        <w:numPr>
+          <w:ilvl w:val="1"/>
+          <w:numId w:val="12"/>
+        </w:numPr>
+      </w:pPr>
+      <w:r>
+        <w:t>Added section describing all the REST commands.</w:t>
       </w:r>
     </w:p>
     <w:p/>
@@ -616,7 +702,7 @@
       </w:pPr>
       <w:bookmarkStart w:id="8" w:name="_Toc43528203"/>
       <w:bookmarkStart w:id="9" w:name="_Toc47296003"/>
-      <w:bookmarkStart w:id="10" w:name="_Toc56834135"/>
+      <w:bookmarkStart w:id="10" w:name="_Toc57611891"/>
       <w:r>
         <w:rPr>
           <w:sz w:val="40"/>
@@ -647,7 +733,7 @@
       <w:r>
         <w:fldChar w:fldCharType="separate"/>
       </w:r>
-      <w:hyperlink w:anchor="_Toc56834131" w:history="1">
+      <w:hyperlink w:anchor="_Toc57611887" w:history="1">
         <w:r>
           <w:rPr>
             <w:rStyle w:val="Hyperlink"/>
@@ -674,7 +760,7 @@
             <w:noProof/>
             <w:webHidden/>
           </w:rPr>
-          <w:instrText xml:space="preserve"> PAGEREF _Toc56834131 \h </w:instrText>
+          <w:instrText xml:space="preserve"> PAGEREF _Toc57611887 \h </w:instrText>
         </w:r>
         <w:r>
           <w:rPr>
@@ -714,7 +800,7 @@
           <w:noProof/>
         </w:rPr>
       </w:pPr>
-      <w:hyperlink w:anchor="_Toc56834132" w:history="1">
+      <w:hyperlink w:anchor="_Toc57611888" w:history="1">
         <w:r>
           <w:rPr>
             <w:rStyle w:val="Hyperlink"/>
@@ -741,7 +827,7 @@
             <w:noProof/>
             <w:webHidden/>
           </w:rPr>
-          <w:instrText xml:space="preserve"> PAGEREF _Toc56834132 \h </w:instrText>
+          <w:instrText xml:space="preserve"> PAGEREF _Toc57611888 \h </w:instrText>
         </w:r>
         <w:r>
           <w:rPr>
@@ -781,7 +867,7 @@
           <w:noProof/>
         </w:rPr>
       </w:pPr>
-      <w:hyperlink w:anchor="_Toc56834133" w:history="1">
+      <w:hyperlink w:anchor="_Toc57611889" w:history="1">
         <w:r>
           <w:rPr>
             <w:rStyle w:val="Hyperlink"/>
@@ -808,7 +894,7 @@
             <w:noProof/>
             <w:webHidden/>
           </w:rPr>
-          <w:instrText xml:space="preserve"> PAGEREF _Toc56834133 \h </w:instrText>
+          <w:instrText xml:space="preserve"> PAGEREF _Toc57611889 \h </w:instrText>
         </w:r>
         <w:r>
           <w:rPr>
@@ -848,7 +934,7 @@
           <w:noProof/>
         </w:rPr>
       </w:pPr>
-      <w:hyperlink w:anchor="_Toc56834134" w:history="1">
+      <w:hyperlink w:anchor="_Toc57611890" w:history="1">
         <w:r>
           <w:rPr>
             <w:rStyle w:val="Hyperlink"/>
@@ -875,7 +961,7 @@
             <w:noProof/>
             <w:webHidden/>
           </w:rPr>
-          <w:instrText xml:space="preserve"> PAGEREF _Toc56834134 \h </w:instrText>
+          <w:instrText xml:space="preserve"> PAGEREF _Toc57611890 \h </w:instrText>
         </w:r>
         <w:r>
           <w:rPr>
@@ -915,7 +1001,7 @@
           <w:noProof/>
         </w:rPr>
       </w:pPr>
-      <w:hyperlink w:anchor="_Toc56834135" w:history="1">
+      <w:hyperlink w:anchor="_Toc57611891" w:history="1">
         <w:r>
           <w:rPr>
             <w:rStyle w:val="Hyperlink"/>
@@ -942,7 +1028,7 @@
             <w:noProof/>
             <w:webHidden/>
           </w:rPr>
-          <w:instrText xml:space="preserve"> PAGEREF _Toc56834135 \h </w:instrText>
+          <w:instrText xml:space="preserve"> PAGEREF _Toc57611891 \h </w:instrText>
         </w:r>
         <w:r>
           <w:rPr>
@@ -961,7 +1047,7 @@
             <w:noProof/>
             <w:webHidden/>
           </w:rPr>
-          <w:t>4</w:t>
+          <w:t>5</w:t>
         </w:r>
         <w:r>
           <w:rPr>
@@ -982,7 +1068,7 @@
           <w:noProof/>
         </w:rPr>
       </w:pPr>
-      <w:hyperlink w:anchor="_Toc56834136" w:history="1">
+      <w:hyperlink w:anchor="_Toc57611892" w:history="1">
         <w:r>
           <w:rPr>
             <w:rStyle w:val="Hyperlink"/>
@@ -1009,7 +1095,7 @@
             <w:noProof/>
             <w:webHidden/>
           </w:rPr>
-          <w:instrText xml:space="preserve"> PAGEREF _Toc56834136 \h </w:instrText>
+          <w:instrText xml:space="preserve"> PAGEREF _Toc57611892 \h </w:instrText>
         </w:r>
         <w:r>
           <w:rPr>
@@ -1028,7 +1114,7 @@
             <w:noProof/>
             <w:webHidden/>
           </w:rPr>
-          <w:t>5</w:t>
+          <w:t>6</w:t>
         </w:r>
         <w:r>
           <w:rPr>
@@ -1049,7 +1135,7 @@
           <w:noProof/>
         </w:rPr>
       </w:pPr>
-      <w:hyperlink w:anchor="_Toc56834137" w:history="1">
+      <w:hyperlink w:anchor="_Toc57611893" w:history="1">
         <w:r>
           <w:rPr>
             <w:rStyle w:val="Hyperlink"/>
@@ -1076,7 +1162,7 @@
             <w:noProof/>
             <w:webHidden/>
           </w:rPr>
-          <w:instrText xml:space="preserve"> PAGEREF _Toc56834137 \h </w:instrText>
+          <w:instrText xml:space="preserve"> PAGEREF _Toc57611893 \h </w:instrText>
         </w:r>
         <w:r>
           <w:rPr>
@@ -1095,7 +1181,7 @@
             <w:noProof/>
             <w:webHidden/>
           </w:rPr>
-          <w:t>11</w:t>
+          <w:t>12</w:t>
         </w:r>
         <w:r>
           <w:rPr>
@@ -1116,7 +1202,7 @@
           <w:noProof/>
         </w:rPr>
       </w:pPr>
-      <w:hyperlink w:anchor="_Toc56834138" w:history="1">
+      <w:hyperlink w:anchor="_Toc57611894" w:history="1">
         <w:r>
           <w:rPr>
             <w:rStyle w:val="Hyperlink"/>
@@ -1143,7 +1229,7 @@
             <w:noProof/>
             <w:webHidden/>
           </w:rPr>
-          <w:instrText xml:space="preserve"> PAGEREF _Toc56834138 \h </w:instrText>
+          <w:instrText xml:space="preserve"> PAGEREF _Toc57611894 \h </w:instrText>
         </w:r>
         <w:r>
           <w:rPr>
@@ -1162,7 +1248,7 @@
             <w:noProof/>
             <w:webHidden/>
           </w:rPr>
-          <w:t>17</w:t>
+          <w:t>18</w:t>
         </w:r>
         <w:r>
           <w:rPr>
@@ -1183,7 +1269,7 @@
           <w:noProof/>
         </w:rPr>
       </w:pPr>
-      <w:hyperlink w:anchor="_Toc56834139" w:history="1">
+      <w:hyperlink w:anchor="_Toc57611895" w:history="1">
         <w:r>
           <w:rPr>
             <w:rStyle w:val="Hyperlink"/>
@@ -1210,7 +1296,7 @@
             <w:noProof/>
             <w:webHidden/>
           </w:rPr>
-          <w:instrText xml:space="preserve"> PAGEREF _Toc56834139 \h </w:instrText>
+          <w:instrText xml:space="preserve"> PAGEREF _Toc57611895 \h </w:instrText>
         </w:r>
         <w:r>
           <w:rPr>
@@ -1229,7 +1315,7 @@
             <w:noProof/>
             <w:webHidden/>
           </w:rPr>
-          <w:t>23</w:t>
+          <w:t>24</w:t>
         </w:r>
         <w:r>
           <w:rPr>
@@ -1250,7 +1336,7 @@
           <w:noProof/>
         </w:rPr>
       </w:pPr>
-      <w:hyperlink w:anchor="_Toc56834140" w:history="1">
+      <w:hyperlink w:anchor="_Toc57611896" w:history="1">
         <w:r>
           <w:rPr>
             <w:rStyle w:val="Hyperlink"/>
@@ -1277,7 +1363,7 @@
             <w:noProof/>
             <w:webHidden/>
           </w:rPr>
-          <w:instrText xml:space="preserve"> PAGEREF _Toc56834140 \h </w:instrText>
+          <w:instrText xml:space="preserve"> PAGEREF _Toc57611896 \h </w:instrText>
         </w:r>
         <w:r>
           <w:rPr>
@@ -1296,7 +1382,7 @@
             <w:noProof/>
             <w:webHidden/>
           </w:rPr>
-          <w:t>27</w:t>
+          <w:t>28</w:t>
         </w:r>
         <w:r>
           <w:rPr>
@@ -1317,12 +1403,146 @@
           <w:noProof/>
         </w:rPr>
       </w:pPr>
-      <w:hyperlink w:anchor="_Toc56834141" w:history="1">
+      <w:hyperlink w:anchor="_Toc57611897" w:history="1">
         <w:r>
           <w:rPr>
             <w:rStyle w:val="Hyperlink"/>
             <w:noProof/>
           </w:rPr>
+          <w:t>Notes on the MAC Address</w:t>
+        </w:r>
+        <w:r>
+          <w:rPr>
+            <w:noProof/>
+            <w:webHidden/>
+          </w:rPr>
+          <w:tab/>
+        </w:r>
+        <w:r>
+          <w:rPr>
+            <w:noProof/>
+            <w:webHidden/>
+          </w:rPr>
+          <w:fldChar w:fldCharType="begin" w:fldLock="1"/>
+        </w:r>
+        <w:r>
+          <w:rPr>
+            <w:noProof/>
+            <w:webHidden/>
+          </w:rPr>
+          <w:instrText xml:space="preserve"> PAGEREF _Toc57611897 \h </w:instrText>
+        </w:r>
+        <w:r>
+          <w:rPr>
+            <w:noProof/>
+          </w:rPr>
+        </w:r>
+        <w:r>
+          <w:rPr>
+            <w:noProof/>
+            <w:webHidden/>
+          </w:rPr>
+          <w:fldChar w:fldCharType="separate"/>
+        </w:r>
+        <w:r>
+          <w:rPr>
+            <w:noProof/>
+            <w:webHidden/>
+          </w:rPr>
+          <w:t>31</w:t>
+        </w:r>
+        <w:r>
+          <w:rPr>
+            <w:noProof/>
+            <w:webHidden/>
+          </w:rPr>
+          <w:fldChar w:fldCharType="end"/>
+        </w:r>
+      </w:hyperlink>
+    </w:p>
+    <w:p>
+      <w:pPr>
+        <w:pStyle w:val="TOC1"/>
+        <w:tabs>
+          <w:tab w:val="right" w:leader="dot" w:pos="8630"/>
+        </w:tabs>
+        <w:rPr>
+          <w:noProof/>
+        </w:rPr>
+      </w:pPr>
+      <w:hyperlink w:anchor="_Toc57611898" w:history="1">
+        <w:r>
+          <w:rPr>
+            <w:rStyle w:val="Hyperlink"/>
+            <w:noProof/>
+          </w:rPr>
+          <w:t>Notes on REST Commands</w:t>
+        </w:r>
+        <w:r>
+          <w:rPr>
+            <w:noProof/>
+            <w:webHidden/>
+          </w:rPr>
+          <w:tab/>
+        </w:r>
+        <w:r>
+          <w:rPr>
+            <w:noProof/>
+            <w:webHidden/>
+          </w:rPr>
+          <w:fldChar w:fldCharType="begin" w:fldLock="1"/>
+        </w:r>
+        <w:r>
+          <w:rPr>
+            <w:noProof/>
+            <w:webHidden/>
+          </w:rPr>
+          <w:instrText xml:space="preserve"> PAGEREF _Toc57611898 \h </w:instrText>
+        </w:r>
+        <w:r>
+          <w:rPr>
+            <w:noProof/>
+          </w:rPr>
+        </w:r>
+        <w:r>
+          <w:rPr>
+            <w:noProof/>
+            <w:webHidden/>
+          </w:rPr>
+          <w:fldChar w:fldCharType="separate"/>
+        </w:r>
+        <w:r>
+          <w:rPr>
+            <w:noProof/>
+            <w:webHidden/>
+          </w:rPr>
+          <w:t>33</w:t>
+        </w:r>
+        <w:r>
+          <w:rPr>
+            <w:noProof/>
+            <w:webHidden/>
+          </w:rPr>
+          <w:fldChar w:fldCharType="end"/>
+        </w:r>
+      </w:hyperlink>
+    </w:p>
+    <w:p>
+      <w:pPr>
+        <w:pStyle w:val="TOC1"/>
+        <w:tabs>
+          <w:tab w:val="right" w:leader="dot" w:pos="8630"/>
+        </w:tabs>
+        <w:rPr>
+          <w:noProof/>
+        </w:rPr>
+      </w:pPr>
+      <w:hyperlink w:anchor="_Toc57611899" w:history="1">
+        <w:r>
+          <w:rPr>
+            <w:rStyle w:val="Hyperlink"/>
+            <w:noProof/>
+          </w:rPr>
           <w:t>Notes on MQTT</w:t>
         </w:r>
         <w:r>
@@ -1344,7 +1564,7 @@
             <w:noProof/>
             <w:webHidden/>
           </w:rPr>
-          <w:instrText xml:space="preserve"> PAGEREF _Toc56834141 \h </w:instrText>
+          <w:instrText xml:space="preserve"> PAGEREF _Toc57611899 \h </w:instrText>
         </w:r>
         <w:r>
           <w:rPr>
@@ -1363,7 +1583,7 @@
             <w:noProof/>
             <w:webHidden/>
           </w:rPr>
-          <w:t>30</w:t>
+          <w:t>35</w:t>
         </w:r>
         <w:r>
           <w:rPr>
@@ -1384,7 +1604,7 @@
           <w:noProof/>
         </w:rPr>
       </w:pPr>
-      <w:hyperlink w:anchor="_Toc56834142" w:history="1">
+      <w:hyperlink w:anchor="_Toc57611900" w:history="1">
         <w:r>
           <w:rPr>
             <w:rStyle w:val="Hyperlink"/>
@@ -1411,7 +1631,7 @@
             <w:noProof/>
             <w:webHidden/>
           </w:rPr>
-          <w:instrText xml:space="preserve"> PAGEREF _Toc56834142 \h </w:instrText>
+          <w:instrText xml:space="preserve"> PAGEREF _Toc57611900 \h </w:instrText>
         </w:r>
         <w:r>
           <w:rPr>
@@ -1430,7 +1650,7 @@
             <w:noProof/>
             <w:webHidden/>
           </w:rPr>
-          <w:t>35</w:t>
+          <w:t>40</w:t>
         </w:r>
         <w:r>
           <w:rPr>
@@ -1451,7 +1671,7 @@
           <w:noProof/>
         </w:rPr>
       </w:pPr>
-      <w:hyperlink w:anchor="_Toc56834143" w:history="1">
+      <w:hyperlink w:anchor="_Toc57611901" w:history="1">
         <w:r>
           <w:rPr>
             <w:rStyle w:val="Hyperlink"/>
@@ -1478,7 +1698,7 @@
             <w:noProof/>
             <w:webHidden/>
           </w:rPr>
-          <w:instrText xml:space="preserve"> PAGEREF _Toc56834143 \h </w:instrText>
+          <w:instrText xml:space="preserve"> PAGEREF _Toc57611901 \h </w:instrText>
         </w:r>
         <w:r>
           <w:rPr>
@@ -1497,7 +1717,7 @@
             <w:noProof/>
             <w:webHidden/>
           </w:rPr>
-          <w:t>37</w:t>
+          <w:t>42</w:t>
         </w:r>
         <w:r>
           <w:rPr>
@@ -1518,7 +1738,7 @@
           <w:noProof/>
         </w:rPr>
       </w:pPr>
-      <w:hyperlink w:anchor="_Toc56834144" w:history="1">
+      <w:hyperlink w:anchor="_Toc57611902" w:history="1">
         <w:r>
           <w:rPr>
             <w:rStyle w:val="Hyperlink"/>
@@ -1545,7 +1765,7 @@
             <w:noProof/>
             <w:webHidden/>
           </w:rPr>
-          <w:instrText xml:space="preserve"> PAGEREF _Toc56834144 \h </w:instrText>
+          <w:instrText xml:space="preserve"> PAGEREF _Toc57611902 \h </w:instrText>
         </w:r>
         <w:r>
           <w:rPr>
@@ -1564,7 +1784,7 @@
             <w:noProof/>
             <w:webHidden/>
           </w:rPr>
-          <w:t>48</w:t>
+          <w:t>53</w:t>
         </w:r>
         <w:r>
           <w:rPr>
@@ -1585,7 +1805,7 @@
           <w:noProof/>
         </w:rPr>
       </w:pPr>
-      <w:hyperlink w:anchor="_Toc56834145" w:history="1">
+      <w:hyperlink w:anchor="_Toc57611903" w:history="1">
         <w:r>
           <w:rPr>
             <w:rStyle w:val="Hyperlink"/>
@@ -1612,7 +1832,7 @@
             <w:noProof/>
             <w:webHidden/>
           </w:rPr>
-          <w:instrText xml:space="preserve"> PAGEREF _Toc56834145 \h </w:instrText>
+          <w:instrText xml:space="preserve"> PAGEREF _Toc57611903 \h </w:instrText>
         </w:r>
         <w:r>
           <w:rPr>
@@ -1631,7 +1851,7 @@
             <w:noProof/>
             <w:webHidden/>
           </w:rPr>
-          <w:t>49</w:t>
+          <w:t>54</w:t>
         </w:r>
         <w:r>
           <w:rPr>
@@ -1652,13 +1872,13 @@
           <w:noProof/>
         </w:rPr>
       </w:pPr>
-      <w:hyperlink w:anchor="_Toc56834146" w:history="1">
+      <w:hyperlink w:anchor="_Toc57611904" w:history="1">
         <w:r>
           <w:rPr>
             <w:rStyle w:val="Hyperlink"/>
             <w:noProof/>
           </w:rPr>
-          <w:t>Notes on the MAC Address</w:t>
+          <w:t>Location of EEPROM Variables</w:t>
         </w:r>
         <w:r>
           <w:rPr>
@@ -1679,7 +1899,7 @@
             <w:noProof/>
             <w:webHidden/>
           </w:rPr>
-          <w:instrText xml:space="preserve"> PAGEREF _Toc56834146 \h </w:instrText>
+          <w:instrText xml:space="preserve"> PAGEREF _Toc57611904 \h </w:instrText>
         </w:r>
         <w:r>
           <w:rPr>
@@ -1698,7 +1918,7 @@
             <w:noProof/>
             <w:webHidden/>
           </w:rPr>
-          <w:t>50</w:t>
+          <w:t>55</w:t>
         </w:r>
         <w:r>
           <w:rPr>
@@ -1719,12 +1939,79 @@
           <w:noProof/>
         </w:rPr>
       </w:pPr>
-      <w:hyperlink w:anchor="_Toc56834147" w:history="1">
+      <w:hyperlink w:anchor="_Toc57611905" w:history="1">
         <w:r>
           <w:rPr>
             <w:rStyle w:val="Hyperlink"/>
             <w:noProof/>
           </w:rPr>
+          <w:t>Display Values vs Pin Logic Levels</w:t>
+        </w:r>
+        <w:r>
+          <w:rPr>
+            <w:noProof/>
+            <w:webHidden/>
+          </w:rPr>
+          <w:tab/>
+        </w:r>
+        <w:r>
+          <w:rPr>
+            <w:noProof/>
+            <w:webHidden/>
+          </w:rPr>
+          <w:fldChar w:fldCharType="begin" w:fldLock="1"/>
+        </w:r>
+        <w:r>
+          <w:rPr>
+            <w:noProof/>
+            <w:webHidden/>
+          </w:rPr>
+          <w:instrText xml:space="preserve"> PAGEREF _Toc57611905 \h </w:instrText>
+        </w:r>
+        <w:r>
+          <w:rPr>
+            <w:noProof/>
+          </w:rPr>
+        </w:r>
+        <w:r>
+          <w:rPr>
+            <w:noProof/>
+            <w:webHidden/>
+          </w:rPr>
+          <w:fldChar w:fldCharType="separate"/>
+        </w:r>
+        <w:r>
+          <w:rPr>
+            <w:noProof/>
+            <w:webHidden/>
+          </w:rPr>
+          <w:t>57</w:t>
+        </w:r>
+        <w:r>
+          <w:rPr>
+            <w:noProof/>
+            <w:webHidden/>
+          </w:rPr>
+          <w:fldChar w:fldCharType="end"/>
+        </w:r>
+      </w:hyperlink>
+    </w:p>
+    <w:p>
+      <w:pPr>
+        <w:pStyle w:val="TOC1"/>
+        <w:tabs>
+          <w:tab w:val="right" w:leader="dot" w:pos="8630"/>
+        </w:tabs>
+        <w:rPr>
+          <w:noProof/>
+        </w:rPr>
+      </w:pPr>
+      <w:hyperlink w:anchor="_Toc57611906" w:history="1">
+        <w:r>
+          <w:rPr>
+            <w:rStyle w:val="Hyperlink"/>
+            <w:noProof/>
+          </w:rPr>
           <w:t>Network Module Schematic</w:t>
         </w:r>
         <w:r>
@@ -1746,7 +2033,7 @@
             <w:noProof/>
             <w:webHidden/>
           </w:rPr>
-          <w:instrText xml:space="preserve"> PAGEREF _Toc56834147 \h </w:instrText>
+          <w:instrText xml:space="preserve"> PAGEREF _Toc57611906 \h </w:instrText>
         </w:r>
         <w:r>
           <w:rPr>
@@ -1765,7 +2052,7 @@
             <w:noProof/>
             <w:webHidden/>
           </w:rPr>
-          <w:t>52</w:t>
+          <w:t>59</w:t>
         </w:r>
         <w:r>
           <w:rPr>
@@ -1786,12 +2073,79 @@
           <w:noProof/>
         </w:rPr>
       </w:pPr>
-      <w:hyperlink w:anchor="_Toc56834148" w:history="1">
+      <w:hyperlink w:anchor="_Toc57611907" w:history="1">
         <w:r>
           <w:rPr>
             <w:rStyle w:val="Hyperlink"/>
             <w:noProof/>
           </w:rPr>
+          <w:t>Pinouts of the Configurations</w:t>
+        </w:r>
+        <w:r>
+          <w:rPr>
+            <w:noProof/>
+            <w:webHidden/>
+          </w:rPr>
+          <w:tab/>
+        </w:r>
+        <w:r>
+          <w:rPr>
+            <w:noProof/>
+            <w:webHidden/>
+          </w:rPr>
+          <w:fldChar w:fldCharType="begin" w:fldLock="1"/>
+        </w:r>
+        <w:r>
+          <w:rPr>
+            <w:noProof/>
+            <w:webHidden/>
+          </w:rPr>
+          <w:instrText xml:space="preserve"> PAGEREF _Toc57611907 \h </w:instrText>
+        </w:r>
+        <w:r>
+          <w:rPr>
+            <w:noProof/>
+          </w:rPr>
+        </w:r>
+        <w:r>
+          <w:rPr>
+            <w:noProof/>
+            <w:webHidden/>
+          </w:rPr>
+          <w:fldChar w:fldCharType="separate"/>
+        </w:r>
+        <w:r>
+          <w:rPr>
+            <w:noProof/>
+            <w:webHidden/>
+          </w:rPr>
+          <w:t>61</w:t>
+        </w:r>
+        <w:r>
+          <w:rPr>
+            <w:noProof/>
+            <w:webHidden/>
+          </w:rPr>
+          <w:fldChar w:fldCharType="end"/>
+        </w:r>
+      </w:hyperlink>
+    </w:p>
+    <w:p>
+      <w:pPr>
+        <w:pStyle w:val="TOC1"/>
+        <w:tabs>
+          <w:tab w:val="right" w:leader="dot" w:pos="8630"/>
+        </w:tabs>
+        <w:rPr>
+          <w:noProof/>
+        </w:rPr>
+      </w:pPr>
+      <w:hyperlink w:anchor="_Toc57611908" w:history="1">
+        <w:r>
+          <w:rPr>
+            <w:rStyle w:val="Hyperlink"/>
+            <w:noProof/>
+          </w:rPr>
           <w:t>Notes on Interfacing to Relay Modules</w:t>
         </w:r>
         <w:r>
@@ -1813,7 +2167,7 @@
             <w:noProof/>
             <w:webHidden/>
           </w:rPr>
-          <w:instrText xml:space="preserve"> PAGEREF _Toc56834148 \h </w:instrText>
+          <w:instrText xml:space="preserve"> PAGEREF _Toc57611908 \h </w:instrText>
         </w:r>
         <w:r>
           <w:rPr>
@@ -1832,7 +2186,7 @@
             <w:noProof/>
             <w:webHidden/>
           </w:rPr>
-          <w:t>54</w:t>
+          <w:t>63</w:t>
         </w:r>
         <w:r>
           <w:rPr>
@@ -1853,7 +2207,7 @@
           <w:noProof/>
         </w:rPr>
       </w:pPr>
-      <w:hyperlink w:anchor="_Toc56834149" w:history="1">
+      <w:hyperlink w:anchor="_Toc57611909" w:history="1">
         <w:r>
           <w:rPr>
             <w:rStyle w:val="Hyperlink"/>
@@ -1880,7 +2234,7 @@
             <w:noProof/>
             <w:webHidden/>
           </w:rPr>
-          <w:instrText xml:space="preserve"> PAGEREF _Toc56834149 \h </w:instrText>
+          <w:instrText xml:space="preserve"> PAGEREF _Toc57611909 \h </w:instrText>
         </w:r>
         <w:r>
           <w:rPr>
@@ -1899,7 +2253,7 @@
             <w:noProof/>
             <w:webHidden/>
           </w:rPr>
-          <w:t>60</w:t>
+          <w:t>69</w:t>
         </w:r>
         <w:r>
           <w:rPr>
@@ -1920,13 +2274,13 @@
           <w:noProof/>
         </w:rPr>
       </w:pPr>
-      <w:hyperlink w:anchor="_Toc56834150" w:history="1">
+      <w:hyperlink w:anchor="_Toc57611910" w:history="1">
         <w:r>
           <w:rPr>
             <w:rStyle w:val="Hyperlink"/>
             <w:noProof/>
           </w:rPr>
-          <w:t>Pinouts of the Configurations</w:t>
+          <w:t>Code Credits</w:t>
         </w:r>
         <w:r>
           <w:rPr>
@@ -1947,7 +2301,7 @@
             <w:noProof/>
             <w:webHidden/>
           </w:rPr>
-          <w:instrText xml:space="preserve"> PAGEREF _Toc56834150 \h </w:instrText>
+          <w:instrText xml:space="preserve"> PAGEREF _Toc57611910 \h </w:instrText>
         </w:r>
         <w:r>
           <w:rPr>
@@ -1966,7 +2320,7 @@
             <w:noProof/>
             <w:webHidden/>
           </w:rPr>
-          <w:t>61</w:t>
+          <w:t>70</w:t>
         </w:r>
         <w:r>
           <w:rPr>
@@ -1987,13 +2341,13 @@
           <w:noProof/>
         </w:rPr>
       </w:pPr>
-      <w:hyperlink w:anchor="_Toc56834151" w:history="1">
+      <w:hyperlink w:anchor="_Toc57611911" w:history="1">
         <w:r>
           <w:rPr>
             <w:rStyle w:val="Hyperlink"/>
             <w:noProof/>
           </w:rPr>
-          <w:t>Code Credits</w:t>
+          <w:t>Documentation License Note</w:t>
         </w:r>
         <w:r>
           <w:rPr>
@@ -2014,7 +2368,7 @@
             <w:noProof/>
             <w:webHidden/>
           </w:rPr>
-          <w:instrText xml:space="preserve"> PAGEREF _Toc56834151 \h </w:instrText>
+          <w:instrText xml:space="preserve"> PAGEREF _Toc57611911 \h </w:instrText>
         </w:r>
         <w:r>
           <w:rPr>
@@ -2033,74 +2387,7 @@
             <w:noProof/>
             <w:webHidden/>
           </w:rPr>
-          <w:t>63</w:t>
-        </w:r>
-        <w:r>
-          <w:rPr>
-            <w:noProof/>
-            <w:webHidden/>
-          </w:rPr>
-          <w:fldChar w:fldCharType="end"/>
-        </w:r>
-      </w:hyperlink>
-    </w:p>
-    <w:p>
-      <w:pPr>
-        <w:pStyle w:val="TOC1"/>
-        <w:tabs>
-          <w:tab w:val="right" w:leader="dot" w:pos="8630"/>
-        </w:tabs>
-        <w:rPr>
-          <w:noProof/>
-        </w:rPr>
-      </w:pPr>
-      <w:hyperlink w:anchor="_Toc56834152" w:history="1">
-        <w:r>
-          <w:rPr>
-            <w:rStyle w:val="Hyperlink"/>
-            <w:noProof/>
-          </w:rPr>
-          <w:t>Documentation License Note</w:t>
-        </w:r>
-        <w:r>
-          <w:rPr>
-            <w:noProof/>
-            <w:webHidden/>
-          </w:rPr>
-          <w:tab/>
-        </w:r>
-        <w:r>
-          <w:rPr>
-            <w:noProof/>
-            <w:webHidden/>
-          </w:rPr>
-          <w:fldChar w:fldCharType="begin" w:fldLock="1"/>
-        </w:r>
-        <w:r>
-          <w:rPr>
-            <w:noProof/>
-            <w:webHidden/>
-          </w:rPr>
-          <w:instrText xml:space="preserve"> PAGEREF _Toc56834152 \h </w:instrText>
-        </w:r>
-        <w:r>
-          <w:rPr>
-            <w:noProof/>
-          </w:rPr>
-        </w:r>
-        <w:r>
-          <w:rPr>
-            <w:noProof/>
-            <w:webHidden/>
-          </w:rPr>
-          <w:fldChar w:fldCharType="separate"/>
-        </w:r>
-        <w:r>
-          <w:rPr>
-            <w:noProof/>
-            <w:webHidden/>
-          </w:rPr>
-          <w:t>66</w:t>
+          <w:t>73</w:t>
         </w:r>
         <w:r>
           <w:rPr>
@@ -2133,7 +2420,7 @@
       </w:r>
       <w:bookmarkStart w:id="11" w:name="_Toc43528204"/>
       <w:bookmarkStart w:id="12" w:name="_Toc47296004"/>
-      <w:bookmarkStart w:id="13" w:name="_Toc56834136"/>
+      <w:bookmarkStart w:id="13" w:name="_Toc57611892"/>
       <w:r>
         <w:rPr>
           <w:sz w:val="40"/>
@@ -2282,7 +2569,7 @@
     <w:p>
       <w:r>
         <w:pict>
-          <v:shape id="_x0000_i1028" type="#_x0000_t75" style="width:365.25pt;height:365.25pt">
+          <v:shape id="_x0000_i1028" type="#_x0000_t75" style="width:426.75pt;height:466.5pt">
             <v:imagedata r:id="rId10" o:title=""/>
           </v:shape>
         </w:pict>
@@ -2456,7 +2743,7 @@
       </w:pPr>
       <w:r>
         <w:pict>
-          <v:shape id="_x0000_i1031" type="#_x0000_t75" style="width:286.5pt;height:143.25pt">
+          <v:shape id="_x0000_i1031" type="#_x0000_t75" style="width:302.25pt;height:143.25pt">
             <v:imagedata r:id="rId13" o:title=""/>
           </v:shape>
         </w:pict>
@@ -2489,7 +2776,7 @@
         <w:br w:type="page"/>
       </w:r>
       <w:bookmarkStart w:id="14" w:name="_Toc47296005"/>
-      <w:bookmarkStart w:id="15" w:name="_Toc56834137"/>
+      <w:bookmarkStart w:id="15" w:name="_Toc57611893"/>
       <w:r>
         <w:rPr>
           <w:sz w:val="40"/>
@@ -2679,7 +2966,7 @@
     <w:p>
       <w:r>
         <w:pict>
-          <v:shape id="_x0000_i1034" type="#_x0000_t75" style="width:339.75pt;height:388.5pt">
+          <v:shape id="_x0000_i1034" type="#_x0000_t75" style="width:396pt;height:468pt">
             <v:imagedata r:id="rId16" o:title=""/>
           </v:shape>
         </w:pict>
@@ -2916,67 +3203,133 @@
       </w:pPr>
       <w:r>
         <w:pict>
-          <v:shape id="_x0000_i1037" type="#_x0000_t75" style="width:284.25pt;height:2in">
+          <v:shape id="_x0000_i1037" type="#_x0000_t75" style="width:302.25pt;height:143.25pt">
+            <v:imagedata r:id="rId13" o:title=""/>
+          </v:shape>
+        </w:pict>
+      </w:r>
+    </w:p>
+    <w:p>
+      <w:pPr>
+        <w:jc w:val="both"/>
+      </w:pPr>
+    </w:p>
+    <w:p>
+      <w:pPr>
+        <w:pStyle w:val="Heading1"/>
+        <w:jc w:val="center"/>
+        <w:rPr>
+          <w:sz w:val="40"/>
+        </w:rPr>
+      </w:pPr>
+      <w:r>
+        <w:br w:type="page"/>
+      </w:r>
+      <w:bookmarkStart w:id="16" w:name="_Toc57611894"/>
+      <w:r>
+        <w:rPr>
+          <w:sz w:val="40"/>
+        </w:rPr>
+        <w:t xml:space="preserve">Screen Shots and Usage </w:t>
+      </w:r>
+      <w:r>
+        <w:rPr>
+          <w:sz w:val="40"/>
+        </w:rPr>
+        <w:t>- 16</w:t>
+      </w:r>
+      <w:r>
+        <w:rPr>
+          <w:sz w:val="40"/>
+        </w:rPr>
+        <w:t xml:space="preserve"> Input </w:t>
+      </w:r>
+      <w:r>
+        <w:rPr>
+          <w:sz w:val="40"/>
+        </w:rPr>
+        <w:t>Configuration</w:t>
+      </w:r>
+      <w:bookmarkEnd w:id="16"/>
+    </w:p>
+    <w:p/>
+    <w:p/>
+    <w:p>
+      <w:r>
+        <w:pict>
+          <v:shape id="_x0000_i1038" type="#_x0000_t75" style="width:417pt;height:355.5pt">
             <v:imagedata r:id="rId19" o:title=""/>
           </v:shape>
         </w:pict>
       </w:r>
     </w:p>
-    <w:p>
-      <w:pPr>
-        <w:jc w:val="both"/>
-      </w:pPr>
-    </w:p>
-    <w:p>
-      <w:pPr>
-        <w:pStyle w:val="Heading1"/>
+    <w:p/>
+    <w:p>
+      <w:pPr>
         <w:jc w:val="center"/>
         <w:rPr>
+          <w:b/>
           <w:sz w:val="40"/>
+          <w:szCs w:val="40"/>
         </w:rPr>
       </w:pPr>
       <w:r>
         <w:br w:type="page"/>
       </w:r>
-      <w:bookmarkStart w:id="16" w:name="_Toc56834138"/>
-      <w:r>
-        <w:rPr>
+      <w:r>
+        <w:rPr>
+          <w:b/>
           <w:sz w:val="40"/>
-        </w:rPr>
-        <w:t xml:space="preserve">Screen Shots and Usage </w:t>
-      </w:r>
-      <w:r>
-        <w:rPr>
-          <w:sz w:val="40"/>
-        </w:rPr>
-        <w:t>- 16</w:t>
-      </w:r>
-      <w:r>
-        <w:rPr>
-          <w:sz w:val="40"/>
-        </w:rPr>
-        <w:t xml:space="preserve"> Input </w:t>
-      </w:r>
-      <w:r>
-        <w:rPr>
-          <w:sz w:val="40"/>
+          <w:szCs w:val="40"/>
+        </w:rPr>
+        <w:t>Screen Shots and Usage</w:t>
+      </w:r>
+    </w:p>
+    <w:p>
+      <w:pPr>
+        <w:jc w:val="center"/>
+        <w:rPr>
+          <w:sz w:val="36"/>
+          <w:szCs w:val="36"/>
+        </w:rPr>
+      </w:pPr>
+      <w:r>
+        <w:rPr>
+          <w:sz w:val="36"/>
+          <w:szCs w:val="36"/>
+        </w:rPr>
+        <w:t>16 Input</w:t>
+      </w:r>
+      <w:r>
+        <w:rPr>
+          <w:sz w:val="36"/>
+          <w:szCs w:val="36"/>
+        </w:rPr>
+        <w:t xml:space="preserve"> </w:t>
+      </w:r>
+      <w:r>
+        <w:rPr>
+          <w:sz w:val="36"/>
+          <w:szCs w:val="36"/>
         </w:rPr>
         <w:t>Configuration</w:t>
       </w:r>
-      <w:bookmarkEnd w:id="16"/>
-    </w:p>
+    </w:p>
+    <w:p/>
     <w:p/>
     <w:p/>
     <w:p>
       <w:r>
         <w:pict>
-          <v:shape id="_x0000_i1038" type="#_x0000_t75" style="width:417pt;height:355.5pt">
+          <v:shape id="_x0000_i1039" type="#_x0000_t75" style="width:410.25pt;height:404.25pt">
             <v:imagedata r:id="rId20" o:title=""/>
           </v:shape>
         </w:pict>
       </w:r>
     </w:p>
     <w:p/>
+    <w:p/>
+    <w:p/>
     <w:p>
       <w:pPr>
         <w:jc w:val="center"/>
@@ -3030,77 +3383,11 @@
     </w:p>
     <w:p/>
     <w:p/>
-    <w:p/>
     <w:p>
       <w:r>
         <w:pict>
-          <v:shape id="_x0000_i1039" type="#_x0000_t75" style="width:410.25pt;height:404.25pt">
+          <v:shape id="_x0000_i1040" type="#_x0000_t75" style="width:278.25pt;height:277.5pt">
             <v:imagedata r:id="rId21" o:title=""/>
-          </v:shape>
-        </w:pict>
-      </w:r>
-    </w:p>
-    <w:p/>
-    <w:p/>
-    <w:p/>
-    <w:p>
-      <w:pPr>
-        <w:jc w:val="center"/>
-        <w:rPr>
-          <w:b/>
-          <w:sz w:val="40"/>
-          <w:szCs w:val="40"/>
-        </w:rPr>
-      </w:pPr>
-      <w:r>
-        <w:br w:type="page"/>
-      </w:r>
-      <w:r>
-        <w:rPr>
-          <w:b/>
-          <w:sz w:val="40"/>
-          <w:szCs w:val="40"/>
-        </w:rPr>
-        <w:t>Screen Shots and Usage</w:t>
-      </w:r>
-    </w:p>
-    <w:p>
-      <w:pPr>
-        <w:jc w:val="center"/>
-        <w:rPr>
-          <w:sz w:val="36"/>
-          <w:szCs w:val="36"/>
-        </w:rPr>
-      </w:pPr>
-      <w:r>
-        <w:rPr>
-          <w:sz w:val="36"/>
-          <w:szCs w:val="36"/>
-        </w:rPr>
-        <w:t>16 Input</w:t>
-      </w:r>
-      <w:r>
-        <w:rPr>
-          <w:sz w:val="36"/>
-          <w:szCs w:val="36"/>
-        </w:rPr>
-        <w:t xml:space="preserve"> </w:t>
-      </w:r>
-      <w:r>
-        <w:rPr>
-          <w:sz w:val="36"/>
-          <w:szCs w:val="36"/>
-        </w:rPr>
-        <w:t>Configuration</w:t>
-      </w:r>
-    </w:p>
-    <w:p/>
-    <w:p/>
-    <w:p>
-      <w:r>
-        <w:pict>
-          <v:shape id="_x0000_i1040" type="#_x0000_t75" style="width:231.75pt;height:230.25pt">
-            <v:imagedata r:id="rId22" o:title=""/>
           </v:shape>
         </w:pict>
       </w:r>
@@ -3225,6 +3512,147 @@
       <w:r>
         <w:pict>
           <v:shape id="_x0000_i1042" type="#_x0000_t75" style="width:369.75pt;height:416.25pt">
+            <v:imagedata r:id="rId22" o:title=""/>
+          </v:shape>
+        </w:pict>
+      </w:r>
+    </w:p>
+    <w:p/>
+    <w:p>
+      <w:pPr>
+        <w:jc w:val="center"/>
+        <w:rPr>
+          <w:b/>
+          <w:sz w:val="40"/>
+          <w:szCs w:val="40"/>
+        </w:rPr>
+      </w:pPr>
+      <w:r>
+        <w:br w:type="page"/>
+      </w:r>
+      <w:r>
+        <w:rPr>
+          <w:b/>
+          <w:sz w:val="40"/>
+          <w:szCs w:val="40"/>
+        </w:rPr>
+        <w:t>Screen Shots and Usage</w:t>
+      </w:r>
+    </w:p>
+    <w:p>
+      <w:pPr>
+        <w:jc w:val="center"/>
+        <w:rPr>
+          <w:sz w:val="36"/>
+          <w:szCs w:val="36"/>
+        </w:rPr>
+      </w:pPr>
+      <w:r>
+        <w:rPr>
+          <w:sz w:val="36"/>
+          <w:szCs w:val="36"/>
+        </w:rPr>
+        <w:t>16 Input</w:t>
+      </w:r>
+      <w:r>
+        <w:rPr>
+          <w:sz w:val="36"/>
+          <w:szCs w:val="36"/>
+        </w:rPr>
+        <w:t xml:space="preserve"> </w:t>
+      </w:r>
+      <w:r>
+        <w:rPr>
+          <w:sz w:val="36"/>
+          <w:szCs w:val="36"/>
+        </w:rPr>
+        <w:t>Configuration</w:t>
+      </w:r>
+    </w:p>
+    <w:p/>
+    <w:p>
+      <w:pPr>
+        <w:jc w:val="both"/>
+      </w:pPr>
+    </w:p>
+    <w:p>
+      <w:pPr>
+        <w:jc w:val="both"/>
+      </w:pPr>
+      <w:r>
+        <w:pict>
+          <v:shape id="_x0000_i1043" type="#_x0000_t75" style="width:302.25pt;height:143.25pt">
+            <v:imagedata r:id="rId13" o:title=""/>
+          </v:shape>
+        </w:pict>
+      </w:r>
+    </w:p>
+    <w:p>
+      <w:pPr>
+        <w:jc w:val="both"/>
+      </w:pPr>
+    </w:p>
+    <w:p>
+      <w:pPr>
+        <w:jc w:val="both"/>
+      </w:pPr>
+    </w:p>
+    <w:p>
+      <w:pPr>
+        <w:pStyle w:val="Heading1"/>
+        <w:jc w:val="center"/>
+        <w:rPr>
+          <w:sz w:val="40"/>
+        </w:rPr>
+      </w:pPr>
+      <w:r>
+        <w:br w:type="page"/>
+      </w:r>
+      <w:bookmarkStart w:id="17" w:name="_Toc57611895"/>
+      <w:r>
+        <w:rPr>
+          <w:sz w:val="40"/>
+        </w:rPr>
+        <w:t xml:space="preserve">Screen Shots and Usage </w:t>
+      </w:r>
+      <w:r>
+        <w:rPr>
+          <w:sz w:val="40"/>
+        </w:rPr>
+        <w:t>– 8 Output 8</w:t>
+      </w:r>
+      <w:r>
+        <w:rPr>
+          <w:sz w:val="40"/>
+        </w:rPr>
+        <w:t xml:space="preserve"> Input</w:t>
+      </w:r>
+      <w:r>
+        <w:rPr>
+          <w:sz w:val="40"/>
+        </w:rPr>
+        <w:t xml:space="preserve"> </w:t>
+      </w:r>
+      <w:r>
+        <w:rPr>
+          <w:sz w:val="40"/>
+        </w:rPr>
+        <w:t xml:space="preserve"> </w:t>
+      </w:r>
+      <w:r>
+        <w:rPr>
+          <w:sz w:val="40"/>
+        </w:rPr>
+        <w:t>Configuration with MQTT</w:t>
+      </w:r>
+      <w:bookmarkEnd w:id="17"/>
+    </w:p>
+    <w:p/>
+    <w:p/>
+    <w:p>
+      <w:r>
+        <w:pict>
+          <v:shape id="_x0000_i1044" type="#_x0000_t75" style="width:428.25pt;height:341.25pt">
             <v:imagedata r:id="rId23" o:title=""/>
           </v:shape>
         </w:pict>
@@ -3265,41 +3693,104 @@
           <w:sz w:val="36"/>
           <w:szCs w:val="36"/>
         </w:rPr>
-        <w:t>16 Input</w:t>
+        <w:t>8</w:t>
       </w:r>
       <w:r>
         <w:rPr>
           <w:sz w:val="36"/>
           <w:szCs w:val="36"/>
         </w:rPr>
-        <w:t xml:space="preserve"> </w:t>
+        <w:t xml:space="preserve"> Output</w:t>
       </w:r>
       <w:r>
         <w:rPr>
           <w:sz w:val="36"/>
           <w:szCs w:val="36"/>
         </w:rPr>
-        <w:t>Configuration</w:t>
-      </w:r>
-    </w:p>
-    <w:p/>
-    <w:p>
-      <w:pPr>
-        <w:jc w:val="both"/>
-      </w:pPr>
-    </w:p>
-    <w:p>
-      <w:pPr>
-        <w:jc w:val="both"/>
-      </w:pPr>
+        <w:t xml:space="preserve"> / 8 Input</w:t>
+      </w:r>
+      <w:r>
+        <w:rPr>
+          <w:sz w:val="36"/>
+          <w:szCs w:val="36"/>
+        </w:rPr>
+        <w:t xml:space="preserve"> </w:t>
+      </w:r>
+      <w:r>
+        <w:rPr>
+          <w:sz w:val="36"/>
+          <w:szCs w:val="36"/>
+        </w:rPr>
+        <w:t>Configuration with MQTT</w:t>
+      </w:r>
+    </w:p>
+    <w:p/>
+    <w:p/>
+    <w:p/>
+    <w:p>
       <w:r>
         <w:pict>
-          <v:shape id="_x0000_i1043" type="#_x0000_t75" style="width:287.25pt;height:114pt">
+          <v:shape id="_x0000_i1045" type="#_x0000_t75" style="width:420pt;height:366.75pt">
             <v:imagedata r:id="rId24" o:title=""/>
           </v:shape>
         </w:pict>
       </w:r>
     </w:p>
+    <w:p/>
+    <w:p/>
+    <w:p/>
+    <w:p>
+      <w:pPr>
+        <w:jc w:val="center"/>
+        <w:rPr>
+          <w:b/>
+          <w:sz w:val="40"/>
+          <w:szCs w:val="40"/>
+        </w:rPr>
+      </w:pPr>
+      <w:r>
+        <w:br w:type="page"/>
+      </w:r>
+      <w:r>
+        <w:rPr>
+          <w:b/>
+          <w:sz w:val="40"/>
+          <w:szCs w:val="40"/>
+        </w:rPr>
+        <w:t>Screen Shots and Usage</w:t>
+      </w:r>
+    </w:p>
+    <w:p>
+      <w:pPr>
+        <w:jc w:val="center"/>
+        <w:rPr>
+          <w:sz w:val="36"/>
+          <w:szCs w:val="36"/>
+        </w:rPr>
+      </w:pPr>
+      <w:r>
+        <w:rPr>
+          <w:sz w:val="36"/>
+          <w:szCs w:val="36"/>
+        </w:rPr>
+        <w:t>8 Output 8 Input</w:t>
+      </w:r>
+      <w:r>
+        <w:rPr>
+          <w:sz w:val="36"/>
+          <w:szCs w:val="36"/>
+        </w:rPr>
+        <w:t xml:space="preserve"> </w:t>
+      </w:r>
+      <w:r>
+        <w:rPr>
+          <w:sz w:val="36"/>
+          <w:szCs w:val="36"/>
+        </w:rPr>
+        <w:t>Configuration with MQTT</w:t>
+      </w:r>
+    </w:p>
+    <w:p/>
     <w:p>
       <w:pPr>
         <w:jc w:val="both"/>
@@ -3309,69 +3800,18 @@
       <w:pPr>
         <w:jc w:val="both"/>
       </w:pPr>
-    </w:p>
-    <w:p>
-      <w:pPr>
-        <w:pStyle w:val="Heading1"/>
-        <w:jc w:val="center"/>
-        <w:rPr>
-          <w:sz w:val="40"/>
-        </w:rPr>
-      </w:pPr>
-      <w:r>
-        <w:br w:type="page"/>
-      </w:r>
-      <w:bookmarkStart w:id="17" w:name="_Toc56834139"/>
-      <w:r>
-        <w:rPr>
-          <w:sz w:val="40"/>
-        </w:rPr>
-        <w:t xml:space="preserve">Screen Shots and Usage </w:t>
-      </w:r>
-      <w:r>
-        <w:rPr>
-          <w:sz w:val="40"/>
-        </w:rPr>
-        <w:t>– 8 Output 8</w:t>
-      </w:r>
-      <w:r>
-        <w:rPr>
-          <w:sz w:val="40"/>
-        </w:rPr>
-        <w:t xml:space="preserve"> Input</w:t>
-      </w:r>
-      <w:r>
-        <w:rPr>
-          <w:sz w:val="40"/>
-        </w:rPr>
-        <w:t xml:space="preserve"> </w:t>
-      </w:r>
-      <w:r>
-        <w:rPr>
-          <w:sz w:val="40"/>
-        </w:rPr>
-        <w:t xml:space="preserve"> </w:t>
-      </w:r>
-      <w:r>
-        <w:rPr>
-          <w:sz w:val="40"/>
-        </w:rPr>
-        <w:t>Configuration with MQTT</w:t>
-      </w:r>
-      <w:bookmarkEnd w:id="17"/>
-    </w:p>
-    <w:p/>
-    <w:p/>
-    <w:p>
       <w:r>
         <w:pict>
-          <v:shape id="_x0000_i1044" type="#_x0000_t75" style="width:428.25pt;height:341.25pt">
+          <v:shape id="_x0000_i1046" type="#_x0000_t75" style="width:362.25pt;height:79.5pt">
             <v:imagedata r:id="rId25" o:title=""/>
           </v:shape>
         </w:pict>
       </w:r>
     </w:p>
     <w:p/>
+    <w:p/>
+    <w:p/>
+    <w:p/>
     <w:p>
       <w:pPr>
         <w:jc w:val="center"/>
@@ -3406,116 +3846,93 @@
           <w:sz w:val="36"/>
           <w:szCs w:val="36"/>
         </w:rPr>
-        <w:t>8</w:t>
+        <w:t>8 Output 8 Input</w:t>
       </w:r>
       <w:r>
         <w:rPr>
           <w:sz w:val="36"/>
           <w:szCs w:val="36"/>
         </w:rPr>
-        <w:t xml:space="preserve"> Output</w:t>
+        <w:t xml:space="preserve"> </w:t>
       </w:r>
       <w:r>
         <w:rPr>
           <w:sz w:val="36"/>
           <w:szCs w:val="36"/>
         </w:rPr>
-        <w:t xml:space="preserve"> / 8 Input</w:t>
-      </w:r>
-      <w:r>
-        <w:rPr>
-          <w:sz w:val="36"/>
-          <w:szCs w:val="36"/>
-        </w:rPr>
-        <w:t xml:space="preserve"> </w:t>
-      </w:r>
-      <w:r>
-        <w:rPr>
-          <w:sz w:val="36"/>
-          <w:szCs w:val="36"/>
-        </w:rPr>
         <w:t>Configuration with MQTT</w:t>
       </w:r>
     </w:p>
     <w:p/>
-    <w:p/>
-    <w:p/>
-    <w:p>
+    <w:p>
+      <w:pPr>
+        <w:jc w:val="both"/>
+      </w:pPr>
+    </w:p>
+    <w:p>
+      <w:pPr>
+        <w:jc w:val="both"/>
+      </w:pPr>
       <w:r>
         <w:pict>
-          <v:shape id="_x0000_i1045" type="#_x0000_t75" style="width:429pt;height:370.5pt">
+          <v:shape id="_x0000_i1047" type="#_x0000_t75" style="width:302.25pt;height:145.5pt">
             <v:imagedata r:id="rId26" o:title=""/>
           </v:shape>
         </w:pict>
       </w:r>
     </w:p>
-    <w:p/>
-    <w:p/>
-    <w:p/>
-    <w:p>
-      <w:pPr>
+    <w:p>
+      <w:pPr>
+        <w:jc w:val="both"/>
+      </w:pPr>
+    </w:p>
+    <w:p>
+      <w:pPr>
+        <w:jc w:val="both"/>
+      </w:pPr>
+    </w:p>
+    <w:p>
+      <w:pPr>
+        <w:jc w:val="both"/>
+      </w:pPr>
+    </w:p>
+    <w:p>
+      <w:pPr>
+        <w:jc w:val="both"/>
+      </w:pPr>
+      <w:r>
+        <w:br w:type="page"/>
+      </w:r>
+    </w:p>
+    <w:p>
+      <w:pPr>
+        <w:pStyle w:val="Heading1"/>
         <w:jc w:val="center"/>
         <w:rPr>
-          <w:b/>
           <w:sz w:val="40"/>
-          <w:szCs w:val="40"/>
-        </w:rPr>
-      </w:pPr>
-      <w:r>
-        <w:br w:type="page"/>
-      </w:r>
-      <w:r>
-        <w:rPr>
-          <w:b/>
+        </w:rPr>
+      </w:pPr>
+      <w:bookmarkStart w:id="18" w:name="_Toc57611896"/>
+      <w:r>
+        <w:rPr>
           <w:sz w:val="40"/>
-          <w:szCs w:val="40"/>
-        </w:rPr>
-        <w:t>Screen Shots and Usage</w:t>
-      </w:r>
-    </w:p>
-    <w:p>
-      <w:pPr>
-        <w:jc w:val="center"/>
-        <w:rPr>
-          <w:sz w:val="36"/>
-          <w:szCs w:val="36"/>
-        </w:rPr>
-      </w:pPr>
-      <w:r>
-        <w:rPr>
-          <w:sz w:val="36"/>
-          <w:szCs w:val="36"/>
-        </w:rPr>
-        <w:t>8 Output 8 Input</w:t>
-      </w:r>
-      <w:r>
-        <w:rPr>
-          <w:sz w:val="36"/>
-          <w:szCs w:val="36"/>
-        </w:rPr>
-        <w:t xml:space="preserve"> </w:t>
-      </w:r>
-      <w:r>
-        <w:rPr>
-          <w:sz w:val="36"/>
-          <w:szCs w:val="36"/>
-        </w:rPr>
-        <w:t>Configuration with MQTT</w:t>
-      </w:r>
-    </w:p>
-    <w:p/>
-    <w:p>
-      <w:pPr>
-        <w:jc w:val="both"/>
-      </w:pPr>
-    </w:p>
-    <w:p>
-      <w:pPr>
-        <w:jc w:val="both"/>
-      </w:pPr>
+        </w:rPr>
+        <w:t>Notes on Config Settings</w:t>
+      </w:r>
+      <w:bookmarkEnd w:id="18"/>
+    </w:p>
+    <w:p/>
+    <w:p>
+      <w:r>
+        <w:t>The Config Settings field on the Configuration page lets you modify operation of the code as follows:</w:t>
+      </w:r>
+    </w:p>
+    <w:p/>
+    <w:p/>
+    <w:p>
       <w:r>
         <w:pict>
-          <v:shape id="_x0000_i1046" type="#_x0000_t75" style="width:393.75pt;height:91.5pt">
+          <v:shape id="_x0000_i1048" type="#_x0000_t75" style="width:428.25pt;height:320.25pt">
             <v:imagedata r:id="rId27" o:title=""/>
           </v:shape>
         </w:pict>
@@ -3523,60 +3940,263 @@
     </w:p>
     <w:p/>
     <w:p/>
-    <w:p/>
-    <w:p/>
-    <w:p>
-      <w:pPr>
-        <w:jc w:val="center"/>
-        <w:rPr>
-          <w:b/>
-          <w:sz w:val="40"/>
-          <w:szCs w:val="40"/>
-        </w:rPr>
-      </w:pPr>
-      <w:r>
-        <w:br w:type="page"/>
-      </w:r>
-      <w:r>
-        <w:rPr>
-          <w:b/>
-          <w:sz w:val="40"/>
-          <w:szCs w:val="40"/>
-        </w:rPr>
-        <w:t>Screen Shots and Usage</w:t>
-      </w:r>
-    </w:p>
-    <w:p>
-      <w:pPr>
-        <w:jc w:val="center"/>
-        <w:rPr>
-          <w:sz w:val="36"/>
-          <w:szCs w:val="36"/>
-        </w:rPr>
-      </w:pPr>
-      <w:r>
-        <w:rPr>
-          <w:sz w:val="36"/>
-          <w:szCs w:val="36"/>
-        </w:rPr>
-        <w:t>8 Output 8 Input</w:t>
-      </w:r>
-      <w:r>
-        <w:rPr>
-          <w:sz w:val="36"/>
-          <w:szCs w:val="36"/>
-        </w:rPr>
+    <w:p>
+      <w:pPr>
+        <w:rPr>
+          <w:b/>
+        </w:rPr>
+      </w:pPr>
+      <w:r>
+        <w:rPr>
+          <w:b/>
+        </w:rPr>
+        <w:t>Output and Input Invert:</w:t>
+      </w:r>
+    </w:p>
+    <w:p/>
+    <w:p>
+      <w:r>
+        <w:t>The Output and Input Invert settings let you accommodate logic reversals in your external circuitry.</w:t>
+      </w:r>
+    </w:p>
+    <w:p/>
+    <w:p/>
+    <w:p>
+      <w:pPr>
+        <w:rPr>
+          <w:b/>
+        </w:rPr>
+      </w:pPr>
+      <w:r>
+        <w:rPr>
+          <w:b/>
+        </w:rPr>
+        <w:t>Relay Output Power Cycle Setting:</w:t>
+      </w:r>
+    </w:p>
+    <w:p/>
+    <w:p>
+      <w:r>
+        <w:t>The Relay Output power cycle setting lets you define how you want the relay output control pins handled in event of a power cycle. “0” will cause all pins to enter the “OFF” state in event of a power loss and restart. “1” will cause all pins to enter the “ON” state in event of a power loss and restart. “2” will cause all pins to return to their state prior to the power loss. Actual logic level on the pins are as defined by the “Invert” setting.</w:t>
+      </w:r>
+    </w:p>
+    <w:p/>
+    <w:p>
+      <w:pPr>
+        <w:ind w:left="720"/>
+      </w:pPr>
+      <w:r>
+        <w:t xml:space="preserve">IMPORTANT: Due to the limited number of times the EEPROM can be written you should set the ‘Retain’ (“2”) state only if you expect the relay outputs to change infrequently, such as in home lighting controls. If you expect the relays to change frequently, for example a holiday light display, you should select “0” or “1” as the power cycle setting. </w:t>
+      </w:r>
+    </w:p>
+    <w:p>
+      <w:pPr>
+        <w:ind w:left="720"/>
+      </w:pPr>
+    </w:p>
+    <w:p>
+      <w:pPr>
+        <w:ind w:left="720"/>
+      </w:pPr>
+      <w:r>
+        <w:t>Why? The EEPROM is rated for about 100,000 writes (although it can probably take many more than that). That sounds like a lot, but if it was written once every 10 seconds you would hit 100,000 writes in about 11 days. Using a “0” or “1” setting won’t perform any writes to the EEPROM (because there is no need to remember the relay state through a power cycle). But a “2” setting will write the EEPROM with every relay output change.</w:t>
+      </w:r>
+    </w:p>
+    <w:p>
+      <w:pPr>
+        <w:ind w:left="720"/>
+      </w:pPr>
+    </w:p>
+    <w:p>
+      <w:pPr>
+        <w:ind w:left="720"/>
+      </w:pPr>
+      <w:r>
+        <w:t>The “2” Retain setting is really meant to make sure the relay states are remembered for less frequent changes like home lamp controls, motor controls, and other similar “a few times a day” control activities. If relay states change infrequently (say, 10 times per day) the EEPROM will last at least 27 years with Retain turned on.</w:t>
+      </w:r>
+    </w:p>
+    <w:p/>
+    <w:p/>
+    <w:p>
+      <w:pPr>
+        <w:rPr>
+          <w:b/>
+        </w:rPr>
+      </w:pPr>
+      <w:r>
+        <w:rPr>
+          <w:b/>
+        </w:rPr>
+        <w:t>Full / Half Duplex Setting:</w:t>
+      </w:r>
+    </w:p>
+    <w:p/>
+    <w:p>
+      <w:r>
+        <w:t xml:space="preserve">The </w:t>
+      </w:r>
+      <w:r>
+        <w:t xml:space="preserve">Half / Full </w:t>
+      </w:r>
+      <w:r>
+        <w:t>D</w:t>
+      </w:r>
+      <w:r>
+        <w:t>uplex support</w:t>
+      </w:r>
+      <w:r>
+        <w:t xml:space="preserve"> setting lets you determine the Ethernet communication method. This setting defaults to Half Duplex because that is the most reliable setting for the </w:t>
+      </w:r>
+      <w:r>
+        <w:t>ENC28J60 Ethernet chip</w:t>
+      </w:r>
+      <w:r>
+        <w:t xml:space="preserve"> used on the Network Module board. Since all the Ethernet transactions that will occur with the module are small and infrequent there is no real performance advantage to using Full Duplex.</w:t>
+      </w:r>
+    </w:p>
+    <w:p/>
+    <w:p>
+      <w:r>
+        <w:t xml:space="preserve">During test it was found that Cisco </w:t>
+      </w:r>
+      <w:r>
+        <w:t>business level switches exhibit</w:t>
+      </w:r>
+      <w:r>
+        <w:t>ed</w:t>
+      </w:r>
+      <w:r>
         <w:t xml:space="preserve"> </w:t>
       </w:r>
       <w:r>
-        <w:rPr>
-          <w:sz w:val="36"/>
-          <w:szCs w:val="36"/>
-        </w:rPr>
-        <w:t>Configuration with MQTT</w:t>
-      </w:r>
-    </w:p>
-    <w:p/>
+        <w:t>H</w:t>
+      </w:r>
+      <w:r>
+        <w:t>alf</w:t>
+      </w:r>
+      <w:r>
+        <w:t xml:space="preserve"> D</w:t>
+      </w:r>
+      <w:r>
+        <w:t xml:space="preserve">uplex timing that the ENC28J60 cannot handle, the symptom being a device disconnect (and automatic recovery) every few hours. </w:t>
+      </w:r>
+      <w:r>
+        <w:t xml:space="preserve">This isn’t the fault of the Cisco switch, rather it appears to be the fault of errata in the ENC28J60. During test it was determined that we could get around this issue seen in the Cisco switch configuration by enabling Full Duplex mode in the ENC28J60. While there was concern that this would not work (due to chip spec notes and online discussion over the years), it seemed to run error free. </w:t>
+      </w:r>
+      <w:r>
+        <w:t xml:space="preserve">There may be other switches which show the same issue. </w:t>
+      </w:r>
+      <w:r>
+        <w:t>Again, the reason it Full Duplex works may be the very low messaging rate used with the Network Module which eliminates the need for flow control.</w:t>
+      </w:r>
+    </w:p>
+    <w:p/>
+    <w:p>
+      <w:pPr>
+        <w:ind w:left="720"/>
+      </w:pPr>
+      <w:r>
+        <w:t xml:space="preserve">Note 1: The spec for the chip indicates that </w:t>
+      </w:r>
+      <w:r>
+        <w:t>Full/</w:t>
+      </w:r>
+      <w:r>
+        <w:t>H</w:t>
+      </w:r>
+      <w:r>
+        <w:t xml:space="preserve">alf </w:t>
+      </w:r>
+      <w:r>
+        <w:t>D</w:t>
+      </w:r>
+      <w:r>
+        <w:t>uplex auto-negotiatio</w:t>
+      </w:r>
+      <w:r>
+        <w:t>n DOES NOT work</w:t>
+      </w:r>
+      <w:r>
+        <w:t xml:space="preserve">. </w:t>
+      </w:r>
+      <w:r>
+        <w:t>However, experimentation showed that both Full and Half Duplex worked with some unmanaged switches, but not with others. Problems were always found running Half Duplex with the Cisco managed switch.</w:t>
+      </w:r>
+    </w:p>
+    <w:p>
+      <w:pPr>
+        <w:ind w:left="720"/>
+      </w:pPr>
+    </w:p>
+    <w:p>
+      <w:pPr>
+        <w:ind w:left="720"/>
+      </w:pPr>
+      <w:r>
+        <w:t xml:space="preserve">Note 2: </w:t>
+      </w:r>
+      <w:r>
+        <w:t xml:space="preserve">If you choose to use the </w:t>
+      </w:r>
+      <w:r>
+        <w:t>F</w:t>
+      </w:r>
+      <w:r>
+        <w:t xml:space="preserve">ull </w:t>
+      </w:r>
+      <w:r>
+        <w:t>D</w:t>
+      </w:r>
+      <w:r>
+        <w:t xml:space="preserve">uplex </w:t>
+      </w:r>
+      <w:r>
+        <w:t>setting</w:t>
+      </w:r>
+      <w:r>
+        <w:t xml:space="preserve"> </w:t>
+      </w:r>
+      <w:r>
+        <w:t xml:space="preserve">note that the spec says </w:t>
+      </w:r>
+      <w:r>
+        <w:t xml:space="preserve">the Switch port the device is connected to MUST be manually configured for </w:t>
+      </w:r>
+      <w:r>
+        <w:t>F</w:t>
+      </w:r>
+      <w:r>
+        <w:t xml:space="preserve">ull </w:t>
+      </w:r>
+      <w:r>
+        <w:t>Duplex operation … even though our testing did not always show that to be the case. Of course we had a limited number of switches and this might be an issue on some other switch.</w:t>
+      </w:r>
+    </w:p>
+    <w:p>
+      <w:pPr>
+        <w:ind w:left="720"/>
+      </w:pPr>
+    </w:p>
+    <w:p>
+      <w:pPr>
+        <w:ind w:left="720"/>
+      </w:pPr>
+      <w:r>
+        <w:t xml:space="preserve">Note3: Feel free to experiment with this setting at your own risk to see what works </w:t>
+      </w:r>
+      <w:r>
+        <w:t>best in your network configu</w:t>
+      </w:r>
+      <w:r>
+        <w:t>r</w:t>
+      </w:r>
+      <w:r>
+        <w:t>ation.</w:t>
+      </w:r>
+      <w:r>
+        <w:t xml:space="preserve"> I recommend you use Half Duplex and only try Full Duplex if you have issues.</w:t>
+      </w:r>
+    </w:p>
     <w:p>
       <w:pPr>
         <w:jc w:val="both"/>
@@ -3586,36 +4206,6 @@
       <w:pPr>
         <w:jc w:val="both"/>
       </w:pPr>
-      <w:r>
-        <w:pict>
-          <v:shape id="_x0000_i1047" type="#_x0000_t75" style="width:284.25pt;height:2in">
-            <v:imagedata r:id="rId19" o:title=""/>
-          </v:shape>
-        </w:pict>
-      </w:r>
-    </w:p>
-    <w:p>
-      <w:pPr>
-        <w:jc w:val="both"/>
-      </w:pPr>
-    </w:p>
-    <w:p>
-      <w:pPr>
-        <w:jc w:val="both"/>
-      </w:pPr>
-    </w:p>
-    <w:p>
-      <w:pPr>
-        <w:jc w:val="both"/>
-      </w:pPr>
-    </w:p>
-    <w:p>
-      <w:pPr>
-        <w:jc w:val="both"/>
-      </w:pPr>
-      <w:r>
-        <w:br w:type="page"/>
-      </w:r>
     </w:p>
     <w:p>
       <w:pPr>
@@ -3625,290 +4215,86 @@
           <w:sz w:val="40"/>
         </w:rPr>
       </w:pPr>
-      <w:bookmarkStart w:id="18" w:name="_Toc56834140"/>
+      <w:r>
+        <w:br w:type="page"/>
+      </w:r>
+      <w:bookmarkStart w:id="19" w:name="_Toc57611897"/>
       <w:r>
         <w:rPr>
           <w:sz w:val="40"/>
         </w:rPr>
-        <w:t>Notes on Config Settings</w:t>
-      </w:r>
-      <w:bookmarkEnd w:id="18"/>
-    </w:p>
-    <w:p/>
-    <w:p>
-      <w:r>
-        <w:t>The Config Settings field on the Configuration page lets you modify operation of the code as follows:</w:t>
-      </w:r>
-    </w:p>
-    <w:p/>
+        <w:t>Notes on the MAC Address</w:t>
+      </w:r>
+      <w:bookmarkEnd w:id="19"/>
+    </w:p>
+    <w:p/>
+    <w:p>
+      <w:r>
+        <w:t>When new the Network Modules all have the same MAC address. This obviously doesn’t work when you try to put more than one on a network.</w:t>
+      </w:r>
+    </w:p>
+    <w:p/>
+    <w:p>
+      <w:r>
+        <w:t>A MAC address is only used within your network. Your router(s) and switch(es) use the MAC address as the means of uniquely addressing all the hardware in your network. The MAC address does not appear outside your network so it only needs to be unique to YOUR network, not to the entire world. This being the case, you only need to make sure that any MAC address you put in the Network Module does not conflict with any other hardware in your local network.</w:t>
+      </w:r>
+    </w:p>
+    <w:p/>
+    <w:p>
+      <w:r>
+        <w:t>The default MAC address value in the code provided is just a random value with the exception that it has the two least significant bits of the most significant octet arranged to make it a “Unicast” and “Locally Administered Address (LAA)” as illustrated here:</w:t>
+      </w:r>
+    </w:p>
     <w:p/>
     <w:p>
       <w:r>
         <w:pict>
-          <v:shape id="_x0000_i1048" type="#_x0000_t75" style="width:428.25pt;height:320.25pt">
+          <v:shape id="_x0000_i1049" type="#_x0000_t75" style="width:223.5pt;height:231.75pt">
             <v:imagedata r:id="rId28" o:title=""/>
           </v:shape>
         </w:pict>
       </w:r>
     </w:p>
     <w:p/>
-    <w:p/>
-    <w:p>
-      <w:pPr>
-        <w:rPr>
-          <w:b/>
-        </w:rPr>
-      </w:pPr>
-      <w:r>
-        <w:rPr>
-          <w:b/>
-        </w:rPr>
-        <w:t>Output and Input Invert:</w:t>
-      </w:r>
-    </w:p>
-    <w:p/>
-    <w:p>
-      <w:r>
-        <w:t>The Output and Input Invert settings let you accommodate logic reversals in your external circuitry.</w:t>
-      </w:r>
-    </w:p>
-    <w:p/>
-    <w:p/>
-    <w:p>
-      <w:pPr>
-        <w:rPr>
-          <w:b/>
-        </w:rPr>
-      </w:pPr>
-      <w:r>
-        <w:rPr>
-          <w:b/>
-        </w:rPr>
-        <w:t>Relay Output Power Cycle Setting:</w:t>
-      </w:r>
-    </w:p>
-    <w:p/>
-    <w:p>
-      <w:r>
-        <w:t>The Relay Output power cycle setting lets you define how you want the relay output control pins handled in event of a power cycle. “0” will cause all pins to enter the “OFF” state in event of a power loss and restart. “1” will cause all pins to enter the “ON” state in event of a power loss and restart. “2” will cause all pins to return to their state prior to the power loss. Actual logic level on the pins are as defined by the “Invert” setting.</w:t>
-      </w:r>
-    </w:p>
-    <w:p/>
-    <w:p>
-      <w:pPr>
-        <w:ind w:left="720"/>
-      </w:pPr>
-      <w:r>
-        <w:t xml:space="preserve">IMPORTANT: Due to the limited number of times the EEPROM can be written you should set the ‘Retain’ (“2”) state only if you expect the relay outputs to change infrequently, such as in home lighting controls. If you expect the relays to change frequently, for example a holiday light display, you should select “0” or “1” as the power cycle setting. </w:t>
-      </w:r>
-    </w:p>
-    <w:p>
-      <w:pPr>
-        <w:ind w:left="720"/>
-      </w:pPr>
-    </w:p>
-    <w:p>
-      <w:pPr>
-        <w:ind w:left="720"/>
-      </w:pPr>
-      <w:r>
-        <w:t>Why? The EEPROM is rated for about 100,000 writes (although it can probably take many more than that). That sounds like a lot, but if it was written once every 10 seconds you would hit 100,000 writes in about 11 days. Using a “0” or “1” setting won’t perform any writes to the EEPROM (because there is no need to remember the relay state through a power cycle). But a “2” setting will write the EEPROM with every relay output change.</w:t>
-      </w:r>
-    </w:p>
-    <w:p>
-      <w:pPr>
-        <w:ind w:left="720"/>
-      </w:pPr>
-    </w:p>
-    <w:p>
-      <w:pPr>
-        <w:ind w:left="720"/>
-      </w:pPr>
-      <w:r>
-        <w:t>The “2” Retain setting is really meant to make sure the relay states are remembered for less frequent changes like home lamp controls, motor controls, and other similar “a few times a day” control activities. If relay states change infrequently (say, 10 times per day) the EEPROM will last at least 27 years with Retain turned on.</w:t>
-      </w:r>
-    </w:p>
-    <w:p/>
-    <w:p/>
-    <w:p>
-      <w:pPr>
-        <w:rPr>
-          <w:b/>
-        </w:rPr>
-      </w:pPr>
-      <w:r>
-        <w:rPr>
-          <w:b/>
-        </w:rPr>
-        <w:t>Full / Half Duplex Setting:</w:t>
-      </w:r>
-    </w:p>
-    <w:p/>
-    <w:p>
-      <w:r>
-        <w:t xml:space="preserve">The </w:t>
-      </w:r>
-      <w:r>
-        <w:t xml:space="preserve">Half / Full </w:t>
-      </w:r>
-      <w:r>
-        <w:t>D</w:t>
-      </w:r>
-      <w:r>
-        <w:t>uplex support</w:t>
-      </w:r>
-      <w:r>
-        <w:t xml:space="preserve"> setting lets you determine the Ethernet communication method. This setting defaults to Half Duplex because that is the most reliable setting for the </w:t>
-      </w:r>
-      <w:r>
-        <w:t>ENC28J60 Ethernet chip</w:t>
-      </w:r>
-      <w:r>
-        <w:t xml:space="preserve"> used on the Network Module board. Since all the Ethernet transactions that will occur with the module are small and infrequent there is no real performance advantage to using Full Duplex.</w:t>
-      </w:r>
-    </w:p>
-    <w:p/>
-    <w:p>
-      <w:r>
-        <w:t xml:space="preserve">During test it was found that Cisco </w:t>
-      </w:r>
-      <w:r>
-        <w:t>business level switches exhibit</w:t>
-      </w:r>
-      <w:r>
-        <w:t>ed</w:t>
-      </w:r>
-      <w:r>
-        <w:t xml:space="preserve"> </w:t>
-      </w:r>
-      <w:r>
-        <w:t>H</w:t>
-      </w:r>
-      <w:r>
-        <w:t>alf</w:t>
-      </w:r>
-      <w:r>
-        <w:t xml:space="preserve"> D</w:t>
-      </w:r>
-      <w:r>
-        <w:t xml:space="preserve">uplex timing that the ENC28J60 cannot handle, the symptom being a device disconnect (and automatic recovery) every few hours. </w:t>
-      </w:r>
-      <w:r>
-        <w:t xml:space="preserve">This isn’t the fault of the Cisco switch, rather it appears to be the fault of errata in the ENC28J60. During test it was determined that we could get around this issue seen in the Cisco switch configuration by enabling Full Duplex mode in the ENC28J60. While there was concern that this would not work (due to chip spec notes and online discussion over the years), it seemed to run error free. </w:t>
-      </w:r>
-      <w:r>
-        <w:t xml:space="preserve">There may be other switches which show the same issue. </w:t>
-      </w:r>
-      <w:r>
-        <w:t>Again, the reason it Full Duplex works may be the very low messaging rate used with the Network Module which eliminates the need for flow control.</w:t>
-      </w:r>
-    </w:p>
-    <w:p/>
-    <w:p>
-      <w:pPr>
-        <w:ind w:left="720"/>
-      </w:pPr>
-      <w:r>
-        <w:t xml:space="preserve">Note 1: The spec for the chip indicates that </w:t>
-      </w:r>
-      <w:r>
-        <w:t>Full/</w:t>
-      </w:r>
-      <w:r>
-        <w:t>H</w:t>
-      </w:r>
-      <w:r>
-        <w:t xml:space="preserve">alf </w:t>
-      </w:r>
-      <w:r>
-        <w:t>D</w:t>
-      </w:r>
-      <w:r>
-        <w:t>uplex auto-negotiatio</w:t>
-      </w:r>
-      <w:r>
-        <w:t>n DOES NOT work</w:t>
-      </w:r>
-      <w:r>
-        <w:t xml:space="preserve">. </w:t>
-      </w:r>
-      <w:r>
-        <w:t>However, experimentation showed that both Full and Half Duplex worked with some unmanaged switches, but not with others. Problems were always found running Half Duplex with the Cisco managed switch.</w:t>
-      </w:r>
-    </w:p>
-    <w:p>
-      <w:pPr>
-        <w:ind w:left="720"/>
-      </w:pPr>
-    </w:p>
-    <w:p>
-      <w:pPr>
-        <w:ind w:left="720"/>
-      </w:pPr>
-      <w:r>
-        <w:t xml:space="preserve">Note 2: </w:t>
-      </w:r>
-      <w:r>
-        <w:t xml:space="preserve">If you choose to use the </w:t>
-      </w:r>
-      <w:r>
-        <w:t>F</w:t>
-      </w:r>
-      <w:r>
-        <w:t xml:space="preserve">ull </w:t>
-      </w:r>
-      <w:r>
-        <w:t>D</w:t>
-      </w:r>
-      <w:r>
-        <w:t xml:space="preserve">uplex </w:t>
-      </w:r>
-      <w:r>
-        <w:t>setting</w:t>
-      </w:r>
-      <w:r>
-        <w:t xml:space="preserve"> </w:t>
-      </w:r>
-      <w:r>
-        <w:t xml:space="preserve">note that the spec says </w:t>
-      </w:r>
-      <w:r>
-        <w:t xml:space="preserve">the Switch port the device is connected to MUST be manually configured for </w:t>
-      </w:r>
-      <w:r>
-        <w:t>F</w:t>
-      </w:r>
-      <w:r>
-        <w:t xml:space="preserve">ull </w:t>
-      </w:r>
-      <w:r>
-        <w:t>Duplex operation … even though our testing did not always show that to be the case. Of course we had a limited number of switches and this might be an issue on some other switch.</w:t>
-      </w:r>
-    </w:p>
-    <w:p>
-      <w:pPr>
-        <w:ind w:left="720"/>
-      </w:pPr>
-    </w:p>
-    <w:p>
-      <w:pPr>
-        <w:ind w:left="720"/>
-      </w:pPr>
-      <w:r>
-        <w:t xml:space="preserve">Note3: Feel free to experiment with this setting at your own risk to see what works </w:t>
-      </w:r>
-      <w:r>
-        <w:t>best in your network configu</w:t>
-      </w:r>
-      <w:r>
-        <w:t>r</w:t>
-      </w:r>
-      <w:r>
-        <w:t>ation.</w:t>
-      </w:r>
-      <w:r>
-        <w:t xml:space="preserve"> I recommend you use Half Duplex and only try Full Duplex if you have issues.</w:t>
-      </w:r>
+    <w:p>
+      <w:r>
+        <w:t>All other bits and octets in the MAC address can be anything you want as long as you set the two bits above as shown.</w:t>
+      </w:r>
+    </w:p>
+    <w:p/>
+    <w:p>
+      <w:r>
+        <w:t>Despite this being a LAA MAC address there is still some very remote possibility it will conflict with some other hardware you have on your network. You can search on Google to find methods of finding all MAC addresses on your network – the method you choose will depend on your level of expertise. Generally this is not required, and if you suspect a conflict you may just find it easier to try a different MAC address on the Network Module. Maybe make the middle fours octets something you fancy.</w:t>
+      </w:r>
+    </w:p>
+    <w:p/>
+    <w:p/>
+    <w:p>
+      <w:r>
+        <w:t>A good reference for MAC address explanations is here:</w:t>
+      </w:r>
+    </w:p>
+    <w:p/>
+    <w:p>
+      <w:hyperlink r:id="rId29" w:history="1">
+        <w:r>
+          <w:rPr>
+            <w:rStyle w:val="Hyperlink"/>
+          </w:rPr>
+          <w:t>https://en.wikipedia.org/wiki/MAC_address</w:t>
+        </w:r>
+      </w:hyperlink>
+    </w:p>
+    <w:p/>
+    <w:p>
+      <w:pPr>
+        <w:jc w:val="both"/>
+      </w:pPr>
+    </w:p>
+    <w:p>
+      <w:pPr>
+        <w:jc w:val="both"/>
+      </w:pPr>
     </w:p>
     <w:p>
       <w:pPr>
@@ -3931,14 +4317,426 @@
           <w:sz w:val="40"/>
         </w:rPr>
       </w:pPr>
-      <w:bookmarkStart w:id="19" w:name="_Toc56834141"/>
+      <w:bookmarkStart w:id="20" w:name="_Toc57611898"/>
       <w:r>
         <w:rPr>
           <w:sz w:val="40"/>
         </w:rPr>
+        <w:t>Notes on REST Commands</w:t>
+      </w:r>
+      <w:bookmarkEnd w:id="20"/>
+    </w:p>
+    <w:p/>
+    <w:p>
+      <w:pPr>
+        <w:jc w:val="both"/>
+      </w:pPr>
+      <w:r>
+        <w:t>A REST (Representational State Transfer) type of interface has been implemented to enable access to Input/Output states and other functions without the use of the browser. This is to enable development of external programs to operate the Network Module without use of the full GUI. If Help pages are enabled in the build you are using some of this information is available there, but Flash memory space is limited and the Help pages are one of the first places that are reduced to make memory available for additional code. A complete list of the REST commands is provided here.</w:t>
+      </w:r>
+    </w:p>
+    <w:p>
+      <w:pPr>
+        <w:jc w:val="both"/>
+      </w:pPr>
+    </w:p>
+    <w:p>
+      <w:pPr>
+        <w:jc w:val="both"/>
+      </w:pPr>
+      <w:r>
+        <w:t>For all commands enter an http request as follows:</w:t>
+      </w:r>
+    </w:p>
+    <w:p>
+      <w:pPr>
+        <w:jc w:val="both"/>
+      </w:pPr>
+      <w:r>
+        <w:t xml:space="preserve">  http://IP:Port/xx</w:t>
+      </w:r>
+    </w:p>
+    <w:p>
+      <w:pPr>
+        <w:ind w:left="720"/>
+        <w:jc w:val="both"/>
+      </w:pPr>
+      <w:r>
+        <w:t>where</w:t>
+      </w:r>
+    </w:p>
+    <w:p>
+      <w:pPr>
+        <w:numPr>
+          <w:ilvl w:val="1"/>
+          <w:numId w:val="12"/>
+        </w:numPr>
+        <w:jc w:val="both"/>
+      </w:pPr>
+      <w:r>
+        <w:t>IP = the Network Module IP Address, for example 192.168.1.4</w:t>
+      </w:r>
+    </w:p>
+    <w:p>
+      <w:pPr>
+        <w:numPr>
+          <w:ilvl w:val="1"/>
+          <w:numId w:val="12"/>
+        </w:numPr>
+        <w:jc w:val="both"/>
+      </w:pPr>
+      <w:r>
+        <w:t>Port = the Network Module Port number, for example 8080 (Port number may be omitted if the device is set to Port 80)</w:t>
+      </w:r>
+    </w:p>
+    <w:p>
+      <w:pPr>
+        <w:numPr>
+          <w:ilvl w:val="1"/>
+          <w:numId w:val="12"/>
+        </w:numPr>
+        <w:jc w:val="both"/>
+      </w:pPr>
+      <w:r>
+        <w:t>xx = one of the codes below</w:t>
+      </w:r>
+    </w:p>
+    <w:p>
+      <w:pPr>
+        <w:jc w:val="both"/>
+      </w:pPr>
+    </w:p>
+    <w:p>
+      <w:pPr>
+        <w:jc w:val="both"/>
+      </w:pPr>
+      <w:r>
+        <w:t>00 = Relay 1 OFF</w:t>
+      </w:r>
+      <w:r>
+        <w:tab/>
+        <w:t>08 = Relay 5 OFF</w:t>
+      </w:r>
+      <w:r>
+        <w:tab/>
+        <w:t>16 = Relay 9 OFF</w:t>
+      </w:r>
+      <w:r>
+        <w:tab/>
+        <w:t>24 = Relay 13 OFF</w:t>
+      </w:r>
+    </w:p>
+    <w:p>
+      <w:pPr>
+        <w:jc w:val="both"/>
+      </w:pPr>
+      <w:r>
+        <w:t>01 = Relay 1 ON</w:t>
+      </w:r>
+      <w:r>
+        <w:tab/>
+        <w:t>09 = Relay 5 ON</w:t>
+      </w:r>
+      <w:r>
+        <w:tab/>
+        <w:t>17 = Relay 9 ON</w:t>
+      </w:r>
+      <w:r>
+        <w:tab/>
+        <w:t>25 = Relay 13 ON</w:t>
+      </w:r>
+    </w:p>
+    <w:p>
+      <w:pPr>
+        <w:jc w:val="both"/>
+      </w:pPr>
+      <w:r>
+        <w:t>02 = Relay 2 OFF</w:t>
+      </w:r>
+      <w:r>
+        <w:tab/>
+        <w:t>10 = Relay 6 OFF</w:t>
+      </w:r>
+      <w:r>
+        <w:tab/>
+        <w:t>18 = Relay 10 OFF</w:t>
+      </w:r>
+      <w:r>
+        <w:tab/>
+        <w:t>26 = Relay 14 OFF</w:t>
+      </w:r>
+    </w:p>
+    <w:p>
+      <w:pPr>
+        <w:jc w:val="both"/>
+      </w:pPr>
+      <w:r>
+        <w:t>03 = Relay 2 ON</w:t>
+      </w:r>
+      <w:r>
+        <w:tab/>
+        <w:t>11 = Relay 6 ON</w:t>
+      </w:r>
+      <w:r>
+        <w:tab/>
+        <w:t>19 = Relay 10 ON</w:t>
+      </w:r>
+      <w:r>
+        <w:tab/>
+        <w:t>27 = Relay 14 ON</w:t>
+      </w:r>
+    </w:p>
+    <w:p>
+      <w:pPr>
+        <w:jc w:val="both"/>
+      </w:pPr>
+      <w:r>
+        <w:t>04 = Relay 3 OFF</w:t>
+      </w:r>
+      <w:r>
+        <w:tab/>
+        <w:t>12 = Relay 7 OFF</w:t>
+      </w:r>
+      <w:r>
+        <w:tab/>
+        <w:t>20 = Relay 11 OFF</w:t>
+      </w:r>
+      <w:r>
+        <w:tab/>
+        <w:t>28 = Relay 15 OFF</w:t>
+      </w:r>
+    </w:p>
+    <w:p>
+      <w:pPr>
+        <w:jc w:val="both"/>
+      </w:pPr>
+      <w:r>
+        <w:t>05 = Relay 3 ON</w:t>
+      </w:r>
+      <w:r>
+        <w:tab/>
+        <w:t>13 = Relay 7 ON</w:t>
+      </w:r>
+      <w:r>
+        <w:tab/>
+        <w:t>21 = Relay 11 ON</w:t>
+      </w:r>
+      <w:r>
+        <w:tab/>
+        <w:t>29 = Relay 15 ON</w:t>
+      </w:r>
+    </w:p>
+    <w:p>
+      <w:pPr>
+        <w:jc w:val="both"/>
+      </w:pPr>
+      <w:r>
+        <w:t>06 = Relay 4 OFF</w:t>
+      </w:r>
+      <w:r>
+        <w:tab/>
+        <w:t>14 = Relay 8 OFF</w:t>
+      </w:r>
+      <w:r>
+        <w:tab/>
+        <w:t>22 = Relay 12 OFF</w:t>
+      </w:r>
+      <w:r>
+        <w:tab/>
+        <w:t>30 = Relay 16 OFF</w:t>
+      </w:r>
+    </w:p>
+    <w:p>
+      <w:pPr>
+        <w:jc w:val="both"/>
+      </w:pPr>
+      <w:r>
+        <w:t>07 = Relay 4 ON</w:t>
+      </w:r>
+      <w:r>
+        <w:tab/>
+        <w:t>15 = Relay 8 ON</w:t>
+      </w:r>
+      <w:r>
+        <w:tab/>
+        <w:t>23 = Relay 12 ON</w:t>
+      </w:r>
+      <w:r>
+        <w:tab/>
+        <w:t>31 = Relay 16 ON</w:t>
+      </w:r>
+    </w:p>
+    <w:p>
+      <w:pPr>
+        <w:jc w:val="both"/>
+      </w:pPr>
+    </w:p>
+    <w:p>
+      <w:pPr>
+        <w:jc w:val="both"/>
+      </w:pPr>
+      <w:r>
+        <w:t>55 = All Relays ON</w:t>
+      </w:r>
+    </w:p>
+    <w:p>
+      <w:pPr>
+        <w:jc w:val="both"/>
+      </w:pPr>
+      <w:r>
+        <w:t>56 = All Relays OFF</w:t>
+      </w:r>
+    </w:p>
+    <w:p>
+      <w:pPr>
+        <w:jc w:val="both"/>
+      </w:pPr>
+    </w:p>
+    <w:p>
+      <w:pPr>
+        <w:jc w:val="both"/>
+      </w:pPr>
+      <w:r>
+        <w:t>60 = Show Relay Control Page</w:t>
+      </w:r>
+    </w:p>
+    <w:p>
+      <w:pPr>
+        <w:jc w:val="both"/>
+      </w:pPr>
+      <w:r>
+        <w:t>61 = Show Address Settings Page</w:t>
+      </w:r>
+    </w:p>
+    <w:p>
+      <w:pPr>
+        <w:jc w:val="both"/>
+      </w:pPr>
+      <w:r>
+        <w:t>63 = Show Help Page 1</w:t>
+      </w:r>
+    </w:p>
+    <w:p>
+      <w:pPr>
+        <w:jc w:val="both"/>
+      </w:pPr>
+      <w:r>
+        <w:t>64 = Show Help Page 2</w:t>
+      </w:r>
+    </w:p>
+    <w:p>
+      <w:pPr>
+        <w:jc w:val="both"/>
+      </w:pPr>
+      <w:r>
+        <w:t>65 = Flash LED</w:t>
+      </w:r>
+    </w:p>
+    <w:p>
+      <w:pPr>
+        <w:jc w:val="both"/>
+      </w:pPr>
+      <w:r>
+        <w:t>66 = Show Network Statistics or Error Statistics</w:t>
+      </w:r>
+    </w:p>
+    <w:p>
+      <w:pPr>
+        <w:jc w:val="both"/>
+      </w:pPr>
+      <w:r>
+        <w:t>91 = Reboot</w:t>
+      </w:r>
+    </w:p>
+    <w:p>
+      <w:pPr>
+        <w:jc w:val="both"/>
+      </w:pPr>
+      <w:r>
+        <w:t>98 = Show Short Form IO Settings (without HTML formatting)</w:t>
+      </w:r>
+    </w:p>
+    <w:p>
+      <w:pPr>
+        <w:jc w:val="both"/>
+      </w:pPr>
+      <w:r>
+        <w:t>99 = Show Short Form IO Settings (with HTML formatting)</w:t>
+      </w:r>
+    </w:p>
+    <w:p>
+      <w:pPr>
+        <w:jc w:val="both"/>
+      </w:pPr>
+    </w:p>
+    <w:p>
+      <w:pPr>
+        <w:jc w:val="both"/>
+      </w:pPr>
+      <w:r>
+        <w:t>Note1: Relay output control commands (00 to 31) only work for the number of relay outputs in the build you are running, ie the 16out build responds to commands 00 to 31, the 8out build responds to commands 00 to 15, and the 16in build does not respond to any of the 00 to 31, 55, or 56 commands.</w:t>
+      </w:r>
+    </w:p>
+    <w:p>
+      <w:pPr>
+        <w:jc w:val="both"/>
+      </w:pPr>
+    </w:p>
+    <w:p>
+      <w:pPr>
+        <w:jc w:val="both"/>
+      </w:pPr>
+      <w:r>
+        <w:t>Note 2: If the build you are using does not include Statistics or Help pages the commands will be unresponsive.</w:t>
+      </w:r>
+    </w:p>
+    <w:p>
+      <w:pPr>
+        <w:jc w:val="both"/>
+      </w:pPr>
+    </w:p>
+    <w:p>
+      <w:pPr>
+        <w:jc w:val="both"/>
+      </w:pPr>
+      <w:r>
+        <w:t>Note 3: Command 98 provides the relay states as 16 alphanumeric characters WITHOUT any HTML formatting. This may be useful to some external applications that automate interaction with the Network Module using URL style commands. Command 99 provides the relay states WITH HTML formatting, which may be useful to your application if you always expect HTML formatting. Most browsers will display the same abbreviated information regardless of the command you use.</w:t>
+      </w:r>
+    </w:p>
+    <w:p>
+      <w:pPr>
+        <w:jc w:val="both"/>
+      </w:pPr>
+    </w:p>
+    <w:p>
+      <w:pPr>
+        <w:jc w:val="both"/>
+      </w:pPr>
+    </w:p>
+    <w:p>
+      <w:pPr>
+        <w:jc w:val="both"/>
+      </w:pPr>
+      <w:r>
+        <w:br w:type="page"/>
+      </w:r>
+    </w:p>
+    <w:p>
+      <w:pPr>
+        <w:pStyle w:val="Heading1"/>
+        <w:jc w:val="center"/>
+        <w:rPr>
+          <w:sz w:val="40"/>
+        </w:rPr>
+      </w:pPr>
+      <w:bookmarkStart w:id="21" w:name="_Toc57611899"/>
+      <w:r>
+        <w:rPr>
+          <w:sz w:val="40"/>
+        </w:rPr>
         <w:t>Notes on MQTT</w:t>
       </w:r>
-      <w:bookmarkEnd w:id="19"/>
+      <w:bookmarkEnd w:id="21"/>
     </w:p>
     <w:p/>
     <w:p>
@@ -3975,8 +4773,8 @@
     <w:p>
       <w:r>
         <w:pict>
-          <v:shape id="_x0000_i1049" type="#_x0000_t75" style="width:222pt;height:105pt">
-            <v:imagedata r:id="rId29" o:title=""/>
+          <v:shape id="_x0000_i1050" type="#_x0000_t75" style="width:222pt;height:105pt">
+            <v:imagedata r:id="rId30" o:title=""/>
           </v:shape>
         </w:pict>
       </w:r>
@@ -4138,746 +4936,746 @@
       </w:pPr>
       <w:r>
         <w:pict>
-          <v:shape id="_x0000_i1050" type="#_x0000_t75" style="width:209.25pt;height:19.5pt">
-            <v:imagedata r:id="rId30" o:title=""/>
-          </v:shape>
-        </w:pict>
-      </w:r>
-    </w:p>
-    <w:p>
-      <w:pPr>
-        <w:jc w:val="both"/>
-      </w:pPr>
-    </w:p>
-    <w:p>
-      <w:r>
-        <w:t>The MQTT Status indicators show connection progress with the MQTT Server and Broker:</w:t>
-      </w:r>
-    </w:p>
-    <w:p>
-      <w:r>
-        <w:t>Box 1 - Indicates that the MQTT Connection process has started.</w:t>
-      </w:r>
-    </w:p>
-    <w:p>
-      <w:r>
-        <w:t>Box 2 - Indicates a successful ARP reply from the Server.</w:t>
-      </w:r>
-    </w:p>
-    <w:p>
-      <w:r>
-        <w:t>Box 3 - Indicates a successful TCP connection with the Server.</w:t>
-      </w:r>
-    </w:p>
-    <w:p>
-      <w:r>
-        <w:t>Box 4 - Indicates the MQTT Broker has responded (Connect phase)</w:t>
-      </w:r>
-    </w:p>
-    <w:p>
-      <w:r>
-        <w:t>Box 5 - Indicates initial communications with the Broker has completed successfully (initial subscribe and publish messages completed).</w:t>
-      </w:r>
-    </w:p>
-    <w:p/>
-    <w:p>
-      <w:r>
-        <w:t>Once all 5 boxes are green the Network Module is connected to the Broker and normal MQTT communications can proceed.</w:t>
-      </w:r>
-    </w:p>
-    <w:p/>
-    <w:p/>
-    <w:p>
-      <w:pPr>
-        <w:rPr>
-          <w:b/>
-        </w:rPr>
-      </w:pPr>
-      <w:r>
-        <w:rPr>
-          <w:b/>
-        </w:rPr>
-        <w:t xml:space="preserve">Reminder regarding the Relay </w:t>
-      </w:r>
-      <w:r>
-        <w:rPr>
-          <w:b/>
-        </w:rPr>
-        <w:t>Output power cycle</w:t>
-      </w:r>
-      <w:r>
-        <w:rPr>
-          <w:b/>
-        </w:rPr>
-        <w:t xml:space="preserve"> setting:</w:t>
-      </w:r>
-    </w:p>
-    <w:p>
-      <w:pPr>
-        <w:rPr>
-          <w:b/>
-        </w:rPr>
-      </w:pPr>
-    </w:p>
-    <w:p>
-      <w:r>
-        <w:t>A reminder regarding the relay relay output power cycle setting in the Config settings on the Configuration page: If you select ‘Retain’ (ie, “2” - retain the states if a power cycle occurs) then the Relay states are written to the EEPROM every time a relay changes state. If you anticipate a lot of relay state changes you may wear out the EEPROM with too many changes to the relay states.</w:t>
-      </w:r>
-    </w:p>
-    <w:p/>
-    <w:p>
-      <w:r>
-        <w:br w:type="page"/>
-      </w:r>
-    </w:p>
-    <w:p>
-      <w:pPr>
-        <w:rPr>
-          <w:b/>
-        </w:rPr>
-      </w:pPr>
-      <w:r>
-        <w:rPr>
-          <w:b/>
-        </w:rPr>
-        <w:t>Network Module Subscriptions:</w:t>
-      </w:r>
-    </w:p>
-    <w:p/>
-    <w:p>
-      <w:r>
-        <w:t>Once the Network Module connects to the Broker it will Subscribe to the following topics:</w:t>
-      </w:r>
-    </w:p>
-    <w:p/>
-    <w:p>
-      <w:pPr>
-        <w:ind w:left="720"/>
-      </w:pPr>
-      <w:r>
-        <w:t>“NetworkModule/&lt;devicename&gt;/on”</w:t>
-      </w:r>
-    </w:p>
-    <w:p>
-      <w:pPr>
-        <w:ind w:left="720"/>
-      </w:pPr>
-      <w:r>
-        <w:t>“NetworkModule/&lt;devicename&gt;/off”</w:t>
-      </w:r>
-    </w:p>
-    <w:p>
-      <w:pPr>
-        <w:ind w:left="720"/>
-      </w:pPr>
-      <w:r>
-        <w:t>“NetworkModule/&lt;devicename&gt;/state-req”</w:t>
-      </w:r>
-    </w:p>
-    <w:p>
-      <w:pPr>
-        <w:ind w:left="720"/>
-      </w:pPr>
-      <w:r>
-        <w:t>Where &lt;devicename&gt; is the Name you gave the module on the Configuration page.</w:t>
-      </w:r>
-    </w:p>
-    <w:p>
-      <w:pPr>
-        <w:ind w:left="720"/>
-      </w:pPr>
-    </w:p>
-    <w:p>
-      <w:pPr>
-        <w:rPr>
-          <w:b/>
-        </w:rPr>
-      </w:pPr>
-    </w:p>
-    <w:p>
-      <w:pPr>
-        <w:rPr>
-          <w:b/>
-        </w:rPr>
-      </w:pPr>
-      <w:r>
-        <w:rPr>
-          <w:b/>
-        </w:rPr>
-        <w:t xml:space="preserve">Network Module </w:t>
-      </w:r>
-      <w:r>
-        <w:rPr>
-          <w:b/>
-        </w:rPr>
-        <w:t>Publish Status</w:t>
-      </w:r>
-      <w:r>
-        <w:rPr>
-          <w:b/>
-        </w:rPr>
-        <w:t>:</w:t>
-      </w:r>
-    </w:p>
-    <w:p/>
-    <w:p>
-      <w:r>
-        <w:t>The Network Module will Publish the following topic messages:</w:t>
-      </w:r>
-    </w:p>
-    <w:p/>
-    <w:p>
-      <w:pPr>
-        <w:ind w:left="720"/>
-      </w:pPr>
-      <w:r>
-        <w:t>“NetworkModule/&lt;devicename&gt;/status”</w:t>
-      </w:r>
-    </w:p>
-    <w:p>
-      <w:pPr>
-        <w:ind w:left="720" w:firstLine="720"/>
-      </w:pPr>
-      <w:r>
-        <w:t>Payload: “online”</w:t>
-      </w:r>
-    </w:p>
-    <w:p>
-      <w:pPr>
-        <w:ind w:left="720"/>
-      </w:pPr>
-      <w:r>
-        <w:t>“NetworkModule/&lt;devicename&gt;/status”</w:t>
-      </w:r>
-    </w:p>
-    <w:p>
-      <w:pPr>
-        <w:ind w:left="720" w:firstLine="720"/>
-      </w:pPr>
-      <w:r>
-        <w:t>Payload: “offline”</w:t>
-      </w:r>
-    </w:p>
-    <w:p>
-      <w:pPr>
-        <w:ind w:left="720" w:firstLine="720"/>
-      </w:pPr>
-    </w:p>
-    <w:p>
-      <w:pPr>
-        <w:ind w:left="720"/>
-      </w:pPr>
-      <w:r>
-        <w:t>Any client using the Network Module can Subscribe to “NetworkModule/&lt;devicename&gt;/status” to receive the Network module online / offline messages.</w:t>
-      </w:r>
-    </w:p>
-    <w:p>
-      <w:pPr>
-        <w:ind w:left="1440"/>
-      </w:pPr>
-    </w:p>
-    <w:p/>
-    <w:p>
-      <w:pPr>
-        <w:rPr>
-          <w:b/>
-        </w:rPr>
-      </w:pPr>
-      <w:r>
-        <w:rPr>
-          <w:b/>
-        </w:rPr>
-        <w:t xml:space="preserve">Network Module </w:t>
-      </w:r>
-      <w:r>
-        <w:rPr>
-          <w:b/>
-        </w:rPr>
-        <w:t>Pin State Publish Messages</w:t>
-      </w:r>
-      <w:r>
-        <w:rPr>
-          <w:b/>
-        </w:rPr>
-        <w:t>:</w:t>
-      </w:r>
-    </w:p>
-    <w:p/>
-    <w:p>
-      <w:r>
-        <w:t>The Network Module will Publish the following topic messages to the Broker when any Input or Ouput pin changes state:</w:t>
-      </w:r>
-    </w:p>
-    <w:p>
-      <w:pPr>
-        <w:ind w:left="720"/>
-      </w:pPr>
-    </w:p>
-    <w:p>
-      <w:pPr>
-        <w:ind w:left="720"/>
-      </w:pPr>
-      <w:r>
-        <w:t>“NetworkModule/&lt;devicename&gt;/in-on</w:t>
-      </w:r>
-    </w:p>
-    <w:p>
-      <w:pPr>
-        <w:ind w:left="720" w:firstLine="720"/>
-      </w:pPr>
-      <w:r>
-        <w:t>Payload: &lt;input #&gt;</w:t>
-      </w:r>
-    </w:p>
-    <w:p>
-      <w:pPr>
-        <w:ind w:left="1440"/>
-      </w:pPr>
-      <w:r>
-        <w:t>Where &lt;input #&gt; = 01 to 08. The Publish occurs for any input pin that changes state from “off” to "on".</w:t>
-      </w:r>
-    </w:p>
-    <w:p>
-      <w:pPr>
-        <w:ind w:left="720"/>
-      </w:pPr>
-    </w:p>
-    <w:p>
-      <w:pPr>
-        <w:ind w:left="720"/>
-      </w:pPr>
-      <w:r>
-        <w:t>“NetworkModule/&lt;devicename&gt;/in-off”</w:t>
-      </w:r>
-    </w:p>
-    <w:p>
-      <w:pPr>
-        <w:ind w:left="720" w:firstLine="720"/>
-      </w:pPr>
-      <w:r>
-        <w:t>Payload: &lt;input #&gt;</w:t>
-      </w:r>
-    </w:p>
-    <w:p>
-      <w:pPr>
-        <w:ind w:left="1440"/>
-      </w:pPr>
-      <w:r>
-        <w:t>Where &lt;input #&gt; = 01 to 08. The Publish occurs for any input pin that changes state from “on” to "off".</w:t>
-      </w:r>
-    </w:p>
-    <w:p>
-      <w:pPr>
-        <w:ind w:left="720"/>
-      </w:pPr>
-    </w:p>
-    <w:p>
-      <w:pPr>
-        <w:ind w:left="720"/>
-      </w:pPr>
-      <w:r>
-        <w:t>“NetworkModule/&lt;devicename&gt;/out-on”</w:t>
-      </w:r>
-    </w:p>
-    <w:p>
-      <w:pPr>
-        <w:ind w:left="720" w:firstLine="720"/>
-      </w:pPr>
-      <w:r>
-        <w:t>Payload: &lt;output #&gt;</w:t>
-      </w:r>
-    </w:p>
-    <w:p>
-      <w:pPr>
-        <w:ind w:left="1440"/>
-      </w:pPr>
-      <w:r>
-        <w:t>Where &lt;output #&gt; = 01 to 08. The Publish occurs for any output pin that changes state from “off” to "on".</w:t>
-      </w:r>
-    </w:p>
-    <w:p>
-      <w:pPr>
-        <w:ind w:left="720"/>
-      </w:pPr>
-    </w:p>
-    <w:p>
-      <w:pPr>
-        <w:ind w:left="720"/>
-      </w:pPr>
-      <w:r>
-        <w:t>“NetworkModule/&lt;devicename&gt;/out-off”</w:t>
-      </w:r>
-    </w:p>
-    <w:p>
-      <w:pPr>
-        <w:ind w:left="720" w:firstLine="720"/>
-      </w:pPr>
-      <w:r>
-        <w:t>Payload: &lt;output #&gt;</w:t>
-      </w:r>
-    </w:p>
-    <w:p>
-      <w:pPr>
-        <w:ind w:left="1440"/>
-      </w:pPr>
-      <w:r>
-        <w:t>Where &lt;output #&gt; = 01 to 08. The Publish occurs for any output pin that changes state from “on” to "off".</w:t>
-      </w:r>
-    </w:p>
-    <w:p/>
-    <w:p>
-      <w:pPr>
-        <w:ind w:left="720"/>
-      </w:pPr>
-      <w:r>
-        <w:t>“NetworkModule/&lt;devicename&gt;/state”</w:t>
-      </w:r>
-    </w:p>
-    <w:p>
-      <w:pPr>
-        <w:ind w:left="720" w:firstLine="720"/>
-      </w:pPr>
-      <w:r>
-        <w:t>Payload: 2 byte binary pin values</w:t>
-      </w:r>
-    </w:p>
-    <w:p>
-      <w:pPr>
-        <w:ind w:left="1440"/>
-      </w:pPr>
-      <w:r>
-        <w:t>This message is only published in response to a “state-req” topic message (see below in the “Client Publish Commands to the Network Module” section). The payload consists of two bytes with the bits organized as follows:</w:t>
-      </w:r>
-    </w:p>
-    <w:p>
-      <w:pPr>
-        <w:ind w:left="1440"/>
-      </w:pPr>
-      <w:r>
-        <w:t>First byte:</w:t>
-      </w:r>
-    </w:p>
-    <w:p>
-      <w:pPr>
-        <w:ind w:left="2160"/>
-      </w:pPr>
-      <w:r>
-        <w:t>Bit 7 = Pin 16 (Input 8) state</w:t>
-      </w:r>
-    </w:p>
-    <w:p>
-      <w:pPr>
-        <w:ind w:left="2160"/>
-      </w:pPr>
-      <w:r>
-        <w:t>Bit 6 = Pin 15 (Input 7) state</w:t>
-      </w:r>
-    </w:p>
-    <w:p>
-      <w:pPr>
-        <w:ind w:left="2160"/>
-      </w:pPr>
-      <w:r>
-        <w:t>Bit 5 = Pin 14 (Input 6) state</w:t>
-      </w:r>
-    </w:p>
-    <w:p>
-      <w:pPr>
-        <w:ind w:left="2160"/>
-      </w:pPr>
-      <w:r>
-        <w:t>Bit 4 = Pin 13 (Input 5) state</w:t>
-      </w:r>
-    </w:p>
-    <w:p>
-      <w:pPr>
-        <w:ind w:left="2160"/>
-      </w:pPr>
-      <w:r>
-        <w:t>Bit 3 = Pin 12 (Input 4) state</w:t>
-      </w:r>
-    </w:p>
-    <w:p>
-      <w:pPr>
-        <w:ind w:left="2160"/>
-      </w:pPr>
-      <w:r>
-        <w:t>Bit 2 = Pin 11 (Input 3) state</w:t>
-      </w:r>
-    </w:p>
-    <w:p>
-      <w:pPr>
-        <w:ind w:left="2160"/>
-      </w:pPr>
-      <w:r>
-        <w:t>Bit 1 = Pin 10 (Input 2) state</w:t>
-      </w:r>
-    </w:p>
-    <w:p>
-      <w:pPr>
-        <w:ind w:left="2160"/>
-      </w:pPr>
-      <w:r>
-        <w:t>Bit 0 = Pin 9   (Input 1) state</w:t>
-      </w:r>
-    </w:p>
-    <w:p>
-      <w:pPr>
-        <w:ind w:left="1440"/>
-      </w:pPr>
-      <w:r>
-        <w:t>Second byte:</w:t>
-      </w:r>
-    </w:p>
-    <w:p>
-      <w:pPr>
-        <w:ind w:left="2160"/>
-      </w:pPr>
-      <w:r>
-        <w:t>Bit 7 = Pin 8   (Relay 8) state</w:t>
-      </w:r>
-    </w:p>
-    <w:p>
-      <w:pPr>
-        <w:ind w:left="2160"/>
-      </w:pPr>
-      <w:r>
-        <w:t>Bit 6 = Pin 7   (Relay 7) state</w:t>
-      </w:r>
-    </w:p>
-    <w:p>
-      <w:pPr>
-        <w:ind w:left="2160"/>
-      </w:pPr>
-      <w:r>
-        <w:t>Bit 5 = Pin 6   (Relay 6) state</w:t>
-      </w:r>
-    </w:p>
-    <w:p>
-      <w:pPr>
-        <w:ind w:left="2160"/>
-      </w:pPr>
-      <w:r>
-        <w:t>Bit 4 = Pin 5   (Relay 5) state</w:t>
-      </w:r>
-    </w:p>
-    <w:p>
-      <w:pPr>
-        <w:ind w:left="2160"/>
-      </w:pPr>
-      <w:r>
-        <w:t>Bit 3 = Pin 4   (Relay 4) state</w:t>
-      </w:r>
-    </w:p>
-    <w:p>
-      <w:pPr>
-        <w:ind w:left="2160"/>
-      </w:pPr>
-      <w:r>
-        <w:t>Bit 2 = Pin 3   (Relay 3) state</w:t>
-      </w:r>
-    </w:p>
-    <w:p>
-      <w:pPr>
-        <w:ind w:left="2160"/>
-      </w:pPr>
-      <w:r>
-        <w:t>Bit 1 = Pin 2   (Relay 2) state</w:t>
-      </w:r>
-    </w:p>
-    <w:p>
-      <w:pPr>
-        <w:ind w:left="2160"/>
-      </w:pPr>
-      <w:r>
-        <w:t>Bit 0 = Pin 1   (Relay 1) state</w:t>
-      </w:r>
-    </w:p>
-    <w:p/>
-    <w:p>
-      <w:r>
-        <w:t>A Client using the Network Module should Subscribe to the above topics to receive Input and Output pin state changes.</w:t>
-      </w:r>
-    </w:p>
-    <w:p/>
-    <w:p/>
-    <w:p>
-      <w:pPr>
-        <w:rPr>
-          <w:b/>
-        </w:rPr>
-      </w:pPr>
-      <w:r>
-        <w:rPr>
-          <w:b/>
-        </w:rPr>
-        <w:t xml:space="preserve">Client Publish Commands to the </w:t>
-      </w:r>
-      <w:r>
-        <w:rPr>
-          <w:b/>
-        </w:rPr>
-        <w:t>Network Module:</w:t>
-      </w:r>
-    </w:p>
-    <w:p/>
-    <w:p>
-      <w:r>
-        <w:t>A client can send one of the following Publish messages to the Broker, and because the Network Module has Subscribed to these topics it will receive the messages from the Broker:</w:t>
-      </w:r>
-    </w:p>
-    <w:p/>
-    <w:p>
-      <w:pPr>
-        <w:ind w:left="720"/>
-      </w:pPr>
-      <w:r>
-        <w:t>“NetworkModule/&lt;devicename&gt;/on”</w:t>
-      </w:r>
-    </w:p>
-    <w:p>
-      <w:pPr>
-        <w:ind w:left="720" w:firstLine="720"/>
-      </w:pPr>
-      <w:r>
-        <w:t>Payload: &lt;output #&gt;</w:t>
-      </w:r>
-    </w:p>
-    <w:p>
-      <w:pPr>
-        <w:ind w:left="1440"/>
-      </w:pPr>
-      <w:r>
-        <w:t>Where &lt;output #&gt; = 01 to 08. The result will be that the corresponding output (relay) will turn on.</w:t>
-      </w:r>
-    </w:p>
-    <w:p>
-      <w:pPr>
-        <w:ind w:left="1440"/>
-      </w:pPr>
-      <w:r>
-        <w:t>You can also use the Payload “all” to turn all relays on.</w:t>
-      </w:r>
-    </w:p>
-    <w:p>
-      <w:pPr>
-        <w:ind w:left="720"/>
-      </w:pPr>
-    </w:p>
-    <w:p>
-      <w:pPr>
-        <w:ind w:left="720"/>
-      </w:pPr>
-    </w:p>
-    <w:p>
-      <w:pPr>
-        <w:ind w:left="720"/>
-      </w:pPr>
-      <w:r>
-        <w:t>“NetworkModule/&lt;devicename&gt;/off”</w:t>
-      </w:r>
-    </w:p>
-    <w:p>
-      <w:pPr>
-        <w:ind w:left="720" w:firstLine="720"/>
-      </w:pPr>
-      <w:r>
-        <w:t>Payload: &lt;output #&gt;</w:t>
-      </w:r>
-    </w:p>
-    <w:p>
-      <w:pPr>
-        <w:ind w:left="1440"/>
-      </w:pPr>
-      <w:r>
-        <w:t>Where &lt;output #&gt; = 01 to 08. The result will be that the corresponding output (relay) will turn off.</w:t>
-      </w:r>
-    </w:p>
-    <w:p>
-      <w:pPr>
-        <w:ind w:left="1440"/>
-      </w:pPr>
-      <w:r>
-        <w:t>You can also use the Payload “all” to turn all relays off.</w:t>
-      </w:r>
-    </w:p>
-    <w:p>
-      <w:pPr>
-        <w:ind w:left="720"/>
-      </w:pPr>
-    </w:p>
-    <w:p>
-      <w:pPr>
-        <w:ind w:left="720"/>
-      </w:pPr>
-      <w:r>
-        <w:t>“NetworkModule/&lt;devicename&gt;/state-req”</w:t>
-      </w:r>
-    </w:p>
-    <w:p>
-      <w:pPr>
-        <w:ind w:left="720" w:firstLine="720"/>
-      </w:pPr>
-      <w:r>
-        <w:t>Payload: none</w:t>
-      </w:r>
-    </w:p>
-    <w:p>
-      <w:pPr>
-        <w:ind w:left="1440"/>
-      </w:pPr>
-      <w:r>
-        <w:t xml:space="preserve">The result of this Publish is that the Network Module will generate a </w:t>
-      </w:r>
-    </w:p>
-    <w:p>
-      <w:pPr>
-        <w:ind w:left="1440"/>
-      </w:pPr>
-      <w:r>
-        <w:t xml:space="preserve">“NetworkModule/&lt;devicename&gt;/state” response. See above in the </w:t>
-      </w:r>
-      <w:r>
-        <w:t>“Network Module Pin State Publish Messages” section.</w:t>
-      </w:r>
-    </w:p>
-    <w:p/>
-    <w:p/>
-    <w:p>
-      <w:pPr>
-        <w:pStyle w:val="Heading1"/>
-        <w:jc w:val="center"/>
-        <w:rPr>
-          <w:sz w:val="40"/>
-        </w:rPr>
-      </w:pPr>
-      <w:r>
-        <w:br w:type="page"/>
-      </w:r>
-      <w:bookmarkStart w:id="20" w:name="_Toc56834142"/>
-      <w:r>
-        <w:rPr>
-          <w:sz w:val="40"/>
-        </w:rPr>
-        <w:t>Notes on MQTT Error Statistics</w:t>
-      </w:r>
-      <w:bookmarkEnd w:id="20"/>
-    </w:p>
-    <w:p/>
-    <w:p>
-      <w:r>
-        <w:t>The Configuration page of the MQTT version of the code has a button to take you to the “Error Statistics” page.</w:t>
-      </w:r>
-    </w:p>
-    <w:p>
-      <w:r>
-        <w:pict>
-          <v:shape id="_x0000_i1051" type="#_x0000_t75" style="width:195pt;height:64.5pt">
+          <v:shape id="_x0000_i1051" type="#_x0000_t75" style="width:209.25pt;height:19.5pt">
             <v:imagedata r:id="rId31" o:title=""/>
           </v:shape>
         </w:pict>
       </w:r>
     </w:p>
+    <w:p>
+      <w:pPr>
+        <w:jc w:val="both"/>
+      </w:pPr>
+    </w:p>
+    <w:p>
+      <w:r>
+        <w:t>The MQTT Status indicators show connection progress with the MQTT Server and Broker:</w:t>
+      </w:r>
+    </w:p>
+    <w:p>
+      <w:r>
+        <w:t>Box 1 - Indicates that the MQTT Connection process has started.</w:t>
+      </w:r>
+    </w:p>
+    <w:p>
+      <w:r>
+        <w:t>Box 2 - Indicates a successful ARP reply from the Server.</w:t>
+      </w:r>
+    </w:p>
+    <w:p>
+      <w:r>
+        <w:t>Box 3 - Indicates a successful TCP connection with the Server.</w:t>
+      </w:r>
+    </w:p>
+    <w:p>
+      <w:r>
+        <w:t>Box 4 - Indicates the MQTT Broker has responded (Connect phase)</w:t>
+      </w:r>
+    </w:p>
+    <w:p>
+      <w:r>
+        <w:t>Box 5 - Indicates initial communications with the Broker has completed successfully (initial subscribe and publish messages completed).</w:t>
+      </w:r>
+    </w:p>
+    <w:p/>
+    <w:p>
+      <w:r>
+        <w:t>Once all 5 boxes are green the Network Module is connected to the Broker and normal MQTT communications can proceed.</w:t>
+      </w:r>
+    </w:p>
+    <w:p/>
+    <w:p/>
+    <w:p>
+      <w:pPr>
+        <w:rPr>
+          <w:b/>
+        </w:rPr>
+      </w:pPr>
+      <w:r>
+        <w:rPr>
+          <w:b/>
+        </w:rPr>
+        <w:t xml:space="preserve">Reminder regarding the Relay </w:t>
+      </w:r>
+      <w:r>
+        <w:rPr>
+          <w:b/>
+        </w:rPr>
+        <w:t>Output power cycle</w:t>
+      </w:r>
+      <w:r>
+        <w:rPr>
+          <w:b/>
+        </w:rPr>
+        <w:t xml:space="preserve"> setting:</w:t>
+      </w:r>
+    </w:p>
+    <w:p>
+      <w:pPr>
+        <w:rPr>
+          <w:b/>
+        </w:rPr>
+      </w:pPr>
+    </w:p>
+    <w:p>
+      <w:r>
+        <w:t>A reminder regarding the relay relay output power cycle setting in the Config settings on the Configuration page: If you select ‘Retain’ (ie, “2” - retain the states if a power cycle occurs) then the Relay states are written to the EEPROM every time a relay changes state. If you anticipate a lot of relay state changes you may wear out the EEPROM with too many changes to the relay states.</w:t>
+      </w:r>
+    </w:p>
+    <w:p/>
+    <w:p>
+      <w:r>
+        <w:br w:type="page"/>
+      </w:r>
+    </w:p>
+    <w:p>
+      <w:pPr>
+        <w:rPr>
+          <w:b/>
+        </w:rPr>
+      </w:pPr>
+      <w:r>
+        <w:rPr>
+          <w:b/>
+        </w:rPr>
+        <w:t>Network Module Subscriptions:</w:t>
+      </w:r>
+    </w:p>
+    <w:p/>
+    <w:p>
+      <w:r>
+        <w:t>Once the Network Module connects to the Broker it will Subscribe to the following topics:</w:t>
+      </w:r>
+    </w:p>
+    <w:p/>
+    <w:p>
+      <w:pPr>
+        <w:ind w:left="720"/>
+      </w:pPr>
+      <w:r>
+        <w:t>“NetworkModule/&lt;devicename&gt;/on”</w:t>
+      </w:r>
+    </w:p>
+    <w:p>
+      <w:pPr>
+        <w:ind w:left="720"/>
+      </w:pPr>
+      <w:r>
+        <w:t>“NetworkModule/&lt;devicename&gt;/off”</w:t>
+      </w:r>
+    </w:p>
+    <w:p>
+      <w:pPr>
+        <w:ind w:left="720"/>
+      </w:pPr>
+      <w:r>
+        <w:t>“NetworkModule/&lt;devicename&gt;/state-req”</w:t>
+      </w:r>
+    </w:p>
+    <w:p>
+      <w:pPr>
+        <w:ind w:left="720"/>
+      </w:pPr>
+      <w:r>
+        <w:t>Where &lt;devicename&gt; is the Name you gave the module on the Configuration page.</w:t>
+      </w:r>
+    </w:p>
+    <w:p>
+      <w:pPr>
+        <w:ind w:left="720"/>
+      </w:pPr>
+    </w:p>
+    <w:p>
+      <w:pPr>
+        <w:rPr>
+          <w:b/>
+        </w:rPr>
+      </w:pPr>
+    </w:p>
+    <w:p>
+      <w:pPr>
+        <w:rPr>
+          <w:b/>
+        </w:rPr>
+      </w:pPr>
+      <w:r>
+        <w:rPr>
+          <w:b/>
+        </w:rPr>
+        <w:t xml:space="preserve">Network Module </w:t>
+      </w:r>
+      <w:r>
+        <w:rPr>
+          <w:b/>
+        </w:rPr>
+        <w:t>Publish Status</w:t>
+      </w:r>
+      <w:r>
+        <w:rPr>
+          <w:b/>
+        </w:rPr>
+        <w:t>:</w:t>
+      </w:r>
+    </w:p>
+    <w:p/>
+    <w:p>
+      <w:r>
+        <w:t>The Network Module will Publish the following topic messages:</w:t>
+      </w:r>
+    </w:p>
+    <w:p/>
+    <w:p>
+      <w:pPr>
+        <w:ind w:left="720"/>
+      </w:pPr>
+      <w:r>
+        <w:t>“NetworkModule/&lt;devicename&gt;/status”</w:t>
+      </w:r>
+    </w:p>
+    <w:p>
+      <w:pPr>
+        <w:ind w:left="720" w:firstLine="720"/>
+      </w:pPr>
+      <w:r>
+        <w:t>Payload: “online”</w:t>
+      </w:r>
+    </w:p>
+    <w:p>
+      <w:pPr>
+        <w:ind w:left="720"/>
+      </w:pPr>
+      <w:r>
+        <w:t>“NetworkModule/&lt;devicename&gt;/status”</w:t>
+      </w:r>
+    </w:p>
+    <w:p>
+      <w:pPr>
+        <w:ind w:left="720" w:firstLine="720"/>
+      </w:pPr>
+      <w:r>
+        <w:t>Payload: “offline”</w:t>
+      </w:r>
+    </w:p>
+    <w:p>
+      <w:pPr>
+        <w:ind w:left="720" w:firstLine="720"/>
+      </w:pPr>
+    </w:p>
+    <w:p>
+      <w:pPr>
+        <w:ind w:left="720"/>
+      </w:pPr>
+      <w:r>
+        <w:t>Any client using the Network Module can Subscribe to “NetworkModule/&lt;devicename&gt;/status” to receive the Network module online / offline messages.</w:t>
+      </w:r>
+    </w:p>
+    <w:p>
+      <w:pPr>
+        <w:ind w:left="1440"/>
+      </w:pPr>
+    </w:p>
+    <w:p/>
+    <w:p>
+      <w:pPr>
+        <w:rPr>
+          <w:b/>
+        </w:rPr>
+      </w:pPr>
+      <w:r>
+        <w:rPr>
+          <w:b/>
+        </w:rPr>
+        <w:t xml:space="preserve">Network Module </w:t>
+      </w:r>
+      <w:r>
+        <w:rPr>
+          <w:b/>
+        </w:rPr>
+        <w:t>Pin State Publish Messages</w:t>
+      </w:r>
+      <w:r>
+        <w:rPr>
+          <w:b/>
+        </w:rPr>
+        <w:t>:</w:t>
+      </w:r>
+    </w:p>
+    <w:p/>
+    <w:p>
+      <w:r>
+        <w:t>The Network Module will Publish the following topic messages to the Broker when any Input or Ouput pin changes state:</w:t>
+      </w:r>
+    </w:p>
+    <w:p>
+      <w:pPr>
+        <w:ind w:left="720"/>
+      </w:pPr>
+    </w:p>
+    <w:p>
+      <w:pPr>
+        <w:ind w:left="720"/>
+      </w:pPr>
+      <w:r>
+        <w:t>“NetworkModule/&lt;devicename&gt;/in-on</w:t>
+      </w:r>
+    </w:p>
+    <w:p>
+      <w:pPr>
+        <w:ind w:left="720" w:firstLine="720"/>
+      </w:pPr>
+      <w:r>
+        <w:t>Payload: &lt;input #&gt;</w:t>
+      </w:r>
+    </w:p>
+    <w:p>
+      <w:pPr>
+        <w:ind w:left="1440"/>
+      </w:pPr>
+      <w:r>
+        <w:t>Where &lt;input #&gt; = 01 to 08. The Publish occurs for any input pin that changes state from “off” to "on".</w:t>
+      </w:r>
+    </w:p>
+    <w:p>
+      <w:pPr>
+        <w:ind w:left="720"/>
+      </w:pPr>
+    </w:p>
+    <w:p>
+      <w:pPr>
+        <w:ind w:left="720"/>
+      </w:pPr>
+      <w:r>
+        <w:t>“NetworkModule/&lt;devicename&gt;/in-off”</w:t>
+      </w:r>
+    </w:p>
+    <w:p>
+      <w:pPr>
+        <w:ind w:left="720" w:firstLine="720"/>
+      </w:pPr>
+      <w:r>
+        <w:t>Payload: &lt;input #&gt;</w:t>
+      </w:r>
+    </w:p>
+    <w:p>
+      <w:pPr>
+        <w:ind w:left="1440"/>
+      </w:pPr>
+      <w:r>
+        <w:t>Where &lt;input #&gt; = 01 to 08. The Publish occurs for any input pin that changes state from “on” to "off".</w:t>
+      </w:r>
+    </w:p>
+    <w:p>
+      <w:pPr>
+        <w:ind w:left="720"/>
+      </w:pPr>
+    </w:p>
+    <w:p>
+      <w:pPr>
+        <w:ind w:left="720"/>
+      </w:pPr>
+      <w:r>
+        <w:t>“NetworkModule/&lt;devicename&gt;/out-on”</w:t>
+      </w:r>
+    </w:p>
+    <w:p>
+      <w:pPr>
+        <w:ind w:left="720" w:firstLine="720"/>
+      </w:pPr>
+      <w:r>
+        <w:t>Payload: &lt;output #&gt;</w:t>
+      </w:r>
+    </w:p>
+    <w:p>
+      <w:pPr>
+        <w:ind w:left="1440"/>
+      </w:pPr>
+      <w:r>
+        <w:t>Where &lt;output #&gt; = 01 to 08. The Publish occurs for any output pin that changes state from “off” to "on".</w:t>
+      </w:r>
+    </w:p>
+    <w:p>
+      <w:pPr>
+        <w:ind w:left="720"/>
+      </w:pPr>
+    </w:p>
+    <w:p>
+      <w:pPr>
+        <w:ind w:left="720"/>
+      </w:pPr>
+      <w:r>
+        <w:t>“NetworkModule/&lt;devicename&gt;/out-off”</w:t>
+      </w:r>
+    </w:p>
+    <w:p>
+      <w:pPr>
+        <w:ind w:left="720" w:firstLine="720"/>
+      </w:pPr>
+      <w:r>
+        <w:t>Payload: &lt;output #&gt;</w:t>
+      </w:r>
+    </w:p>
+    <w:p>
+      <w:pPr>
+        <w:ind w:left="1440"/>
+      </w:pPr>
+      <w:r>
+        <w:t>Where &lt;output #&gt; = 01 to 08. The Publish occurs for any output pin that changes state from “on” to "off".</w:t>
+      </w:r>
+    </w:p>
+    <w:p/>
+    <w:p>
+      <w:pPr>
+        <w:ind w:left="720"/>
+      </w:pPr>
+      <w:r>
+        <w:t>“NetworkModule/&lt;devicename&gt;/state”</w:t>
+      </w:r>
+    </w:p>
+    <w:p>
+      <w:pPr>
+        <w:ind w:left="720" w:firstLine="720"/>
+      </w:pPr>
+      <w:r>
+        <w:t>Payload: 2 byte binary pin values</w:t>
+      </w:r>
+    </w:p>
+    <w:p>
+      <w:pPr>
+        <w:ind w:left="1440"/>
+      </w:pPr>
+      <w:r>
+        <w:t>This message is only published in response to a “state-req” topic message (see below in the “Client Publish Commands to the Network Module” section). The payload consists of two bytes with the bits organized as follows:</w:t>
+      </w:r>
+    </w:p>
+    <w:p>
+      <w:pPr>
+        <w:ind w:left="1440"/>
+      </w:pPr>
+      <w:r>
+        <w:t>First byte:</w:t>
+      </w:r>
+    </w:p>
+    <w:p>
+      <w:pPr>
+        <w:ind w:left="2160"/>
+      </w:pPr>
+      <w:r>
+        <w:t>Bit 7 = Pin 16 (Input 8) state</w:t>
+      </w:r>
+    </w:p>
+    <w:p>
+      <w:pPr>
+        <w:ind w:left="2160"/>
+      </w:pPr>
+      <w:r>
+        <w:t>Bit 6 = Pin 15 (Input 7) state</w:t>
+      </w:r>
+    </w:p>
+    <w:p>
+      <w:pPr>
+        <w:ind w:left="2160"/>
+      </w:pPr>
+      <w:r>
+        <w:t>Bit 5 = Pin 14 (Input 6) state</w:t>
+      </w:r>
+    </w:p>
+    <w:p>
+      <w:pPr>
+        <w:ind w:left="2160"/>
+      </w:pPr>
+      <w:r>
+        <w:t>Bit 4 = Pin 13 (Input 5) state</w:t>
+      </w:r>
+    </w:p>
+    <w:p>
+      <w:pPr>
+        <w:ind w:left="2160"/>
+      </w:pPr>
+      <w:r>
+        <w:t>Bit 3 = Pin 12 (Input 4) state</w:t>
+      </w:r>
+    </w:p>
+    <w:p>
+      <w:pPr>
+        <w:ind w:left="2160"/>
+      </w:pPr>
+      <w:r>
+        <w:t>Bit 2 = Pin 11 (Input 3) state</w:t>
+      </w:r>
+    </w:p>
+    <w:p>
+      <w:pPr>
+        <w:ind w:left="2160"/>
+      </w:pPr>
+      <w:r>
+        <w:t>Bit 1 = Pin 10 (Input 2) state</w:t>
+      </w:r>
+    </w:p>
+    <w:p>
+      <w:pPr>
+        <w:ind w:left="2160"/>
+      </w:pPr>
+      <w:r>
+        <w:t>Bit 0 = Pin 9   (Input 1) state</w:t>
+      </w:r>
+    </w:p>
+    <w:p>
+      <w:pPr>
+        <w:ind w:left="1440"/>
+      </w:pPr>
+      <w:r>
+        <w:t>Second byte:</w:t>
+      </w:r>
+    </w:p>
+    <w:p>
+      <w:pPr>
+        <w:ind w:left="2160"/>
+      </w:pPr>
+      <w:r>
+        <w:t>Bit 7 = Pin 8   (Relay 8) state</w:t>
+      </w:r>
+    </w:p>
+    <w:p>
+      <w:pPr>
+        <w:ind w:left="2160"/>
+      </w:pPr>
+      <w:r>
+        <w:t>Bit 6 = Pin 7   (Relay 7) state</w:t>
+      </w:r>
+    </w:p>
+    <w:p>
+      <w:pPr>
+        <w:ind w:left="2160"/>
+      </w:pPr>
+      <w:r>
+        <w:t>Bit 5 = Pin 6   (Relay 6) state</w:t>
+      </w:r>
+    </w:p>
+    <w:p>
+      <w:pPr>
+        <w:ind w:left="2160"/>
+      </w:pPr>
+      <w:r>
+        <w:t>Bit 4 = Pin 5   (Relay 5) state</w:t>
+      </w:r>
+    </w:p>
+    <w:p>
+      <w:pPr>
+        <w:ind w:left="2160"/>
+      </w:pPr>
+      <w:r>
+        <w:t>Bit 3 = Pin 4   (Relay 4) state</w:t>
+      </w:r>
+    </w:p>
+    <w:p>
+      <w:pPr>
+        <w:ind w:left="2160"/>
+      </w:pPr>
+      <w:r>
+        <w:t>Bit 2 = Pin 3   (Relay 3) state</w:t>
+      </w:r>
+    </w:p>
+    <w:p>
+      <w:pPr>
+        <w:ind w:left="2160"/>
+      </w:pPr>
+      <w:r>
+        <w:t>Bit 1 = Pin 2   (Relay 2) state</w:t>
+      </w:r>
+    </w:p>
+    <w:p>
+      <w:pPr>
+        <w:ind w:left="2160"/>
+      </w:pPr>
+      <w:r>
+        <w:t>Bit 0 = Pin 1   (Relay 1) state</w:t>
+      </w:r>
+    </w:p>
+    <w:p/>
+    <w:p>
+      <w:r>
+        <w:t>A Client using the Network Module should Subscribe to the above topics to receive Input and Output pin state changes.</w:t>
+      </w:r>
+    </w:p>
+    <w:p/>
+    <w:p/>
+    <w:p>
+      <w:pPr>
+        <w:rPr>
+          <w:b/>
+        </w:rPr>
+      </w:pPr>
+      <w:r>
+        <w:rPr>
+          <w:b/>
+        </w:rPr>
+        <w:t xml:space="preserve">Client Publish Commands to the </w:t>
+      </w:r>
+      <w:r>
+        <w:rPr>
+          <w:b/>
+        </w:rPr>
+        <w:t>Network Module:</w:t>
+      </w:r>
+    </w:p>
+    <w:p/>
+    <w:p>
+      <w:r>
+        <w:t>A client can send one of the following Publish messages to the Broker, and because the Network Module has Subscribed to these topics it will receive the messages from the Broker:</w:t>
+      </w:r>
+    </w:p>
+    <w:p/>
+    <w:p>
+      <w:pPr>
+        <w:ind w:left="720"/>
+      </w:pPr>
+      <w:r>
+        <w:t>“NetworkModule/&lt;devicename&gt;/on”</w:t>
+      </w:r>
+    </w:p>
+    <w:p>
+      <w:pPr>
+        <w:ind w:left="720" w:firstLine="720"/>
+      </w:pPr>
+      <w:r>
+        <w:t>Payload: &lt;output #&gt;</w:t>
+      </w:r>
+    </w:p>
+    <w:p>
+      <w:pPr>
+        <w:ind w:left="1440"/>
+      </w:pPr>
+      <w:r>
+        <w:t>Where &lt;output #&gt; = 01 to 08. The result will be that the corresponding output (relay) will turn on.</w:t>
+      </w:r>
+    </w:p>
+    <w:p>
+      <w:pPr>
+        <w:ind w:left="1440"/>
+      </w:pPr>
+      <w:r>
+        <w:t>You can also use the Payload “all” to turn all relays on.</w:t>
+      </w:r>
+    </w:p>
+    <w:p>
+      <w:pPr>
+        <w:ind w:left="720"/>
+      </w:pPr>
+    </w:p>
+    <w:p>
+      <w:pPr>
+        <w:ind w:left="720"/>
+      </w:pPr>
+    </w:p>
+    <w:p>
+      <w:pPr>
+        <w:ind w:left="720"/>
+      </w:pPr>
+      <w:r>
+        <w:t>“NetworkModule/&lt;devicename&gt;/off”</w:t>
+      </w:r>
+    </w:p>
+    <w:p>
+      <w:pPr>
+        <w:ind w:left="720" w:firstLine="720"/>
+      </w:pPr>
+      <w:r>
+        <w:t>Payload: &lt;output #&gt;</w:t>
+      </w:r>
+    </w:p>
+    <w:p>
+      <w:pPr>
+        <w:ind w:left="1440"/>
+      </w:pPr>
+      <w:r>
+        <w:t>Where &lt;output #&gt; = 01 to 08. The result will be that the corresponding output (relay) will turn off.</w:t>
+      </w:r>
+    </w:p>
+    <w:p>
+      <w:pPr>
+        <w:ind w:left="1440"/>
+      </w:pPr>
+      <w:r>
+        <w:t>You can also use the Payload “all” to turn all relays off.</w:t>
+      </w:r>
+    </w:p>
+    <w:p>
+      <w:pPr>
+        <w:ind w:left="720"/>
+      </w:pPr>
+    </w:p>
+    <w:p>
+      <w:pPr>
+        <w:ind w:left="720"/>
+      </w:pPr>
+      <w:r>
+        <w:t>“NetworkModule/&lt;devicename&gt;/state-req”</w:t>
+      </w:r>
+    </w:p>
+    <w:p>
+      <w:pPr>
+        <w:ind w:left="720" w:firstLine="720"/>
+      </w:pPr>
+      <w:r>
+        <w:t>Payload: none</w:t>
+      </w:r>
+    </w:p>
+    <w:p>
+      <w:pPr>
+        <w:ind w:left="1440"/>
+      </w:pPr>
+      <w:r>
+        <w:t xml:space="preserve">The result of this Publish is that the Network Module will generate a </w:t>
+      </w:r>
+    </w:p>
+    <w:p>
+      <w:pPr>
+        <w:ind w:left="1440"/>
+      </w:pPr>
+      <w:r>
+        <w:t xml:space="preserve">“NetworkModule/&lt;devicename&gt;/state” response. See above in the </w:t>
+      </w:r>
+      <w:r>
+        <w:t>“Network Module Pin State Publish Messages” section.</w:t>
+      </w:r>
+    </w:p>
+    <w:p/>
+    <w:p/>
+    <w:p>
+      <w:pPr>
+        <w:pStyle w:val="Heading1"/>
+        <w:jc w:val="center"/>
+        <w:rPr>
+          <w:sz w:val="40"/>
+        </w:rPr>
+      </w:pPr>
+      <w:r>
+        <w:br w:type="page"/>
+      </w:r>
+      <w:bookmarkStart w:id="22" w:name="_Toc57611900"/>
+      <w:r>
+        <w:rPr>
+          <w:sz w:val="40"/>
+        </w:rPr>
+        <w:t>Notes on MQTT Error Statistics</w:t>
+      </w:r>
+      <w:bookmarkEnd w:id="22"/>
+    </w:p>
+    <w:p/>
+    <w:p>
+      <w:r>
+        <w:t>The Configuration page of the MQTT version of the code has a button to take you to the “Error Statistics” page.</w:t>
+      </w:r>
+    </w:p>
+    <w:p>
+      <w:r>
+        <w:pict>
+          <v:shape id="_x0000_i1052" type="#_x0000_t75" style="width:195pt;height:64.5pt">
+            <v:imagedata r:id="rId32" o:title=""/>
+          </v:shape>
+        </w:pict>
+      </w:r>
+    </w:p>
     <w:p/>
     <w:p>
       <w:r>
@@ -4887,8 +5685,8 @@
     <w:p>
       <w:r>
         <w:pict>
-          <v:shape id="_x0000_i1052" type="#_x0000_t75" style="width:151.5pt;height:72.75pt">
-            <v:imagedata r:id="rId32" o:title=""/>
+          <v:shape id="_x0000_i1053" type="#_x0000_t75" style="width:151.5pt;height:72.75pt">
+            <v:imagedata r:id="rId33" o:title=""/>
           </v:shape>
         </w:pict>
       </w:r>
@@ -5010,8 +5808,8 @@
       <w:r>
         <w:br w:type="page"/>
       </w:r>
-      <w:bookmarkStart w:id="21" w:name="_Toc43528205"/>
-      <w:bookmarkStart w:id="22" w:name="_Toc47296006"/>
+      <w:bookmarkStart w:id="23" w:name="_Toc43528205"/>
+      <w:bookmarkStart w:id="24" w:name="_Toc47296006"/>
     </w:p>
     <w:p>
       <w:pPr>
@@ -5021,16 +5819,16 @@
           <w:sz w:val="40"/>
         </w:rPr>
       </w:pPr>
-      <w:bookmarkStart w:id="23" w:name="_Toc56834143"/>
+      <w:bookmarkStart w:id="25" w:name="_Toc57611901"/>
       <w:r>
         <w:rPr>
           <w:sz w:val="40"/>
         </w:rPr>
         <w:t>Programming the Module</w:t>
       </w:r>
-      <w:bookmarkEnd w:id="21"/>
-      <w:bookmarkEnd w:id="22"/>
       <w:bookmarkEnd w:id="23"/>
+      <w:bookmarkEnd w:id="24"/>
+      <w:bookmarkEnd w:id="25"/>
     </w:p>
     <w:p/>
     <w:p>
@@ -5118,55 +5916,12 @@
     <w:p>
       <w:r>
         <w:pict>
-          <v:shape id="_x0000_i1053" type="#_x0000_t75" style="width:424.5pt;height:280.5pt">
-            <v:imagedata r:id="rId33" o:title=""/>
-          </v:shape>
-        </w:pict>
-      </w:r>
-    </w:p>
-    <w:p>
-      <w:r>
-        <w:br w:type="page"/>
-      </w:r>
-    </w:p>
-    <w:p>
-      <w:r>
-        <w:rPr>
-          <w:b/>
-        </w:rPr>
-        <w:t>2) Buy the Programmer:</w:t>
-      </w:r>
-      <w:r>
-        <w:t xml:space="preserve"> Purchase a ST-Link V2 (see photo). If you are patient you can get one from China in about a month for about $3.50. Or in less than a week from within the US for about $6.00 (assuming you are in North America). Price estimates are as of June 2020. Search on Google, Amazon, eBay, etc.</w:t>
-      </w:r>
-    </w:p>
-    <w:p/>
-    <w:p>
-      <w:r>
-        <w:t>The ST-Link V2 is required to reprogram the Network Module. It is a USB to SWIM interface module supported by free software from STMicroelectronics. You’ll need a four wire Dupont cable if you don’t already have one. Some sellers ship the module with a cable. The Dupont cable is just a simple four wire cable with female push connectors on each end (as shown in the photo below).</w:t>
-      </w:r>
-    </w:p>
-    <w:p/>
-    <w:p>
-      <w:r>
-        <w:t>The ST-Link V2 modules come in several colors so pick the color you like.</w:t>
-      </w:r>
-    </w:p>
-    <w:p/>
-    <w:p/>
-    <w:p>
-      <w:pPr>
-        <w:jc w:val="center"/>
-      </w:pPr>
-      <w:r>
-        <w:pict>
-          <v:shape id="_x0000_i1054" type="#_x0000_t75" style="width:261.75pt;height:243.75pt">
+          <v:shape id="_x0000_i1054" type="#_x0000_t75" style="width:424.5pt;height:280.5pt">
             <v:imagedata r:id="rId34" o:title=""/>
           </v:shape>
         </w:pict>
       </w:r>
     </w:p>
-    <w:p/>
     <w:p>
       <w:r>
         <w:br w:type="page"/>
@@ -5177,482 +5932,34 @@
         <w:rPr>
           <w:b/>
         </w:rPr>
-        <w:t xml:space="preserve">3) Obtain </w:t>
-      </w:r>
-      <w:r>
-        <w:rPr>
-          <w:b/>
-        </w:rPr>
-        <w:t xml:space="preserve">and Install </w:t>
-      </w:r>
-      <w:r>
-        <w:rPr>
-          <w:b/>
-        </w:rPr>
-        <w:t>Free Software:</w:t>
-      </w:r>
-      <w:r>
-        <w:t xml:space="preserve"> All of my development work was on the Windows 10 OS. If you are using Linux you will have a little more homework to do on your own, but I don’t think there is much difference. For Windows you’ll need to download and install the following files:</w:t>
-      </w:r>
-    </w:p>
-    <w:p/>
-    <w:p>
-      <w:pPr>
-        <w:ind w:left="720"/>
-      </w:pPr>
-      <w:r>
-        <w:t>en.stsw-link009.zip</w:t>
-      </w:r>
-    </w:p>
-    <w:p>
-      <w:pPr>
-        <w:ind w:left="720"/>
-      </w:pPr>
-      <w:r>
-        <w:t xml:space="preserve">You'll find the above at </w:t>
-      </w:r>
-      <w:hyperlink r:id="rId35" w:history="1">
-        <w:r>
-          <w:rPr>
-            <w:rStyle w:val="Hyperlink"/>
-          </w:rPr>
-          <w:t>https://www.st.com/en/development-tools/stsw-link009.html</w:t>
-        </w:r>
-      </w:hyperlink>
-    </w:p>
-    <w:p>
-      <w:pPr>
-        <w:ind w:left="720"/>
-      </w:pPr>
-    </w:p>
-    <w:p>
-      <w:pPr>
-        <w:ind w:left="720"/>
-      </w:pPr>
-      <w:r>
-        <w:t>en.stvp-stm8.zip</w:t>
-      </w:r>
-    </w:p>
-    <w:p>
-      <w:pPr>
-        <w:ind w:left="720"/>
-      </w:pPr>
-      <w:r>
-        <w:t xml:space="preserve">You'll find the above at </w:t>
-      </w:r>
-      <w:hyperlink r:id="rId36" w:history="1">
-        <w:r>
-          <w:rPr>
-            <w:rStyle w:val="Hyperlink"/>
-          </w:rPr>
-          <w:t>https://www.st.com/en/development-tools/stvp-stm8.html</w:t>
-        </w:r>
-      </w:hyperlink>
-    </w:p>
-    <w:p>
-      <w:pPr>
-        <w:ind w:left="720"/>
-      </w:pPr>
-    </w:p>
-    <w:p>
-      <w:pPr>
-        <w:ind w:left="720"/>
-      </w:pPr>
-      <w:r>
-        <w:t>You'll need to create an account at st.com to get the above software. It's free but they want an email address to contact you. When you try to download the software you’ll be asked for your account credentials and given the option to create an account. By providing my email address I've gotten some invitations to online programming seminars but otherwise no spam. Not much hassle.</w:t>
-      </w:r>
-    </w:p>
-    <w:p>
-      <w:pPr>
-        <w:ind w:left="720"/>
-      </w:pPr>
-    </w:p>
-    <w:p>
-      <w:pPr>
-        <w:ind w:left="720"/>
-      </w:pPr>
-      <w:r>
-        <w:t>The stsw-link009 software is the driver to operate the ST-Link V2.</w:t>
-      </w:r>
-    </w:p>
-    <w:p>
-      <w:pPr>
-        <w:ind w:left="720"/>
-      </w:pPr>
-    </w:p>
-    <w:p>
-      <w:pPr>
-        <w:ind w:left="720"/>
-      </w:pPr>
-      <w:r>
-        <w:t>The stvp-stm8 software is a development utility and the programmer specific to the STM8 processor. When you install en.stvp-stm8 you'll get two programs:</w:t>
-      </w:r>
-    </w:p>
-    <w:p>
-      <w:pPr>
-        <w:ind w:left="720"/>
-      </w:pPr>
-    </w:p>
-    <w:p>
-      <w:pPr>
-        <w:ind w:left="1440"/>
-      </w:pPr>
-      <w:r>
-        <w:t>1) ST Visual Develop</w:t>
-      </w:r>
-    </w:p>
-    <w:p>
-      <w:pPr>
-        <w:ind w:left="1440"/>
-      </w:pPr>
-      <w:r>
-        <w:t>2) ST Visual Programmer (STVP)</w:t>
-      </w:r>
-    </w:p>
-    <w:p>
-      <w:pPr>
-        <w:ind w:left="720"/>
-      </w:pPr>
-    </w:p>
-    <w:p>
-      <w:pPr>
-        <w:ind w:left="720"/>
-      </w:pPr>
-      <w:r>
-        <w:t>I only used STVP even when developing the code. And if you are only reprogramming your devices STVP is the only tool you’ll need.</w:t>
-      </w:r>
-    </w:p>
-    <w:p>
-      <w:r>
-        <w:br w:type="page"/>
-      </w:r>
-    </w:p>
-    <w:p>
-      <w:r>
-        <w:rPr>
-          <w:b/>
-        </w:rPr>
-        <w:t>4) Copy the Program:</w:t>
-      </w:r>
-      <w:r>
-        <w:t xml:space="preserve"> Now that you’ve installed the necessary software you need to copy the STVP Project file and the Binary file from GitHub that will be programmed into the Network Module.</w:t>
-      </w:r>
-    </w:p>
-    <w:p/>
-    <w:p>
-      <w:r>
-        <w:t>On my Windows 10 machine the project was located in the following directory:</w:t>
-      </w:r>
-    </w:p>
-    <w:p/>
-    <w:p>
-      <w:pPr>
-        <w:ind w:left="720"/>
-      </w:pPr>
-      <w:r>
-        <w:t>C:/Users/Mike/Documents/COSMIC/FSE_Compilers/CXSTM8/NetworkModule</w:t>
-      </w:r>
-    </w:p>
-    <w:p>
-      <w:pPr>
-        <w:ind w:left="720"/>
-      </w:pPr>
-    </w:p>
-    <w:p>
-      <w:r>
-        <w:t>If you locate your copy of the project files in a similar Documents file location this should minimize the tinkering you have to do. And should you decide to modify the program you’ll already have an appropriate directory set up.</w:t>
-      </w:r>
-    </w:p>
-    <w:p/>
-    <w:p>
-      <w:r>
-        <w:t>The STVP programmer needs a “.stp” and “.sx” file pair to program the Network Module. Depending on the functionality you are looking for you’ll need to copy one of the following pairs of files into your Documents directory. Or you can copy all of them and select the configuration you want in a later step.</w:t>
-      </w:r>
-    </w:p>
-    <w:p/>
-    <w:p>
-      <w:pPr>
-        <w:ind w:left="720"/>
-      </w:pPr>
-      <w:r>
-        <w:t>16 Output Configuration:</w:t>
-      </w:r>
-    </w:p>
-    <w:p>
-      <w:pPr>
-        <w:ind w:left="720" w:firstLine="720"/>
-      </w:pPr>
-      <w:r>
-        <w:rPr>
-          <w:b/>
-        </w:rPr>
-        <w:t>NetworkModule</w:t>
-      </w:r>
-      <w:r>
-        <w:rPr>
-          <w:b/>
-        </w:rPr>
-        <w:t>-16Out</w:t>
-      </w:r>
-      <w:r>
-        <w:rPr>
-          <w:b/>
-        </w:rPr>
-        <w:t>.stp</w:t>
-      </w:r>
-      <w:r>
-        <w:t xml:space="preserve"> - The STVP project file</w:t>
-      </w:r>
-    </w:p>
-    <w:p>
-      <w:pPr>
-        <w:ind w:left="720" w:firstLine="720"/>
-      </w:pPr>
-      <w:r>
-        <w:rPr>
-          <w:b/>
-        </w:rPr>
-        <w:t>NetworkModule</w:t>
-      </w:r>
-      <w:r>
-        <w:rPr>
-          <w:b/>
-        </w:rPr>
-        <w:t>-16Out</w:t>
-      </w:r>
-      <w:r>
-        <w:rPr>
-          <w:b/>
-        </w:rPr>
-        <w:t>.sx</w:t>
-      </w:r>
-      <w:r>
-        <w:t xml:space="preserve"> - The NetworkModule binary file</w:t>
-      </w:r>
-    </w:p>
-    <w:p>
-      <w:pPr>
-        <w:ind w:left="720" w:firstLine="720"/>
-      </w:pPr>
-    </w:p>
-    <w:p>
-      <w:pPr>
-        <w:ind w:left="720"/>
-      </w:pPr>
-      <w:r>
-        <w:t>8 Output / 8 Input Configuration:</w:t>
-      </w:r>
-    </w:p>
-    <w:p>
-      <w:pPr>
-        <w:ind w:left="720" w:firstLine="720"/>
-      </w:pPr>
-      <w:r>
-        <w:rPr>
-          <w:b/>
-        </w:rPr>
-        <w:t>NetworkModule</w:t>
-      </w:r>
-      <w:r>
-        <w:rPr>
-          <w:b/>
-        </w:rPr>
-        <w:t>-8Out</w:t>
-      </w:r>
-      <w:r>
-        <w:rPr>
-          <w:b/>
-        </w:rPr>
-        <w:t>.stp</w:t>
-      </w:r>
-      <w:r>
-        <w:t xml:space="preserve"> - The STVP project file</w:t>
-      </w:r>
-    </w:p>
-    <w:p>
-      <w:pPr>
-        <w:ind w:left="720" w:firstLine="720"/>
-      </w:pPr>
-      <w:r>
-        <w:rPr>
-          <w:b/>
-        </w:rPr>
-        <w:t>NetworkModule</w:t>
-      </w:r>
-      <w:r>
-        <w:rPr>
-          <w:b/>
-        </w:rPr>
-        <w:t>-8Out</w:t>
-      </w:r>
-      <w:r>
-        <w:rPr>
-          <w:b/>
-        </w:rPr>
-        <w:t>.sx</w:t>
-      </w:r>
-      <w:r>
-        <w:t xml:space="preserve"> - The NetworkModule binary file</w:t>
-      </w:r>
-    </w:p>
-    <w:p/>
-    <w:p>
-      <w:pPr>
-        <w:ind w:left="720"/>
-      </w:pPr>
-      <w:r>
-        <w:t>16 Input Configuration:</w:t>
-      </w:r>
-    </w:p>
-    <w:p>
-      <w:pPr>
-        <w:ind w:left="720" w:firstLine="720"/>
-      </w:pPr>
-      <w:r>
-        <w:rPr>
-          <w:b/>
-        </w:rPr>
-        <w:t>NetworkModule</w:t>
-      </w:r>
-      <w:r>
-        <w:rPr>
-          <w:b/>
-        </w:rPr>
-        <w:t>-16In</w:t>
-      </w:r>
-      <w:r>
-        <w:rPr>
-          <w:b/>
-        </w:rPr>
-        <w:t>.stp</w:t>
-      </w:r>
-      <w:r>
-        <w:t xml:space="preserve"> - The STVP project file</w:t>
-      </w:r>
-    </w:p>
-    <w:p>
-      <w:pPr>
-        <w:ind w:left="720" w:firstLine="720"/>
-      </w:pPr>
-      <w:r>
-        <w:rPr>
-          <w:b/>
-        </w:rPr>
-        <w:t>NetworkModule</w:t>
-      </w:r>
-      <w:r>
-        <w:rPr>
-          <w:b/>
-        </w:rPr>
-        <w:t>-16In</w:t>
-      </w:r>
-      <w:r>
-        <w:rPr>
-          <w:b/>
-        </w:rPr>
-        <w:t>.sx</w:t>
-      </w:r>
-      <w:r>
-        <w:t xml:space="preserve"> - The NetworkModule binary file</w:t>
-      </w:r>
-    </w:p>
-    <w:p>
-      <w:pPr>
-        <w:ind w:left="720" w:firstLine="720"/>
-      </w:pPr>
-    </w:p>
-    <w:p>
-      <w:pPr>
-        <w:ind w:left="720"/>
-      </w:pPr>
-      <w:r>
-        <w:t>8 Output / 8 Input Configuration with MQTT:</w:t>
-      </w:r>
-    </w:p>
-    <w:p>
-      <w:pPr>
-        <w:ind w:left="720" w:firstLine="720"/>
-      </w:pPr>
-      <w:r>
-        <w:rPr>
-          <w:b/>
-        </w:rPr>
-        <w:t>NetworkModule</w:t>
-      </w:r>
-      <w:r>
-        <w:rPr>
-          <w:b/>
-        </w:rPr>
-        <w:t>-8OutMQTT</w:t>
-      </w:r>
-      <w:r>
-        <w:rPr>
-          <w:b/>
-        </w:rPr>
-        <w:t>.stp</w:t>
-      </w:r>
-      <w:r>
-        <w:t xml:space="preserve"> - The STVP project file</w:t>
-      </w:r>
-    </w:p>
-    <w:p>
-      <w:pPr>
-        <w:ind w:left="720" w:firstLine="720"/>
-      </w:pPr>
-      <w:r>
-        <w:rPr>
-          <w:b/>
-        </w:rPr>
-        <w:t>NetworkModule</w:t>
-      </w:r>
-      <w:r>
-        <w:rPr>
-          <w:b/>
-        </w:rPr>
-        <w:t>-8OutMQTT</w:t>
-      </w:r>
-      <w:r>
-        <w:rPr>
-          <w:b/>
-        </w:rPr>
-        <w:t>.sx</w:t>
-      </w:r>
-      <w:r>
-        <w:t xml:space="preserve"> - The NetworkModule binary file</w:t>
-      </w:r>
-    </w:p>
-    <w:p/>
-    <w:p>
-      <w:r>
-        <w:t>These are the only files you need to copy from the GitHub project account if you only want to program your module and you are not jumping right into code modifications.</w:t>
-      </w:r>
-    </w:p>
-    <w:p/>
-    <w:p>
-      <w:r>
-        <w:rPr>
-          <w:b/>
-        </w:rPr>
-        <w:t>IMPORTANT:</w:t>
-      </w:r>
-      <w:r>
-        <w:t xml:space="preserve"> Since the path to your “Documents” directory will be different than mine (if for no other reason than your user ID is different than “Mike), you may need to </w:t>
-      </w:r>
-      <w:r>
-        <w:rPr>
-          <w:b/>
-        </w:rPr>
-        <w:t>edit the .stp file to match your directory path</w:t>
-      </w:r>
-      <w:r>
-        <w:t>. Open the .stp file with NotePad or NotePad++ and look for the following. Edit it to match the path to your .sz file.</w:t>
-      </w:r>
-    </w:p>
-    <w:p>
+        <w:t>2) Buy the Programmer:</w:t>
+      </w:r>
+      <w:r>
+        <w:t xml:space="preserve"> Purchase a ST-Link V2 (see photo). If you are patient you can get one from China in about a month for about $3.50. Or in less than a week from within the US for about $6.00 (assuming you are in North America). Price estimates are as of June 2020. Search on Google, Amazon, eBay, etc.</w:t>
+      </w:r>
+    </w:p>
+    <w:p/>
+    <w:p>
+      <w:r>
+        <w:t>The ST-Link V2 is required to reprogram the Network Module. It is a USB to SWIM interface module supported by free software from STMicroelectronics. You’ll need a four wire Dupont cable if you don’t already have one. Some sellers ship the module with a cable. The Dupont cable is just a simple four wire cable with female push connectors on each end (as shown in the photo below).</w:t>
+      </w:r>
+    </w:p>
+    <w:p/>
+    <w:p>
+      <w:r>
+        <w:t>The ST-Link V2 modules come in several colors so pick the color you like.</w:t>
+      </w:r>
+    </w:p>
+    <w:p/>
+    <w:p/>
+    <w:p>
+      <w:pPr>
+        <w:jc w:val="center"/>
+      </w:pPr>
       <w:r>
         <w:pict>
-          <v:shape id="_x0000_i1055" type="#_x0000_t75" style="width:454.5pt;height:18pt">
-            <v:imagedata r:id="rId37" o:title=""/>
+          <v:shape id="_x0000_i1055" type="#_x0000_t75" style="width:261.75pt;height:243.75pt">
+            <v:imagedata r:id="rId35" o:title=""/>
           </v:shape>
         </w:pict>
       </w:r>
@@ -5660,112 +5967,563 @@
     <w:p/>
     <w:p>
       <w:r>
-        <w:t>I use NotePad++ and have it set to show the CR/LF at the end of the line. If you use NotePad as your text editor you won’t see that.</w:t>
-      </w:r>
-    </w:p>
-    <w:p>
-      <w:pPr>
-        <w:rPr>
-          <w:b/>
-        </w:rPr>
-      </w:pPr>
-      <w:r>
         <w:br w:type="page"/>
       </w:r>
-      <w:r>
-        <w:rPr>
-          <w:b/>
-        </w:rPr>
-        <w:t>Telling STVP where your files are:</w:t>
-      </w:r>
-    </w:p>
-    <w:p/>
-    <w:p>
-      <w:r>
-        <w:t>Since your User name on your Windows machine is probably not "Mike" you'll need to start STVP, click on "</w:t>
-      </w:r>
-      <w:r>
-        <w:rPr>
-          <w:b/>
-        </w:rPr>
-        <w:t>Project/Open</w:t>
-      </w:r>
-      <w:r>
-        <w:t xml:space="preserve">", and browse for the .stp file that you copied to your </w:t>
-      </w:r>
-      <w:r>
-        <w:rPr>
-          <w:b/>
-        </w:rPr>
-        <w:t>Documents/…</w:t>
-      </w:r>
-      <w:r>
-        <w:t xml:space="preserve"> directory. Once you open the project file STVP should automatically load the .sx file from that same directory.</w:t>
-      </w:r>
-    </w:p>
-    <w:p/>
-    <w:p/>
-    <w:p/>
-    <w:p>
-      <w:pPr>
-        <w:rPr>
-          <w:b/>
-        </w:rPr>
-      </w:pPr>
-      <w:r>
-        <w:rPr>
-          <w:b/>
-        </w:rPr>
-        <w:t>Setting up ST-Link Communication:</w:t>
-      </w:r>
-    </w:p>
-    <w:p/>
-    <w:p>
-      <w:r>
-        <w:t>The project file contains various settings that enable the ST-Link V2 to communicate with your target board. They should already be set for you, but just in case the following is how I had them set:</w:t>
-      </w:r>
-    </w:p>
-    <w:p/>
-    <w:p>
-      <w:r>
-        <w:t>Under “</w:t>
-      </w:r>
-      <w:r>
-        <w:rPr>
-          <w:b/>
-        </w:rPr>
-        <w:t>Edit/Preferences</w:t>
-      </w:r>
-      <w:r>
-        <w:t>”:</w:t>
-      </w:r>
-    </w:p>
-    <w:p/>
+    </w:p>
+    <w:p>
+      <w:r>
+        <w:rPr>
+          <w:b/>
+        </w:rPr>
+        <w:t xml:space="preserve">3) Obtain </w:t>
+      </w:r>
+      <w:r>
+        <w:rPr>
+          <w:b/>
+        </w:rPr>
+        <w:t xml:space="preserve">and Install </w:t>
+      </w:r>
+      <w:r>
+        <w:rPr>
+          <w:b/>
+        </w:rPr>
+        <w:t>Free Software:</w:t>
+      </w:r>
+      <w:r>
+        <w:t xml:space="preserve"> All of my development work was on the Windows 10 OS. If you are using Linux you will have a little more homework to do on your own, but I don’t think there is much difference. For Windows you’ll need to download and install the following files:</w:t>
+      </w:r>
+    </w:p>
+    <w:p/>
+    <w:p>
+      <w:pPr>
+        <w:ind w:left="720"/>
+      </w:pPr>
+      <w:r>
+        <w:t>en.stsw-link009.zip</w:t>
+      </w:r>
+    </w:p>
+    <w:p>
+      <w:pPr>
+        <w:ind w:left="720"/>
+      </w:pPr>
+      <w:r>
+        <w:t xml:space="preserve">You'll find the above at </w:t>
+      </w:r>
+      <w:hyperlink r:id="rId36" w:history="1">
+        <w:r>
+          <w:rPr>
+            <w:rStyle w:val="Hyperlink"/>
+          </w:rPr>
+          <w:t>https://www.st.com/en/development-tools/stsw-link009.html</w:t>
+        </w:r>
+      </w:hyperlink>
+    </w:p>
+    <w:p>
+      <w:pPr>
+        <w:ind w:left="720"/>
+      </w:pPr>
+    </w:p>
+    <w:p>
+      <w:pPr>
+        <w:ind w:left="720"/>
+      </w:pPr>
+      <w:r>
+        <w:t>en.stvp-stm8.zip</w:t>
+      </w:r>
+    </w:p>
+    <w:p>
+      <w:pPr>
+        <w:ind w:left="720"/>
+      </w:pPr>
+      <w:r>
+        <w:t xml:space="preserve">You'll find the above at </w:t>
+      </w:r>
+      <w:hyperlink r:id="rId37" w:history="1">
+        <w:r>
+          <w:rPr>
+            <w:rStyle w:val="Hyperlink"/>
+          </w:rPr>
+          <w:t>https://www.st.com/en/development-tools/stvp-stm8.html</w:t>
+        </w:r>
+      </w:hyperlink>
+    </w:p>
+    <w:p>
+      <w:pPr>
+        <w:ind w:left="720"/>
+      </w:pPr>
+    </w:p>
+    <w:p>
+      <w:pPr>
+        <w:ind w:left="720"/>
+      </w:pPr>
+      <w:r>
+        <w:t>You'll need to create an account at st.com to get the above software. It's free but they want an email address to contact you. When you try to download the software you’ll be asked for your account credentials and given the option to create an account. By providing my email address I've gotten some invitations to online programming seminars but otherwise no spam. Not much hassle.</w:t>
+      </w:r>
+    </w:p>
+    <w:p>
+      <w:pPr>
+        <w:ind w:left="720"/>
+      </w:pPr>
+    </w:p>
+    <w:p>
+      <w:pPr>
+        <w:ind w:left="720"/>
+      </w:pPr>
+      <w:r>
+        <w:t>The stsw-link009 software is the driver to operate the ST-Link V2.</w:t>
+      </w:r>
+    </w:p>
+    <w:p>
+      <w:pPr>
+        <w:ind w:left="720"/>
+      </w:pPr>
+    </w:p>
+    <w:p>
+      <w:pPr>
+        <w:ind w:left="720"/>
+      </w:pPr>
+      <w:r>
+        <w:t>The stvp-stm8 software is a development utility and the programmer specific to the STM8 processor. When you install en.stvp-stm8 you'll get two programs:</w:t>
+      </w:r>
+    </w:p>
+    <w:p>
+      <w:pPr>
+        <w:ind w:left="720"/>
+      </w:pPr>
+    </w:p>
+    <w:p>
+      <w:pPr>
+        <w:ind w:left="1440"/>
+      </w:pPr>
+      <w:r>
+        <w:t>1) ST Visual Develop</w:t>
+      </w:r>
+    </w:p>
+    <w:p>
+      <w:pPr>
+        <w:ind w:left="1440"/>
+      </w:pPr>
+      <w:r>
+        <w:t>2) ST Visual Programmer (STVP)</w:t>
+      </w:r>
+    </w:p>
+    <w:p>
+      <w:pPr>
+        <w:ind w:left="720"/>
+      </w:pPr>
+    </w:p>
+    <w:p>
+      <w:pPr>
+        <w:ind w:left="720"/>
+      </w:pPr>
+      <w:r>
+        <w:t>I only used STVP even when developing the code. And if you are only reprogramming your devices STVP is the only tool you’ll need.</w:t>
+      </w:r>
+    </w:p>
+    <w:p>
+      <w:r>
+        <w:br w:type="page"/>
+      </w:r>
+    </w:p>
+    <w:p>
+      <w:r>
+        <w:rPr>
+          <w:b/>
+        </w:rPr>
+        <w:t>4) Copy the Program:</w:t>
+      </w:r>
+      <w:r>
+        <w:t xml:space="preserve"> Now that you’ve installed the necessary software you need to copy the STVP Project file and the Binary file from GitHub that will be programmed into the Network Module.</w:t>
+      </w:r>
+    </w:p>
+    <w:p/>
+    <w:p>
+      <w:r>
+        <w:t>On my Windows 10 machine the project was located in the following directory:</w:t>
+      </w:r>
+    </w:p>
+    <w:p/>
+    <w:p>
+      <w:pPr>
+        <w:ind w:left="720"/>
+      </w:pPr>
+      <w:r>
+        <w:t>C:/Users/Mike/Documents/COSMIC/FSE_Compilers/CXSTM8/NetworkModule</w:t>
+      </w:r>
+    </w:p>
+    <w:p>
+      <w:pPr>
+        <w:ind w:left="720"/>
+      </w:pPr>
+    </w:p>
+    <w:p>
+      <w:r>
+        <w:t>If you locate your copy of the project files in a similar Documents file location this should minimize the tinkering you have to do. And should you decide to modify the program you’ll already have an appropriate directory set up.</w:t>
+      </w:r>
+    </w:p>
+    <w:p/>
+    <w:p>
+      <w:r>
+        <w:t>The STVP programmer needs a “.stp” and “.sx” file pair to program the Network Module. Depending on the functionality you are looking for you’ll need to copy one of the following pairs of files into your Documents directory. Or you can copy all of them and select the configuration you want in a later step.</w:t>
+      </w:r>
+    </w:p>
+    <w:p/>
+    <w:p>
+      <w:pPr>
+        <w:ind w:left="720"/>
+      </w:pPr>
+      <w:r>
+        <w:t>16 Output Configuration:</w:t>
+      </w:r>
+    </w:p>
+    <w:p>
+      <w:pPr>
+        <w:ind w:left="720" w:firstLine="720"/>
+      </w:pPr>
+      <w:r>
+        <w:rPr>
+          <w:b/>
+        </w:rPr>
+        <w:t>NetworkModule</w:t>
+      </w:r>
+      <w:r>
+        <w:rPr>
+          <w:b/>
+        </w:rPr>
+        <w:t>-16Out</w:t>
+      </w:r>
+      <w:r>
+        <w:rPr>
+          <w:b/>
+        </w:rPr>
+        <w:t>.stp</w:t>
+      </w:r>
+      <w:r>
+        <w:t xml:space="preserve"> - The STVP project file</w:t>
+      </w:r>
+    </w:p>
+    <w:p>
+      <w:pPr>
+        <w:ind w:left="720" w:firstLine="720"/>
+      </w:pPr>
+      <w:r>
+        <w:rPr>
+          <w:b/>
+        </w:rPr>
+        <w:t>NetworkModule</w:t>
+      </w:r>
+      <w:r>
+        <w:rPr>
+          <w:b/>
+        </w:rPr>
+        <w:t>-16Out</w:t>
+      </w:r>
+      <w:r>
+        <w:rPr>
+          <w:b/>
+        </w:rPr>
+        <w:t>.sx</w:t>
+      </w:r>
+      <w:r>
+        <w:t xml:space="preserve"> - The NetworkModule binary file</w:t>
+      </w:r>
+    </w:p>
+    <w:p>
+      <w:pPr>
+        <w:ind w:left="720" w:firstLine="720"/>
+      </w:pPr>
+    </w:p>
+    <w:p>
+      <w:pPr>
+        <w:ind w:left="720"/>
+      </w:pPr>
+      <w:r>
+        <w:t>8 Output / 8 Input Configuration:</w:t>
+      </w:r>
+    </w:p>
+    <w:p>
+      <w:pPr>
+        <w:ind w:left="720" w:firstLine="720"/>
+      </w:pPr>
+      <w:r>
+        <w:rPr>
+          <w:b/>
+        </w:rPr>
+        <w:t>NetworkModule</w:t>
+      </w:r>
+      <w:r>
+        <w:rPr>
+          <w:b/>
+        </w:rPr>
+        <w:t>-8Out</w:t>
+      </w:r>
+      <w:r>
+        <w:rPr>
+          <w:b/>
+        </w:rPr>
+        <w:t>.stp</w:t>
+      </w:r>
+      <w:r>
+        <w:t xml:space="preserve"> - The STVP project file</w:t>
+      </w:r>
+    </w:p>
+    <w:p>
+      <w:pPr>
+        <w:ind w:left="720" w:firstLine="720"/>
+      </w:pPr>
+      <w:r>
+        <w:rPr>
+          <w:b/>
+        </w:rPr>
+        <w:t>NetworkModule</w:t>
+      </w:r>
+      <w:r>
+        <w:rPr>
+          <w:b/>
+        </w:rPr>
+        <w:t>-8Out</w:t>
+      </w:r>
+      <w:r>
+        <w:rPr>
+          <w:b/>
+        </w:rPr>
+        <w:t>.sx</w:t>
+      </w:r>
+      <w:r>
+        <w:t xml:space="preserve"> - The NetworkModule binary file</w:t>
+      </w:r>
+    </w:p>
+    <w:p/>
+    <w:p>
+      <w:pPr>
+        <w:ind w:left="720"/>
+      </w:pPr>
+      <w:r>
+        <w:t>16 Input Configuration:</w:t>
+      </w:r>
+    </w:p>
+    <w:p>
+      <w:pPr>
+        <w:ind w:left="720" w:firstLine="720"/>
+      </w:pPr>
+      <w:r>
+        <w:rPr>
+          <w:b/>
+        </w:rPr>
+        <w:t>NetworkModule</w:t>
+      </w:r>
+      <w:r>
+        <w:rPr>
+          <w:b/>
+        </w:rPr>
+        <w:t>-16In</w:t>
+      </w:r>
+      <w:r>
+        <w:rPr>
+          <w:b/>
+        </w:rPr>
+        <w:t>.stp</w:t>
+      </w:r>
+      <w:r>
+        <w:t xml:space="preserve"> - The STVP project file</w:t>
+      </w:r>
+    </w:p>
+    <w:p>
+      <w:pPr>
+        <w:ind w:left="720" w:firstLine="720"/>
+      </w:pPr>
+      <w:r>
+        <w:rPr>
+          <w:b/>
+        </w:rPr>
+        <w:t>NetworkModule</w:t>
+      </w:r>
+      <w:r>
+        <w:rPr>
+          <w:b/>
+        </w:rPr>
+        <w:t>-16In</w:t>
+      </w:r>
+      <w:r>
+        <w:rPr>
+          <w:b/>
+        </w:rPr>
+        <w:t>.sx</w:t>
+      </w:r>
+      <w:r>
+        <w:t xml:space="preserve"> - The NetworkModule binary file</w:t>
+      </w:r>
+    </w:p>
+    <w:p>
+      <w:pPr>
+        <w:ind w:left="720" w:firstLine="720"/>
+      </w:pPr>
+    </w:p>
+    <w:p>
+      <w:pPr>
+        <w:ind w:left="720"/>
+      </w:pPr>
+      <w:r>
+        <w:t>8 Output / 8 Input Configuration with MQTT:</w:t>
+      </w:r>
+    </w:p>
+    <w:p>
+      <w:pPr>
+        <w:ind w:left="720" w:firstLine="720"/>
+      </w:pPr>
+      <w:r>
+        <w:rPr>
+          <w:b/>
+        </w:rPr>
+        <w:t>NetworkModule</w:t>
+      </w:r>
+      <w:r>
+        <w:rPr>
+          <w:b/>
+        </w:rPr>
+        <w:t>-8OutMQTT</w:t>
+      </w:r>
+      <w:r>
+        <w:rPr>
+          <w:b/>
+        </w:rPr>
+        <w:t>.stp</w:t>
+      </w:r>
+      <w:r>
+        <w:t xml:space="preserve"> - The STVP project file</w:t>
+      </w:r>
+    </w:p>
+    <w:p>
+      <w:pPr>
+        <w:ind w:left="720" w:firstLine="720"/>
+      </w:pPr>
+      <w:r>
+        <w:rPr>
+          <w:b/>
+        </w:rPr>
+        <w:t>NetworkModule</w:t>
+      </w:r>
+      <w:r>
+        <w:rPr>
+          <w:b/>
+        </w:rPr>
+        <w:t>-8OutMQTT</w:t>
+      </w:r>
+      <w:r>
+        <w:rPr>
+          <w:b/>
+        </w:rPr>
+        <w:t>.sx</w:t>
+      </w:r>
+      <w:r>
+        <w:t xml:space="preserve"> - The NetworkModule binary file</w:t>
+      </w:r>
+    </w:p>
+    <w:p/>
+    <w:p>
+      <w:r>
+        <w:t>These are the only files you need to copy from the GitHub project account if you only want to program your module and you are not jumping right into code modifications.</w:t>
+      </w:r>
+    </w:p>
+    <w:p/>
+    <w:p>
+      <w:r>
+        <w:rPr>
+          <w:b/>
+        </w:rPr>
+        <w:t>IMPORTANT:</w:t>
+      </w:r>
+      <w:r>
+        <w:t xml:space="preserve"> Since the path to your “Documents” directory will be different than mine (if for no other reason than your user ID is different than “Mike), you may need to </w:t>
+      </w:r>
+      <w:r>
+        <w:rPr>
+          <w:b/>
+        </w:rPr>
+        <w:t>edit the .stp file to match your directory path</w:t>
+      </w:r>
+      <w:r>
+        <w:t>. Open the .stp file with NotePad or NotePad++ and look for the following. Edit it to match the path to your .sz file.</w:t>
+      </w:r>
+    </w:p>
     <w:p>
       <w:r>
         <w:pict>
-          <v:shape id="_x0000_i1056" type="#_x0000_t75" style="width:363.75pt;height:169.5pt">
+          <v:shape id="_x0000_i1056" type="#_x0000_t75" style="width:454.5pt;height:18pt">
             <v:imagedata r:id="rId38" o:title=""/>
           </v:shape>
         </w:pict>
       </w:r>
     </w:p>
     <w:p/>
-    <w:p/>
-    <w:p/>
-    <w:p>
-      <w:pPr>
-        <w:jc w:val="center"/>
-      </w:pPr>
-      <w:r>
-        <w:t>(Continued)</w:t>
-      </w:r>
-    </w:p>
-    <w:p>
+    <w:p>
+      <w:r>
+        <w:t>I use NotePad++ and have it set to show the CR/LF at the end of the line. If you use NotePad as your text editor you won’t see that.</w:t>
+      </w:r>
+    </w:p>
+    <w:p>
+      <w:pPr>
+        <w:rPr>
+          <w:b/>
+        </w:rPr>
+      </w:pPr>
       <w:r>
         <w:br w:type="page"/>
       </w:r>
-    </w:p>
+      <w:r>
+        <w:rPr>
+          <w:b/>
+        </w:rPr>
+        <w:t>Telling STVP where your files are:</w:t>
+      </w:r>
+    </w:p>
+    <w:p/>
+    <w:p>
+      <w:r>
+        <w:t>Since your User name on your Windows machine is probably not "Mike" you'll need to start STVP, click on "</w:t>
+      </w:r>
+      <w:r>
+        <w:rPr>
+          <w:b/>
+        </w:rPr>
+        <w:t>Project/Open</w:t>
+      </w:r>
+      <w:r>
+        <w:t xml:space="preserve">", and browse for the .stp file that you copied to your </w:t>
+      </w:r>
+      <w:r>
+        <w:rPr>
+          <w:b/>
+        </w:rPr>
+        <w:t>Documents/…</w:t>
+      </w:r>
+      <w:r>
+        <w:t xml:space="preserve"> directory. Once you open the project file STVP should automatically load the .sx file from that same directory.</w:t>
+      </w:r>
+    </w:p>
+    <w:p/>
+    <w:p/>
+    <w:p/>
+    <w:p>
+      <w:pPr>
+        <w:rPr>
+          <w:b/>
+        </w:rPr>
+      </w:pPr>
+      <w:r>
+        <w:rPr>
+          <w:b/>
+        </w:rPr>
+        <w:t>Setting up ST-Link Communication:</w:t>
+      </w:r>
+    </w:p>
+    <w:p/>
+    <w:p>
+      <w:r>
+        <w:t>The project file contains various settings that enable the ST-Link V2 to communicate with your target board. They should already be set for you, but just in case the following is how I had them set:</w:t>
+      </w:r>
+    </w:p>
+    <w:p/>
     <w:p>
       <w:r>
         <w:t>Under “</w:t>
@@ -5774,17 +6532,17 @@
         <w:rPr>
           <w:b/>
         </w:rPr>
-        <w:t>Configure/Configure ST Visual Programmer</w:t>
-      </w:r>
-      <w:r>
-        <w:t>”</w:t>
+        <w:t>Edit/Preferences</w:t>
+      </w:r>
+      <w:r>
+        <w:t>”:</w:t>
       </w:r>
     </w:p>
     <w:p/>
     <w:p>
       <w:r>
         <w:pict>
-          <v:shape id="_x0000_i1057" type="#_x0000_t75" style="width:427.5pt;height:372pt">
+          <v:shape id="_x0000_i1057" type="#_x0000_t75" style="width:363.75pt;height:169.5pt">
             <v:imagedata r:id="rId39" o:title=""/>
           </v:shape>
         </w:pict>
@@ -5792,118 +6550,139 @@
     </w:p>
     <w:p/>
     <w:p/>
-    <w:p>
-      <w:r>
-        <w:t>If the above looks OK you are ready to program the Network Module.</w:t>
-      </w:r>
-    </w:p>
-    <w:p/>
-    <w:p/>
-    <w:p/>
-    <w:p>
-      <w:pPr>
-        <w:rPr>
-          <w:b/>
-        </w:rPr>
-      </w:pPr>
+    <w:p/>
+    <w:p>
+      <w:pPr>
+        <w:jc w:val="center"/>
+      </w:pPr>
+      <w:r>
+        <w:t>(Continued)</w:t>
+      </w:r>
+    </w:p>
+    <w:p>
       <w:r>
         <w:br w:type="page"/>
       </w:r>
-      <w:r>
-        <w:rPr>
-          <w:b/>
-        </w:rPr>
-        <w:t>Setting up the Hardware to allow programming:</w:t>
-      </w:r>
-    </w:p>
-    <w:p/>
-    <w:p>
-      <w:r>
-        <w:t>First, attach the ST-Link V2 to your Network Module as follows:</w:t>
+    </w:p>
+    <w:p>
+      <w:r>
+        <w:t>Under “</w:t>
+      </w:r>
+      <w:r>
+        <w:rPr>
+          <w:b/>
+        </w:rPr>
+        <w:t>Configure/Configure ST Visual Programmer</w:t>
+      </w:r>
+      <w:r>
+        <w:t>”</w:t>
       </w:r>
     </w:p>
     <w:p/>
     <w:p>
       <w:r>
         <w:pict>
-          <v:shape id="_x0000_i1058" type="#_x0000_t75" style="width:420pt;height:206.25pt">
+          <v:shape id="_x0000_i1058" type="#_x0000_t75" style="width:427.5pt;height:372pt">
             <v:imagedata r:id="rId40" o:title=""/>
           </v:shape>
         </w:pict>
       </w:r>
     </w:p>
     <w:p/>
-    <w:p>
-      <w:r>
-        <w:t>Apply power to your Network Module. You should be using a 5V power supply connected to the power pins on the Network Module.</w:t>
-      </w:r>
-    </w:p>
-    <w:p/>
-    <w:p>
-      <w:r>
-        <w:t>Plug the ST-Link V2 into your PC USB port.</w:t>
-      </w:r>
-    </w:p>
-    <w:p/>
-    <w:p>
-      <w:r>
-        <w:t>If STVP is not already running, start it now.</w:t>
-      </w:r>
-    </w:p>
-    <w:p/>
-    <w:p>
-      <w:r>
-        <w:t xml:space="preserve">If the NetworkModule.stp project is not already loaded, load it now (click on </w:t>
-      </w:r>
-      <w:r>
-        <w:rPr>
-          <w:b/>
-        </w:rPr>
-        <w:t>"Project/Open"</w:t>
-      </w:r>
-      <w:r>
-        <w:t xml:space="preserve">, and browse for the .stp file that you copied to your </w:t>
-      </w:r>
-      <w:r>
-        <w:rPr>
-          <w:b/>
-        </w:rPr>
-        <w:t>Documents/…</w:t>
-      </w:r>
-      <w:r>
-        <w:t xml:space="preserve"> directory). Give it 10 or 20 seconds to load the .sx file.</w:t>
-      </w:r>
-    </w:p>
-    <w:p/>
-    <w:p>
-      <w:r>
-        <w:t>If you see “out of range” messages like the following this is NOT an error. It would have been nice if the messages were more informative, but they are just telling you that the indicated addresses are in non-programmable areas of the chip during program load. The addresses shown are typically in EEPROM and RAM.</w:t>
+    <w:p/>
+    <w:p>
+      <w:r>
+        <w:t>If the above looks OK you are ready to program the Network Module.</w:t>
+      </w:r>
+    </w:p>
+    <w:p/>
+    <w:p/>
+    <w:p/>
+    <w:p>
+      <w:pPr>
+        <w:rPr>
+          <w:b/>
+        </w:rPr>
+      </w:pPr>
+      <w:r>
+        <w:br w:type="page"/>
+      </w:r>
+      <w:r>
+        <w:rPr>
+          <w:b/>
+        </w:rPr>
+        <w:t>Setting up the Hardware to allow programming:</w:t>
+      </w:r>
+    </w:p>
+    <w:p/>
+    <w:p>
+      <w:r>
+        <w:t>First, attach the ST-Link V2 to your Network Module as follows:</w:t>
       </w:r>
     </w:p>
     <w:p/>
     <w:p>
       <w:r>
         <w:pict>
-          <v:shape id="_x0000_i1059" type="#_x0000_t75" style="width:423.75pt;height:71.25pt">
+          <v:shape id="_x0000_i1059" type="#_x0000_t75" style="width:420pt;height:206.25pt">
             <v:imagedata r:id="rId41" o:title=""/>
           </v:shape>
         </w:pict>
       </w:r>
     </w:p>
     <w:p/>
-    <w:p/>
-    <w:p/>
-    <w:p/>
-    <w:p/>
-    <w:p>
-      <w:r>
-        <w:t>Once the program is successfully loaded in the programmer you will see a message like this (although the checksum will likely be different than what you see here).</w:t>
-      </w:r>
-    </w:p>
+    <w:p>
+      <w:r>
+        <w:t>Apply power to your Network Module. You should be using a 5V power supply connected to the power pins on the Network Module.</w:t>
+      </w:r>
+    </w:p>
+    <w:p/>
+    <w:p>
+      <w:r>
+        <w:t>Plug the ST-Link V2 into your PC USB port.</w:t>
+      </w:r>
+    </w:p>
+    <w:p/>
+    <w:p>
+      <w:r>
+        <w:t>If STVP is not already running, start it now.</w:t>
+      </w:r>
+    </w:p>
+    <w:p/>
+    <w:p>
+      <w:r>
+        <w:t xml:space="preserve">If the NetworkModule.stp project is not already loaded, load it now (click on </w:t>
+      </w:r>
+      <w:r>
+        <w:rPr>
+          <w:b/>
+        </w:rPr>
+        <w:t>"Project/Open"</w:t>
+      </w:r>
+      <w:r>
+        <w:t xml:space="preserve">, and browse for the .stp file that you copied to your </w:t>
+      </w:r>
+      <w:r>
+        <w:rPr>
+          <w:b/>
+        </w:rPr>
+        <w:t>Documents/…</w:t>
+      </w:r>
+      <w:r>
+        <w:t xml:space="preserve"> directory). Give it 10 or 20 seconds to load the .sx file.</w:t>
+      </w:r>
+    </w:p>
+    <w:p/>
+    <w:p>
+      <w:r>
+        <w:t>If you see “out of range” messages like the following this is NOT an error. It would have been nice if the messages were more informative, but they are just telling you that the indicated addresses are in non-programmable areas of the chip during program load. The addresses shown are typically in EEPROM and RAM.</w:t>
+      </w:r>
+    </w:p>
+    <w:p/>
     <w:p>
       <w:r>
         <w:pict>
-          <v:shape id="_x0000_i1060" type="#_x0000_t75" style="width:420pt;height:39.75pt">
+          <v:shape id="_x0000_i1060" type="#_x0000_t75" style="width:423.75pt;height:71.25pt">
             <v:imagedata r:id="rId42" o:title=""/>
           </v:shape>
         </w:pict>
@@ -5915,44 +6694,14 @@
     <w:p/>
     <w:p/>
     <w:p>
-      <w:pPr>
-        <w:rPr>
-          <w:b/>
-        </w:rPr>
-      </w:pPr>
-      <w:r>
-        <w:rPr>
-          <w:b/>
-        </w:rPr>
-        <w:t>Clear the ROP Bit:</w:t>
-      </w:r>
-    </w:p>
-    <w:p/>
-    <w:p>
-      <w:r>
-        <w:t>If this is the first time you are programming your Network Module you will need to clear the Read Out Protection (ROP) bit. If you don’t clear the ROP any attempt to program the Network Module will give you a “This device is protected” message. How to clear the ROP bit:</w:t>
-      </w:r>
-    </w:p>
-    <w:p/>
-    <w:p>
-      <w:r>
-        <w:t>In the STVP main window click on the “</w:t>
-      </w:r>
-      <w:r>
-        <w:rPr>
-          <w:b/>
-        </w:rPr>
-        <w:t>Option Byte</w:t>
-      </w:r>
-      <w:r>
-        <w:t>” tab</w:t>
-      </w:r>
-    </w:p>
-    <w:p/>
+      <w:r>
+        <w:t>Once the program is successfully loaded in the programmer you will see a message like this (although the checksum will likely be different than what you see here).</w:t>
+      </w:r>
+    </w:p>
     <w:p>
       <w:r>
         <w:pict>
-          <v:shape id="_x0000_i1061" type="#_x0000_t75" style="width:378pt;height:249pt">
+          <v:shape id="_x0000_i1061" type="#_x0000_t75" style="width:420pt;height:39.75pt">
             <v:imagedata r:id="rId43" o:title=""/>
           </v:shape>
         </w:pict>
@@ -5960,41 +6709,90 @@
     </w:p>
     <w:p/>
     <w:p/>
-    <w:p>
-      <w:pPr>
-        <w:jc w:val="center"/>
-      </w:pPr>
-      <w:r>
-        <w:t>(Continued)</w:t>
-      </w:r>
-    </w:p>
-    <w:p/>
-    <w:p>
-      <w:r>
-        <w:br w:type="page"/>
-        <w:t>Make sure “</w:t>
-      </w:r>
-      <w:r>
-        <w:rPr>
-          <w:b/>
-        </w:rPr>
-        <w:t>Read Out Protection OFF</w:t>
-      </w:r>
-      <w:r>
-        <w:t>” is selected in this drop down.</w:t>
+    <w:p/>
+    <w:p/>
+    <w:p/>
+    <w:p>
+      <w:pPr>
+        <w:rPr>
+          <w:b/>
+        </w:rPr>
+      </w:pPr>
+      <w:r>
+        <w:rPr>
+          <w:b/>
+        </w:rPr>
+        <w:t>Clear the ROP Bit:</w:t>
+      </w:r>
+    </w:p>
+    <w:p/>
+    <w:p>
+      <w:r>
+        <w:t>If this is the first time you are programming your Network Module you will need to clear the Read Out Protection (ROP) bit. If you don’t clear the ROP any attempt to program the Network Module will give you a “This device is protected” message. How to clear the ROP bit:</w:t>
+      </w:r>
+    </w:p>
+    <w:p/>
+    <w:p>
+      <w:r>
+        <w:t>In the STVP main window click on the “</w:t>
+      </w:r>
+      <w:r>
+        <w:rPr>
+          <w:b/>
+        </w:rPr>
+        <w:t>Option Byte</w:t>
+      </w:r>
+      <w:r>
+        <w:t>” tab</w:t>
       </w:r>
     </w:p>
     <w:p/>
     <w:p>
       <w:r>
         <w:pict>
-          <v:shape id="_x0000_i1062" type="#_x0000_t75" style="width:362.25pt;height:237.75pt">
+          <v:shape id="_x0000_i1062" type="#_x0000_t75" style="width:378pt;height:249pt">
             <v:imagedata r:id="rId44" o:title=""/>
           </v:shape>
         </w:pict>
       </w:r>
     </w:p>
     <w:p/>
+    <w:p/>
+    <w:p>
+      <w:pPr>
+        <w:jc w:val="center"/>
+      </w:pPr>
+      <w:r>
+        <w:t>(Continued)</w:t>
+      </w:r>
+    </w:p>
+    <w:p/>
+    <w:p>
+      <w:r>
+        <w:br w:type="page"/>
+        <w:t>Make sure “</w:t>
+      </w:r>
+      <w:r>
+        <w:rPr>
+          <w:b/>
+        </w:rPr>
+        <w:t>Read Out Protection OFF</w:t>
+      </w:r>
+      <w:r>
+        <w:t>” is selected in this drop down.</w:t>
+      </w:r>
+    </w:p>
+    <w:p/>
+    <w:p>
+      <w:r>
+        <w:pict>
+          <v:shape id="_x0000_i1063" type="#_x0000_t75" style="width:362.25pt;height:237.75pt">
+            <v:imagedata r:id="rId45" o:title=""/>
+          </v:shape>
+        </w:pict>
+      </w:r>
+    </w:p>
+    <w:p/>
     <w:p>
       <w:r>
         <w:t xml:space="preserve">Next click on </w:t>
@@ -6043,8 +6841,8 @@
     <w:p>
       <w:r>
         <w:pict>
-          <v:shape id="_x0000_i1063" type="#_x0000_t75" style="width:368.25pt;height:240.75pt">
-            <v:imagedata r:id="rId45" o:title=""/>
+          <v:shape id="_x0000_i1064" type="#_x0000_t75" style="width:368.25pt;height:240.75pt">
+            <v:imagedata r:id="rId46" o:title=""/>
           </v:shape>
         </w:pict>
       </w:r>
@@ -6194,7 +6992,7 @@
       <w:pPr>
         <w:ind w:left="720"/>
       </w:pPr>
-      <w:hyperlink r:id="rId46" w:history="1">
+      <w:hyperlink r:id="rId47" w:history="1">
         <w:r>
           <w:rPr>
             <w:rStyle w:val="Hyperlink"/>
@@ -6228,9 +7026,9 @@
           <w:szCs w:val="40"/>
         </w:rPr>
       </w:pPr>
-      <w:bookmarkStart w:id="24" w:name="_Toc43528206"/>
-      <w:bookmarkStart w:id="25" w:name="_Toc47296007"/>
-      <w:bookmarkStart w:id="26" w:name="_Toc56834144"/>
+      <w:bookmarkStart w:id="26" w:name="_Toc43528206"/>
+      <w:bookmarkStart w:id="27" w:name="_Toc47296007"/>
+      <w:bookmarkStart w:id="28" w:name="_Toc57611902"/>
       <w:r>
         <w:rPr>
           <w:sz w:val="40"/>
@@ -6252,9 +7050,9 @@
         </w:rPr>
         <w:t xml:space="preserve"> Environment</w:t>
       </w:r>
-      <w:bookmarkEnd w:id="24"/>
-      <w:bookmarkEnd w:id="25"/>
       <w:bookmarkEnd w:id="26"/>
+      <w:bookmarkEnd w:id="27"/>
+      <w:bookmarkEnd w:id="28"/>
     </w:p>
     <w:p/>
     <w:p>
@@ -6290,7 +7088,7 @@
       <w:pPr>
         <w:ind w:left="720"/>
       </w:pPr>
-      <w:hyperlink r:id="rId47" w:anchor="product-details" w:history="1">
+      <w:hyperlink r:id="rId48" w:anchor="product-details" w:history="1">
         <w:r>
           <w:rPr>
             <w:rStyle w:val="Hyperlink"/>
@@ -6353,7 +7151,7 @@
       <w:pPr>
         <w:ind w:left="720"/>
       </w:pPr>
-      <w:hyperlink r:id="rId48" w:history="1">
+      <w:hyperlink r:id="rId49" w:history="1">
         <w:r>
           <w:rPr>
             <w:rStyle w:val="Hyperlink"/>
@@ -6446,7 +7244,7 @@
           <w:sz w:val="40"/>
         </w:rPr>
       </w:pPr>
-      <w:bookmarkStart w:id="27" w:name="_Toc56834145"/>
+      <w:bookmarkStart w:id="29" w:name="_Toc57611903"/>
       <w:r>
         <w:rPr>
           <w:sz w:val="40"/>
@@ -6459,7 +7257,7 @@
         </w:rPr>
         <w:t>Compiling Different Configurations</w:t>
       </w:r>
-      <w:bookmarkEnd w:id="27"/>
+      <w:bookmarkEnd w:id="29"/>
     </w:p>
     <w:p/>
     <w:p>
@@ -6476,7 +7274,7 @@
         </w:numPr>
       </w:pPr>
       <w:r>
-        <w:t>Compilation of the different configurations of the code (16 Out, 8Out/8In, 16In) is selected with the “GPIO_SUPPORT” define in the uipopt.h file. You also need to set the MQTT option if wanted. Read the notes in the uipopt.h file carefully to make sure the options you select are compatible. For instance, if you compile MQTT you can only use GPIO_SUPPORT2 and you must not include UIP_STATISTICS or HELP_SUPPORT  0 – there isn’t enough memory in the device for those options with MQTT.</w:t>
+        <w:t>Compilation of the different configurations of the code (16 Out, 8Out/8In, 16In) is selected with the “GPIO_SUPPORT” define in the uipopt.h file. You also need to set the MQTT option if wanted. Read the notes in the uipopt.h file carefully to make sure the options you select are compatible. For instance, if you compile MQTT you can only use GPIO_SUPPORT2 and you must not include UIP_STATISTICS 1 or HELP_SUPPORT  0 – there isn’t enough memory in the device for those options with MQTT.</w:t>
       </w:r>
     </w:p>
     <w:p/>
@@ -6507,76 +7305,61 @@
           <w:sz w:val="40"/>
         </w:rPr>
       </w:pPr>
-      <w:bookmarkStart w:id="28" w:name="_Toc43528207"/>
-      <w:bookmarkStart w:id="29" w:name="_Toc47296008"/>
-      <w:bookmarkStart w:id="30" w:name="_Toc56834146"/>
+      <w:bookmarkStart w:id="30" w:name="_Toc57611904"/>
       <w:r>
         <w:rPr>
           <w:sz w:val="40"/>
         </w:rPr>
-        <w:t>Notes on the MAC Address</w:t>
-      </w:r>
-      <w:bookmarkEnd w:id="28"/>
-      <w:bookmarkEnd w:id="29"/>
+        <w:t>Location of EEPROM Variables</w:t>
+      </w:r>
       <w:bookmarkEnd w:id="30"/>
     </w:p>
     <w:p/>
     <w:p>
       <w:r>
-        <w:t>When new the Network Modules all have the same MAC address. This obviously doesn’t work when you try to put more than one on a network.</w:t>
-      </w:r>
-    </w:p>
-    <w:p/>
-    <w:p>
-      <w:r>
-        <w:t>A MAC address is only used within your network. Your router(s) and switch(es) use the MAC address as the means of uniquely addressing all the hardware in your network. The MAC address does not appear outside your network so it only needs to be unique to YOUR network, not to the entire world. This being the case, you only need to make sure that any MAC address you put in the Network Module does not conflict with any other hardware in your local network.</w:t>
-      </w:r>
-    </w:p>
-    <w:p/>
-    <w:p>
-      <w:r>
-        <w:t>The default MAC address value in the code provided is just a random value with the exception that it has the two least significant bits of the most significant octet arranged to make it a “Unicast” and “Locally Administered Address (LAA)” as illustrated here:</w:t>
-      </w:r>
-    </w:p>
+        <w:t>This information is only useful if you are going to do your own development from this code. You can view the contents of the EEPROM with the STVP programmer by selecting the “Data Memory” tab and using the “Read / Current Tab” function. The displayed information has the following definitions.</w:t>
+      </w:r>
+    </w:p>
+    <w:p/>
+    <w:p>
+      <w:r>
+        <w:t>Note that the data is some fields is “left to right”, a more human readable direction. For instance the device_name field. Some fields are “right to left”, for instance the hostaddr field.</w:t>
+      </w:r>
+    </w:p>
+    <w:p/>
     <w:p/>
     <w:p>
       <w:r>
         <w:pict>
-          <v:shape id="_x0000_i1064" type="#_x0000_t75" style="width:223.5pt;height:231.75pt">
-            <v:imagedata r:id="rId49" o:title=""/>
+          <v:shape id="_x0000_i1065" type="#_x0000_t75" style="width:431.25pt;height:277.5pt">
+            <v:imagedata r:id="rId50" o:title=""/>
           </v:shape>
         </w:pict>
       </w:r>
     </w:p>
-    <w:p/>
-    <w:p>
-      <w:r>
-        <w:t>All other bits and octets in the MAC address can be anything you want as long as you set the two bits above as shown.</w:t>
-      </w:r>
-    </w:p>
-    <w:p/>
-    <w:p>
-      <w:r>
-        <w:t>Despite this being a LAA MAC address there is still some very remote possibility it will conflict with some other hardware you have on your network. You can search on Google to find methods of finding all MAC addresses on your network – the method you choose will depend on your level of expertise. Generally this is not required, and if you suspect a conflict you may just find it easier to try a different MAC address on the Network Module. Maybe make the middle fours octets something you fancy.</w:t>
-      </w:r>
-    </w:p>
-    <w:p/>
-    <w:p/>
-    <w:p>
-      <w:r>
-        <w:t>A good reference for MAC address explanations is here:</w:t>
-      </w:r>
-    </w:p>
-    <w:p/>
-    <w:p>
-      <w:hyperlink r:id="rId50" w:history="1">
-        <w:r>
-          <w:rPr>
-            <w:rStyle w:val="Hyperlink"/>
-          </w:rPr>
-          <w:t>https://en.wikipedia.org/wiki/MAC_address</w:t>
-        </w:r>
-      </w:hyperlink>
+    <w:p>
+      <w:r>
+        <w:pict>
+          <v:shape id="_x0000_i1066" type="#_x0000_t75" style="width:431.25pt;height:275.25pt">
+            <v:imagedata r:id="rId51" o:title=""/>
+          </v:shape>
+        </w:pict>
+      </w:r>
+    </w:p>
+    <w:p/>
+    <w:p>
+      <w:r>
+        <w:pict>
+          <v:shape id="_x0000_i1067" type="#_x0000_t75" style="width:431.25pt;height:275.25pt">
+            <v:imagedata r:id="rId52" o:title=""/>
+          </v:shape>
+        </w:pict>
+      </w:r>
+    </w:p>
+    <w:p>
+      <w:r>
+        <w:t>The debug bytes are defined by the developer to provide non-volatile storage of any information the developer needs to debug code function. Some routines are already present in the source files to help with capture of debug information.</w:t>
+      </w:r>
     </w:p>
     <w:p/>
     <w:p>
@@ -6592,18 +7375,91 @@
           <w:sz w:val="40"/>
         </w:rPr>
       </w:pPr>
-      <w:bookmarkStart w:id="31" w:name="_Toc43528208"/>
-      <w:bookmarkStart w:id="32" w:name="_Toc47296009"/>
-      <w:bookmarkStart w:id="33" w:name="_Toc56834147"/>
+      <w:bookmarkStart w:id="31" w:name="_Toc57611905"/>
       <w:r>
         <w:rPr>
           <w:sz w:val="40"/>
         </w:rPr>
+        <w:t>Display Values vs Pin Logic Levels</w:t>
+      </w:r>
+      <w:bookmarkEnd w:id="31"/>
+    </w:p>
+    <w:p/>
+    <w:p>
+      <w:r>
+        <w:t>This information may be useful to you for understanding how the values displayed in the browser or contained in the MQTT fields correspond to output and input pin voltage levels.</w:t>
+      </w:r>
+    </w:p>
+    <w:p/>
+    <w:p/>
+    <w:p>
+      <w:r>
+        <w:pict>
+          <v:shape id="_x0000_i1068" type="#_x0000_t75" style="width:429pt;height:154.5pt">
+            <v:imagedata r:id="rId53" o:title=""/>
+          </v:shape>
+        </w:pict>
+      </w:r>
+    </w:p>
+    <w:p/>
+    <w:p/>
+    <w:p>
+      <w:r>
+        <w:pict>
+          <v:shape id="_x0000_i1069" type="#_x0000_t75" style="width:429pt;height:229.5pt">
+            <v:imagedata r:id="rId54" o:title=""/>
+          </v:shape>
+        </w:pict>
+      </w:r>
+    </w:p>
+    <w:p/>
+    <w:p/>
+    <w:p>
+      <w:r>
+        <w:pict>
+          <v:shape id="_x0000_i1070" type="#_x0000_t75" style="width:429.75pt;height:158.25pt">
+            <v:imagedata r:id="rId55" o:title=""/>
+          </v:shape>
+        </w:pict>
+      </w:r>
+    </w:p>
+    <w:p/>
+    <w:p/>
+    <w:p>
+      <w:r>
+        <w:pict>
+          <v:shape id="_x0000_i1071" type="#_x0000_t75" style="width:429.75pt;height:204.75pt">
+            <v:imagedata r:id="rId56" o:title=""/>
+          </v:shape>
+        </w:pict>
+      </w:r>
+    </w:p>
+    <w:p/>
+    <w:p>
+      <w:r>
+        <w:br w:type="page"/>
+      </w:r>
+    </w:p>
+    <w:p>
+      <w:pPr>
+        <w:pStyle w:val="Heading1"/>
+        <w:jc w:val="center"/>
+        <w:rPr>
+          <w:sz w:val="40"/>
+        </w:rPr>
+      </w:pPr>
+      <w:bookmarkStart w:id="32" w:name="_Toc43528208"/>
+      <w:bookmarkStart w:id="33" w:name="_Toc47296009"/>
+      <w:bookmarkStart w:id="34" w:name="_Toc57611906"/>
+      <w:r>
+        <w:rPr>
+          <w:sz w:val="40"/>
+        </w:rPr>
         <w:t>Network Module Schematic</w:t>
       </w:r>
-      <w:bookmarkEnd w:id="31"/>
       <w:bookmarkEnd w:id="32"/>
       <w:bookmarkEnd w:id="33"/>
+      <w:bookmarkEnd w:id="34"/>
     </w:p>
     <w:p/>
     <w:p>
@@ -6731,7 +7587,7 @@
     <w:p>
       <w:pPr>
         <w:sectPr>
-          <w:footerReference w:type="default" r:id="rId51"/>
+          <w:footerReference w:type="default" r:id="rId57"/>
           <w:pgSz w:w="12240" w:h="15840"/>
           <w:pgMar w:top="1440" w:right="1800" w:bottom="1440" w:left="1800" w:header="720" w:footer="720" w:gutter="0"/>
           <w:cols w:space="720"/>
@@ -6745,17 +7601,14 @@
       </w:pPr>
       <w:r>
         <w:pict>
-          <v:shape id="_x0000_i1065" type="#_x0000_t75" style="width:708pt;height:393.75pt">
-            <v:imagedata r:id="rId52" o:title=""/>
+          <v:shape id="_x0000_i1072" type="#_x0000_t75" style="width:708pt;height:393.75pt">
+            <v:imagedata r:id="rId58" o:title=""/>
           </v:shape>
         </w:pict>
       </w:r>
     </w:p>
-    <w:p/>
-    <w:p>
-      <w:pPr>
-        <w:pStyle w:val="Heading1"/>
-        <w:jc w:val="center"/>
+    <w:p>
+      <w:pPr>
         <w:sectPr>
           <w:pgSz w:w="15840" w:h="12240" w:orient="landscape"/>
           <w:pgMar w:top="1800" w:right="1440" w:bottom="1800" w:left="1440" w:header="720" w:footer="720" w:gutter="0"/>
@@ -6766,18 +7619,115 @@
     </w:p>
     <w:p>
       <w:pPr>
+        <w:spacing w:after="180"/>
+      </w:pPr>
+    </w:p>
+    <w:p>
+      <w:pPr>
         <w:pStyle w:val="Heading1"/>
         <w:jc w:val="center"/>
         <w:rPr>
           <w:sz w:val="40"/>
-        </w:rPr>
-      </w:pPr>
-      <w:bookmarkStart w:id="34" w:name="_Toc43528209"/>
-      <w:bookmarkStart w:id="35" w:name="_Toc47296010"/>
-      <w:bookmarkStart w:id="36" w:name="_Toc56834148"/>
+          <w:szCs w:val="40"/>
+        </w:rPr>
+      </w:pPr>
+      <w:bookmarkStart w:id="35" w:name="_Toc57611907"/>
       <w:r>
         <w:rPr>
           <w:sz w:val="40"/>
+          <w:szCs w:val="40"/>
+        </w:rPr>
+        <w:t>Pinouts of the Configurations</w:t>
+      </w:r>
+      <w:bookmarkEnd w:id="35"/>
+    </w:p>
+    <w:p/>
+    <w:p>
+      <w:r>
+        <w:t>Schematic representation of the connection header vs silkscreen on the board;</w:t>
+      </w:r>
+    </w:p>
+    <w:p/>
+    <w:p>
+      <w:r>
+        <w:pict>
+          <v:shape id="_x0000_i1073" type="#_x0000_t75" style="width:331.5pt;height:204.75pt">
+            <v:imagedata r:id="rId59" o:title=""/>
+          </v:shape>
+        </w:pict>
+      </w:r>
+    </w:p>
+    <w:p/>
+    <w:p/>
+    <w:p/>
+    <w:p>
+      <w:r>
+        <w:t>Following are the pin definitions for the firmware configurations.</w:t>
+      </w:r>
+    </w:p>
+    <w:p/>
+    <w:p>
+      <w:r>
+        <w:pict>
+          <v:shape id="_x0000_i1074" type="#_x0000_t75" style="width:193.5pt;height:229.5pt">
+            <v:imagedata r:id="rId60" o:title=""/>
+          </v:shape>
+        </w:pict>
+      </w:r>
+    </w:p>
+    <w:p/>
+    <w:p/>
+    <w:p>
+      <w:r>
+        <w:pict>
+          <v:shape id="_x0000_i1075" type="#_x0000_t75" style="width:223.5pt;height:220.5pt">
+            <v:imagedata r:id="rId61" o:title=""/>
+          </v:shape>
+        </w:pict>
+      </w:r>
+    </w:p>
+    <w:p/>
+    <w:p/>
+    <w:p>
+      <w:r>
+        <w:pict>
+          <v:shape id="_x0000_i1076" type="#_x0000_t75" style="width:189.75pt;height:230.25pt">
+            <v:imagedata r:id="rId62" o:title=""/>
+          </v:shape>
+        </w:pict>
+      </w:r>
+    </w:p>
+    <w:p/>
+    <w:p/>
+    <w:p/>
+    <w:p/>
+    <w:p/>
+    <w:p>
+      <w:pPr>
+        <w:pStyle w:val="Heading1"/>
+        <w:jc w:val="center"/>
+        <w:sectPr>
+          <w:pgSz w:w="12240" w:h="15840"/>
+          <w:pgMar w:top="1440" w:right="1800" w:bottom="1440" w:left="1800" w:header="720" w:footer="720" w:gutter="0"/>
+          <w:cols w:space="720"/>
+          <w:docGrid w:linePitch="360"/>
+        </w:sectPr>
+      </w:pPr>
+    </w:p>
+    <w:p>
+      <w:pPr>
+        <w:pStyle w:val="Heading1"/>
+        <w:jc w:val="center"/>
+        <w:rPr>
+          <w:sz w:val="40"/>
+        </w:rPr>
+      </w:pPr>
+      <w:bookmarkStart w:id="36" w:name="_Toc43528209"/>
+      <w:bookmarkStart w:id="37" w:name="_Toc47296010"/>
+      <w:bookmarkStart w:id="38" w:name="_Toc57611908"/>
+      <w:r>
+        <w:rPr>
+          <w:sz w:val="40"/>
         </w:rPr>
         <w:t xml:space="preserve">Notes on </w:t>
       </w:r>
@@ -6799,9 +7749,9 @@
         </w:rPr>
         <w:t>s</w:t>
       </w:r>
-      <w:bookmarkEnd w:id="34"/>
-      <w:bookmarkEnd w:id="35"/>
       <w:bookmarkEnd w:id="36"/>
+      <w:bookmarkEnd w:id="37"/>
+      <w:bookmarkEnd w:id="38"/>
     </w:p>
     <w:p/>
     <w:p>
@@ -6832,8 +7782,8 @@
     <w:p>
       <w:r>
         <w:pict>
-          <v:shape id="_x0000_i1066" type="#_x0000_t75" style="width:430.5pt;height:140.25pt">
-            <v:imagedata r:id="rId53" o:title=""/>
+          <v:shape id="_x0000_i1077" type="#_x0000_t75" style="width:430.5pt;height:140.25pt">
+            <v:imagedata r:id="rId63" o:title=""/>
           </v:shape>
         </w:pict>
       </w:r>
@@ -6865,8 +7815,8 @@
     <w:p>
       <w:r>
         <w:pict>
-          <v:shape id="_x0000_i1067" type="#_x0000_t75" style="width:429pt;height:142.5pt">
-            <v:imagedata r:id="rId54" o:title=""/>
+          <v:shape id="_x0000_i1078" type="#_x0000_t75" style="width:429pt;height:142.5pt">
+            <v:imagedata r:id="rId64" o:title=""/>
           </v:shape>
         </w:pict>
       </w:r>
@@ -6889,8 +7839,8 @@
     <w:p>
       <w:r>
         <w:pict>
-          <v:shape id="_x0000_i1068" type="#_x0000_t75" style="width:426.75pt;height:183pt">
-            <v:imagedata r:id="rId55" o:title=""/>
+          <v:shape id="_x0000_i1079" type="#_x0000_t75" style="width:426.75pt;height:183pt">
+            <v:imagedata r:id="rId65" o:title=""/>
           </v:shape>
         </w:pict>
       </w:r>
@@ -6924,8 +7874,8 @@
     <w:p>
       <w:r>
         <w:pict>
-          <v:shape id="_x0000_i1069" type="#_x0000_t75" style="width:305.25pt;height:212.25pt">
-            <v:imagedata r:id="rId56" o:title=""/>
+          <v:shape id="_x0000_i1080" type="#_x0000_t75" style="width:305.25pt;height:212.25pt">
+            <v:imagedata r:id="rId66" o:title=""/>
           </v:shape>
         </w:pict>
       </w:r>
@@ -6974,8 +7924,8 @@
       </w:pPr>
       <w:r>
         <w:pict>
-          <v:shape id="_x0000_i1070" type="#_x0000_t75" style="width:365.25pt;height:145.5pt">
-            <v:imagedata r:id="rId57" o:title=""/>
+          <v:shape id="_x0000_i1081" type="#_x0000_t75" style="width:365.25pt;height:145.5pt">
+            <v:imagedata r:id="rId67" o:title=""/>
           </v:shape>
         </w:pict>
       </w:r>
@@ -7088,8 +8038,8 @@
       </w:pPr>
       <w:r>
         <w:pict>
-          <v:shape id="_x0000_i1071" type="#_x0000_t75" style="width:372pt;height:147pt">
-            <v:imagedata r:id="rId58" o:title=""/>
+          <v:shape id="_x0000_i1082" type="#_x0000_t75" style="width:372pt;height:147pt">
+            <v:imagedata r:id="rId68" o:title=""/>
           </v:shape>
         </w:pict>
       </w:r>
@@ -7163,8 +8113,8 @@
       </w:pPr>
       <w:r>
         <w:pict>
-          <v:shape id="_x0000_i1072" type="#_x0000_t75" style="width:365.25pt;height:147pt">
-            <v:imagedata r:id="rId59" o:title=""/>
+          <v:shape id="_x0000_i1083" type="#_x0000_t75" style="width:365.25pt;height:147pt">
+            <v:imagedata r:id="rId69" o:title=""/>
           </v:shape>
         </w:pict>
       </w:r>
@@ -7231,7 +8181,7 @@
           <w:sz w:val="40"/>
         </w:rPr>
       </w:pPr>
-      <w:bookmarkStart w:id="37" w:name="_Toc56834149"/>
+      <w:bookmarkStart w:id="39" w:name="_Toc57611909"/>
       <w:r>
         <w:rPr>
           <w:sz w:val="40"/>
@@ -7244,7 +8194,7 @@
         </w:rPr>
         <w:t>Inputs</w:t>
       </w:r>
-      <w:bookmarkEnd w:id="37"/>
+      <w:bookmarkEnd w:id="39"/>
     </w:p>
     <w:p/>
     <w:p>
@@ -7327,9 +8277,6 @@
       </w:pPr>
     </w:p>
     <w:p>
-      <w:pPr>
-        <w:spacing w:after="180"/>
-      </w:pPr>
       <w:r>
         <w:br w:type="page"/>
       </w:r>
@@ -7343,84 +8290,19 @@
           <w:szCs w:val="40"/>
         </w:rPr>
       </w:pPr>
-      <w:bookmarkStart w:id="38" w:name="_Toc56834150"/>
+      <w:bookmarkStart w:id="40" w:name="_Toc43528210"/>
+      <w:bookmarkStart w:id="41" w:name="_Toc47296011"/>
+      <w:bookmarkStart w:id="42" w:name="_Toc57611910"/>
       <w:r>
         <w:rPr>
           <w:sz w:val="40"/>
           <w:szCs w:val="40"/>
         </w:rPr>
-        <w:t>Pinouts of the Configurations</w:t>
-      </w:r>
-      <w:bookmarkEnd w:id="38"/>
-    </w:p>
-    <w:p/>
-    <w:p>
-      <w:r>
-        <w:t>Following are the pin definitions for the three firmware configurations.</w:t>
-      </w:r>
-    </w:p>
-    <w:p/>
-    <w:p>
-      <w:r>
-        <w:pict>
-          <v:shape id="_x0000_i1073" type="#_x0000_t75" style="width:193.5pt;height:229.5pt">
-            <v:imagedata r:id="rId60" o:title=""/>
-          </v:shape>
-        </w:pict>
-      </w:r>
-    </w:p>
-    <w:p/>
-    <w:p/>
-    <w:p>
-      <w:r>
-        <w:pict>
-          <v:shape id="_x0000_i1074" type="#_x0000_t75" style="width:223.5pt;height:220.5pt">
-            <v:imagedata r:id="rId61" o:title=""/>
-          </v:shape>
-        </w:pict>
-      </w:r>
-    </w:p>
-    <w:p/>
-    <w:p/>
-    <w:p>
-      <w:r>
-        <w:pict>
-          <v:shape id="_x0000_i1075" type="#_x0000_t75" style="width:189.75pt;height:230.25pt">
-            <v:imagedata r:id="rId62" o:title=""/>
-          </v:shape>
-        </w:pict>
-      </w:r>
-    </w:p>
-    <w:p>
-      <w:pPr>
-        <w:spacing w:after="180"/>
-      </w:pPr>
-      <w:r>
-        <w:br w:type="page"/>
-      </w:r>
-    </w:p>
-    <w:p>
-      <w:pPr>
-        <w:pStyle w:val="Heading1"/>
-        <w:jc w:val="center"/>
-        <w:rPr>
-          <w:sz w:val="40"/>
-          <w:szCs w:val="40"/>
-        </w:rPr>
-      </w:pPr>
-      <w:bookmarkStart w:id="39" w:name="_Toc43528210"/>
-      <w:bookmarkStart w:id="40" w:name="_Toc47296011"/>
-      <w:bookmarkStart w:id="41" w:name="_Toc56834151"/>
-      <w:r>
-        <w:rPr>
-          <w:sz w:val="40"/>
-          <w:szCs w:val="40"/>
-        </w:rPr>
         <w:t>Code Credits</w:t>
       </w:r>
-      <w:bookmarkEnd w:id="39"/>
       <w:bookmarkEnd w:id="40"/>
       <w:bookmarkEnd w:id="41"/>
+      <w:bookmarkEnd w:id="42"/>
     </w:p>
     <w:p/>
     <w:p>
@@ -7985,9 +8867,9 @@
           <w:szCs w:val="40"/>
         </w:rPr>
       </w:pPr>
-      <w:bookmarkStart w:id="42" w:name="_Toc43528211"/>
-      <w:bookmarkStart w:id="43" w:name="_Toc47296012"/>
-      <w:bookmarkStart w:id="44" w:name="_Toc56834152"/>
+      <w:bookmarkStart w:id="43" w:name="_Toc43528211"/>
+      <w:bookmarkStart w:id="44" w:name="_Toc47296012"/>
+      <w:bookmarkStart w:id="45" w:name="_Toc57611911"/>
       <w:r>
         <w:rPr>
           <w:sz w:val="40"/>
@@ -7995,9 +8877,9 @@
         </w:rPr>
         <w:t>Documentation License Note</w:t>
       </w:r>
-      <w:bookmarkEnd w:id="42"/>
       <w:bookmarkEnd w:id="43"/>
       <w:bookmarkEnd w:id="44"/>
+      <w:bookmarkEnd w:id="45"/>
     </w:p>
     <w:p>
       <w:pPr>
@@ -8065,7 +8947,7 @@
         </w:rPr>
         <w:t xml:space="preserve"> 2000, 2001, 2002, 2007, 2008 Free Software Foundation, Inc. &lt;</w:t>
       </w:r>
-      <w:hyperlink r:id="rId63" w:history="1">
+      <w:hyperlink r:id="rId70" w:history="1">
         <w:r>
           <w:rPr>
             <w:rFonts w:ascii="Helvetica"/>
@@ -8935,7 +9817,7 @@
         </w:rPr>
         <w:t xml:space="preserve">The Free Software Foundation may publish new, revised versions of the GNU Free Documentation License from time to time. Such new versions will be similar in spirit to the present version, but may differ in detail to address new problems or concerns. See </w:t>
       </w:r>
-      <w:hyperlink r:id="rId64" w:history="1">
+      <w:hyperlink r:id="rId71" w:history="1">
         <w:r>
           <w:rPr>
             <w:rFonts w:ascii="Helvetica"/>
@@ -9099,7 +9981,7 @@
         <w:rStyle w:val="PageNumber"/>
         <w:noProof/>
       </w:rPr>
-      <w:t>1</w:t>
+      <w:t>25</w:t>
     </w:r>
     <w:r>
       <w:rPr>
@@ -9568,7 +10450,7 @@
         <w:rFonts w:ascii="Times New Roman" w:eastAsia="Times New Roman" w:hAnsi="Times New Roman" w:hint="default"/>
       </w:rPr>
     </w:lvl>
-    <w:lvl w:ilvl="1" w:tplc="04090003" w:tentative="1">
+    <w:lvl w:ilvl="1" w:tplc="04090003">
       <w:start w:val="1"/>
       <w:numFmt w:val="bullet"/>
       <w:lvlText w:val="o"/>

--- a/Network Module Reprogram Doc- Code Rev 20201116 0256.docx
+++ b/Network Module Reprogram Doc- Code Rev 20201116 0256.docx
@@ -92,7 +92,7 @@
         <w:rPr>
           <w:b/>
         </w:rPr>
-        <w:t>Document revised Nov 30, 2020</w:t>
+        <w:t>Document revised Dec 2, 2020</w:t>
       </w:r>
     </w:p>
     <w:p>
@@ -114,7 +114,7 @@
       </w:pPr>
       <w:bookmarkStart w:id="0" w:name="_Toc43528201"/>
       <w:bookmarkStart w:id="1" w:name="_Toc47296001"/>
-      <w:bookmarkStart w:id="2" w:name="_Toc57611887"/>
+      <w:bookmarkStart w:id="2" w:name="_Toc57791113"/>
       <w:r>
         <w:rPr>
           <w:sz w:val="40"/>
@@ -292,7 +292,7 @@
           <w:szCs w:val="40"/>
         </w:rPr>
       </w:pPr>
-      <w:bookmarkStart w:id="3" w:name="_Toc57611888"/>
+      <w:bookmarkStart w:id="3" w:name="_Toc57791114"/>
       <w:r>
         <w:rPr>
           <w:sz w:val="40"/>
@@ -320,7 +320,7 @@
       </w:pPr>
       <w:bookmarkStart w:id="4" w:name="_Toc43528202"/>
       <w:bookmarkStart w:id="5" w:name="_Toc47296002"/>
-      <w:bookmarkStart w:id="6" w:name="_Toc57611889"/>
+      <w:bookmarkStart w:id="6" w:name="_Toc57791115"/>
       <w:r>
         <w:rPr>
           <w:sz w:val="40"/>
@@ -368,7 +368,7 @@
           <w:sz w:val="40"/>
         </w:rPr>
       </w:pPr>
-      <w:bookmarkStart w:id="7" w:name="_Toc57611890"/>
+      <w:bookmarkStart w:id="7" w:name="_Toc57791116"/>
       <w:r>
         <w:rPr>
           <w:sz w:val="40"/>
@@ -686,6 +686,60 @@
         <w:t>Added section describing all the REST commands.</w:t>
       </w:r>
     </w:p>
+    <w:p>
+      <w:r>
+        <w:t>December 2, 2020</w:t>
+      </w:r>
+    </w:p>
+    <w:p>
+      <w:pPr>
+        <w:ind w:left="360"/>
+      </w:pPr>
+      <w:r>
+        <w:t>Code changes:</w:t>
+      </w:r>
+    </w:p>
+    <w:p>
+      <w:pPr>
+        <w:numPr>
+          <w:ilvl w:val="1"/>
+          <w:numId w:val="12"/>
+        </w:numPr>
+      </w:pPr>
+      <w:r>
+        <w:t>Fixed issue regarding browsers on multiple IP addresses.</w:t>
+      </w:r>
+    </w:p>
+    <w:p>
+      <w:pPr>
+        <w:numPr>
+          <w:ilvl w:val="1"/>
+          <w:numId w:val="12"/>
+        </w:numPr>
+      </w:pPr>
+      <w:r>
+        <w:t>Fixed issue regarding browser interference on page changes.</w:t>
+      </w:r>
+    </w:p>
+    <w:p>
+      <w:pPr>
+        <w:ind w:left="360"/>
+      </w:pPr>
+      <w:r>
+        <w:t>Document changes:</w:t>
+      </w:r>
+    </w:p>
+    <w:p>
+      <w:pPr>
+        <w:numPr>
+          <w:ilvl w:val="1"/>
+          <w:numId w:val="12"/>
+        </w:numPr>
+      </w:pPr>
+      <w:r>
+        <w:t>Added section to describe functional limitations (like number of browser sessions, browser interference).</w:t>
+      </w:r>
+    </w:p>
     <w:p/>
     <w:p>
       <w:r>
@@ -702,7 +756,7 @@
       </w:pPr>
       <w:bookmarkStart w:id="8" w:name="_Toc43528203"/>
       <w:bookmarkStart w:id="9" w:name="_Toc47296003"/>
-      <w:bookmarkStart w:id="10" w:name="_Toc57611891"/>
+      <w:bookmarkStart w:id="10" w:name="_Toc57791117"/>
       <w:r>
         <w:rPr>
           <w:sz w:val="40"/>
@@ -733,7 +787,7 @@
       <w:r>
         <w:fldChar w:fldCharType="separate"/>
       </w:r>
-      <w:hyperlink w:anchor="_Toc57611887" w:history="1">
+      <w:hyperlink w:anchor="_Toc57791113" w:history="1">
         <w:r>
           <w:rPr>
             <w:rStyle w:val="Hyperlink"/>
@@ -760,7 +814,7 @@
             <w:noProof/>
             <w:webHidden/>
           </w:rPr>
-          <w:instrText xml:space="preserve"> PAGEREF _Toc57611887 \h </w:instrText>
+          <w:instrText xml:space="preserve"> PAGEREF _Toc57791113 \h </w:instrText>
         </w:r>
         <w:r>
           <w:rPr>
@@ -800,7 +854,7 @@
           <w:noProof/>
         </w:rPr>
       </w:pPr>
-      <w:hyperlink w:anchor="_Toc57611888" w:history="1">
+      <w:hyperlink w:anchor="_Toc57791114" w:history="1">
         <w:r>
           <w:rPr>
             <w:rStyle w:val="Hyperlink"/>
@@ -827,7 +881,7 @@
             <w:noProof/>
             <w:webHidden/>
           </w:rPr>
-          <w:instrText xml:space="preserve"> PAGEREF _Toc57611888 \h </w:instrText>
+          <w:instrText xml:space="preserve"> PAGEREF _Toc57791114 \h </w:instrText>
         </w:r>
         <w:r>
           <w:rPr>
@@ -867,7 +921,7 @@
           <w:noProof/>
         </w:rPr>
       </w:pPr>
-      <w:hyperlink w:anchor="_Toc57611889" w:history="1">
+      <w:hyperlink w:anchor="_Toc57791115" w:history="1">
         <w:r>
           <w:rPr>
             <w:rStyle w:val="Hyperlink"/>
@@ -894,7 +948,7 @@
             <w:noProof/>
             <w:webHidden/>
           </w:rPr>
-          <w:instrText xml:space="preserve"> PAGEREF _Toc57611889 \h </w:instrText>
+          <w:instrText xml:space="preserve"> PAGEREF _Toc57791115 \h </w:instrText>
         </w:r>
         <w:r>
           <w:rPr>
@@ -934,7 +988,7 @@
           <w:noProof/>
         </w:rPr>
       </w:pPr>
-      <w:hyperlink w:anchor="_Toc57611890" w:history="1">
+      <w:hyperlink w:anchor="_Toc57791116" w:history="1">
         <w:r>
           <w:rPr>
             <w:rStyle w:val="Hyperlink"/>
@@ -961,7 +1015,7 @@
             <w:noProof/>
             <w:webHidden/>
           </w:rPr>
-          <w:instrText xml:space="preserve"> PAGEREF _Toc57611890 \h </w:instrText>
+          <w:instrText xml:space="preserve"> PAGEREF _Toc57791116 \h </w:instrText>
         </w:r>
         <w:r>
           <w:rPr>
@@ -1001,7 +1055,7 @@
           <w:noProof/>
         </w:rPr>
       </w:pPr>
-      <w:hyperlink w:anchor="_Toc57611891" w:history="1">
+      <w:hyperlink w:anchor="_Toc57791117" w:history="1">
         <w:r>
           <w:rPr>
             <w:rStyle w:val="Hyperlink"/>
@@ -1028,7 +1082,7 @@
             <w:noProof/>
             <w:webHidden/>
           </w:rPr>
-          <w:instrText xml:space="preserve"> PAGEREF _Toc57611891 \h </w:instrText>
+          <w:instrText xml:space="preserve"> PAGEREF _Toc57791117 \h </w:instrText>
         </w:r>
         <w:r>
           <w:rPr>
@@ -1068,7 +1122,7 @@
           <w:noProof/>
         </w:rPr>
       </w:pPr>
-      <w:hyperlink w:anchor="_Toc57611892" w:history="1">
+      <w:hyperlink w:anchor="_Toc57791118" w:history="1">
         <w:r>
           <w:rPr>
             <w:rStyle w:val="Hyperlink"/>
@@ -1095,7 +1149,7 @@
             <w:noProof/>
             <w:webHidden/>
           </w:rPr>
-          <w:instrText xml:space="preserve"> PAGEREF _Toc57611892 \h </w:instrText>
+          <w:instrText xml:space="preserve"> PAGEREF _Toc57791118 \h </w:instrText>
         </w:r>
         <w:r>
           <w:rPr>
@@ -1135,7 +1189,7 @@
           <w:noProof/>
         </w:rPr>
       </w:pPr>
-      <w:hyperlink w:anchor="_Toc57611893" w:history="1">
+      <w:hyperlink w:anchor="_Toc57791119" w:history="1">
         <w:r>
           <w:rPr>
             <w:rStyle w:val="Hyperlink"/>
@@ -1162,7 +1216,7 @@
             <w:noProof/>
             <w:webHidden/>
           </w:rPr>
-          <w:instrText xml:space="preserve"> PAGEREF _Toc57611893 \h </w:instrText>
+          <w:instrText xml:space="preserve"> PAGEREF _Toc57791119 \h </w:instrText>
         </w:r>
         <w:r>
           <w:rPr>
@@ -1202,7 +1256,7 @@
           <w:noProof/>
         </w:rPr>
       </w:pPr>
-      <w:hyperlink w:anchor="_Toc57611894" w:history="1">
+      <w:hyperlink w:anchor="_Toc57791120" w:history="1">
         <w:r>
           <w:rPr>
             <w:rStyle w:val="Hyperlink"/>
@@ -1229,7 +1283,7 @@
             <w:noProof/>
             <w:webHidden/>
           </w:rPr>
-          <w:instrText xml:space="preserve"> PAGEREF _Toc57611894 \h </w:instrText>
+          <w:instrText xml:space="preserve"> PAGEREF _Toc57791120 \h </w:instrText>
         </w:r>
         <w:r>
           <w:rPr>
@@ -1269,7 +1323,7 @@
           <w:noProof/>
         </w:rPr>
       </w:pPr>
-      <w:hyperlink w:anchor="_Toc57611895" w:history="1">
+      <w:hyperlink w:anchor="_Toc57791121" w:history="1">
         <w:r>
           <w:rPr>
             <w:rStyle w:val="Hyperlink"/>
@@ -1296,7 +1350,7 @@
             <w:noProof/>
             <w:webHidden/>
           </w:rPr>
-          <w:instrText xml:space="preserve"> PAGEREF _Toc57611895 \h </w:instrText>
+          <w:instrText xml:space="preserve"> PAGEREF _Toc57791121 \h </w:instrText>
         </w:r>
         <w:r>
           <w:rPr>
@@ -1336,7 +1390,7 @@
           <w:noProof/>
         </w:rPr>
       </w:pPr>
-      <w:hyperlink w:anchor="_Toc57611896" w:history="1">
+      <w:hyperlink w:anchor="_Toc57791122" w:history="1">
         <w:r>
           <w:rPr>
             <w:rStyle w:val="Hyperlink"/>
@@ -1363,7 +1417,7 @@
             <w:noProof/>
             <w:webHidden/>
           </w:rPr>
-          <w:instrText xml:space="preserve"> PAGEREF _Toc57611896 \h </w:instrText>
+          <w:instrText xml:space="preserve"> PAGEREF _Toc57791122 \h </w:instrText>
         </w:r>
         <w:r>
           <w:rPr>
@@ -1403,7 +1457,7 @@
           <w:noProof/>
         </w:rPr>
       </w:pPr>
-      <w:hyperlink w:anchor="_Toc57611897" w:history="1">
+      <w:hyperlink w:anchor="_Toc57791123" w:history="1">
         <w:r>
           <w:rPr>
             <w:rStyle w:val="Hyperlink"/>
@@ -1430,7 +1484,7 @@
             <w:noProof/>
             <w:webHidden/>
           </w:rPr>
-          <w:instrText xml:space="preserve"> PAGEREF _Toc57611897 \h </w:instrText>
+          <w:instrText xml:space="preserve"> PAGEREF _Toc57791123 \h </w:instrText>
         </w:r>
         <w:r>
           <w:rPr>
@@ -1470,7 +1524,7 @@
           <w:noProof/>
         </w:rPr>
       </w:pPr>
-      <w:hyperlink w:anchor="_Toc57611898" w:history="1">
+      <w:hyperlink w:anchor="_Toc57791124" w:history="1">
         <w:r>
           <w:rPr>
             <w:rStyle w:val="Hyperlink"/>
@@ -1497,7 +1551,7 @@
             <w:noProof/>
             <w:webHidden/>
           </w:rPr>
-          <w:instrText xml:space="preserve"> PAGEREF _Toc57611898 \h </w:instrText>
+          <w:instrText xml:space="preserve"> PAGEREF _Toc57791124 \h </w:instrText>
         </w:r>
         <w:r>
           <w:rPr>
@@ -1537,7 +1591,7 @@
           <w:noProof/>
         </w:rPr>
       </w:pPr>
-      <w:hyperlink w:anchor="_Toc57611899" w:history="1">
+      <w:hyperlink w:anchor="_Toc57791125" w:history="1">
         <w:r>
           <w:rPr>
             <w:rStyle w:val="Hyperlink"/>
@@ -1564,7 +1618,7 @@
             <w:noProof/>
             <w:webHidden/>
           </w:rPr>
-          <w:instrText xml:space="preserve"> PAGEREF _Toc57611899 \h </w:instrText>
+          <w:instrText xml:space="preserve"> PAGEREF _Toc57791125 \h </w:instrText>
         </w:r>
         <w:r>
           <w:rPr>
@@ -1604,7 +1658,7 @@
           <w:noProof/>
         </w:rPr>
       </w:pPr>
-      <w:hyperlink w:anchor="_Toc57611900" w:history="1">
+      <w:hyperlink w:anchor="_Toc57791126" w:history="1">
         <w:r>
           <w:rPr>
             <w:rStyle w:val="Hyperlink"/>
@@ -1631,7 +1685,7 @@
             <w:noProof/>
             <w:webHidden/>
           </w:rPr>
-          <w:instrText xml:space="preserve"> PAGEREF _Toc57611900 \h </w:instrText>
+          <w:instrText xml:space="preserve"> PAGEREF _Toc57791126 \h </w:instrText>
         </w:r>
         <w:r>
           <w:rPr>
@@ -1671,12 +1725,79 @@
           <w:noProof/>
         </w:rPr>
       </w:pPr>
-      <w:hyperlink w:anchor="_Toc57611901" w:history="1">
+      <w:hyperlink w:anchor="_Toc57791127" w:history="1">
         <w:r>
           <w:rPr>
             <w:rStyle w:val="Hyperlink"/>
             <w:noProof/>
           </w:rPr>
+          <w:t>Functional Limitations</w:t>
+        </w:r>
+        <w:r>
+          <w:rPr>
+            <w:noProof/>
+            <w:webHidden/>
+          </w:rPr>
+          <w:tab/>
+        </w:r>
+        <w:r>
+          <w:rPr>
+            <w:noProof/>
+            <w:webHidden/>
+          </w:rPr>
+          <w:fldChar w:fldCharType="begin" w:fldLock="1"/>
+        </w:r>
+        <w:r>
+          <w:rPr>
+            <w:noProof/>
+            <w:webHidden/>
+          </w:rPr>
+          <w:instrText xml:space="preserve"> PAGEREF _Toc57791127 \h </w:instrText>
+        </w:r>
+        <w:r>
+          <w:rPr>
+            <w:noProof/>
+          </w:rPr>
+        </w:r>
+        <w:r>
+          <w:rPr>
+            <w:noProof/>
+            <w:webHidden/>
+          </w:rPr>
+          <w:fldChar w:fldCharType="separate"/>
+        </w:r>
+        <w:r>
+          <w:rPr>
+            <w:noProof/>
+            <w:webHidden/>
+          </w:rPr>
+          <w:t>42</w:t>
+        </w:r>
+        <w:r>
+          <w:rPr>
+            <w:noProof/>
+            <w:webHidden/>
+          </w:rPr>
+          <w:fldChar w:fldCharType="end"/>
+        </w:r>
+      </w:hyperlink>
+    </w:p>
+    <w:p>
+      <w:pPr>
+        <w:pStyle w:val="TOC1"/>
+        <w:tabs>
+          <w:tab w:val="right" w:leader="dot" w:pos="8630"/>
+        </w:tabs>
+        <w:rPr>
+          <w:noProof/>
+        </w:rPr>
+      </w:pPr>
+      <w:hyperlink w:anchor="_Toc57791128" w:history="1">
+        <w:r>
+          <w:rPr>
+            <w:rStyle w:val="Hyperlink"/>
+            <w:noProof/>
+          </w:rPr>
           <w:t>Programming the Module</w:t>
         </w:r>
         <w:r>
@@ -1698,7 +1819,7 @@
             <w:noProof/>
             <w:webHidden/>
           </w:rPr>
-          <w:instrText xml:space="preserve"> PAGEREF _Toc57611901 \h </w:instrText>
+          <w:instrText xml:space="preserve"> PAGEREF _Toc57791128 \h </w:instrText>
         </w:r>
         <w:r>
           <w:rPr>
@@ -1717,7 +1838,7 @@
             <w:noProof/>
             <w:webHidden/>
           </w:rPr>
-          <w:t>42</w:t>
+          <w:t>44</w:t>
         </w:r>
         <w:r>
           <w:rPr>
@@ -1738,7 +1859,7 @@
           <w:noProof/>
         </w:rPr>
       </w:pPr>
-      <w:hyperlink w:anchor="_Toc57611902" w:history="1">
+      <w:hyperlink w:anchor="_Toc57791129" w:history="1">
         <w:r>
           <w:rPr>
             <w:rStyle w:val="Hyperlink"/>
@@ -1765,7 +1886,7 @@
             <w:noProof/>
             <w:webHidden/>
           </w:rPr>
-          <w:instrText xml:space="preserve"> PAGEREF _Toc57611902 \h </w:instrText>
+          <w:instrText xml:space="preserve"> PAGEREF _Toc57791129 \h </w:instrText>
         </w:r>
         <w:r>
           <w:rPr>
@@ -1784,7 +1905,7 @@
             <w:noProof/>
             <w:webHidden/>
           </w:rPr>
-          <w:t>53</w:t>
+          <w:t>55</w:t>
         </w:r>
         <w:r>
           <w:rPr>
@@ -1805,7 +1926,7 @@
           <w:noProof/>
         </w:rPr>
       </w:pPr>
-      <w:hyperlink w:anchor="_Toc57611903" w:history="1">
+      <w:hyperlink w:anchor="_Toc57791130" w:history="1">
         <w:r>
           <w:rPr>
             <w:rStyle w:val="Hyperlink"/>
@@ -1832,7 +1953,7 @@
             <w:noProof/>
             <w:webHidden/>
           </w:rPr>
-          <w:instrText xml:space="preserve"> PAGEREF _Toc57611903 \h </w:instrText>
+          <w:instrText xml:space="preserve"> PAGEREF _Toc57791130 \h </w:instrText>
         </w:r>
         <w:r>
           <w:rPr>
@@ -1851,7 +1972,7 @@
             <w:noProof/>
             <w:webHidden/>
           </w:rPr>
-          <w:t>54</w:t>
+          <w:t>56</w:t>
         </w:r>
         <w:r>
           <w:rPr>
@@ -1872,7 +1993,7 @@
           <w:noProof/>
         </w:rPr>
       </w:pPr>
-      <w:hyperlink w:anchor="_Toc57611904" w:history="1">
+      <w:hyperlink w:anchor="_Toc57791131" w:history="1">
         <w:r>
           <w:rPr>
             <w:rStyle w:val="Hyperlink"/>
@@ -1899,7 +2020,7 @@
             <w:noProof/>
             <w:webHidden/>
           </w:rPr>
-          <w:instrText xml:space="preserve"> PAGEREF _Toc57611904 \h </w:instrText>
+          <w:instrText xml:space="preserve"> PAGEREF _Toc57791131 \h </w:instrText>
         </w:r>
         <w:r>
           <w:rPr>
@@ -1918,7 +2039,7 @@
             <w:noProof/>
             <w:webHidden/>
           </w:rPr>
-          <w:t>55</w:t>
+          <w:t>57</w:t>
         </w:r>
         <w:r>
           <w:rPr>
@@ -1939,7 +2060,7 @@
           <w:noProof/>
         </w:rPr>
       </w:pPr>
-      <w:hyperlink w:anchor="_Toc57611905" w:history="1">
+      <w:hyperlink w:anchor="_Toc57791132" w:history="1">
         <w:r>
           <w:rPr>
             <w:rStyle w:val="Hyperlink"/>
@@ -1966,7 +2087,7 @@
             <w:noProof/>
             <w:webHidden/>
           </w:rPr>
-          <w:instrText xml:space="preserve"> PAGEREF _Toc57611905 \h </w:instrText>
+          <w:instrText xml:space="preserve"> PAGEREF _Toc57791132 \h </w:instrText>
         </w:r>
         <w:r>
           <w:rPr>
@@ -1985,7 +2106,7 @@
             <w:noProof/>
             <w:webHidden/>
           </w:rPr>
-          <w:t>57</w:t>
+          <w:t>59</w:t>
         </w:r>
         <w:r>
           <w:rPr>
@@ -2006,7 +2127,7 @@
           <w:noProof/>
         </w:rPr>
       </w:pPr>
-      <w:hyperlink w:anchor="_Toc57611906" w:history="1">
+      <w:hyperlink w:anchor="_Toc57791133" w:history="1">
         <w:r>
           <w:rPr>
             <w:rStyle w:val="Hyperlink"/>
@@ -2033,7 +2154,7 @@
             <w:noProof/>
             <w:webHidden/>
           </w:rPr>
-          <w:instrText xml:space="preserve"> PAGEREF _Toc57611906 \h </w:instrText>
+          <w:instrText xml:space="preserve"> PAGEREF _Toc57791133 \h </w:instrText>
         </w:r>
         <w:r>
           <w:rPr>
@@ -2052,7 +2173,7 @@
             <w:noProof/>
             <w:webHidden/>
           </w:rPr>
-          <w:t>59</w:t>
+          <w:t>61</w:t>
         </w:r>
         <w:r>
           <w:rPr>
@@ -2073,7 +2194,7 @@
           <w:noProof/>
         </w:rPr>
       </w:pPr>
-      <w:hyperlink w:anchor="_Toc57611907" w:history="1">
+      <w:hyperlink w:anchor="_Toc57791134" w:history="1">
         <w:r>
           <w:rPr>
             <w:rStyle w:val="Hyperlink"/>
@@ -2100,7 +2221,7 @@
             <w:noProof/>
             <w:webHidden/>
           </w:rPr>
-          <w:instrText xml:space="preserve"> PAGEREF _Toc57611907 \h </w:instrText>
+          <w:instrText xml:space="preserve"> PAGEREF _Toc57791134 \h </w:instrText>
         </w:r>
         <w:r>
           <w:rPr>
@@ -2119,7 +2240,7 @@
             <w:noProof/>
             <w:webHidden/>
           </w:rPr>
-          <w:t>61</w:t>
+          <w:t>63</w:t>
         </w:r>
         <w:r>
           <w:rPr>
@@ -2140,7 +2261,7 @@
           <w:noProof/>
         </w:rPr>
       </w:pPr>
-      <w:hyperlink w:anchor="_Toc57611908" w:history="1">
+      <w:hyperlink w:anchor="_Toc57791135" w:history="1">
         <w:r>
           <w:rPr>
             <w:rStyle w:val="Hyperlink"/>
@@ -2167,7 +2288,7 @@
             <w:noProof/>
             <w:webHidden/>
           </w:rPr>
-          <w:instrText xml:space="preserve"> PAGEREF _Toc57611908 \h </w:instrText>
+          <w:instrText xml:space="preserve"> PAGEREF _Toc57791135 \h </w:instrText>
         </w:r>
         <w:r>
           <w:rPr>
@@ -2186,7 +2307,7 @@
             <w:noProof/>
             <w:webHidden/>
           </w:rPr>
-          <w:t>63</w:t>
+          <w:t>65</w:t>
         </w:r>
         <w:r>
           <w:rPr>
@@ -2207,7 +2328,7 @@
           <w:noProof/>
         </w:rPr>
       </w:pPr>
-      <w:hyperlink w:anchor="_Toc57611909" w:history="1">
+      <w:hyperlink w:anchor="_Toc57791136" w:history="1">
         <w:r>
           <w:rPr>
             <w:rStyle w:val="Hyperlink"/>
@@ -2234,7 +2355,7 @@
             <w:noProof/>
             <w:webHidden/>
           </w:rPr>
-          <w:instrText xml:space="preserve"> PAGEREF _Toc57611909 \h </w:instrText>
+          <w:instrText xml:space="preserve"> PAGEREF _Toc57791136 \h </w:instrText>
         </w:r>
         <w:r>
           <w:rPr>
@@ -2253,7 +2374,7 @@
             <w:noProof/>
             <w:webHidden/>
           </w:rPr>
-          <w:t>69</w:t>
+          <w:t>71</w:t>
         </w:r>
         <w:r>
           <w:rPr>
@@ -2274,7 +2395,7 @@
           <w:noProof/>
         </w:rPr>
       </w:pPr>
-      <w:hyperlink w:anchor="_Toc57611910" w:history="1">
+      <w:hyperlink w:anchor="_Toc57791137" w:history="1">
         <w:r>
           <w:rPr>
             <w:rStyle w:val="Hyperlink"/>
@@ -2301,7 +2422,7 @@
             <w:noProof/>
             <w:webHidden/>
           </w:rPr>
-          <w:instrText xml:space="preserve"> PAGEREF _Toc57611910 \h </w:instrText>
+          <w:instrText xml:space="preserve"> PAGEREF _Toc57791137 \h </w:instrText>
         </w:r>
         <w:r>
           <w:rPr>
@@ -2320,7 +2441,7 @@
             <w:noProof/>
             <w:webHidden/>
           </w:rPr>
-          <w:t>70</w:t>
+          <w:t>72</w:t>
         </w:r>
         <w:r>
           <w:rPr>
@@ -2341,7 +2462,7 @@
           <w:noProof/>
         </w:rPr>
       </w:pPr>
-      <w:hyperlink w:anchor="_Toc57611911" w:history="1">
+      <w:hyperlink w:anchor="_Toc57791138" w:history="1">
         <w:r>
           <w:rPr>
             <w:rStyle w:val="Hyperlink"/>
@@ -2368,7 +2489,7 @@
             <w:noProof/>
             <w:webHidden/>
           </w:rPr>
-          <w:instrText xml:space="preserve"> PAGEREF _Toc57611911 \h </w:instrText>
+          <w:instrText xml:space="preserve"> PAGEREF _Toc57791138 \h </w:instrText>
         </w:r>
         <w:r>
           <w:rPr>
@@ -2387,7 +2508,7 @@
             <w:noProof/>
             <w:webHidden/>
           </w:rPr>
-          <w:t>73</w:t>
+          <w:t>75</w:t>
         </w:r>
         <w:r>
           <w:rPr>
@@ -2420,7 +2541,7 @@
       </w:r>
       <w:bookmarkStart w:id="11" w:name="_Toc43528204"/>
       <w:bookmarkStart w:id="12" w:name="_Toc47296004"/>
-      <w:bookmarkStart w:id="13" w:name="_Toc57611892"/>
+      <w:bookmarkStart w:id="13" w:name="_Toc57791118"/>
       <w:r>
         <w:rPr>
           <w:sz w:val="40"/>
@@ -2776,7 +2897,7 @@
         <w:br w:type="page"/>
       </w:r>
       <w:bookmarkStart w:id="14" w:name="_Toc47296005"/>
-      <w:bookmarkStart w:id="15" w:name="_Toc57611893"/>
+      <w:bookmarkStart w:id="15" w:name="_Toc57791119"/>
       <w:r>
         <w:rPr>
           <w:sz w:val="40"/>
@@ -3225,7 +3346,7 @@
       <w:r>
         <w:br w:type="page"/>
       </w:r>
-      <w:bookmarkStart w:id="16" w:name="_Toc57611894"/>
+      <w:bookmarkStart w:id="16" w:name="_Toc57791120"/>
       <w:r>
         <w:rPr>
           <w:sz w:val="40"/>
@@ -3608,7 +3729,7 @@
       <w:r>
         <w:br w:type="page"/>
       </w:r>
-      <w:bookmarkStart w:id="17" w:name="_Toc57611895"/>
+      <w:bookmarkStart w:id="17" w:name="_Toc57791121"/>
       <w:r>
         <w:rPr>
           <w:sz w:val="40"/>
@@ -3912,7 +4033,7 @@
           <w:sz w:val="40"/>
         </w:rPr>
       </w:pPr>
-      <w:bookmarkStart w:id="18" w:name="_Toc57611896"/>
+      <w:bookmarkStart w:id="18" w:name="_Toc57791122"/>
       <w:r>
         <w:rPr>
           <w:sz w:val="40"/>
@@ -4218,7 +4339,7 @@
       <w:r>
         <w:br w:type="page"/>
       </w:r>
-      <w:bookmarkStart w:id="19" w:name="_Toc57611897"/>
+      <w:bookmarkStart w:id="19" w:name="_Toc57791123"/>
       <w:r>
         <w:rPr>
           <w:sz w:val="40"/>
@@ -4317,7 +4438,7 @@
           <w:sz w:val="40"/>
         </w:rPr>
       </w:pPr>
-      <w:bookmarkStart w:id="20" w:name="_Toc57611898"/>
+      <w:bookmarkStart w:id="20" w:name="_Toc57791124"/>
       <w:r>
         <w:rPr>
           <w:sz w:val="40"/>
@@ -4729,7 +4850,7 @@
           <w:sz w:val="40"/>
         </w:rPr>
       </w:pPr>
-      <w:bookmarkStart w:id="21" w:name="_Toc57611899"/>
+      <w:bookmarkStart w:id="21" w:name="_Toc57791125"/>
       <w:r>
         <w:rPr>
           <w:sz w:val="40"/>
@@ -5652,7 +5773,7 @@
       <w:r>
         <w:br w:type="page"/>
       </w:r>
-      <w:bookmarkStart w:id="22" w:name="_Toc57611900"/>
+      <w:bookmarkStart w:id="22" w:name="_Toc57791126"/>
       <w:r>
         <w:rPr>
           <w:sz w:val="40"/>
@@ -5805,11 +5926,12 @@
     <w:p/>
     <w:p/>
     <w:p>
+      <w:pPr>
+        <w:jc w:val="both"/>
+      </w:pPr>
       <w:r>
         <w:br w:type="page"/>
       </w:r>
-      <w:bookmarkStart w:id="23" w:name="_Toc43528205"/>
-      <w:bookmarkStart w:id="24" w:name="_Toc47296006"/>
     </w:p>
     <w:p>
       <w:pPr>
@@ -5819,16 +5941,148 @@
           <w:sz w:val="40"/>
         </w:rPr>
       </w:pPr>
-      <w:bookmarkStart w:id="25" w:name="_Toc57611901"/>
+      <w:bookmarkStart w:id="23" w:name="_Toc57791127"/>
       <w:r>
         <w:rPr>
           <w:sz w:val="40"/>
         </w:rPr>
+        <w:t>Functional Limitations</w:t>
+      </w:r>
+      <w:bookmarkEnd w:id="23"/>
+    </w:p>
+    <w:p/>
+    <w:p>
+      <w:r>
+        <w:t>The code space and RAM in the processor on the Network Module is extremely limited, so there are many functional limitations that you would not expect on a device without these constraints. Some of the limitations to be aware of:</w:t>
+      </w:r>
+    </w:p>
+    <w:p/>
+    <w:p>
+      <w:pPr>
+        <w:numPr>
+          <w:ilvl w:val="0"/>
+          <w:numId w:val="12"/>
+        </w:numPr>
+      </w:pPr>
+      <w:r>
+        <w:t>Maximum number of TCP Connections: 4. Implications: Each browser session and MQTT connection requires a TCP Connection. If you are running a non-MQTT build of the code you could connect up to 4 browsers to the device at one time. If you are running an MQTT build of the code you could also have up to 3 browser sessions connected.</w:t>
+      </w:r>
+    </w:p>
+    <w:p/>
+    <w:p>
+      <w:pPr>
+        <w:numPr>
+          <w:ilvl w:val="0"/>
+          <w:numId w:val="12"/>
+        </w:numPr>
+      </w:pPr>
+      <w:r>
+        <w:t>Multiple browsers connected at the same time CAN interfere with each other. For instance, multiple browsers attempting to make configuration changes at the same time can cause unexpected results, particularly if Save is clicked on both browsers at the same time. I recommend you select ONE browser to make configuration changes, and the other browsers should be used for monitoring. Or at least make sure you only make configuration changes on one browser at a time.</w:t>
+      </w:r>
+    </w:p>
+    <w:p/>
+    <w:p>
+      <w:pPr>
+        <w:numPr>
+          <w:ilvl w:val="0"/>
+          <w:numId w:val="12"/>
+        </w:numPr>
+      </w:pPr>
+      <w:r>
+        <w:t>Using the REST commands with a high repetition rate may slow the response time of the Network Module to the point that the browser interface becomes unusable. A suggestion for high repetition rates is to use the MQTT interface instead as it is more efficient than the HTML interface used by REST commands. Even so, you can push enough MQTT commands that the browsers might be unusable.</w:t>
+      </w:r>
+    </w:p>
+    <w:p>
+      <w:pPr>
+        <w:ind w:left="360"/>
+      </w:pPr>
+    </w:p>
+    <w:p>
+      <w:pPr>
+        <w:numPr>
+          <w:ilvl w:val="0"/>
+          <w:numId w:val="12"/>
+        </w:numPr>
+      </w:pPr>
+      <w:r>
+        <w:t>MQTT does not support SSL/TSL. There is insufficient code space to implement this functionality.</w:t>
+      </w:r>
+    </w:p>
+    <w:p/>
+    <w:p>
+      <w:pPr>
+        <w:numPr>
+          <w:ilvl w:val="0"/>
+          <w:numId w:val="12"/>
+        </w:numPr>
+      </w:pPr>
+      <w:r>
+        <w:t>Processing speed is very limited given the functions implemented, so I imagine it will be easy to over-run the Network Module with state change requests. The code is single threaded, so whatever function has been requested must be completed before the next can be addressed. More testing needs to be done to determine if packets are simply dropped (if too many received) or if there are cases where the module may stop functioning. So far I haven’t seen a “stopped functioning” scenario. If that were to occur a power cycle may be the only recovery option.</w:t>
+      </w:r>
+    </w:p>
+    <w:p/>
+    <w:p>
+      <w:pPr>
+        <w:numPr>
+          <w:ilvl w:val="0"/>
+          <w:numId w:val="12"/>
+        </w:numPr>
+      </w:pPr>
+      <w:r>
+        <w:t>There are very few “warnings” in the code to keep the user from creating bad configurations. The most concerning is that if you enable “Retain” for the power cycle output states AND you subject the device to rapid output state changes you run the risk of wearing out the EEPROM. Other situations likely only cause the device to lose contact with browsers or MQTT brokers (like mis-configuring IP addresses or Port numbers).</w:t>
+      </w:r>
+    </w:p>
+    <w:p/>
+    <w:p>
+      <w:pPr>
+        <w:numPr>
+          <w:ilvl w:val="1"/>
+          <w:numId w:val="12"/>
+        </w:numPr>
+      </w:pPr>
+      <w:r>
+        <w:t>IMPORTANT: “Retain” is ON by default to match the first release of the code. The anticipated usage scenario at the time of the first release was that output state changes would occur only via human interaction with a browser (therefore “infrequent changes”). Subsequent users have started implementing increasing automation, with some saying they may create many output changes per hour forever. In those “frequent output change’ scenarios I strongly recommend using  the “0” or “1” output power cycle control settings instead of “Retain” to eliminate the EEPROM wearout concern.</w:t>
+      </w:r>
+    </w:p>
+    <w:p>
+      <w:pPr>
+        <w:numPr>
+          <w:ilvl w:val="0"/>
+          <w:numId w:val="12"/>
+        </w:numPr>
+      </w:pPr>
+      <w:r>
+        <w:t xml:space="preserve">  </w:t>
+      </w:r>
+    </w:p>
+    <w:p/>
+    <w:p/>
+    <w:p/>
+    <w:p>
+      <w:r>
+        <w:br w:type="page"/>
+      </w:r>
+      <w:bookmarkStart w:id="24" w:name="_Toc43528205"/>
+      <w:bookmarkStart w:id="25" w:name="_Toc47296006"/>
+    </w:p>
+    <w:p>
+      <w:pPr>
+        <w:pStyle w:val="Heading1"/>
+        <w:jc w:val="center"/>
+        <w:rPr>
+          <w:sz w:val="40"/>
+        </w:rPr>
+      </w:pPr>
+      <w:bookmarkStart w:id="26" w:name="_Toc57791128"/>
+      <w:r>
+        <w:rPr>
+          <w:sz w:val="40"/>
+        </w:rPr>
         <w:t>Programming the Module</w:t>
       </w:r>
-      <w:bookmarkEnd w:id="23"/>
       <w:bookmarkEnd w:id="24"/>
       <w:bookmarkEnd w:id="25"/>
+      <w:bookmarkEnd w:id="26"/>
     </w:p>
     <w:p/>
     <w:p>
@@ -7026,9 +7280,9 @@
           <w:szCs w:val="40"/>
         </w:rPr>
       </w:pPr>
-      <w:bookmarkStart w:id="26" w:name="_Toc43528206"/>
-      <w:bookmarkStart w:id="27" w:name="_Toc47296007"/>
-      <w:bookmarkStart w:id="28" w:name="_Toc57611902"/>
+      <w:bookmarkStart w:id="27" w:name="_Toc43528206"/>
+      <w:bookmarkStart w:id="28" w:name="_Toc47296007"/>
+      <w:bookmarkStart w:id="29" w:name="_Toc57791129"/>
       <w:r>
         <w:rPr>
           <w:sz w:val="40"/>
@@ -7050,9 +7304,9 @@
         </w:rPr>
         <w:t xml:space="preserve"> Environment</w:t>
       </w:r>
-      <w:bookmarkEnd w:id="26"/>
       <w:bookmarkEnd w:id="27"/>
       <w:bookmarkEnd w:id="28"/>
+      <w:bookmarkEnd w:id="29"/>
     </w:p>
     <w:p/>
     <w:p>
@@ -7244,7 +7498,7 @@
           <w:sz w:val="40"/>
         </w:rPr>
       </w:pPr>
-      <w:bookmarkStart w:id="29" w:name="_Toc57611903"/>
+      <w:bookmarkStart w:id="30" w:name="_Toc57791130"/>
       <w:r>
         <w:rPr>
           <w:sz w:val="40"/>
@@ -7257,7 +7511,7 @@
         </w:rPr>
         <w:t>Compiling Different Configurations</w:t>
       </w:r>
-      <w:bookmarkEnd w:id="29"/>
+      <w:bookmarkEnd w:id="30"/>
     </w:p>
     <w:p/>
     <w:p>
@@ -7305,14 +7559,14 @@
           <w:sz w:val="40"/>
         </w:rPr>
       </w:pPr>
-      <w:bookmarkStart w:id="30" w:name="_Toc57611904"/>
+      <w:bookmarkStart w:id="31" w:name="_Toc57791131"/>
       <w:r>
         <w:rPr>
           <w:sz w:val="40"/>
         </w:rPr>
         <w:t>Location of EEPROM Variables</w:t>
       </w:r>
-      <w:bookmarkEnd w:id="30"/>
+      <w:bookmarkEnd w:id="31"/>
     </w:p>
     <w:p/>
     <w:p>
@@ -7375,14 +7629,14 @@
           <w:sz w:val="40"/>
         </w:rPr>
       </w:pPr>
-      <w:bookmarkStart w:id="31" w:name="_Toc57611905"/>
+      <w:bookmarkStart w:id="32" w:name="_Toc57791132"/>
       <w:r>
         <w:rPr>
           <w:sz w:val="40"/>
         </w:rPr>
         <w:t>Display Values vs Pin Logic Levels</w:t>
       </w:r>
-      <w:bookmarkEnd w:id="31"/>
+      <w:bookmarkEnd w:id="32"/>
     </w:p>
     <w:p/>
     <w:p>
@@ -7448,18 +7702,18 @@
           <w:sz w:val="40"/>
         </w:rPr>
       </w:pPr>
-      <w:bookmarkStart w:id="32" w:name="_Toc43528208"/>
-      <w:bookmarkStart w:id="33" w:name="_Toc47296009"/>
-      <w:bookmarkStart w:id="34" w:name="_Toc57611906"/>
+      <w:bookmarkStart w:id="33" w:name="_Toc43528208"/>
+      <w:bookmarkStart w:id="34" w:name="_Toc47296009"/>
+      <w:bookmarkStart w:id="35" w:name="_Toc57791133"/>
       <w:r>
         <w:rPr>
           <w:sz w:val="40"/>
         </w:rPr>
         <w:t>Network Module Schematic</w:t>
       </w:r>
-      <w:bookmarkEnd w:id="32"/>
       <w:bookmarkEnd w:id="33"/>
       <w:bookmarkEnd w:id="34"/>
+      <w:bookmarkEnd w:id="35"/>
     </w:p>
     <w:p/>
     <w:p>
@@ -7631,7 +7885,7 @@
           <w:szCs w:val="40"/>
         </w:rPr>
       </w:pPr>
-      <w:bookmarkStart w:id="35" w:name="_Toc57611907"/>
+      <w:bookmarkStart w:id="36" w:name="_Toc57791134"/>
       <w:r>
         <w:rPr>
           <w:sz w:val="40"/>
@@ -7639,7 +7893,7 @@
         </w:rPr>
         <w:t>Pinouts of the Configurations</w:t>
       </w:r>
-      <w:bookmarkEnd w:id="35"/>
+      <w:bookmarkEnd w:id="36"/>
     </w:p>
     <w:p/>
     <w:p>
@@ -7722,9 +7976,9 @@
           <w:sz w:val="40"/>
         </w:rPr>
       </w:pPr>
-      <w:bookmarkStart w:id="36" w:name="_Toc43528209"/>
-      <w:bookmarkStart w:id="37" w:name="_Toc47296010"/>
-      <w:bookmarkStart w:id="38" w:name="_Toc57611908"/>
+      <w:bookmarkStart w:id="37" w:name="_Toc43528209"/>
+      <w:bookmarkStart w:id="38" w:name="_Toc47296010"/>
+      <w:bookmarkStart w:id="39" w:name="_Toc57791135"/>
       <w:r>
         <w:rPr>
           <w:sz w:val="40"/>
@@ -7749,9 +8003,9 @@
         </w:rPr>
         <w:t>s</w:t>
       </w:r>
-      <w:bookmarkEnd w:id="36"/>
       <w:bookmarkEnd w:id="37"/>
       <w:bookmarkEnd w:id="38"/>
+      <w:bookmarkEnd w:id="39"/>
     </w:p>
     <w:p/>
     <w:p>
@@ -8181,7 +8435,7 @@
           <w:sz w:val="40"/>
         </w:rPr>
       </w:pPr>
-      <w:bookmarkStart w:id="39" w:name="_Toc57611909"/>
+      <w:bookmarkStart w:id="40" w:name="_Toc57791136"/>
       <w:r>
         <w:rPr>
           <w:sz w:val="40"/>
@@ -8194,7 +8448,7 @@
         </w:rPr>
         <w:t>Inputs</w:t>
       </w:r>
-      <w:bookmarkEnd w:id="39"/>
+      <w:bookmarkEnd w:id="40"/>
     </w:p>
     <w:p/>
     <w:p>
@@ -8290,9 +8544,9 @@
           <w:szCs w:val="40"/>
         </w:rPr>
       </w:pPr>
-      <w:bookmarkStart w:id="40" w:name="_Toc43528210"/>
-      <w:bookmarkStart w:id="41" w:name="_Toc47296011"/>
-      <w:bookmarkStart w:id="42" w:name="_Toc57611910"/>
+      <w:bookmarkStart w:id="41" w:name="_Toc43528210"/>
+      <w:bookmarkStart w:id="42" w:name="_Toc47296011"/>
+      <w:bookmarkStart w:id="43" w:name="_Toc57791137"/>
       <w:r>
         <w:rPr>
           <w:sz w:val="40"/>
@@ -8300,9 +8554,9 @@
         </w:rPr>
         <w:t>Code Credits</w:t>
       </w:r>
-      <w:bookmarkEnd w:id="40"/>
       <w:bookmarkEnd w:id="41"/>
       <w:bookmarkEnd w:id="42"/>
+      <w:bookmarkEnd w:id="43"/>
     </w:p>
     <w:p/>
     <w:p>
@@ -8867,9 +9121,9 @@
           <w:szCs w:val="40"/>
         </w:rPr>
       </w:pPr>
-      <w:bookmarkStart w:id="43" w:name="_Toc43528211"/>
-      <w:bookmarkStart w:id="44" w:name="_Toc47296012"/>
-      <w:bookmarkStart w:id="45" w:name="_Toc57611911"/>
+      <w:bookmarkStart w:id="44" w:name="_Toc43528211"/>
+      <w:bookmarkStart w:id="45" w:name="_Toc47296012"/>
+      <w:bookmarkStart w:id="46" w:name="_Toc57791138"/>
       <w:r>
         <w:rPr>
           <w:sz w:val="40"/>
@@ -8877,9 +9131,9 @@
         </w:rPr>
         <w:t>Documentation License Note</w:t>
       </w:r>
-      <w:bookmarkEnd w:id="43"/>
       <w:bookmarkEnd w:id="44"/>
       <w:bookmarkEnd w:id="45"/>
+      <w:bookmarkEnd w:id="46"/>
     </w:p>
     <w:p>
       <w:pPr>
@@ -9981,7 +10235,7 @@
         <w:rStyle w:val="PageNumber"/>
         <w:noProof/>
       </w:rPr>
-      <w:t>25</w:t>
+      <w:t>5</w:t>
     </w:r>
     <w:r>
       <w:rPr>

--- a/Network Module Reprogram Doc- Code Rev 20201116 0256.docx
+++ b/Network Module Reprogram Doc- Code Rev 20201116 0256.docx
@@ -114,7 +114,7 @@
       </w:pPr>
       <w:bookmarkStart w:id="0" w:name="_Toc43528201"/>
       <w:bookmarkStart w:id="1" w:name="_Toc47296001"/>
-      <w:bookmarkStart w:id="2" w:name="_Toc57791113"/>
+      <w:bookmarkStart w:id="2" w:name="_Toc57809934"/>
       <w:r>
         <w:rPr>
           <w:sz w:val="40"/>
@@ -292,7 +292,7 @@
           <w:szCs w:val="40"/>
         </w:rPr>
       </w:pPr>
-      <w:bookmarkStart w:id="3" w:name="_Toc57791114"/>
+      <w:bookmarkStart w:id="3" w:name="_Toc57809935"/>
       <w:r>
         <w:rPr>
           <w:sz w:val="40"/>
@@ -320,7 +320,7 @@
       </w:pPr>
       <w:bookmarkStart w:id="4" w:name="_Toc43528202"/>
       <w:bookmarkStart w:id="5" w:name="_Toc47296002"/>
-      <w:bookmarkStart w:id="6" w:name="_Toc57791115"/>
+      <w:bookmarkStart w:id="6" w:name="_Toc57809936"/>
       <w:r>
         <w:rPr>
           <w:sz w:val="40"/>
@@ -368,7 +368,7 @@
           <w:sz w:val="40"/>
         </w:rPr>
       </w:pPr>
-      <w:bookmarkStart w:id="7" w:name="_Toc57791116"/>
+      <w:bookmarkStart w:id="7" w:name="_Toc57809937"/>
       <w:r>
         <w:rPr>
           <w:sz w:val="40"/>
@@ -740,6 +740,17 @@
         <w:t>Added section to describe functional limitations (like number of browser sessions, browser interference).</w:t>
       </w:r>
     </w:p>
+    <w:p>
+      <w:pPr>
+        <w:numPr>
+          <w:ilvl w:val="1"/>
+          <w:numId w:val="12"/>
+        </w:numPr>
+      </w:pPr>
+      <w:r>
+        <w:t>Added section on an alternative method for entering the initial IP Address.</w:t>
+      </w:r>
+    </w:p>
     <w:p/>
     <w:p>
       <w:r>
@@ -756,7 +767,7 @@
       </w:pPr>
       <w:bookmarkStart w:id="8" w:name="_Toc43528203"/>
       <w:bookmarkStart w:id="9" w:name="_Toc47296003"/>
-      <w:bookmarkStart w:id="10" w:name="_Toc57791117"/>
+      <w:bookmarkStart w:id="10" w:name="_Toc57809938"/>
       <w:r>
         <w:rPr>
           <w:sz w:val="40"/>
@@ -787,7 +798,7 @@
       <w:r>
         <w:fldChar w:fldCharType="separate"/>
       </w:r>
-      <w:hyperlink w:anchor="_Toc57791113" w:history="1">
+      <w:hyperlink w:anchor="_Toc57809934" w:history="1">
         <w:r>
           <w:rPr>
             <w:rStyle w:val="Hyperlink"/>
@@ -814,7 +825,7 @@
             <w:noProof/>
             <w:webHidden/>
           </w:rPr>
-          <w:instrText xml:space="preserve"> PAGEREF _Toc57791113 \h </w:instrText>
+          <w:instrText xml:space="preserve"> PAGEREF _Toc57809934 \h </w:instrText>
         </w:r>
         <w:r>
           <w:rPr>
@@ -854,7 +865,7 @@
           <w:noProof/>
         </w:rPr>
       </w:pPr>
-      <w:hyperlink w:anchor="_Toc57791114" w:history="1">
+      <w:hyperlink w:anchor="_Toc57809935" w:history="1">
         <w:r>
           <w:rPr>
             <w:rStyle w:val="Hyperlink"/>
@@ -881,7 +892,7 @@
             <w:noProof/>
             <w:webHidden/>
           </w:rPr>
-          <w:instrText xml:space="preserve"> PAGEREF _Toc57791114 \h </w:instrText>
+          <w:instrText xml:space="preserve"> PAGEREF _Toc57809935 \h </w:instrText>
         </w:r>
         <w:r>
           <w:rPr>
@@ -921,7 +932,7 @@
           <w:noProof/>
         </w:rPr>
       </w:pPr>
-      <w:hyperlink w:anchor="_Toc57791115" w:history="1">
+      <w:hyperlink w:anchor="_Toc57809936" w:history="1">
         <w:r>
           <w:rPr>
             <w:rStyle w:val="Hyperlink"/>
@@ -948,7 +959,7 @@
             <w:noProof/>
             <w:webHidden/>
           </w:rPr>
-          <w:instrText xml:space="preserve"> PAGEREF _Toc57791115 \h </w:instrText>
+          <w:instrText xml:space="preserve"> PAGEREF _Toc57809936 \h </w:instrText>
         </w:r>
         <w:r>
           <w:rPr>
@@ -988,7 +999,7 @@
           <w:noProof/>
         </w:rPr>
       </w:pPr>
-      <w:hyperlink w:anchor="_Toc57791116" w:history="1">
+      <w:hyperlink w:anchor="_Toc57809937" w:history="1">
         <w:r>
           <w:rPr>
             <w:rStyle w:val="Hyperlink"/>
@@ -1015,7 +1026,7 @@
             <w:noProof/>
             <w:webHidden/>
           </w:rPr>
-          <w:instrText xml:space="preserve"> PAGEREF _Toc57791116 \h </w:instrText>
+          <w:instrText xml:space="preserve"> PAGEREF _Toc57809937 \h </w:instrText>
         </w:r>
         <w:r>
           <w:rPr>
@@ -1055,7 +1066,7 @@
           <w:noProof/>
         </w:rPr>
       </w:pPr>
-      <w:hyperlink w:anchor="_Toc57791117" w:history="1">
+      <w:hyperlink w:anchor="_Toc57809938" w:history="1">
         <w:r>
           <w:rPr>
             <w:rStyle w:val="Hyperlink"/>
@@ -1082,7 +1093,7 @@
             <w:noProof/>
             <w:webHidden/>
           </w:rPr>
-          <w:instrText xml:space="preserve"> PAGEREF _Toc57791117 \h </w:instrText>
+          <w:instrText xml:space="preserve"> PAGEREF _Toc57809938 \h </w:instrText>
         </w:r>
         <w:r>
           <w:rPr>
@@ -1122,7 +1133,7 @@
           <w:noProof/>
         </w:rPr>
       </w:pPr>
-      <w:hyperlink w:anchor="_Toc57791118" w:history="1">
+      <w:hyperlink w:anchor="_Toc57809939" w:history="1">
         <w:r>
           <w:rPr>
             <w:rStyle w:val="Hyperlink"/>
@@ -1149,7 +1160,7 @@
             <w:noProof/>
             <w:webHidden/>
           </w:rPr>
-          <w:instrText xml:space="preserve"> PAGEREF _Toc57791118 \h </w:instrText>
+          <w:instrText xml:space="preserve"> PAGEREF _Toc57809939 \h </w:instrText>
         </w:r>
         <w:r>
           <w:rPr>
@@ -1189,7 +1200,7 @@
           <w:noProof/>
         </w:rPr>
       </w:pPr>
-      <w:hyperlink w:anchor="_Toc57791119" w:history="1">
+      <w:hyperlink w:anchor="_Toc57809940" w:history="1">
         <w:r>
           <w:rPr>
             <w:rStyle w:val="Hyperlink"/>
@@ -1216,7 +1227,7 @@
             <w:noProof/>
             <w:webHidden/>
           </w:rPr>
-          <w:instrText xml:space="preserve"> PAGEREF _Toc57791119 \h </w:instrText>
+          <w:instrText xml:space="preserve"> PAGEREF _Toc57809940 \h </w:instrText>
         </w:r>
         <w:r>
           <w:rPr>
@@ -1256,7 +1267,7 @@
           <w:noProof/>
         </w:rPr>
       </w:pPr>
-      <w:hyperlink w:anchor="_Toc57791120" w:history="1">
+      <w:hyperlink w:anchor="_Toc57809941" w:history="1">
         <w:r>
           <w:rPr>
             <w:rStyle w:val="Hyperlink"/>
@@ -1283,7 +1294,7 @@
             <w:noProof/>
             <w:webHidden/>
           </w:rPr>
-          <w:instrText xml:space="preserve"> PAGEREF _Toc57791120 \h </w:instrText>
+          <w:instrText xml:space="preserve"> PAGEREF _Toc57809941 \h </w:instrText>
         </w:r>
         <w:r>
           <w:rPr>
@@ -1323,7 +1334,7 @@
           <w:noProof/>
         </w:rPr>
       </w:pPr>
-      <w:hyperlink w:anchor="_Toc57791121" w:history="1">
+      <w:hyperlink w:anchor="_Toc57809942" w:history="1">
         <w:r>
           <w:rPr>
             <w:rStyle w:val="Hyperlink"/>
@@ -1350,7 +1361,7 @@
             <w:noProof/>
             <w:webHidden/>
           </w:rPr>
-          <w:instrText xml:space="preserve"> PAGEREF _Toc57791121 \h </w:instrText>
+          <w:instrText xml:space="preserve"> PAGEREF _Toc57809942 \h </w:instrText>
         </w:r>
         <w:r>
           <w:rPr>
@@ -1390,7 +1401,7 @@
           <w:noProof/>
         </w:rPr>
       </w:pPr>
-      <w:hyperlink w:anchor="_Toc57791122" w:history="1">
+      <w:hyperlink w:anchor="_Toc57809943" w:history="1">
         <w:r>
           <w:rPr>
             <w:rStyle w:val="Hyperlink"/>
@@ -1417,7 +1428,7 @@
             <w:noProof/>
             <w:webHidden/>
           </w:rPr>
-          <w:instrText xml:space="preserve"> PAGEREF _Toc57791122 \h </w:instrText>
+          <w:instrText xml:space="preserve"> PAGEREF _Toc57809943 \h </w:instrText>
         </w:r>
         <w:r>
           <w:rPr>
@@ -1457,7 +1468,7 @@
           <w:noProof/>
         </w:rPr>
       </w:pPr>
-      <w:hyperlink w:anchor="_Toc57791123" w:history="1">
+      <w:hyperlink w:anchor="_Toc57809944" w:history="1">
         <w:r>
           <w:rPr>
             <w:rStyle w:val="Hyperlink"/>
@@ -1484,7 +1495,7 @@
             <w:noProof/>
             <w:webHidden/>
           </w:rPr>
-          <w:instrText xml:space="preserve"> PAGEREF _Toc57791123 \h </w:instrText>
+          <w:instrText xml:space="preserve"> PAGEREF _Toc57809944 \h </w:instrText>
         </w:r>
         <w:r>
           <w:rPr>
@@ -1524,7 +1535,7 @@
           <w:noProof/>
         </w:rPr>
       </w:pPr>
-      <w:hyperlink w:anchor="_Toc57791124" w:history="1">
+      <w:hyperlink w:anchor="_Toc57809945" w:history="1">
         <w:r>
           <w:rPr>
             <w:rStyle w:val="Hyperlink"/>
@@ -1551,7 +1562,7 @@
             <w:noProof/>
             <w:webHidden/>
           </w:rPr>
-          <w:instrText xml:space="preserve"> PAGEREF _Toc57791124 \h </w:instrText>
+          <w:instrText xml:space="preserve"> PAGEREF _Toc57809945 \h </w:instrText>
         </w:r>
         <w:r>
           <w:rPr>
@@ -1591,7 +1602,7 @@
           <w:noProof/>
         </w:rPr>
       </w:pPr>
-      <w:hyperlink w:anchor="_Toc57791125" w:history="1">
+      <w:hyperlink w:anchor="_Toc57809946" w:history="1">
         <w:r>
           <w:rPr>
             <w:rStyle w:val="Hyperlink"/>
@@ -1618,7 +1629,7 @@
             <w:noProof/>
             <w:webHidden/>
           </w:rPr>
-          <w:instrText xml:space="preserve"> PAGEREF _Toc57791125 \h </w:instrText>
+          <w:instrText xml:space="preserve"> PAGEREF _Toc57809946 \h </w:instrText>
         </w:r>
         <w:r>
           <w:rPr>
@@ -1658,7 +1669,7 @@
           <w:noProof/>
         </w:rPr>
       </w:pPr>
-      <w:hyperlink w:anchor="_Toc57791126" w:history="1">
+      <w:hyperlink w:anchor="_Toc57809947" w:history="1">
         <w:r>
           <w:rPr>
             <w:rStyle w:val="Hyperlink"/>
@@ -1685,7 +1696,7 @@
             <w:noProof/>
             <w:webHidden/>
           </w:rPr>
-          <w:instrText xml:space="preserve"> PAGEREF _Toc57791126 \h </w:instrText>
+          <w:instrText xml:space="preserve"> PAGEREF _Toc57809947 \h </w:instrText>
         </w:r>
         <w:r>
           <w:rPr>
@@ -1725,7 +1736,7 @@
           <w:noProof/>
         </w:rPr>
       </w:pPr>
-      <w:hyperlink w:anchor="_Toc57791127" w:history="1">
+      <w:hyperlink w:anchor="_Toc57809948" w:history="1">
         <w:r>
           <w:rPr>
             <w:rStyle w:val="Hyperlink"/>
@@ -1752,7 +1763,7 @@
             <w:noProof/>
             <w:webHidden/>
           </w:rPr>
-          <w:instrText xml:space="preserve"> PAGEREF _Toc57791127 \h </w:instrText>
+          <w:instrText xml:space="preserve"> PAGEREF _Toc57809948 \h </w:instrText>
         </w:r>
         <w:r>
           <w:rPr>
@@ -1792,7 +1803,7 @@
           <w:noProof/>
         </w:rPr>
       </w:pPr>
-      <w:hyperlink w:anchor="_Toc57791128" w:history="1">
+      <w:hyperlink w:anchor="_Toc57809949" w:history="1">
         <w:r>
           <w:rPr>
             <w:rStyle w:val="Hyperlink"/>
@@ -1819,7 +1830,7 @@
             <w:noProof/>
             <w:webHidden/>
           </w:rPr>
-          <w:instrText xml:space="preserve"> PAGEREF _Toc57791128 \h </w:instrText>
+          <w:instrText xml:space="preserve"> PAGEREF _Toc57809949 \h </w:instrText>
         </w:r>
         <w:r>
           <w:rPr>
@@ -1859,7 +1870,7 @@
           <w:noProof/>
         </w:rPr>
       </w:pPr>
-      <w:hyperlink w:anchor="_Toc57791129" w:history="1">
+      <w:hyperlink w:anchor="_Toc57809950" w:history="1">
         <w:r>
           <w:rPr>
             <w:rStyle w:val="Hyperlink"/>
@@ -1886,7 +1897,7 @@
             <w:noProof/>
             <w:webHidden/>
           </w:rPr>
-          <w:instrText xml:space="preserve"> PAGEREF _Toc57791129 \h </w:instrText>
+          <w:instrText xml:space="preserve"> PAGEREF _Toc57809950 \h </w:instrText>
         </w:r>
         <w:r>
           <w:rPr>
@@ -1926,7 +1937,7 @@
           <w:noProof/>
         </w:rPr>
       </w:pPr>
-      <w:hyperlink w:anchor="_Toc57791130" w:history="1">
+      <w:hyperlink w:anchor="_Toc57809951" w:history="1">
         <w:r>
           <w:rPr>
             <w:rStyle w:val="Hyperlink"/>
@@ -1953,7 +1964,7 @@
             <w:noProof/>
             <w:webHidden/>
           </w:rPr>
-          <w:instrText xml:space="preserve"> PAGEREF _Toc57791130 \h </w:instrText>
+          <w:instrText xml:space="preserve"> PAGEREF _Toc57809951 \h </w:instrText>
         </w:r>
         <w:r>
           <w:rPr>
@@ -1993,7 +2004,7 @@
           <w:noProof/>
         </w:rPr>
       </w:pPr>
-      <w:hyperlink w:anchor="_Toc57791131" w:history="1">
+      <w:hyperlink w:anchor="_Toc57809952" w:history="1">
         <w:r>
           <w:rPr>
             <w:rStyle w:val="Hyperlink"/>
@@ -2020,7 +2031,7 @@
             <w:noProof/>
             <w:webHidden/>
           </w:rPr>
-          <w:instrText xml:space="preserve"> PAGEREF _Toc57791131 \h </w:instrText>
+          <w:instrText xml:space="preserve"> PAGEREF _Toc57809952 \h </w:instrText>
         </w:r>
         <w:r>
           <w:rPr>
@@ -2060,12 +2071,79 @@
           <w:noProof/>
         </w:rPr>
       </w:pPr>
-      <w:hyperlink w:anchor="_Toc57791132" w:history="1">
+      <w:hyperlink w:anchor="_Toc57809953" w:history="1">
         <w:r>
           <w:rPr>
             <w:rStyle w:val="Hyperlink"/>
             <w:noProof/>
           </w:rPr>
+          <w:t>Alternative Way to Set Initial IP Address</w:t>
+        </w:r>
+        <w:r>
+          <w:rPr>
+            <w:noProof/>
+            <w:webHidden/>
+          </w:rPr>
+          <w:tab/>
+        </w:r>
+        <w:r>
+          <w:rPr>
+            <w:noProof/>
+            <w:webHidden/>
+          </w:rPr>
+          <w:fldChar w:fldCharType="begin" w:fldLock="1"/>
+        </w:r>
+        <w:r>
+          <w:rPr>
+            <w:noProof/>
+            <w:webHidden/>
+          </w:rPr>
+          <w:instrText xml:space="preserve"> PAGEREF _Toc57809953 \h </w:instrText>
+        </w:r>
+        <w:r>
+          <w:rPr>
+            <w:noProof/>
+          </w:rPr>
+        </w:r>
+        <w:r>
+          <w:rPr>
+            <w:noProof/>
+            <w:webHidden/>
+          </w:rPr>
+          <w:fldChar w:fldCharType="separate"/>
+        </w:r>
+        <w:r>
+          <w:rPr>
+            <w:noProof/>
+            <w:webHidden/>
+          </w:rPr>
+          <w:t>59</w:t>
+        </w:r>
+        <w:r>
+          <w:rPr>
+            <w:noProof/>
+            <w:webHidden/>
+          </w:rPr>
+          <w:fldChar w:fldCharType="end"/>
+        </w:r>
+      </w:hyperlink>
+    </w:p>
+    <w:p>
+      <w:pPr>
+        <w:pStyle w:val="TOC1"/>
+        <w:tabs>
+          <w:tab w:val="right" w:leader="dot" w:pos="8630"/>
+        </w:tabs>
+        <w:rPr>
+          <w:noProof/>
+        </w:rPr>
+      </w:pPr>
+      <w:hyperlink w:anchor="_Toc57809954" w:history="1">
+        <w:r>
+          <w:rPr>
+            <w:rStyle w:val="Hyperlink"/>
+            <w:noProof/>
+          </w:rPr>
           <w:t>Display Values vs Pin Logic Levels</w:t>
         </w:r>
         <w:r>
@@ -2087,7 +2165,7 @@
             <w:noProof/>
             <w:webHidden/>
           </w:rPr>
-          <w:instrText xml:space="preserve"> PAGEREF _Toc57791132 \h </w:instrText>
+          <w:instrText xml:space="preserve"> PAGEREF _Toc57809954 \h </w:instrText>
         </w:r>
         <w:r>
           <w:rPr>
@@ -2106,7 +2184,7 @@
             <w:noProof/>
             <w:webHidden/>
           </w:rPr>
-          <w:t>59</w:t>
+          <w:t>62</w:t>
         </w:r>
         <w:r>
           <w:rPr>
@@ -2127,7 +2205,7 @@
           <w:noProof/>
         </w:rPr>
       </w:pPr>
-      <w:hyperlink w:anchor="_Toc57791133" w:history="1">
+      <w:hyperlink w:anchor="_Toc57809955" w:history="1">
         <w:r>
           <w:rPr>
             <w:rStyle w:val="Hyperlink"/>
@@ -2154,7 +2232,7 @@
             <w:noProof/>
             <w:webHidden/>
           </w:rPr>
-          <w:instrText xml:space="preserve"> PAGEREF _Toc57791133 \h </w:instrText>
+          <w:instrText xml:space="preserve"> PAGEREF _Toc57809955 \h </w:instrText>
         </w:r>
         <w:r>
           <w:rPr>
@@ -2173,7 +2251,7 @@
             <w:noProof/>
             <w:webHidden/>
           </w:rPr>
-          <w:t>61</w:t>
+          <w:t>64</w:t>
         </w:r>
         <w:r>
           <w:rPr>
@@ -2194,7 +2272,7 @@
           <w:noProof/>
         </w:rPr>
       </w:pPr>
-      <w:hyperlink w:anchor="_Toc57791134" w:history="1">
+      <w:hyperlink w:anchor="_Toc57809956" w:history="1">
         <w:r>
           <w:rPr>
             <w:rStyle w:val="Hyperlink"/>
@@ -2221,7 +2299,7 @@
             <w:noProof/>
             <w:webHidden/>
           </w:rPr>
-          <w:instrText xml:space="preserve"> PAGEREF _Toc57791134 \h </w:instrText>
+          <w:instrText xml:space="preserve"> PAGEREF _Toc57809956 \h </w:instrText>
         </w:r>
         <w:r>
           <w:rPr>
@@ -2240,7 +2318,7 @@
             <w:noProof/>
             <w:webHidden/>
           </w:rPr>
-          <w:t>63</w:t>
+          <w:t>66</w:t>
         </w:r>
         <w:r>
           <w:rPr>
@@ -2261,7 +2339,7 @@
           <w:noProof/>
         </w:rPr>
       </w:pPr>
-      <w:hyperlink w:anchor="_Toc57791135" w:history="1">
+      <w:hyperlink w:anchor="_Toc57809957" w:history="1">
         <w:r>
           <w:rPr>
             <w:rStyle w:val="Hyperlink"/>
@@ -2288,7 +2366,7 @@
             <w:noProof/>
             <w:webHidden/>
           </w:rPr>
-          <w:instrText xml:space="preserve"> PAGEREF _Toc57791135 \h </w:instrText>
+          <w:instrText xml:space="preserve"> PAGEREF _Toc57809957 \h </w:instrText>
         </w:r>
         <w:r>
           <w:rPr>
@@ -2307,7 +2385,7 @@
             <w:noProof/>
             <w:webHidden/>
           </w:rPr>
-          <w:t>65</w:t>
+          <w:t>68</w:t>
         </w:r>
         <w:r>
           <w:rPr>
@@ -2328,7 +2406,7 @@
           <w:noProof/>
         </w:rPr>
       </w:pPr>
-      <w:hyperlink w:anchor="_Toc57791136" w:history="1">
+      <w:hyperlink w:anchor="_Toc57809958" w:history="1">
         <w:r>
           <w:rPr>
             <w:rStyle w:val="Hyperlink"/>
@@ -2355,7 +2433,7 @@
             <w:noProof/>
             <w:webHidden/>
           </w:rPr>
-          <w:instrText xml:space="preserve"> PAGEREF _Toc57791136 \h </w:instrText>
+          <w:instrText xml:space="preserve"> PAGEREF _Toc57809958 \h </w:instrText>
         </w:r>
         <w:r>
           <w:rPr>
@@ -2374,7 +2452,7 @@
             <w:noProof/>
             <w:webHidden/>
           </w:rPr>
-          <w:t>71</w:t>
+          <w:t>74</w:t>
         </w:r>
         <w:r>
           <w:rPr>
@@ -2395,7 +2473,7 @@
           <w:noProof/>
         </w:rPr>
       </w:pPr>
-      <w:hyperlink w:anchor="_Toc57791137" w:history="1">
+      <w:hyperlink w:anchor="_Toc57809959" w:history="1">
         <w:r>
           <w:rPr>
             <w:rStyle w:val="Hyperlink"/>
@@ -2422,7 +2500,7 @@
             <w:noProof/>
             <w:webHidden/>
           </w:rPr>
-          <w:instrText xml:space="preserve"> PAGEREF _Toc57791137 \h </w:instrText>
+          <w:instrText xml:space="preserve"> PAGEREF _Toc57809959 \h </w:instrText>
         </w:r>
         <w:r>
           <w:rPr>
@@ -2441,7 +2519,7 @@
             <w:noProof/>
             <w:webHidden/>
           </w:rPr>
-          <w:t>72</w:t>
+          <w:t>75</w:t>
         </w:r>
         <w:r>
           <w:rPr>
@@ -2462,7 +2540,7 @@
           <w:noProof/>
         </w:rPr>
       </w:pPr>
-      <w:hyperlink w:anchor="_Toc57791138" w:history="1">
+      <w:hyperlink w:anchor="_Toc57809960" w:history="1">
         <w:r>
           <w:rPr>
             <w:rStyle w:val="Hyperlink"/>
@@ -2489,7 +2567,7 @@
             <w:noProof/>
             <w:webHidden/>
           </w:rPr>
-          <w:instrText xml:space="preserve"> PAGEREF _Toc57791138 \h </w:instrText>
+          <w:instrText xml:space="preserve"> PAGEREF _Toc57809960 \h </w:instrText>
         </w:r>
         <w:r>
           <w:rPr>
@@ -2508,7 +2586,7 @@
             <w:noProof/>
             <w:webHidden/>
           </w:rPr>
-          <w:t>75</w:t>
+          <w:t>78</w:t>
         </w:r>
         <w:r>
           <w:rPr>
@@ -2541,7 +2619,7 @@
       </w:r>
       <w:bookmarkStart w:id="11" w:name="_Toc43528204"/>
       <w:bookmarkStart w:id="12" w:name="_Toc47296004"/>
-      <w:bookmarkStart w:id="13" w:name="_Toc57791118"/>
+      <w:bookmarkStart w:id="13" w:name="_Toc57809939"/>
       <w:r>
         <w:rPr>
           <w:sz w:val="40"/>
@@ -2897,7 +2975,7 @@
         <w:br w:type="page"/>
       </w:r>
       <w:bookmarkStart w:id="14" w:name="_Toc47296005"/>
-      <w:bookmarkStart w:id="15" w:name="_Toc57791119"/>
+      <w:bookmarkStart w:id="15" w:name="_Toc57809940"/>
       <w:r>
         <w:rPr>
           <w:sz w:val="40"/>
@@ -3346,7 +3424,7 @@
       <w:r>
         <w:br w:type="page"/>
       </w:r>
-      <w:bookmarkStart w:id="16" w:name="_Toc57791120"/>
+      <w:bookmarkStart w:id="16" w:name="_Toc57809941"/>
       <w:r>
         <w:rPr>
           <w:sz w:val="40"/>
@@ -3729,7 +3807,7 @@
       <w:r>
         <w:br w:type="page"/>
       </w:r>
-      <w:bookmarkStart w:id="17" w:name="_Toc57791121"/>
+      <w:bookmarkStart w:id="17" w:name="_Toc57809942"/>
       <w:r>
         <w:rPr>
           <w:sz w:val="40"/>
@@ -4033,7 +4111,7 @@
           <w:sz w:val="40"/>
         </w:rPr>
       </w:pPr>
-      <w:bookmarkStart w:id="18" w:name="_Toc57791122"/>
+      <w:bookmarkStart w:id="18" w:name="_Toc57809943"/>
       <w:r>
         <w:rPr>
           <w:sz w:val="40"/>
@@ -4339,7 +4417,7 @@
       <w:r>
         <w:br w:type="page"/>
       </w:r>
-      <w:bookmarkStart w:id="19" w:name="_Toc57791123"/>
+      <w:bookmarkStart w:id="19" w:name="_Toc57809944"/>
       <w:r>
         <w:rPr>
           <w:sz w:val="40"/>
@@ -4438,7 +4516,7 @@
           <w:sz w:val="40"/>
         </w:rPr>
       </w:pPr>
-      <w:bookmarkStart w:id="20" w:name="_Toc57791124"/>
+      <w:bookmarkStart w:id="20" w:name="_Toc57809945"/>
       <w:r>
         <w:rPr>
           <w:sz w:val="40"/>
@@ -4850,7 +4928,7 @@
           <w:sz w:val="40"/>
         </w:rPr>
       </w:pPr>
-      <w:bookmarkStart w:id="21" w:name="_Toc57791125"/>
+      <w:bookmarkStart w:id="21" w:name="_Toc57809946"/>
       <w:r>
         <w:rPr>
           <w:sz w:val="40"/>
@@ -5773,7 +5851,7 @@
       <w:r>
         <w:br w:type="page"/>
       </w:r>
-      <w:bookmarkStart w:id="22" w:name="_Toc57791126"/>
+      <w:bookmarkStart w:id="22" w:name="_Toc57809947"/>
       <w:r>
         <w:rPr>
           <w:sz w:val="40"/>
@@ -5941,7 +6019,7 @@
           <w:sz w:val="40"/>
         </w:rPr>
       </w:pPr>
-      <w:bookmarkStart w:id="23" w:name="_Toc57791127"/>
+      <w:bookmarkStart w:id="23" w:name="_Toc57809948"/>
       <w:r>
         <w:rPr>
           <w:sz w:val="40"/>
@@ -6073,7 +6151,7 @@
           <w:sz w:val="40"/>
         </w:rPr>
       </w:pPr>
-      <w:bookmarkStart w:id="26" w:name="_Toc57791128"/>
+      <w:bookmarkStart w:id="26" w:name="_Toc57809949"/>
       <w:r>
         <w:rPr>
           <w:sz w:val="40"/>
@@ -7263,6 +7341,14 @@
         <w:t>While the device is directly connected to your PC you can use your browser to make address setting changes on the Network Module that are appropriate to your network. Then you can connect the device to your network, return your PC to its original Ethernet settings, and attempt to access the device.</w:t>
       </w:r>
     </w:p>
+    <w:p/>
+    <w:p>
+      <w:r>
+        <w:t>Note: See the section “Alternative Way to Set Initial IP Address”.</w:t>
+      </w:r>
+    </w:p>
+    <w:p/>
+    <w:p/>
     <w:p>
       <w:r>
         <w:t xml:space="preserve"> </w:t>
@@ -7282,7 +7368,7 @@
       </w:pPr>
       <w:bookmarkStart w:id="27" w:name="_Toc43528206"/>
       <w:bookmarkStart w:id="28" w:name="_Toc47296007"/>
-      <w:bookmarkStart w:id="29" w:name="_Toc57791129"/>
+      <w:bookmarkStart w:id="29" w:name="_Toc57809950"/>
       <w:r>
         <w:rPr>
           <w:sz w:val="40"/>
@@ -7498,7 +7584,7 @@
           <w:sz w:val="40"/>
         </w:rPr>
       </w:pPr>
-      <w:bookmarkStart w:id="30" w:name="_Toc57791130"/>
+      <w:bookmarkStart w:id="30" w:name="_Toc57809951"/>
       <w:r>
         <w:rPr>
           <w:sz w:val="40"/>
@@ -7559,7 +7645,7 @@
           <w:sz w:val="40"/>
         </w:rPr>
       </w:pPr>
-      <w:bookmarkStart w:id="31" w:name="_Toc57791131"/>
+      <w:bookmarkStart w:id="31" w:name="_Toc57809952"/>
       <w:r>
         <w:rPr>
           <w:sz w:val="40"/>
@@ -7616,11 +7702,7 @@
       </w:r>
     </w:p>
     <w:p/>
-    <w:p>
-      <w:r>
-        <w:br w:type="page"/>
-      </w:r>
-    </w:p>
+    <w:p/>
     <w:p>
       <w:pPr>
         <w:pStyle w:val="Heading1"/>
@@ -7629,49 +7711,140 @@
           <w:sz w:val="40"/>
         </w:rPr>
       </w:pPr>
-      <w:bookmarkStart w:id="32" w:name="_Toc57791132"/>
+      <w:bookmarkStart w:id="32" w:name="_Toc57809953"/>
       <w:r>
         <w:rPr>
           <w:sz w:val="40"/>
         </w:rPr>
-        <w:t>Display Values vs Pin Logic Levels</w:t>
+        <w:t>Alternative Way to Set Initial IP Address</w:t>
       </w:r>
       <w:bookmarkEnd w:id="32"/>
     </w:p>
     <w:p/>
     <w:p>
       <w:r>
-        <w:t>This information may be useful to you for understanding how the values displayed in the browser or contained in the MQTT fields correspond to output and input pin voltage levels.</w:t>
-      </w:r>
-    </w:p>
-    <w:p/>
+        <w:t>A user commented that it was cumbersome to have to set up a laptop with a fixed IP Address to program the Network Module with its first “network compatible address”. Here’s an alternative that may be useful to you.</w:t>
+      </w:r>
+    </w:p>
+    <w:p/>
+    <w:p>
+      <w:r>
+        <w:t>Let’s say your network already uses 192.168.1.4, so you can’t attach the device directly to your network. Or perhaps your network uses some other variant of the 192.168.xxx.xxx address range, or even the 10.0.0.x address range. A way to work around this without needing to set up a laptop or PC for the initial Ethernet connection to the Network module as follows;</w:t>
+      </w:r>
+    </w:p>
+    <w:p>
+      <w:pPr>
+        <w:numPr>
+          <w:ilvl w:val="0"/>
+          <w:numId w:val="19"/>
+        </w:numPr>
+      </w:pPr>
+      <w:r>
+        <w:t>Assumption is that you successfully programmed the flash with the Network Module code. Reboot the Network Module (usually just be releasing the reset wire). Then reconnect the reset wire.</w:t>
+      </w:r>
+    </w:p>
+    <w:p>
+      <w:pPr>
+        <w:numPr>
+          <w:ilvl w:val="0"/>
+          <w:numId w:val="19"/>
+        </w:numPr>
+      </w:pPr>
+      <w:r>
+        <w:t>Using the STLink change the IP address in the EEPROM. Reboot the Network Module.</w:t>
+      </w:r>
+    </w:p>
+    <w:p>
+      <w:pPr>
+        <w:numPr>
+          <w:ilvl w:val="0"/>
+          <w:numId w:val="19"/>
+        </w:numPr>
+      </w:pPr>
+      <w:r>
+        <w:t>Attach the Network Module to your network, access the Network Module with a browser, and finish changing any settings via the Configuration menu.</w:t>
+      </w:r>
+    </w:p>
+    <w:p/>
+    <w:p/>
+    <w:p>
+      <w:r>
+        <w:t>Here’s an illustrated version of the above with greater detail;</w:t>
+      </w:r>
+    </w:p>
+    <w:p/>
+    <w:p>
+      <w:pPr>
+        <w:numPr>
+          <w:ilvl w:val="0"/>
+          <w:numId w:val="20"/>
+        </w:numPr>
+      </w:pPr>
+      <w:r>
+        <w:t>Step 1 is covered in the section “Programming the Module”</w:t>
+      </w:r>
+    </w:p>
+    <w:p>
+      <w:pPr>
+        <w:numPr>
+          <w:ilvl w:val="0"/>
+          <w:numId w:val="20"/>
+        </w:numPr>
+      </w:pPr>
+      <w:r>
+        <w:t>When the Network Module is connected to the STLink (including the Reset wire) you can access the EEPROM content with the “Data Memory” tab.</w:t>
+      </w:r>
+    </w:p>
     <w:p/>
     <w:p>
       <w:r>
         <w:pict>
-          <v:shape id="_x0000_i1068" type="#_x0000_t75" style="width:429pt;height:154.5pt">
+          <v:shape id="_x0000_i1068" type="#_x0000_t75" style="width:429pt;height:251.25pt">
             <v:imagedata r:id="rId53" o:title=""/>
           </v:shape>
         </w:pict>
       </w:r>
     </w:p>
     <w:p/>
-    <w:p/>
-    <w:p>
+    <w:p>
+      <w:pPr>
+        <w:ind w:left="360" w:hanging="360"/>
+      </w:pPr>
+      <w:r>
+        <w:t>2a) After clicking on the Data Memory tab click on Read / Current tab to read the EEPROM contents.</w:t>
+      </w:r>
+    </w:p>
+    <w:p>
+      <w:pPr>
+        <w:ind w:left="360" w:hanging="360"/>
+      </w:pPr>
+    </w:p>
+    <w:p>
+      <w:pPr>
+        <w:ind w:left="360" w:hanging="360"/>
+      </w:pPr>
       <w:r>
         <w:pict>
-          <v:shape id="_x0000_i1069" type="#_x0000_t75" style="width:429pt;height:229.5pt">
+          <v:shape id="_x0000_i1069" type="#_x0000_t75" style="width:430.5pt;height:132pt">
             <v:imagedata r:id="rId54" o:title=""/>
           </v:shape>
         </w:pict>
       </w:r>
     </w:p>
     <w:p/>
+    <w:p>
+      <w:pPr>
+        <w:ind w:left="360"/>
+      </w:pPr>
+      <w:r>
+        <w:t>You’ll get a display that looks something like this:</w:t>
+      </w:r>
+    </w:p>
     <w:p/>
     <w:p>
       <w:r>
         <w:pict>
-          <v:shape id="_x0000_i1070" type="#_x0000_t75" style="width:429.75pt;height:158.25pt">
+          <v:shape id="_x0000_i1070" type="#_x0000_t75" style="width:427.5pt;height:128.25pt">
             <v:imagedata r:id="rId55" o:title=""/>
           </v:shape>
         </w:pict>
@@ -7680,15 +7853,120 @@
     <w:p/>
     <w:p/>
     <w:p>
+      <w:pPr>
+        <w:ind w:left="360" w:hanging="360"/>
+      </w:pPr>
+      <w:r>
+        <w:t>2b) You can change any value in the Data Memory one character at a time, then you can write the result to the EEPROM with the Program / Current tab selection.</w:t>
+      </w:r>
+    </w:p>
+    <w:p/>
+    <w:p>
       <w:r>
         <w:pict>
-          <v:shape id="_x0000_i1071" type="#_x0000_t75" style="width:429.75pt;height:204.75pt">
+          <v:shape id="_x0000_i1071" type="#_x0000_t75" style="width:384.75pt;height:163.5pt">
             <v:imagedata r:id="rId56" o:title=""/>
           </v:shape>
         </w:pict>
       </w:r>
     </w:p>
     <w:p/>
+    <w:p/>
+    <w:p>
+      <w:pPr>
+        <w:ind w:left="360" w:hanging="360"/>
+      </w:pPr>
+      <w:r>
+        <w:t>2c) SO …. Which value do you want to change?  You can change any of the values, but typically you only need to change the IP Address of the module to get it to appear on your network.  Looking at the EEPROM map the below shows where the IP Address is located.</w:t>
+      </w:r>
+    </w:p>
+    <w:p>
+      <w:pPr>
+        <w:ind w:left="360" w:hanging="360"/>
+      </w:pPr>
+      <w:r>
+        <w:pict>
+          <v:shape id="_x0000_i1072" type="#_x0000_t75" style="width:425.25pt;height:214.5pt">
+            <v:imagedata r:id="rId57" o:title=""/>
+          </v:shape>
+        </w:pict>
+      </w:r>
+    </w:p>
+    <w:p>
+      <w:pPr>
+        <w:ind w:left="360"/>
+      </w:pPr>
+      <w:r>
+        <w:t>“hostaddr1 to 4” is the Network Module IP Address. Note that it is in hex, and it is in reverse order (MSB on the right, LSB on the left). In decimal format the address shown is 192.168.1.186. Click on any character to change it, then be sure to use Program / Current tab to commit the changes to EEPROM.</w:t>
+      </w:r>
+    </w:p>
+    <w:p>
+      <w:pPr>
+        <w:ind w:left="360"/>
+      </w:pPr>
+    </w:p>
+    <w:p>
+      <w:pPr>
+        <w:ind w:left="360"/>
+      </w:pPr>
+      <w:r>
+        <w:t>After committing to EEPROM reboot the device (power cycle or reconnect the reset wire, wait 2 seconds, and disconnect the reset wire).</w:t>
+      </w:r>
+    </w:p>
+    <w:p/>
+    <w:p>
+      <w:pPr>
+        <w:numPr>
+          <w:ilvl w:val="0"/>
+          <w:numId w:val="20"/>
+        </w:numPr>
+      </w:pPr>
+      <w:r>
+        <w:t>You can now disconnect the STLink and connect the Network Module to your network. Once connected you should be able to use a browser to connect to the Network Module and make any further changes you need in the Configuration page.</w:t>
+      </w:r>
+    </w:p>
+    <w:p/>
+    <w:p/>
+    <w:p>
+      <w:r>
+        <w:t>IMPORTANT NOTES:</w:t>
+      </w:r>
+    </w:p>
+    <w:p>
+      <w:pPr>
+        <w:numPr>
+          <w:ilvl w:val="0"/>
+          <w:numId w:val="21"/>
+        </w:numPr>
+      </w:pPr>
+      <w:r>
+        <w:t>You should not use the “direct access to the EEPROM” method for anything other than the minimum needed to gain access via a browser. Usually you only need to change the Network Module IP Address (hostaddr). It’s too easy to make a mistake … so don’t forget about the reset button if you mess it up.</w:t>
+      </w:r>
+    </w:p>
+    <w:p>
+      <w:pPr>
+        <w:numPr>
+          <w:ilvl w:val="0"/>
+          <w:numId w:val="21"/>
+        </w:numPr>
+      </w:pPr>
+      <w:r>
+        <w:t>If you press the reset button on the Network Module it will return to the hard-coded defaults, NOT to the changes you manually put in the EEPROM. You’ll have to go through this process again to get back to a network compatible IP address.</w:t>
+      </w:r>
+    </w:p>
+    <w:p>
+      <w:pPr>
+        <w:numPr>
+          <w:ilvl w:val="0"/>
+          <w:numId w:val="21"/>
+        </w:numPr>
+      </w:pPr>
+      <w:r>
+        <w:t>If you change the “Magic Number” it will cause a return to factory defaults on reboot.</w:t>
+      </w:r>
+    </w:p>
+    <w:p/>
+    <w:p/>
     <w:p>
       <w:r>
         <w:br w:type="page"/>
@@ -7702,18 +7980,91 @@
           <w:sz w:val="40"/>
         </w:rPr>
       </w:pPr>
-      <w:bookmarkStart w:id="33" w:name="_Toc43528208"/>
-      <w:bookmarkStart w:id="34" w:name="_Toc47296009"/>
-      <w:bookmarkStart w:id="35" w:name="_Toc57791133"/>
+      <w:bookmarkStart w:id="33" w:name="_Toc57809954"/>
       <w:r>
         <w:rPr>
           <w:sz w:val="40"/>
         </w:rPr>
+        <w:t>Display Values vs Pin Logic Levels</w:t>
+      </w:r>
+      <w:bookmarkEnd w:id="33"/>
+    </w:p>
+    <w:p/>
+    <w:p>
+      <w:r>
+        <w:t>This information may be useful to you for understanding how the values displayed in the browser or contained in the MQTT fields correspond to output and input pin voltage levels.</w:t>
+      </w:r>
+    </w:p>
+    <w:p/>
+    <w:p/>
+    <w:p>
+      <w:r>
+        <w:pict>
+          <v:shape id="_x0000_i1073" type="#_x0000_t75" style="width:429pt;height:154.5pt">
+            <v:imagedata r:id="rId58" o:title=""/>
+          </v:shape>
+        </w:pict>
+      </w:r>
+    </w:p>
+    <w:p/>
+    <w:p/>
+    <w:p>
+      <w:r>
+        <w:pict>
+          <v:shape id="_x0000_i1074" type="#_x0000_t75" style="width:429pt;height:229.5pt">
+            <v:imagedata r:id="rId59" o:title=""/>
+          </v:shape>
+        </w:pict>
+      </w:r>
+    </w:p>
+    <w:p/>
+    <w:p/>
+    <w:p>
+      <w:r>
+        <w:pict>
+          <v:shape id="_x0000_i1075" type="#_x0000_t75" style="width:429.75pt;height:158.25pt">
+            <v:imagedata r:id="rId60" o:title=""/>
+          </v:shape>
+        </w:pict>
+      </w:r>
+    </w:p>
+    <w:p/>
+    <w:p/>
+    <w:p>
+      <w:r>
+        <w:pict>
+          <v:shape id="_x0000_i1076" type="#_x0000_t75" style="width:429.75pt;height:204.75pt">
+            <v:imagedata r:id="rId61" o:title=""/>
+          </v:shape>
+        </w:pict>
+      </w:r>
+    </w:p>
+    <w:p/>
+    <w:p>
+      <w:r>
+        <w:br w:type="page"/>
+      </w:r>
+    </w:p>
+    <w:p>
+      <w:pPr>
+        <w:pStyle w:val="Heading1"/>
+        <w:jc w:val="center"/>
+        <w:rPr>
+          <w:sz w:val="40"/>
+        </w:rPr>
+      </w:pPr>
+      <w:bookmarkStart w:id="34" w:name="_Toc43528208"/>
+      <w:bookmarkStart w:id="35" w:name="_Toc47296009"/>
+      <w:bookmarkStart w:id="36" w:name="_Toc57809955"/>
+      <w:r>
+        <w:rPr>
+          <w:sz w:val="40"/>
+        </w:rPr>
         <w:t>Network Module Schematic</w:t>
       </w:r>
-      <w:bookmarkEnd w:id="33"/>
       <w:bookmarkEnd w:id="34"/>
       <w:bookmarkEnd w:id="35"/>
+      <w:bookmarkEnd w:id="36"/>
     </w:p>
     <w:p/>
     <w:p>
@@ -7841,7 +8192,7 @@
     <w:p>
       <w:pPr>
         <w:sectPr>
-          <w:footerReference w:type="default" r:id="rId57"/>
+          <w:footerReference w:type="default" r:id="rId62"/>
           <w:pgSz w:w="12240" w:h="15840"/>
           <w:pgMar w:top="1440" w:right="1800" w:bottom="1440" w:left="1800" w:header="720" w:footer="720" w:gutter="0"/>
           <w:cols w:space="720"/>
@@ -7855,8 +8206,8 @@
       </w:pPr>
       <w:r>
         <w:pict>
-          <v:shape id="_x0000_i1072" type="#_x0000_t75" style="width:708pt;height:393.75pt">
-            <v:imagedata r:id="rId58" o:title=""/>
+          <v:shape id="_x0000_i1077" type="#_x0000_t75" style="width:708pt;height:393.75pt">
+            <v:imagedata r:id="rId63" o:title=""/>
           </v:shape>
         </w:pict>
       </w:r>
@@ -7885,7 +8236,7 @@
           <w:szCs w:val="40"/>
         </w:rPr>
       </w:pPr>
-      <w:bookmarkStart w:id="36" w:name="_Toc57791134"/>
+      <w:bookmarkStart w:id="37" w:name="_Toc57809956"/>
       <w:r>
         <w:rPr>
           <w:sz w:val="40"/>
@@ -7893,7 +8244,7 @@
         </w:rPr>
         <w:t>Pinouts of the Configurations</w:t>
       </w:r>
-      <w:bookmarkEnd w:id="36"/>
+      <w:bookmarkEnd w:id="37"/>
     </w:p>
     <w:p/>
     <w:p>
@@ -7905,8 +8256,8 @@
     <w:p>
       <w:r>
         <w:pict>
-          <v:shape id="_x0000_i1073" type="#_x0000_t75" style="width:331.5pt;height:204.75pt">
-            <v:imagedata r:id="rId59" o:title=""/>
+          <v:shape id="_x0000_i1078" type="#_x0000_t75" style="width:331.5pt;height:204.75pt">
+            <v:imagedata r:id="rId64" o:title=""/>
           </v:shape>
         </w:pict>
       </w:r>
@@ -7923,8 +8274,8 @@
     <w:p>
       <w:r>
         <w:pict>
-          <v:shape id="_x0000_i1074" type="#_x0000_t75" style="width:193.5pt;height:229.5pt">
-            <v:imagedata r:id="rId60" o:title=""/>
+          <v:shape id="_x0000_i1079" type="#_x0000_t75" style="width:193.5pt;height:229.5pt">
+            <v:imagedata r:id="rId65" o:title=""/>
           </v:shape>
         </w:pict>
       </w:r>
@@ -7934,8 +8285,8 @@
     <w:p>
       <w:r>
         <w:pict>
-          <v:shape id="_x0000_i1075" type="#_x0000_t75" style="width:223.5pt;height:220.5pt">
-            <v:imagedata r:id="rId61" o:title=""/>
+          <v:shape id="_x0000_i1080" type="#_x0000_t75" style="width:223.5pt;height:220.5pt">
+            <v:imagedata r:id="rId66" o:title=""/>
           </v:shape>
         </w:pict>
       </w:r>
@@ -7945,8 +8296,8 @@
     <w:p>
       <w:r>
         <w:pict>
-          <v:shape id="_x0000_i1076" type="#_x0000_t75" style="width:189.75pt;height:230.25pt">
-            <v:imagedata r:id="rId62" o:title=""/>
+          <v:shape id="_x0000_i1081" type="#_x0000_t75" style="width:189.75pt;height:230.25pt">
+            <v:imagedata r:id="rId67" o:title=""/>
           </v:shape>
         </w:pict>
       </w:r>
@@ -7976,9 +8327,9 @@
           <w:sz w:val="40"/>
         </w:rPr>
       </w:pPr>
-      <w:bookmarkStart w:id="37" w:name="_Toc43528209"/>
-      <w:bookmarkStart w:id="38" w:name="_Toc47296010"/>
-      <w:bookmarkStart w:id="39" w:name="_Toc57791135"/>
+      <w:bookmarkStart w:id="38" w:name="_Toc43528209"/>
+      <w:bookmarkStart w:id="39" w:name="_Toc47296010"/>
+      <w:bookmarkStart w:id="40" w:name="_Toc57809957"/>
       <w:r>
         <w:rPr>
           <w:sz w:val="40"/>
@@ -8003,9 +8354,9 @@
         </w:rPr>
         <w:t>s</w:t>
       </w:r>
-      <w:bookmarkEnd w:id="37"/>
       <w:bookmarkEnd w:id="38"/>
       <w:bookmarkEnd w:id="39"/>
+      <w:bookmarkEnd w:id="40"/>
     </w:p>
     <w:p/>
     <w:p>
@@ -8036,8 +8387,8 @@
     <w:p>
       <w:r>
         <w:pict>
-          <v:shape id="_x0000_i1077" type="#_x0000_t75" style="width:430.5pt;height:140.25pt">
-            <v:imagedata r:id="rId63" o:title=""/>
+          <v:shape id="_x0000_i1082" type="#_x0000_t75" style="width:430.5pt;height:140.25pt">
+            <v:imagedata r:id="rId68" o:title=""/>
           </v:shape>
         </w:pict>
       </w:r>
@@ -8069,8 +8420,8 @@
     <w:p>
       <w:r>
         <w:pict>
-          <v:shape id="_x0000_i1078" type="#_x0000_t75" style="width:429pt;height:142.5pt">
-            <v:imagedata r:id="rId64" o:title=""/>
+          <v:shape id="_x0000_i1083" type="#_x0000_t75" style="width:429pt;height:142.5pt">
+            <v:imagedata r:id="rId69" o:title=""/>
           </v:shape>
         </w:pict>
       </w:r>
@@ -8093,8 +8444,8 @@
     <w:p>
       <w:r>
         <w:pict>
-          <v:shape id="_x0000_i1079" type="#_x0000_t75" style="width:426.75pt;height:183pt">
-            <v:imagedata r:id="rId65" o:title=""/>
+          <v:shape id="_x0000_i1084" type="#_x0000_t75" style="width:426.75pt;height:183pt">
+            <v:imagedata r:id="rId70" o:title=""/>
           </v:shape>
         </w:pict>
       </w:r>
@@ -8128,8 +8479,8 @@
     <w:p>
       <w:r>
         <w:pict>
-          <v:shape id="_x0000_i1080" type="#_x0000_t75" style="width:305.25pt;height:212.25pt">
-            <v:imagedata r:id="rId66" o:title=""/>
+          <v:shape id="_x0000_i1085" type="#_x0000_t75" style="width:305.25pt;height:212.25pt">
+            <v:imagedata r:id="rId71" o:title=""/>
           </v:shape>
         </w:pict>
       </w:r>
@@ -8178,8 +8529,8 @@
       </w:pPr>
       <w:r>
         <w:pict>
-          <v:shape id="_x0000_i1081" type="#_x0000_t75" style="width:365.25pt;height:145.5pt">
-            <v:imagedata r:id="rId67" o:title=""/>
+          <v:shape id="_x0000_i1086" type="#_x0000_t75" style="width:365.25pt;height:145.5pt">
+            <v:imagedata r:id="rId72" o:title=""/>
           </v:shape>
         </w:pict>
       </w:r>
@@ -8292,8 +8643,8 @@
       </w:pPr>
       <w:r>
         <w:pict>
-          <v:shape id="_x0000_i1082" type="#_x0000_t75" style="width:372pt;height:147pt">
-            <v:imagedata r:id="rId68" o:title=""/>
+          <v:shape id="_x0000_i1087" type="#_x0000_t75" style="width:372pt;height:147pt">
+            <v:imagedata r:id="rId73" o:title=""/>
           </v:shape>
         </w:pict>
       </w:r>
@@ -8367,8 +8718,8 @@
       </w:pPr>
       <w:r>
         <w:pict>
-          <v:shape id="_x0000_i1083" type="#_x0000_t75" style="width:365.25pt;height:147pt">
-            <v:imagedata r:id="rId69" o:title=""/>
+          <v:shape id="_x0000_i1088" type="#_x0000_t75" style="width:365.25pt;height:147pt">
+            <v:imagedata r:id="rId74" o:title=""/>
           </v:shape>
         </w:pict>
       </w:r>
@@ -8435,7 +8786,7 @@
           <w:sz w:val="40"/>
         </w:rPr>
       </w:pPr>
-      <w:bookmarkStart w:id="40" w:name="_Toc57791136"/>
+      <w:bookmarkStart w:id="41" w:name="_Toc57809958"/>
       <w:r>
         <w:rPr>
           <w:sz w:val="40"/>
@@ -8448,7 +8799,7 @@
         </w:rPr>
         <w:t>Inputs</w:t>
       </w:r>
-      <w:bookmarkEnd w:id="40"/>
+      <w:bookmarkEnd w:id="41"/>
     </w:p>
     <w:p/>
     <w:p>
@@ -8544,9 +8895,9 @@
           <w:szCs w:val="40"/>
         </w:rPr>
       </w:pPr>
-      <w:bookmarkStart w:id="41" w:name="_Toc43528210"/>
-      <w:bookmarkStart w:id="42" w:name="_Toc47296011"/>
-      <w:bookmarkStart w:id="43" w:name="_Toc57791137"/>
+      <w:bookmarkStart w:id="42" w:name="_Toc43528210"/>
+      <w:bookmarkStart w:id="43" w:name="_Toc47296011"/>
+      <w:bookmarkStart w:id="44" w:name="_Toc57809959"/>
       <w:r>
         <w:rPr>
           <w:sz w:val="40"/>
@@ -8554,9 +8905,9 @@
         </w:rPr>
         <w:t>Code Credits</w:t>
       </w:r>
-      <w:bookmarkEnd w:id="41"/>
       <w:bookmarkEnd w:id="42"/>
       <w:bookmarkEnd w:id="43"/>
+      <w:bookmarkEnd w:id="44"/>
     </w:p>
     <w:p/>
     <w:p>
@@ -9121,9 +9472,9 @@
           <w:szCs w:val="40"/>
         </w:rPr>
       </w:pPr>
-      <w:bookmarkStart w:id="44" w:name="_Toc43528211"/>
-      <w:bookmarkStart w:id="45" w:name="_Toc47296012"/>
-      <w:bookmarkStart w:id="46" w:name="_Toc57791138"/>
+      <w:bookmarkStart w:id="45" w:name="_Toc43528211"/>
+      <w:bookmarkStart w:id="46" w:name="_Toc47296012"/>
+      <w:bookmarkStart w:id="47" w:name="_Toc57809960"/>
       <w:r>
         <w:rPr>
           <w:sz w:val="40"/>
@@ -9131,9 +9482,9 @@
         </w:rPr>
         <w:t>Documentation License Note</w:t>
       </w:r>
-      <w:bookmarkEnd w:id="44"/>
       <w:bookmarkEnd w:id="45"/>
       <w:bookmarkEnd w:id="46"/>
+      <w:bookmarkEnd w:id="47"/>
     </w:p>
     <w:p>
       <w:pPr>
@@ -9201,7 +9552,7 @@
         </w:rPr>
         <w:t xml:space="preserve"> 2000, 2001, 2002, 2007, 2008 Free Software Foundation, Inc. &lt;</w:t>
       </w:r>
-      <w:hyperlink r:id="rId70" w:history="1">
+      <w:hyperlink r:id="rId75" w:history="1">
         <w:r>
           <w:rPr>
             <w:rFonts w:ascii="Helvetica"/>
@@ -10071,7 +10422,7 @@
         </w:rPr>
         <w:t xml:space="preserve">The Free Software Foundation may publish new, revised versions of the GNU Free Documentation License from time to time. Such new versions will be similar in spirit to the present version, but may differ in detail to address new problems or concerns. See </w:t>
       </w:r>
-      <w:hyperlink r:id="rId71" w:history="1">
+      <w:hyperlink r:id="rId76" w:history="1">
         <w:r>
           <w:rPr>
             <w:rFonts w:ascii="Helvetica"/>
@@ -11106,6 +11457,146 @@
     </w:lvl>
   </w:abstractNum>
   <w:abstractNum w:abstractNumId="6">
+    <w:nsid w:val="2B1B6D56"/>
+    <w:multiLevelType w:val="hybridMultilevel"/>
+    <w:tmpl w:val="274AB44C"/>
+    <w:lvl w:ilvl="0" w:tplc="04090011">
+      <w:start w:val="1"/>
+      <w:numFmt w:val="decimal"/>
+      <w:lvlText w:val="%1)"/>
+      <w:lvlJc w:val="left"/>
+      <w:pPr>
+        <w:tabs>
+          <w:tab w:val="num" w:pos="360"/>
+        </w:tabs>
+        <w:ind w:left="360" w:hanging="360"/>
+      </w:pPr>
+      <w:rPr>
+        <w:rFonts w:cs="Times New Roman" w:hint="default"/>
+      </w:rPr>
+    </w:lvl>
+    <w:lvl w:ilvl="1" w:tplc="04090019" w:tentative="1">
+      <w:start w:val="1"/>
+      <w:numFmt w:val="lowerLetter"/>
+      <w:lvlText w:val="%2."/>
+      <w:lvlJc w:val="left"/>
+      <w:pPr>
+        <w:tabs>
+          <w:tab w:val="num" w:pos="1080"/>
+        </w:tabs>
+        <w:ind w:left="1080" w:hanging="360"/>
+      </w:pPr>
+      <w:rPr>
+        <w:rFonts w:cs="Times New Roman"/>
+      </w:rPr>
+    </w:lvl>
+    <w:lvl w:ilvl="2" w:tplc="0409001B" w:tentative="1">
+      <w:start w:val="1"/>
+      <w:numFmt w:val="lowerRoman"/>
+      <w:lvlText w:val="%3."/>
+      <w:lvlJc w:val="right"/>
+      <w:pPr>
+        <w:tabs>
+          <w:tab w:val="num" w:pos="1800"/>
+        </w:tabs>
+        <w:ind w:left="1800" w:hanging="180"/>
+      </w:pPr>
+      <w:rPr>
+        <w:rFonts w:cs="Times New Roman"/>
+      </w:rPr>
+    </w:lvl>
+    <w:lvl w:ilvl="3" w:tplc="0409000F" w:tentative="1">
+      <w:start w:val="1"/>
+      <w:numFmt w:val="decimal"/>
+      <w:lvlText w:val="%4."/>
+      <w:lvlJc w:val="left"/>
+      <w:pPr>
+        <w:tabs>
+          <w:tab w:val="num" w:pos="2520"/>
+        </w:tabs>
+        <w:ind w:left="2520" w:hanging="360"/>
+      </w:pPr>
+      <w:rPr>
+        <w:rFonts w:cs="Times New Roman"/>
+      </w:rPr>
+    </w:lvl>
+    <w:lvl w:ilvl="4" w:tplc="04090019" w:tentative="1">
+      <w:start w:val="1"/>
+      <w:numFmt w:val="lowerLetter"/>
+      <w:lvlText w:val="%5."/>
+      <w:lvlJc w:val="left"/>
+      <w:pPr>
+        <w:tabs>
+          <w:tab w:val="num" w:pos="3240"/>
+        </w:tabs>
+        <w:ind w:left="3240" w:hanging="360"/>
+      </w:pPr>
+      <w:rPr>
+        <w:rFonts w:cs="Times New Roman"/>
+      </w:rPr>
+    </w:lvl>
+    <w:lvl w:ilvl="5" w:tplc="0409001B" w:tentative="1">
+      <w:start w:val="1"/>
+      <w:numFmt w:val="lowerRoman"/>
+      <w:lvlText w:val="%6."/>
+      <w:lvlJc w:val="right"/>
+      <w:pPr>
+        <w:tabs>
+          <w:tab w:val="num" w:pos="3960"/>
+        </w:tabs>
+        <w:ind w:left="3960" w:hanging="180"/>
+      </w:pPr>
+      <w:rPr>
+        <w:rFonts w:cs="Times New Roman"/>
+      </w:rPr>
+    </w:lvl>
+    <w:lvl w:ilvl="6" w:tplc="0409000F" w:tentative="1">
+      <w:start w:val="1"/>
+      <w:numFmt w:val="decimal"/>
+      <w:lvlText w:val="%7."/>
+      <w:lvlJc w:val="left"/>
+      <w:pPr>
+        <w:tabs>
+          <w:tab w:val="num" w:pos="4680"/>
+        </w:tabs>
+        <w:ind w:left="4680" w:hanging="360"/>
+      </w:pPr>
+      <w:rPr>
+        <w:rFonts w:cs="Times New Roman"/>
+      </w:rPr>
+    </w:lvl>
+    <w:lvl w:ilvl="7" w:tplc="04090019" w:tentative="1">
+      <w:start w:val="1"/>
+      <w:numFmt w:val="lowerLetter"/>
+      <w:lvlText w:val="%8."/>
+      <w:lvlJc w:val="left"/>
+      <w:pPr>
+        <w:tabs>
+          <w:tab w:val="num" w:pos="5400"/>
+        </w:tabs>
+        <w:ind w:left="5400" w:hanging="360"/>
+      </w:pPr>
+      <w:rPr>
+        <w:rFonts w:cs="Times New Roman"/>
+      </w:rPr>
+    </w:lvl>
+    <w:lvl w:ilvl="8" w:tplc="0409001B" w:tentative="1">
+      <w:start w:val="1"/>
+      <w:numFmt w:val="lowerRoman"/>
+      <w:lvlText w:val="%9."/>
+      <w:lvlJc w:val="right"/>
+      <w:pPr>
+        <w:tabs>
+          <w:tab w:val="num" w:pos="6120"/>
+        </w:tabs>
+        <w:ind w:left="6120" w:hanging="180"/>
+      </w:pPr>
+      <w:rPr>
+        <w:rFonts w:cs="Times New Roman"/>
+      </w:rPr>
+    </w:lvl>
+  </w:abstractNum>
+  <w:abstractNum w:abstractNumId="7">
     <w:nsid w:val="32540B59"/>
     <w:multiLevelType w:val="hybridMultilevel"/>
     <w:tmpl w:val="4A4E2856"/>
@@ -11245,7 +11736,147 @@
       </w:rPr>
     </w:lvl>
   </w:abstractNum>
-  <w:abstractNum w:abstractNumId="7">
+  <w:abstractNum w:abstractNumId="8">
+    <w:nsid w:val="378B1E8E"/>
+    <w:multiLevelType w:val="hybridMultilevel"/>
+    <w:tmpl w:val="91E8D950"/>
+    <w:lvl w:ilvl="0" w:tplc="04090011">
+      <w:start w:val="1"/>
+      <w:numFmt w:val="decimal"/>
+      <w:lvlText w:val="%1)"/>
+      <w:lvlJc w:val="left"/>
+      <w:pPr>
+        <w:tabs>
+          <w:tab w:val="num" w:pos="720"/>
+        </w:tabs>
+        <w:ind w:left="720" w:hanging="360"/>
+      </w:pPr>
+      <w:rPr>
+        <w:rFonts w:cs="Times New Roman" w:hint="default"/>
+      </w:rPr>
+    </w:lvl>
+    <w:lvl w:ilvl="1" w:tplc="04090019" w:tentative="1">
+      <w:start w:val="1"/>
+      <w:numFmt w:val="lowerLetter"/>
+      <w:lvlText w:val="%2."/>
+      <w:lvlJc w:val="left"/>
+      <w:pPr>
+        <w:tabs>
+          <w:tab w:val="num" w:pos="1440"/>
+        </w:tabs>
+        <w:ind w:left="1440" w:hanging="360"/>
+      </w:pPr>
+      <w:rPr>
+        <w:rFonts w:cs="Times New Roman"/>
+      </w:rPr>
+    </w:lvl>
+    <w:lvl w:ilvl="2" w:tplc="0409001B" w:tentative="1">
+      <w:start w:val="1"/>
+      <w:numFmt w:val="lowerRoman"/>
+      <w:lvlText w:val="%3."/>
+      <w:lvlJc w:val="right"/>
+      <w:pPr>
+        <w:tabs>
+          <w:tab w:val="num" w:pos="2160"/>
+        </w:tabs>
+        <w:ind w:left="2160" w:hanging="180"/>
+      </w:pPr>
+      <w:rPr>
+        <w:rFonts w:cs="Times New Roman"/>
+      </w:rPr>
+    </w:lvl>
+    <w:lvl w:ilvl="3" w:tplc="0409000F" w:tentative="1">
+      <w:start w:val="1"/>
+      <w:numFmt w:val="decimal"/>
+      <w:lvlText w:val="%4."/>
+      <w:lvlJc w:val="left"/>
+      <w:pPr>
+        <w:tabs>
+          <w:tab w:val="num" w:pos="2880"/>
+        </w:tabs>
+        <w:ind w:left="2880" w:hanging="360"/>
+      </w:pPr>
+      <w:rPr>
+        <w:rFonts w:cs="Times New Roman"/>
+      </w:rPr>
+    </w:lvl>
+    <w:lvl w:ilvl="4" w:tplc="04090019" w:tentative="1">
+      <w:start w:val="1"/>
+      <w:numFmt w:val="lowerLetter"/>
+      <w:lvlText w:val="%5."/>
+      <w:lvlJc w:val="left"/>
+      <w:pPr>
+        <w:tabs>
+          <w:tab w:val="num" w:pos="3600"/>
+        </w:tabs>
+        <w:ind w:left="3600" w:hanging="360"/>
+      </w:pPr>
+      <w:rPr>
+        <w:rFonts w:cs="Times New Roman"/>
+      </w:rPr>
+    </w:lvl>
+    <w:lvl w:ilvl="5" w:tplc="0409001B" w:tentative="1">
+      <w:start w:val="1"/>
+      <w:numFmt w:val="lowerRoman"/>
+      <w:lvlText w:val="%6."/>
+      <w:lvlJc w:val="right"/>
+      <w:pPr>
+        <w:tabs>
+          <w:tab w:val="num" w:pos="4320"/>
+        </w:tabs>
+        <w:ind w:left="4320" w:hanging="180"/>
+      </w:pPr>
+      <w:rPr>
+        <w:rFonts w:cs="Times New Roman"/>
+      </w:rPr>
+    </w:lvl>
+    <w:lvl w:ilvl="6" w:tplc="0409000F" w:tentative="1">
+      <w:start w:val="1"/>
+      <w:numFmt w:val="decimal"/>
+      <w:lvlText w:val="%7."/>
+      <w:lvlJc w:val="left"/>
+      <w:pPr>
+        <w:tabs>
+          <w:tab w:val="num" w:pos="5040"/>
+        </w:tabs>
+        <w:ind w:left="5040" w:hanging="360"/>
+      </w:pPr>
+      <w:rPr>
+        <w:rFonts w:cs="Times New Roman"/>
+      </w:rPr>
+    </w:lvl>
+    <w:lvl w:ilvl="7" w:tplc="04090019" w:tentative="1">
+      <w:start w:val="1"/>
+      <w:numFmt w:val="lowerLetter"/>
+      <w:lvlText w:val="%8."/>
+      <w:lvlJc w:val="left"/>
+      <w:pPr>
+        <w:tabs>
+          <w:tab w:val="num" w:pos="5760"/>
+        </w:tabs>
+        <w:ind w:left="5760" w:hanging="360"/>
+      </w:pPr>
+      <w:rPr>
+        <w:rFonts w:cs="Times New Roman"/>
+      </w:rPr>
+    </w:lvl>
+    <w:lvl w:ilvl="8" w:tplc="0409001B" w:tentative="1">
+      <w:start w:val="1"/>
+      <w:numFmt w:val="lowerRoman"/>
+      <w:lvlText w:val="%9."/>
+      <w:lvlJc w:val="right"/>
+      <w:pPr>
+        <w:tabs>
+          <w:tab w:val="num" w:pos="6480"/>
+        </w:tabs>
+        <w:ind w:left="6480" w:hanging="180"/>
+      </w:pPr>
+      <w:rPr>
+        <w:rFonts w:cs="Times New Roman"/>
+      </w:rPr>
+    </w:lvl>
+  </w:abstractNum>
+  <w:abstractNum w:abstractNumId="9">
     <w:nsid w:val="3B8D3DC1"/>
     <w:multiLevelType w:val="hybridMultilevel"/>
     <w:tmpl w:val="83420004"/>
@@ -11385,7 +12016,7 @@
       </w:rPr>
     </w:lvl>
   </w:abstractNum>
-  <w:abstractNum w:abstractNumId="8">
+  <w:abstractNum w:abstractNumId="10">
     <w:nsid w:val="40065D35"/>
     <w:multiLevelType w:val="hybridMultilevel"/>
     <w:tmpl w:val="F50694FE"/>
@@ -11525,7 +12156,7 @@
       </w:rPr>
     </w:lvl>
   </w:abstractNum>
-  <w:abstractNum w:abstractNumId="9">
+  <w:abstractNum w:abstractNumId="11">
     <w:nsid w:val="484B1D03"/>
     <w:multiLevelType w:val="hybridMultilevel"/>
     <w:tmpl w:val="94F4F584"/>
@@ -11665,7 +12296,7 @@
       </w:rPr>
     </w:lvl>
   </w:abstractNum>
-  <w:abstractNum w:abstractNumId="10">
+  <w:abstractNum w:abstractNumId="12">
     <w:nsid w:val="4B1C44A3"/>
     <w:multiLevelType w:val="hybridMultilevel"/>
     <w:tmpl w:val="58341742"/>
@@ -11804,7 +12435,7 @@
       </w:rPr>
     </w:lvl>
   </w:abstractNum>
-  <w:abstractNum w:abstractNumId="11">
+  <w:abstractNum w:abstractNumId="13">
     <w:nsid w:val="4FD27E40"/>
     <w:multiLevelType w:val="multilevel"/>
     <w:tmpl w:val="CD96B34A"/>
@@ -11944,7 +12575,147 @@
       </w:rPr>
     </w:lvl>
   </w:abstractNum>
-  <w:abstractNum w:abstractNumId="12">
+  <w:abstractNum w:abstractNumId="14">
+    <w:nsid w:val="505A57B7"/>
+    <w:multiLevelType w:val="hybridMultilevel"/>
+    <w:tmpl w:val="EADCB6B8"/>
+    <w:lvl w:ilvl="0" w:tplc="04090017">
+      <w:start w:val="1"/>
+      <w:numFmt w:val="lowerLetter"/>
+      <w:lvlText w:val="%1)"/>
+      <w:lvlJc w:val="left"/>
+      <w:pPr>
+        <w:tabs>
+          <w:tab w:val="num" w:pos="720"/>
+        </w:tabs>
+        <w:ind w:left="720" w:hanging="360"/>
+      </w:pPr>
+      <w:rPr>
+        <w:rFonts w:cs="Times New Roman" w:hint="default"/>
+      </w:rPr>
+    </w:lvl>
+    <w:lvl w:ilvl="1" w:tplc="04090019" w:tentative="1">
+      <w:start w:val="1"/>
+      <w:numFmt w:val="lowerLetter"/>
+      <w:lvlText w:val="%2."/>
+      <w:lvlJc w:val="left"/>
+      <w:pPr>
+        <w:tabs>
+          <w:tab w:val="num" w:pos="1440"/>
+        </w:tabs>
+        <w:ind w:left="1440" w:hanging="360"/>
+      </w:pPr>
+      <w:rPr>
+        <w:rFonts w:cs="Times New Roman"/>
+      </w:rPr>
+    </w:lvl>
+    <w:lvl w:ilvl="2" w:tplc="0409001B" w:tentative="1">
+      <w:start w:val="1"/>
+      <w:numFmt w:val="lowerRoman"/>
+      <w:lvlText w:val="%3."/>
+      <w:lvlJc w:val="right"/>
+      <w:pPr>
+        <w:tabs>
+          <w:tab w:val="num" w:pos="2160"/>
+        </w:tabs>
+        <w:ind w:left="2160" w:hanging="180"/>
+      </w:pPr>
+      <w:rPr>
+        <w:rFonts w:cs="Times New Roman"/>
+      </w:rPr>
+    </w:lvl>
+    <w:lvl w:ilvl="3" w:tplc="0409000F" w:tentative="1">
+      <w:start w:val="1"/>
+      <w:numFmt w:val="decimal"/>
+      <w:lvlText w:val="%4."/>
+      <w:lvlJc w:val="left"/>
+      <w:pPr>
+        <w:tabs>
+          <w:tab w:val="num" w:pos="2880"/>
+        </w:tabs>
+        <w:ind w:left="2880" w:hanging="360"/>
+      </w:pPr>
+      <w:rPr>
+        <w:rFonts w:cs="Times New Roman"/>
+      </w:rPr>
+    </w:lvl>
+    <w:lvl w:ilvl="4" w:tplc="04090019" w:tentative="1">
+      <w:start w:val="1"/>
+      <w:numFmt w:val="lowerLetter"/>
+      <w:lvlText w:val="%5."/>
+      <w:lvlJc w:val="left"/>
+      <w:pPr>
+        <w:tabs>
+          <w:tab w:val="num" w:pos="3600"/>
+        </w:tabs>
+        <w:ind w:left="3600" w:hanging="360"/>
+      </w:pPr>
+      <w:rPr>
+        <w:rFonts w:cs="Times New Roman"/>
+      </w:rPr>
+    </w:lvl>
+    <w:lvl w:ilvl="5" w:tplc="0409001B" w:tentative="1">
+      <w:start w:val="1"/>
+      <w:numFmt w:val="lowerRoman"/>
+      <w:lvlText w:val="%6."/>
+      <w:lvlJc w:val="right"/>
+      <w:pPr>
+        <w:tabs>
+          <w:tab w:val="num" w:pos="4320"/>
+        </w:tabs>
+        <w:ind w:left="4320" w:hanging="180"/>
+      </w:pPr>
+      <w:rPr>
+        <w:rFonts w:cs="Times New Roman"/>
+      </w:rPr>
+    </w:lvl>
+    <w:lvl w:ilvl="6" w:tplc="0409000F" w:tentative="1">
+      <w:start w:val="1"/>
+      <w:numFmt w:val="decimal"/>
+      <w:lvlText w:val="%7."/>
+      <w:lvlJc w:val="left"/>
+      <w:pPr>
+        <w:tabs>
+          <w:tab w:val="num" w:pos="5040"/>
+        </w:tabs>
+        <w:ind w:left="5040" w:hanging="360"/>
+      </w:pPr>
+      <w:rPr>
+        <w:rFonts w:cs="Times New Roman"/>
+      </w:rPr>
+    </w:lvl>
+    <w:lvl w:ilvl="7" w:tplc="04090019" w:tentative="1">
+      <w:start w:val="1"/>
+      <w:numFmt w:val="lowerLetter"/>
+      <w:lvlText w:val="%8."/>
+      <w:lvlJc w:val="left"/>
+      <w:pPr>
+        <w:tabs>
+          <w:tab w:val="num" w:pos="5760"/>
+        </w:tabs>
+        <w:ind w:left="5760" w:hanging="360"/>
+      </w:pPr>
+      <w:rPr>
+        <w:rFonts w:cs="Times New Roman"/>
+      </w:rPr>
+    </w:lvl>
+    <w:lvl w:ilvl="8" w:tplc="0409001B" w:tentative="1">
+      <w:start w:val="1"/>
+      <w:numFmt w:val="lowerRoman"/>
+      <w:lvlText w:val="%9."/>
+      <w:lvlJc w:val="right"/>
+      <w:pPr>
+        <w:tabs>
+          <w:tab w:val="num" w:pos="6480"/>
+        </w:tabs>
+        <w:ind w:left="6480" w:hanging="180"/>
+      </w:pPr>
+      <w:rPr>
+        <w:rFonts w:cs="Times New Roman"/>
+      </w:rPr>
+    </w:lvl>
+  </w:abstractNum>
+  <w:abstractNum w:abstractNumId="15">
     <w:nsid w:val="5E2E5ABC"/>
     <w:multiLevelType w:val="hybridMultilevel"/>
     <w:tmpl w:val="CD42FBF6"/>
@@ -12084,7 +12855,7 @@
       </w:rPr>
     </w:lvl>
   </w:abstractNum>
-  <w:abstractNum w:abstractNumId="13">
+  <w:abstractNum w:abstractNumId="16">
     <w:nsid w:val="63586963"/>
     <w:multiLevelType w:val="hybridMultilevel"/>
     <w:tmpl w:val="3F54E314"/>
@@ -12224,7 +12995,7 @@
       </w:rPr>
     </w:lvl>
   </w:abstractNum>
-  <w:abstractNum w:abstractNumId="14">
+  <w:abstractNum w:abstractNumId="17">
     <w:nsid w:val="6FBD6306"/>
     <w:multiLevelType w:val="hybridMultilevel"/>
     <w:tmpl w:val="537C2590"/>
@@ -12363,7 +13134,7 @@
       </w:rPr>
     </w:lvl>
   </w:abstractNum>
-  <w:abstractNum w:abstractNumId="15">
+  <w:abstractNum w:abstractNumId="18">
     <w:nsid w:val="724F1DF9"/>
     <w:multiLevelType w:val="hybridMultilevel"/>
     <w:tmpl w:val="48D454DE"/>
@@ -12503,7 +13274,7 @@
       </w:rPr>
     </w:lvl>
   </w:abstractNum>
-  <w:abstractNum w:abstractNumId="16">
+  <w:abstractNum w:abstractNumId="19">
     <w:nsid w:val="73817A58"/>
     <w:multiLevelType w:val="hybridMultilevel"/>
     <w:tmpl w:val="90FA33BC"/>
@@ -12643,7 +13414,7 @@
       </w:rPr>
     </w:lvl>
   </w:abstractNum>
-  <w:abstractNum w:abstractNumId="17">
+  <w:abstractNum w:abstractNumId="20">
     <w:nsid w:val="7F9D7600"/>
     <w:multiLevelType w:val="hybridMultilevel"/>
     <w:tmpl w:val="B4CA1994"/>
@@ -12784,28 +13555,28 @@
     </w:lvl>
   </w:abstractNum>
   <w:num w:numId="1">
-    <w:abstractNumId w:val="15"/>
+    <w:abstractNumId w:val="18"/>
   </w:num>
   <w:num w:numId="2">
     <w:abstractNumId w:val="5"/>
   </w:num>
   <w:num w:numId="3">
-    <w:abstractNumId w:val="6"/>
+    <w:abstractNumId w:val="7"/>
   </w:num>
   <w:num w:numId="4">
     <w:abstractNumId w:val="0"/>
   </w:num>
   <w:num w:numId="5">
-    <w:abstractNumId w:val="10"/>
+    <w:abstractNumId w:val="12"/>
   </w:num>
   <w:num w:numId="6">
+    <w:abstractNumId w:val="20"/>
+  </w:num>
+  <w:num w:numId="7">
     <w:abstractNumId w:val="17"/>
   </w:num>
-  <w:num w:numId="7">
-    <w:abstractNumId w:val="14"/>
-  </w:num>
   <w:num w:numId="8">
-    <w:abstractNumId w:val="16"/>
+    <w:abstractNumId w:val="19"/>
   </w:num>
   <w:num w:numId="9">
     <w:abstractNumId w:val="4"/>
@@ -12820,22 +13591,31 @@
     <w:abstractNumId w:val="3"/>
   </w:num>
   <w:num w:numId="13">
-    <w:abstractNumId w:val="7"/>
+    <w:abstractNumId w:val="9"/>
   </w:num>
   <w:num w:numId="14">
-    <w:abstractNumId w:val="12"/>
+    <w:abstractNumId w:val="15"/>
   </w:num>
   <w:num w:numId="15">
+    <w:abstractNumId w:val="16"/>
+  </w:num>
+  <w:num w:numId="16">
     <w:abstractNumId w:val="13"/>
   </w:num>
-  <w:num w:numId="16">
+  <w:num w:numId="17">
+    <w:abstractNumId w:val="10"/>
+  </w:num>
+  <w:num w:numId="18">
     <w:abstractNumId w:val="11"/>
   </w:num>
-  <w:num w:numId="17">
+  <w:num w:numId="19">
     <w:abstractNumId w:val="8"/>
   </w:num>
-  <w:num w:numId="18">
-    <w:abstractNumId w:val="9"/>
+  <w:num w:numId="20">
+    <w:abstractNumId w:val="6"/>
+  </w:num>
+  <w:num w:numId="21">
+    <w:abstractNumId w:val="14"/>
   </w:num>
 </w:numbering>
 </file>

--- a/Network Module Reprogram Doc- Code Rev 20201116 0256.docx
+++ b/Network Module Reprogram Doc- Code Rev 20201116 0256.docx
@@ -92,7 +92,7 @@
         <w:rPr>
           <w:b/>
         </w:rPr>
-        <w:t>Document revised Dec 2, 2020</w:t>
+        <w:t>Document revised Dec 4, 2020</w:t>
       </w:r>
     </w:p>
     <w:p>
@@ -114,7 +114,7 @@
       </w:pPr>
       <w:bookmarkStart w:id="0" w:name="_Toc43528201"/>
       <w:bookmarkStart w:id="1" w:name="_Toc47296001"/>
-      <w:bookmarkStart w:id="2" w:name="_Toc57809934"/>
+      <w:bookmarkStart w:id="2" w:name="_Toc57961418"/>
       <w:r>
         <w:rPr>
           <w:sz w:val="40"/>
@@ -292,7 +292,7 @@
           <w:szCs w:val="40"/>
         </w:rPr>
       </w:pPr>
-      <w:bookmarkStart w:id="3" w:name="_Toc57809935"/>
+      <w:bookmarkStart w:id="3" w:name="_Toc57961419"/>
       <w:r>
         <w:rPr>
           <w:sz w:val="40"/>
@@ -320,7 +320,7 @@
       </w:pPr>
       <w:bookmarkStart w:id="4" w:name="_Toc43528202"/>
       <w:bookmarkStart w:id="5" w:name="_Toc47296002"/>
-      <w:bookmarkStart w:id="6" w:name="_Toc57809936"/>
+      <w:bookmarkStart w:id="6" w:name="_Toc57961420"/>
       <w:r>
         <w:rPr>
           <w:sz w:val="40"/>
@@ -368,7 +368,7 @@
           <w:sz w:val="40"/>
         </w:rPr>
       </w:pPr>
-      <w:bookmarkStart w:id="7" w:name="_Toc57809937"/>
+      <w:bookmarkStart w:id="7" w:name="_Toc57961421"/>
       <w:r>
         <w:rPr>
           <w:sz w:val="40"/>
@@ -751,6 +751,52 @@
         <w:t>Added section on an alternative method for entering the initial IP Address.</w:t>
       </w:r>
     </w:p>
+    <w:p>
+      <w:r>
+        <w:t>December 4, 2020</w:t>
+      </w:r>
+    </w:p>
+    <w:p>
+      <w:pPr>
+        <w:ind w:left="360"/>
+      </w:pPr>
+      <w:r>
+        <w:t>Code changes:</w:t>
+      </w:r>
+    </w:p>
+    <w:p>
+      <w:pPr>
+        <w:numPr>
+          <w:ilvl w:val="1"/>
+          <w:numId w:val="12"/>
+        </w:numPr>
+      </w:pPr>
+      <w:r>
+        <w:t>Code change made to reduce or eliminate relay state changes during reboot.</w:t>
+      </w:r>
+    </w:p>
+    <w:p>
+      <w:pPr>
+        <w:ind w:left="360"/>
+      </w:pPr>
+      <w:r>
+        <w:t>Document changes:</w:t>
+      </w:r>
+    </w:p>
+    <w:p>
+      <w:pPr>
+        <w:numPr>
+          <w:ilvl w:val="1"/>
+          <w:numId w:val="12"/>
+        </w:numPr>
+      </w:pPr>
+      <w:r>
+        <w:t>Added section on alternative hardware design methods for maintaining relays states during power loss.</w:t>
+      </w:r>
+    </w:p>
+    <w:p/>
+    <w:p/>
+    <w:p/>
     <w:p/>
     <w:p>
       <w:r>
@@ -767,7 +813,7 @@
       </w:pPr>
       <w:bookmarkStart w:id="8" w:name="_Toc43528203"/>
       <w:bookmarkStart w:id="9" w:name="_Toc47296003"/>
-      <w:bookmarkStart w:id="10" w:name="_Toc57809938"/>
+      <w:bookmarkStart w:id="10" w:name="_Toc57961422"/>
       <w:r>
         <w:rPr>
           <w:sz w:val="40"/>
@@ -798,7 +844,7 @@
       <w:r>
         <w:fldChar w:fldCharType="separate"/>
       </w:r>
-      <w:hyperlink w:anchor="_Toc57809934" w:history="1">
+      <w:hyperlink w:anchor="_Toc57961418" w:history="1">
         <w:r>
           <w:rPr>
             <w:rStyle w:val="Hyperlink"/>
@@ -825,7 +871,7 @@
             <w:noProof/>
             <w:webHidden/>
           </w:rPr>
-          <w:instrText xml:space="preserve"> PAGEREF _Toc57809934 \h </w:instrText>
+          <w:instrText xml:space="preserve"> PAGEREF _Toc57961418 \h </w:instrText>
         </w:r>
         <w:r>
           <w:rPr>
@@ -865,7 +911,7 @@
           <w:noProof/>
         </w:rPr>
       </w:pPr>
-      <w:hyperlink w:anchor="_Toc57809935" w:history="1">
+      <w:hyperlink w:anchor="_Toc57961419" w:history="1">
         <w:r>
           <w:rPr>
             <w:rStyle w:val="Hyperlink"/>
@@ -892,7 +938,7 @@
             <w:noProof/>
             <w:webHidden/>
           </w:rPr>
-          <w:instrText xml:space="preserve"> PAGEREF _Toc57809935 \h </w:instrText>
+          <w:instrText xml:space="preserve"> PAGEREF _Toc57961419 \h </w:instrText>
         </w:r>
         <w:r>
           <w:rPr>
@@ -932,7 +978,7 @@
           <w:noProof/>
         </w:rPr>
       </w:pPr>
-      <w:hyperlink w:anchor="_Toc57809936" w:history="1">
+      <w:hyperlink w:anchor="_Toc57961420" w:history="1">
         <w:r>
           <w:rPr>
             <w:rStyle w:val="Hyperlink"/>
@@ -959,7 +1005,7 @@
             <w:noProof/>
             <w:webHidden/>
           </w:rPr>
-          <w:instrText xml:space="preserve"> PAGEREF _Toc57809936 \h </w:instrText>
+          <w:instrText xml:space="preserve"> PAGEREF _Toc57961420 \h </w:instrText>
         </w:r>
         <w:r>
           <w:rPr>
@@ -999,7 +1045,7 @@
           <w:noProof/>
         </w:rPr>
       </w:pPr>
-      <w:hyperlink w:anchor="_Toc57809937" w:history="1">
+      <w:hyperlink w:anchor="_Toc57961421" w:history="1">
         <w:r>
           <w:rPr>
             <w:rStyle w:val="Hyperlink"/>
@@ -1026,7 +1072,7 @@
             <w:noProof/>
             <w:webHidden/>
           </w:rPr>
-          <w:instrText xml:space="preserve"> PAGEREF _Toc57809937 \h </w:instrText>
+          <w:instrText xml:space="preserve"> PAGEREF _Toc57961421 \h </w:instrText>
         </w:r>
         <w:r>
           <w:rPr>
@@ -1066,7 +1112,7 @@
           <w:noProof/>
         </w:rPr>
       </w:pPr>
-      <w:hyperlink w:anchor="_Toc57809938" w:history="1">
+      <w:hyperlink w:anchor="_Toc57961422" w:history="1">
         <w:r>
           <w:rPr>
             <w:rStyle w:val="Hyperlink"/>
@@ -1093,7 +1139,7 @@
             <w:noProof/>
             <w:webHidden/>
           </w:rPr>
-          <w:instrText xml:space="preserve"> PAGEREF _Toc57809938 \h </w:instrText>
+          <w:instrText xml:space="preserve"> PAGEREF _Toc57961422 \h </w:instrText>
         </w:r>
         <w:r>
           <w:rPr>
@@ -1133,7 +1179,7 @@
           <w:noProof/>
         </w:rPr>
       </w:pPr>
-      <w:hyperlink w:anchor="_Toc57809939" w:history="1">
+      <w:hyperlink w:anchor="_Toc57961423" w:history="1">
         <w:r>
           <w:rPr>
             <w:rStyle w:val="Hyperlink"/>
@@ -1160,7 +1206,7 @@
             <w:noProof/>
             <w:webHidden/>
           </w:rPr>
-          <w:instrText xml:space="preserve"> PAGEREF _Toc57809939 \h </w:instrText>
+          <w:instrText xml:space="preserve"> PAGEREF _Toc57961423 \h </w:instrText>
         </w:r>
         <w:r>
           <w:rPr>
@@ -1200,7 +1246,7 @@
           <w:noProof/>
         </w:rPr>
       </w:pPr>
-      <w:hyperlink w:anchor="_Toc57809940" w:history="1">
+      <w:hyperlink w:anchor="_Toc57961424" w:history="1">
         <w:r>
           <w:rPr>
             <w:rStyle w:val="Hyperlink"/>
@@ -1227,7 +1273,7 @@
             <w:noProof/>
             <w:webHidden/>
           </w:rPr>
-          <w:instrText xml:space="preserve"> PAGEREF _Toc57809940 \h </w:instrText>
+          <w:instrText xml:space="preserve"> PAGEREF _Toc57961424 \h </w:instrText>
         </w:r>
         <w:r>
           <w:rPr>
@@ -1267,7 +1313,7 @@
           <w:noProof/>
         </w:rPr>
       </w:pPr>
-      <w:hyperlink w:anchor="_Toc57809941" w:history="1">
+      <w:hyperlink w:anchor="_Toc57961425" w:history="1">
         <w:r>
           <w:rPr>
             <w:rStyle w:val="Hyperlink"/>
@@ -1294,7 +1340,7 @@
             <w:noProof/>
             <w:webHidden/>
           </w:rPr>
-          <w:instrText xml:space="preserve"> PAGEREF _Toc57809941 \h </w:instrText>
+          <w:instrText xml:space="preserve"> PAGEREF _Toc57961425 \h </w:instrText>
         </w:r>
         <w:r>
           <w:rPr>
@@ -1334,7 +1380,7 @@
           <w:noProof/>
         </w:rPr>
       </w:pPr>
-      <w:hyperlink w:anchor="_Toc57809942" w:history="1">
+      <w:hyperlink w:anchor="_Toc57961426" w:history="1">
         <w:r>
           <w:rPr>
             <w:rStyle w:val="Hyperlink"/>
@@ -1361,7 +1407,7 @@
             <w:noProof/>
             <w:webHidden/>
           </w:rPr>
-          <w:instrText xml:space="preserve"> PAGEREF _Toc57809942 \h </w:instrText>
+          <w:instrText xml:space="preserve"> PAGEREF _Toc57961426 \h </w:instrText>
         </w:r>
         <w:r>
           <w:rPr>
@@ -1401,7 +1447,7 @@
           <w:noProof/>
         </w:rPr>
       </w:pPr>
-      <w:hyperlink w:anchor="_Toc57809943" w:history="1">
+      <w:hyperlink w:anchor="_Toc57961427" w:history="1">
         <w:r>
           <w:rPr>
             <w:rStyle w:val="Hyperlink"/>
@@ -1428,7 +1474,7 @@
             <w:noProof/>
             <w:webHidden/>
           </w:rPr>
-          <w:instrText xml:space="preserve"> PAGEREF _Toc57809943 \h </w:instrText>
+          <w:instrText xml:space="preserve"> PAGEREF _Toc57961427 \h </w:instrText>
         </w:r>
         <w:r>
           <w:rPr>
@@ -1468,7 +1514,7 @@
           <w:noProof/>
         </w:rPr>
       </w:pPr>
-      <w:hyperlink w:anchor="_Toc57809944" w:history="1">
+      <w:hyperlink w:anchor="_Toc57961428" w:history="1">
         <w:r>
           <w:rPr>
             <w:rStyle w:val="Hyperlink"/>
@@ -1495,7 +1541,7 @@
             <w:noProof/>
             <w:webHidden/>
           </w:rPr>
-          <w:instrText xml:space="preserve"> PAGEREF _Toc57809944 \h </w:instrText>
+          <w:instrText xml:space="preserve"> PAGEREF _Toc57961428 \h </w:instrText>
         </w:r>
         <w:r>
           <w:rPr>
@@ -1535,7 +1581,7 @@
           <w:noProof/>
         </w:rPr>
       </w:pPr>
-      <w:hyperlink w:anchor="_Toc57809945" w:history="1">
+      <w:hyperlink w:anchor="_Toc57961429" w:history="1">
         <w:r>
           <w:rPr>
             <w:rStyle w:val="Hyperlink"/>
@@ -1562,7 +1608,7 @@
             <w:noProof/>
             <w:webHidden/>
           </w:rPr>
-          <w:instrText xml:space="preserve"> PAGEREF _Toc57809945 \h </w:instrText>
+          <w:instrText xml:space="preserve"> PAGEREF _Toc57961429 \h </w:instrText>
         </w:r>
         <w:r>
           <w:rPr>
@@ -1602,7 +1648,7 @@
           <w:noProof/>
         </w:rPr>
       </w:pPr>
-      <w:hyperlink w:anchor="_Toc57809946" w:history="1">
+      <w:hyperlink w:anchor="_Toc57961430" w:history="1">
         <w:r>
           <w:rPr>
             <w:rStyle w:val="Hyperlink"/>
@@ -1629,7 +1675,7 @@
             <w:noProof/>
             <w:webHidden/>
           </w:rPr>
-          <w:instrText xml:space="preserve"> PAGEREF _Toc57809946 \h </w:instrText>
+          <w:instrText xml:space="preserve"> PAGEREF _Toc57961430 \h </w:instrText>
         </w:r>
         <w:r>
           <w:rPr>
@@ -1669,7 +1715,7 @@
           <w:noProof/>
         </w:rPr>
       </w:pPr>
-      <w:hyperlink w:anchor="_Toc57809947" w:history="1">
+      <w:hyperlink w:anchor="_Toc57961431" w:history="1">
         <w:r>
           <w:rPr>
             <w:rStyle w:val="Hyperlink"/>
@@ -1696,7 +1742,7 @@
             <w:noProof/>
             <w:webHidden/>
           </w:rPr>
-          <w:instrText xml:space="preserve"> PAGEREF _Toc57809947 \h </w:instrText>
+          <w:instrText xml:space="preserve"> PAGEREF _Toc57961431 \h </w:instrText>
         </w:r>
         <w:r>
           <w:rPr>
@@ -1736,7 +1782,7 @@
           <w:noProof/>
         </w:rPr>
       </w:pPr>
-      <w:hyperlink w:anchor="_Toc57809948" w:history="1">
+      <w:hyperlink w:anchor="_Toc57961432" w:history="1">
         <w:r>
           <w:rPr>
             <w:rStyle w:val="Hyperlink"/>
@@ -1763,7 +1809,7 @@
             <w:noProof/>
             <w:webHidden/>
           </w:rPr>
-          <w:instrText xml:space="preserve"> PAGEREF _Toc57809948 \h </w:instrText>
+          <w:instrText xml:space="preserve"> PAGEREF _Toc57961432 \h </w:instrText>
         </w:r>
         <w:r>
           <w:rPr>
@@ -1803,7 +1849,7 @@
           <w:noProof/>
         </w:rPr>
       </w:pPr>
-      <w:hyperlink w:anchor="_Toc57809949" w:history="1">
+      <w:hyperlink w:anchor="_Toc57961433" w:history="1">
         <w:r>
           <w:rPr>
             <w:rStyle w:val="Hyperlink"/>
@@ -1830,7 +1876,7 @@
             <w:noProof/>
             <w:webHidden/>
           </w:rPr>
-          <w:instrText xml:space="preserve"> PAGEREF _Toc57809949 \h </w:instrText>
+          <w:instrText xml:space="preserve"> PAGEREF _Toc57961433 \h </w:instrText>
         </w:r>
         <w:r>
           <w:rPr>
@@ -1870,7 +1916,7 @@
           <w:noProof/>
         </w:rPr>
       </w:pPr>
-      <w:hyperlink w:anchor="_Toc57809950" w:history="1">
+      <w:hyperlink w:anchor="_Toc57961434" w:history="1">
         <w:r>
           <w:rPr>
             <w:rStyle w:val="Hyperlink"/>
@@ -1897,7 +1943,7 @@
             <w:noProof/>
             <w:webHidden/>
           </w:rPr>
-          <w:instrText xml:space="preserve"> PAGEREF _Toc57809950 \h </w:instrText>
+          <w:instrText xml:space="preserve"> PAGEREF _Toc57961434 \h </w:instrText>
         </w:r>
         <w:r>
           <w:rPr>
@@ -1937,7 +1983,7 @@
           <w:noProof/>
         </w:rPr>
       </w:pPr>
-      <w:hyperlink w:anchor="_Toc57809951" w:history="1">
+      <w:hyperlink w:anchor="_Toc57961435" w:history="1">
         <w:r>
           <w:rPr>
             <w:rStyle w:val="Hyperlink"/>
@@ -1964,7 +2010,7 @@
             <w:noProof/>
             <w:webHidden/>
           </w:rPr>
-          <w:instrText xml:space="preserve"> PAGEREF _Toc57809951 \h </w:instrText>
+          <w:instrText xml:space="preserve"> PAGEREF _Toc57961435 \h </w:instrText>
         </w:r>
         <w:r>
           <w:rPr>
@@ -2004,7 +2050,7 @@
           <w:noProof/>
         </w:rPr>
       </w:pPr>
-      <w:hyperlink w:anchor="_Toc57809952" w:history="1">
+      <w:hyperlink w:anchor="_Toc57961436" w:history="1">
         <w:r>
           <w:rPr>
             <w:rStyle w:val="Hyperlink"/>
@@ -2031,7 +2077,7 @@
             <w:noProof/>
             <w:webHidden/>
           </w:rPr>
-          <w:instrText xml:space="preserve"> PAGEREF _Toc57809952 \h </w:instrText>
+          <w:instrText xml:space="preserve"> PAGEREF _Toc57961436 \h </w:instrText>
         </w:r>
         <w:r>
           <w:rPr>
@@ -2071,7 +2117,7 @@
           <w:noProof/>
         </w:rPr>
       </w:pPr>
-      <w:hyperlink w:anchor="_Toc57809953" w:history="1">
+      <w:hyperlink w:anchor="_Toc57961437" w:history="1">
         <w:r>
           <w:rPr>
             <w:rStyle w:val="Hyperlink"/>
@@ -2098,7 +2144,7 @@
             <w:noProof/>
             <w:webHidden/>
           </w:rPr>
-          <w:instrText xml:space="preserve"> PAGEREF _Toc57809953 \h </w:instrText>
+          <w:instrText xml:space="preserve"> PAGEREF _Toc57961437 \h </w:instrText>
         </w:r>
         <w:r>
           <w:rPr>
@@ -2138,7 +2184,7 @@
           <w:noProof/>
         </w:rPr>
       </w:pPr>
-      <w:hyperlink w:anchor="_Toc57809954" w:history="1">
+      <w:hyperlink w:anchor="_Toc57961438" w:history="1">
         <w:r>
           <w:rPr>
             <w:rStyle w:val="Hyperlink"/>
@@ -2165,7 +2211,7 @@
             <w:noProof/>
             <w:webHidden/>
           </w:rPr>
-          <w:instrText xml:space="preserve"> PAGEREF _Toc57809954 \h </w:instrText>
+          <w:instrText xml:space="preserve"> PAGEREF _Toc57961438 \h </w:instrText>
         </w:r>
         <w:r>
           <w:rPr>
@@ -2205,7 +2251,7 @@
           <w:noProof/>
         </w:rPr>
       </w:pPr>
-      <w:hyperlink w:anchor="_Toc57809955" w:history="1">
+      <w:hyperlink w:anchor="_Toc57961439" w:history="1">
         <w:r>
           <w:rPr>
             <w:rStyle w:val="Hyperlink"/>
@@ -2232,7 +2278,7 @@
             <w:noProof/>
             <w:webHidden/>
           </w:rPr>
-          <w:instrText xml:space="preserve"> PAGEREF _Toc57809955 \h </w:instrText>
+          <w:instrText xml:space="preserve"> PAGEREF _Toc57961439 \h </w:instrText>
         </w:r>
         <w:r>
           <w:rPr>
@@ -2272,7 +2318,7 @@
           <w:noProof/>
         </w:rPr>
       </w:pPr>
-      <w:hyperlink w:anchor="_Toc57809956" w:history="1">
+      <w:hyperlink w:anchor="_Toc57961440" w:history="1">
         <w:r>
           <w:rPr>
             <w:rStyle w:val="Hyperlink"/>
@@ -2299,7 +2345,7 @@
             <w:noProof/>
             <w:webHidden/>
           </w:rPr>
-          <w:instrText xml:space="preserve"> PAGEREF _Toc57809956 \h </w:instrText>
+          <w:instrText xml:space="preserve"> PAGEREF _Toc57961440 \h </w:instrText>
         </w:r>
         <w:r>
           <w:rPr>
@@ -2339,7 +2385,7 @@
           <w:noProof/>
         </w:rPr>
       </w:pPr>
-      <w:hyperlink w:anchor="_Toc57809957" w:history="1">
+      <w:hyperlink w:anchor="_Toc57961441" w:history="1">
         <w:r>
           <w:rPr>
             <w:rStyle w:val="Hyperlink"/>
@@ -2366,7 +2412,7 @@
             <w:noProof/>
             <w:webHidden/>
           </w:rPr>
-          <w:instrText xml:space="preserve"> PAGEREF _Toc57809957 \h </w:instrText>
+          <w:instrText xml:space="preserve"> PAGEREF _Toc57961441 \h </w:instrText>
         </w:r>
         <w:r>
           <w:rPr>
@@ -2406,7 +2452,7 @@
           <w:noProof/>
         </w:rPr>
       </w:pPr>
-      <w:hyperlink w:anchor="_Toc57809958" w:history="1">
+      <w:hyperlink w:anchor="_Toc57961442" w:history="1">
         <w:r>
           <w:rPr>
             <w:rStyle w:val="Hyperlink"/>
@@ -2433,7 +2479,7 @@
             <w:noProof/>
             <w:webHidden/>
           </w:rPr>
-          <w:instrText xml:space="preserve"> PAGEREF _Toc57809958 \h </w:instrText>
+          <w:instrText xml:space="preserve"> PAGEREF _Toc57961442 \h </w:instrText>
         </w:r>
         <w:r>
           <w:rPr>
@@ -2473,12 +2519,79 @@
           <w:noProof/>
         </w:rPr>
       </w:pPr>
-      <w:hyperlink w:anchor="_Toc57809959" w:history="1">
+      <w:hyperlink w:anchor="_Toc57961443" w:history="1">
         <w:r>
           <w:rPr>
             <w:rStyle w:val="Hyperlink"/>
             <w:noProof/>
           </w:rPr>
+          <w:t>Hardware Design to Maintain Relay States Through a Power Loss or Reboot</w:t>
+        </w:r>
+        <w:r>
+          <w:rPr>
+            <w:noProof/>
+            <w:webHidden/>
+          </w:rPr>
+          <w:tab/>
+        </w:r>
+        <w:r>
+          <w:rPr>
+            <w:noProof/>
+            <w:webHidden/>
+          </w:rPr>
+          <w:fldChar w:fldCharType="begin" w:fldLock="1"/>
+        </w:r>
+        <w:r>
+          <w:rPr>
+            <w:noProof/>
+            <w:webHidden/>
+          </w:rPr>
+          <w:instrText xml:space="preserve"> PAGEREF _Toc57961443 \h </w:instrText>
+        </w:r>
+        <w:r>
+          <w:rPr>
+            <w:noProof/>
+          </w:rPr>
+        </w:r>
+        <w:r>
+          <w:rPr>
+            <w:noProof/>
+            <w:webHidden/>
+          </w:rPr>
+          <w:fldChar w:fldCharType="separate"/>
+        </w:r>
+        <w:r>
+          <w:rPr>
+            <w:noProof/>
+            <w:webHidden/>
+          </w:rPr>
+          <w:t>75</w:t>
+        </w:r>
+        <w:r>
+          <w:rPr>
+            <w:noProof/>
+            <w:webHidden/>
+          </w:rPr>
+          <w:fldChar w:fldCharType="end"/>
+        </w:r>
+      </w:hyperlink>
+    </w:p>
+    <w:p>
+      <w:pPr>
+        <w:pStyle w:val="TOC1"/>
+        <w:tabs>
+          <w:tab w:val="right" w:leader="dot" w:pos="8630"/>
+        </w:tabs>
+        <w:rPr>
+          <w:noProof/>
+        </w:rPr>
+      </w:pPr>
+      <w:hyperlink w:anchor="_Toc57961444" w:history="1">
+        <w:r>
+          <w:rPr>
+            <w:rStyle w:val="Hyperlink"/>
+            <w:noProof/>
+          </w:rPr>
           <w:t>Code Credits</w:t>
         </w:r>
         <w:r>
@@ -2500,7 +2613,7 @@
             <w:noProof/>
             <w:webHidden/>
           </w:rPr>
-          <w:instrText xml:space="preserve"> PAGEREF _Toc57809959 \h </w:instrText>
+          <w:instrText xml:space="preserve"> PAGEREF _Toc57961444 \h </w:instrText>
         </w:r>
         <w:r>
           <w:rPr>
@@ -2519,7 +2632,7 @@
             <w:noProof/>
             <w:webHidden/>
           </w:rPr>
-          <w:t>75</w:t>
+          <w:t>81</w:t>
         </w:r>
         <w:r>
           <w:rPr>
@@ -2540,7 +2653,7 @@
           <w:noProof/>
         </w:rPr>
       </w:pPr>
-      <w:hyperlink w:anchor="_Toc57809960" w:history="1">
+      <w:hyperlink w:anchor="_Toc57961445" w:history="1">
         <w:r>
           <w:rPr>
             <w:rStyle w:val="Hyperlink"/>
@@ -2567,7 +2680,7 @@
             <w:noProof/>
             <w:webHidden/>
           </w:rPr>
-          <w:instrText xml:space="preserve"> PAGEREF _Toc57809960 \h </w:instrText>
+          <w:instrText xml:space="preserve"> PAGEREF _Toc57961445 \h </w:instrText>
         </w:r>
         <w:r>
           <w:rPr>
@@ -2586,7 +2699,7 @@
             <w:noProof/>
             <w:webHidden/>
           </w:rPr>
-          <w:t>78</w:t>
+          <w:t>84</w:t>
         </w:r>
         <w:r>
           <w:rPr>
@@ -2619,7 +2732,7 @@
       </w:r>
       <w:bookmarkStart w:id="11" w:name="_Toc43528204"/>
       <w:bookmarkStart w:id="12" w:name="_Toc47296004"/>
-      <w:bookmarkStart w:id="13" w:name="_Toc57809939"/>
+      <w:bookmarkStart w:id="13" w:name="_Toc57961423"/>
       <w:r>
         <w:rPr>
           <w:sz w:val="40"/>
@@ -2975,7 +3088,7 @@
         <w:br w:type="page"/>
       </w:r>
       <w:bookmarkStart w:id="14" w:name="_Toc47296005"/>
-      <w:bookmarkStart w:id="15" w:name="_Toc57809940"/>
+      <w:bookmarkStart w:id="15" w:name="_Toc57961424"/>
       <w:r>
         <w:rPr>
           <w:sz w:val="40"/>
@@ -3424,7 +3537,7 @@
       <w:r>
         <w:br w:type="page"/>
       </w:r>
-      <w:bookmarkStart w:id="16" w:name="_Toc57809941"/>
+      <w:bookmarkStart w:id="16" w:name="_Toc57961425"/>
       <w:r>
         <w:rPr>
           <w:sz w:val="40"/>
@@ -3807,7 +3920,7 @@
       <w:r>
         <w:br w:type="page"/>
       </w:r>
-      <w:bookmarkStart w:id="17" w:name="_Toc57809942"/>
+      <w:bookmarkStart w:id="17" w:name="_Toc57961426"/>
       <w:r>
         <w:rPr>
           <w:sz w:val="40"/>
@@ -4111,7 +4224,7 @@
           <w:sz w:val="40"/>
         </w:rPr>
       </w:pPr>
-      <w:bookmarkStart w:id="18" w:name="_Toc57809943"/>
+      <w:bookmarkStart w:id="18" w:name="_Toc57961427"/>
       <w:r>
         <w:rPr>
           <w:sz w:val="40"/>
@@ -4417,7 +4530,7 @@
       <w:r>
         <w:br w:type="page"/>
       </w:r>
-      <w:bookmarkStart w:id="19" w:name="_Toc57809944"/>
+      <w:bookmarkStart w:id="19" w:name="_Toc57961428"/>
       <w:r>
         <w:rPr>
           <w:sz w:val="40"/>
@@ -4516,7 +4629,7 @@
           <w:sz w:val="40"/>
         </w:rPr>
       </w:pPr>
-      <w:bookmarkStart w:id="20" w:name="_Toc57809945"/>
+      <w:bookmarkStart w:id="20" w:name="_Toc57961429"/>
       <w:r>
         <w:rPr>
           <w:sz w:val="40"/>
@@ -4928,7 +5041,7 @@
           <w:sz w:val="40"/>
         </w:rPr>
       </w:pPr>
-      <w:bookmarkStart w:id="21" w:name="_Toc57809946"/>
+      <w:bookmarkStart w:id="21" w:name="_Toc57961430"/>
       <w:r>
         <w:rPr>
           <w:sz w:val="40"/>
@@ -5851,7 +5964,7 @@
       <w:r>
         <w:br w:type="page"/>
       </w:r>
-      <w:bookmarkStart w:id="22" w:name="_Toc57809947"/>
+      <w:bookmarkStart w:id="22" w:name="_Toc57961431"/>
       <w:r>
         <w:rPr>
           <w:sz w:val="40"/>
@@ -6019,7 +6132,7 @@
           <w:sz w:val="40"/>
         </w:rPr>
       </w:pPr>
-      <w:bookmarkStart w:id="23" w:name="_Toc57809948"/>
+      <w:bookmarkStart w:id="23" w:name="_Toc57961432"/>
       <w:r>
         <w:rPr>
           <w:sz w:val="40"/>
@@ -6151,7 +6264,7 @@
           <w:sz w:val="40"/>
         </w:rPr>
       </w:pPr>
-      <w:bookmarkStart w:id="26" w:name="_Toc57809949"/>
+      <w:bookmarkStart w:id="26" w:name="_Toc57961433"/>
       <w:r>
         <w:rPr>
           <w:sz w:val="40"/>
@@ -7368,7 +7481,7 @@
       </w:pPr>
       <w:bookmarkStart w:id="27" w:name="_Toc43528206"/>
       <w:bookmarkStart w:id="28" w:name="_Toc47296007"/>
-      <w:bookmarkStart w:id="29" w:name="_Toc57809950"/>
+      <w:bookmarkStart w:id="29" w:name="_Toc57961434"/>
       <w:r>
         <w:rPr>
           <w:sz w:val="40"/>
@@ -7584,7 +7697,7 @@
           <w:sz w:val="40"/>
         </w:rPr>
       </w:pPr>
-      <w:bookmarkStart w:id="30" w:name="_Toc57809951"/>
+      <w:bookmarkStart w:id="30" w:name="_Toc57961435"/>
       <w:r>
         <w:rPr>
           <w:sz w:val="40"/>
@@ -7645,7 +7758,7 @@
           <w:sz w:val="40"/>
         </w:rPr>
       </w:pPr>
-      <w:bookmarkStart w:id="31" w:name="_Toc57809952"/>
+      <w:bookmarkStart w:id="31" w:name="_Toc57961436"/>
       <w:r>
         <w:rPr>
           <w:sz w:val="40"/>
@@ -7711,7 +7824,7 @@
           <w:sz w:val="40"/>
         </w:rPr>
       </w:pPr>
-      <w:bookmarkStart w:id="32" w:name="_Toc57809953"/>
+      <w:bookmarkStart w:id="32" w:name="_Toc57961437"/>
       <w:r>
         <w:rPr>
           <w:sz w:val="40"/>
@@ -7825,7 +7938,7 @@
       </w:pPr>
       <w:r>
         <w:pict>
-          <v:shape id="_x0000_i1069" type="#_x0000_t75" style="width:430.5pt;height:132pt">
+          <v:shape id="_x0000_i1069" type="#_x0000_t75" style="width:430.5pt;height:129pt">
             <v:imagedata r:id="rId54" o:title=""/>
           </v:shape>
         </w:pict>
@@ -7980,7 +8093,7 @@
           <w:sz w:val="40"/>
         </w:rPr>
       </w:pPr>
-      <w:bookmarkStart w:id="33" w:name="_Toc57809954"/>
+      <w:bookmarkStart w:id="33" w:name="_Toc57961438"/>
       <w:r>
         <w:rPr>
           <w:sz w:val="40"/>
@@ -8055,7 +8168,7 @@
       </w:pPr>
       <w:bookmarkStart w:id="34" w:name="_Toc43528208"/>
       <w:bookmarkStart w:id="35" w:name="_Toc47296009"/>
-      <w:bookmarkStart w:id="36" w:name="_Toc57809955"/>
+      <w:bookmarkStart w:id="36" w:name="_Toc57961439"/>
       <w:r>
         <w:rPr>
           <w:sz w:val="40"/>
@@ -8236,7 +8349,7 @@
           <w:szCs w:val="40"/>
         </w:rPr>
       </w:pPr>
-      <w:bookmarkStart w:id="37" w:name="_Toc57809956"/>
+      <w:bookmarkStart w:id="37" w:name="_Toc57961440"/>
       <w:r>
         <w:rPr>
           <w:sz w:val="40"/>
@@ -8329,7 +8442,7 @@
       </w:pPr>
       <w:bookmarkStart w:id="38" w:name="_Toc43528209"/>
       <w:bookmarkStart w:id="39" w:name="_Toc47296010"/>
-      <w:bookmarkStart w:id="40" w:name="_Toc57809957"/>
+      <w:bookmarkStart w:id="40" w:name="_Toc57961441"/>
       <w:r>
         <w:rPr>
           <w:sz w:val="40"/>
@@ -8786,7 +8899,7 @@
           <w:sz w:val="40"/>
         </w:rPr>
       </w:pPr>
-      <w:bookmarkStart w:id="41" w:name="_Toc57809958"/>
+      <w:bookmarkStart w:id="41" w:name="_Toc57961442"/>
       <w:r>
         <w:rPr>
           <w:sz w:val="40"/>
@@ -8882,6 +8995,9 @@
       </w:pPr>
     </w:p>
     <w:p>
+      <w:pPr>
+        <w:spacing w:after="180"/>
+      </w:pPr>
       <w:r>
         <w:br w:type="page"/>
       </w:r>
@@ -8892,22 +9008,572 @@
         <w:jc w:val="center"/>
         <w:rPr>
           <w:sz w:val="40"/>
-          <w:szCs w:val="40"/>
-        </w:rPr>
-      </w:pPr>
-      <w:bookmarkStart w:id="42" w:name="_Toc43528210"/>
-      <w:bookmarkStart w:id="43" w:name="_Toc47296011"/>
-      <w:bookmarkStart w:id="44" w:name="_Toc57809959"/>
-      <w:r>
+        </w:rPr>
+      </w:pPr>
+      <w:bookmarkStart w:id="42" w:name="_Toc57961443"/>
+      <w:r>
+        <w:rPr>
+          <w:sz w:val="40"/>
+        </w:rPr>
+        <w:t>Hardware Design to Maintain Relay States Through a Power Loss or Reboot</w:t>
+      </w:r>
+      <w:bookmarkEnd w:id="42"/>
+    </w:p>
+    <w:p/>
+    <w:p>
+      <w:r>
+        <w:t>A user wanted to know how to prevent relays from changing state during a power loss on the Network Module. This question is very dependent on the whether the relays remain powered up during the power loss on the Network Module, AND it is dependent on whether the control input to the relay is active low or active high. So let’s explore why things happen and what you can do about it.</w:t>
+      </w:r>
+    </w:p>
+    <w:p/>
+    <w:p>
+      <w:r>
+        <w:t>First of all, be aware that when the Network Module loses power its outputs go to a low level signal. I’m sure this makes sense to you: no power, no signal output. But there is the additional consideration that the overvoltage protection on the device pins (effectively a diode to VCC) will look like a pull-down when VCC on the STM8S processor goes to zero. Also be aware that when the SM8S processor powers on it default all IO pins to a “floating input” state. This is a function of the chip design, so it can’t be changed.</w:t>
+      </w:r>
+    </w:p>
+    <w:p/>
+    <w:p>
+      <w:r>
+        <w:t>Regardless of what you define as ON or OFF, this discussion here is purely from the perspective of the output signal levels on the Network Module and the input type of the relay being driven.</w:t>
+      </w:r>
+    </w:p>
+    <w:p/>
+    <w:p>
+      <w:r>
+        <w:t>Scenarios and what happens:</w:t>
+      </w:r>
+    </w:p>
+    <w:p/>
+    <w:p>
+      <w:pPr>
+        <w:rPr>
+          <w:b/>
+        </w:rPr>
+      </w:pPr>
+      <w:r>
+        <w:rPr>
+          <w:b/>
+        </w:rPr>
+        <w:t>Scenario 1:</w:t>
+      </w:r>
+    </w:p>
+    <w:p>
+      <w:pPr>
+        <w:numPr>
+          <w:ilvl w:val="0"/>
+          <w:numId w:val="23"/>
+        </w:numPr>
+      </w:pPr>
+      <w:r>
+        <w:t>Assume relays remain powered up while the Network Module is powered down.</w:t>
+      </w:r>
+    </w:p>
+    <w:p>
+      <w:pPr>
+        <w:numPr>
+          <w:ilvl w:val="0"/>
+          <w:numId w:val="23"/>
+        </w:numPr>
+      </w:pPr>
+      <w:r>
+        <w:t>Relays are active high inputs (a high level signal activates the relay).</w:t>
+      </w:r>
+    </w:p>
+    <w:p/>
+    <w:p>
+      <w:r>
+        <w:t>What will happen:</w:t>
+      </w:r>
+    </w:p>
+    <w:p>
+      <w:pPr>
+        <w:numPr>
+          <w:ilvl w:val="0"/>
+          <w:numId w:val="22"/>
+        </w:numPr>
+      </w:pPr>
+      <w:r>
+        <w:t>When the Network Module loses power and then reboots any relay that is inactive will remain inactive if Retain was enabled in Configuration.</w:t>
+      </w:r>
+    </w:p>
+    <w:p>
+      <w:pPr>
+        <w:numPr>
+          <w:ilvl w:val="0"/>
+          <w:numId w:val="22"/>
+        </w:numPr>
+      </w:pPr>
+      <w:r>
+        <w:t xml:space="preserve">When the Network Module loses power and then reboots any relay that is active will go to an inactive state during Network Module power loss, then the relay will return to an active state if Retain was enabled in Configuration. </w:t>
+      </w:r>
+    </w:p>
+    <w:p>
+      <w:pPr>
+        <w:numPr>
+          <w:ilvl w:val="0"/>
+          <w:numId w:val="22"/>
+        </w:numPr>
+      </w:pPr>
+      <w:r>
+        <w:t>Note: If the relays also lose power they will of course go inactive during power loss.</w:t>
+      </w:r>
+    </w:p>
+    <w:p/>
+    <w:p/>
+    <w:p>
+      <w:pPr>
+        <w:rPr>
+          <w:b/>
+        </w:rPr>
+      </w:pPr>
+      <w:r>
+        <w:rPr>
+          <w:b/>
+        </w:rPr>
+        <w:t>Scenario 2:</w:t>
+      </w:r>
+    </w:p>
+    <w:p>
+      <w:pPr>
+        <w:numPr>
+          <w:ilvl w:val="0"/>
+          <w:numId w:val="24"/>
+        </w:numPr>
+      </w:pPr>
+      <w:r>
+        <w:t>Assume relays remain powered up while the Network Module is powered down.</w:t>
+      </w:r>
+    </w:p>
+    <w:p>
+      <w:pPr>
+        <w:numPr>
+          <w:ilvl w:val="0"/>
+          <w:numId w:val="24"/>
+        </w:numPr>
+      </w:pPr>
+      <w:r>
+        <w:t>Relays are active low inputs (a low level signal activates the relay).</w:t>
+      </w:r>
+    </w:p>
+    <w:p/>
+    <w:p>
+      <w:r>
+        <w:t>What will happen:</w:t>
+      </w:r>
+    </w:p>
+    <w:p>
+      <w:pPr>
+        <w:numPr>
+          <w:ilvl w:val="0"/>
+          <w:numId w:val="22"/>
+        </w:numPr>
+      </w:pPr>
+      <w:r>
+        <w:t>When the Network Module loses power and then reboots any relay that is inactive will go to an active state because the Network Module outputs go to a low state during power loss, then the relay will return to an inactive state if Retain was enabled in Configuration.</w:t>
+      </w:r>
+    </w:p>
+    <w:p>
+      <w:pPr>
+        <w:numPr>
+          <w:ilvl w:val="0"/>
+          <w:numId w:val="22"/>
+        </w:numPr>
+      </w:pPr>
+      <w:r>
+        <w:t>When the Network Module loses power and then reboots any relay that is active will remain in an active state if Retain was enabled in Configuration.</w:t>
+      </w:r>
+    </w:p>
+    <w:p>
+      <w:pPr>
+        <w:numPr>
+          <w:ilvl w:val="0"/>
+          <w:numId w:val="22"/>
+        </w:numPr>
+      </w:pPr>
+      <w:r>
+        <w:t>Note: If the relays also lose power they will of course go inactive during power loss.</w:t>
+      </w:r>
+    </w:p>
+    <w:p/>
+    <w:p/>
+    <w:p/>
+    <w:p>
+      <w:r>
+        <w:t>So let’s say you don’t like the above scenarios and you want the relays to stay just the way you set them through a power loss, regardless of whether they were active or not. Well, this can only be done with hardware external to the Network Module. Here are some suggested solutions:</w:t>
+      </w:r>
+    </w:p>
+    <w:p/>
+    <w:p>
+      <w:pPr>
+        <w:rPr>
+          <w:b/>
+        </w:rPr>
+      </w:pPr>
+      <w:r>
+        <w:rPr>
+          <w:b/>
+        </w:rPr>
+        <w:t>Option A:</w:t>
+      </w:r>
+    </w:p>
+    <w:p>
+      <w:pPr>
+        <w:numPr>
+          <w:ilvl w:val="0"/>
+          <w:numId w:val="22"/>
+        </w:numPr>
+      </w:pPr>
+      <w:r>
+        <w:t>Assume the relays remain powered up while only the Network Module loses power.</w:t>
+      </w:r>
+    </w:p>
+    <w:p>
+      <w:pPr>
+        <w:numPr>
+          <w:ilvl w:val="0"/>
+          <w:numId w:val="22"/>
+        </w:numPr>
+      </w:pPr>
+      <w:r>
+        <w:t>The relays can be either active low or active high inputs.</w:t>
+      </w:r>
+    </w:p>
+    <w:p/>
+    <w:p>
+      <w:r>
+        <w:t>Since we know the Network Module outputs will go low during power loss we need to build hardware that will maintain the state of the relay control input during the outage. An example circuit is shown here for 16 Relays:</w:t>
+      </w:r>
+    </w:p>
+    <w:p/>
+    <w:p>
+      <w:r>
+        <w:pict>
+          <v:shape id="_x0000_i1089" type="#_x0000_t75" style="width:342pt;height:319.5pt">
+            <v:imagedata r:id="rId75" o:title=""/>
+          </v:shape>
+        </w:pict>
+      </w:r>
+    </w:p>
+    <w:p/>
+    <w:p>
+      <w:r>
+        <w:t>In the above circuit the Power Supervision device will detect when power is falling on the Network Module and will cause the D-latch devices to capture the output states of the Network Module. As long as power is maintained on the Relays and the D-latches the relays will maintain their state.</w:t>
+      </w:r>
+    </w:p>
+    <w:p/>
+    <w:p>
+      <w:r>
+        <w:t>Once power returns on the Network Module the Power Supervision device will continue to keep the D-latch devices in a hold state until the STM8 processor is operating. If additional time is needed a capacitor can be added to the MR- input.</w:t>
+      </w:r>
+    </w:p>
+    <w:p/>
+    <w:p>
+      <w:r>
+        <w:t>The latching circuit described above is placed between the Network Module and the Relay Module as shown here:</w:t>
+      </w:r>
+    </w:p>
+    <w:p/>
+    <w:p>
+      <w:r>
+        <w:pict>
+          <v:shape id="_x0000_i1090" type="#_x0000_t75" style="width:429.75pt;height:208.5pt">
+            <v:imagedata r:id="rId76" o:title=""/>
+          </v:shape>
+        </w:pict>
+      </w:r>
+    </w:p>
+    <w:p/>
+    <w:p>
+      <w:r>
+        <w:t>The downside to the above: The devices in the Latching Circuit may not all be available in DIP form – some may be surface mount. This implies that you may have to design a circuit board for this solution. That is not as onerous as you might think. There are cheap manufacturing sources in China that will make up to 10 circuit boards for almost nothing (less than $10 USD). But you must design the board and generate gerber files.</w:t>
+      </w:r>
+    </w:p>
+    <w:p/>
+    <w:p/>
+    <w:p/>
+    <w:p/>
+    <w:p>
+      <w:pPr>
+        <w:rPr>
+          <w:b/>
+        </w:rPr>
+      </w:pPr>
+      <w:r>
+        <w:rPr>
+          <w:b/>
+        </w:rPr>
+        <w:t>Option B:</w:t>
+      </w:r>
+    </w:p>
+    <w:p>
+      <w:pPr>
+        <w:numPr>
+          <w:ilvl w:val="0"/>
+          <w:numId w:val="22"/>
+        </w:numPr>
+      </w:pPr>
+      <w:r>
+        <w:t>Use “Latching Relays”</w:t>
+      </w:r>
+    </w:p>
+    <w:p/>
+    <w:p>
+      <w:r>
+        <w:t>This option almost sounds like nirvana until you look at the details.</w:t>
+      </w:r>
+    </w:p>
+    <w:p/>
+    <w:p>
+      <w:r>
+        <w:t xml:space="preserve">First let me caution you about </w:t>
+      </w:r>
+      <w:r>
+        <w:t xml:space="preserve">“bi-stable self latching” relays </w:t>
+      </w:r>
+      <w:r>
+        <w:t>that you may</w:t>
+      </w:r>
+      <w:r>
+        <w:t xml:space="preserve"> find on eBay. Those are meant to be provided with a pulse and they will switch and hold their state. BUT, you can’t tell what state they are in remotely, so not very useful for remote applications. It might be possible to tap into their circuitry and find a sense point that could be fed back to one of the Network Module sense inputs. But remember these bi-stable relays are not actual latching relays as </w:t>
+      </w:r>
+      <w:r>
+        <w:t xml:space="preserve">they require that </w:t>
+      </w:r>
+      <w:r>
+        <w:t xml:space="preserve">power be maintained to the relay for it to retain it’s state (just like </w:t>
+      </w:r>
+      <w:r>
+        <w:t>Option A</w:t>
+      </w:r>
+      <w:r>
+        <w:t xml:space="preserve"> above)..</w:t>
+      </w:r>
+    </w:p>
+    <w:p/>
+    <w:p>
+      <w:r>
+        <w:t xml:space="preserve">So, what about REAL latching relays? They will maintain their state even if ALL power is lost to the Network Module and the Relay Module. These relays are sometimes called </w:t>
+      </w:r>
+      <w:r>
+        <w:t>“Impulse” relay</w:t>
+      </w:r>
+      <w:r>
+        <w:t xml:space="preserve">s because they require a pulse on a Set pin to put them in one state, and a pulse on a Reset pin to go to the other state. An example of this type of relay is the </w:t>
+      </w:r>
+      <w:r>
+        <w:t>G5RL-K1-E-DC5 for low current applications.</w:t>
+      </w:r>
+    </w:p>
+    <w:p/>
+    <w:p>
+      <w:r>
+        <w:t>Since the Network module only has a single state output a circuit is required to convert that signal to the pulses needed by the latching relays. And a driver is needed to supply the necessary pulse current to the relays. AND the circuit still needs to detect power loss to prevent inadvertent pulse generation when power is lost and restored.</w:t>
+      </w:r>
+    </w:p>
+    <w:p/>
+    <w:p>
+      <w:r>
+        <w:t>A block diagram looks like this:</w:t>
+      </w:r>
+    </w:p>
+    <w:p/>
+    <w:p>
+      <w:r>
+        <w:pict>
+          <v:shape id="_x0000_i1091" type="#_x0000_t75" style="width:428.25pt;height:211.5pt">
+            <v:imagedata r:id="rId77" o:title=""/>
+          </v:shape>
+        </w:pict>
+      </w:r>
+    </w:p>
+    <w:p/>
+    <w:p/>
+    <w:p>
+      <w:r>
+        <w:br w:type="page"/>
+      </w:r>
+    </w:p>
+    <w:p>
+      <w:r>
+        <w:t>The pulse circuit looks like this:</w:t>
+      </w:r>
+    </w:p>
+    <w:p/>
+    <w:p>
+      <w:r>
+        <w:pict>
+          <v:shape id="_x0000_i1092" type="#_x0000_t75" style="width:426.75pt;height:237pt">
+            <v:imagedata r:id="rId78" o:title=""/>
+          </v:shape>
+        </w:pict>
+      </w:r>
+    </w:p>
+    <w:p/>
+    <w:p/>
+    <w:p>
+      <w:r>
+        <w:t>The above needs to be repeated for each relay (except the Power Supervision can be common).</w:t>
+      </w:r>
+    </w:p>
+    <w:p/>
+    <w:p>
+      <w:r>
+        <w:t>The resistor and capacitor values are determined as follows:</w:t>
+      </w:r>
+    </w:p>
+    <w:p>
+      <w:pPr>
+        <w:ind w:left="720"/>
+      </w:pPr>
+      <w:r>
+        <w:t>Need minimum pulse width of 30ms</w:t>
+      </w:r>
+    </w:p>
+    <w:p>
+      <w:pPr>
+        <w:ind w:left="720"/>
+      </w:pPr>
+      <w:r>
+        <w:t>When input is rising the output will switch at about 2.6v</w:t>
+      </w:r>
+    </w:p>
+    <w:p>
+      <w:pPr>
+        <w:ind w:left="720"/>
+      </w:pPr>
+      <w:r>
+        <w:t>When input is falling the output will switch at about 1.8v</w:t>
+      </w:r>
+    </w:p>
+    <w:p>
+      <w:pPr>
+        <w:ind w:left="720"/>
+      </w:pPr>
+      <w:r>
+        <w:t>Need about 60K and 1uF for rising signal. This will give an RC of about 60ms, with a pulse width of about 40ms.</w:t>
+      </w:r>
+    </w:p>
+    <w:p>
+      <w:pPr>
+        <w:ind w:left="720"/>
+      </w:pPr>
+      <w:r>
+        <w:t>Using 60K and 1uF for the falling signal will have a pulse width of about 60ms.</w:t>
+      </w:r>
+    </w:p>
+    <w:p/>
+    <w:p>
+      <w:r>
+        <w:t>As in Option A a capacitor can be applied to the MR- input of the Power Supervision if a longer delay time is needed for the STM8 to stabilize.</w:t>
+      </w:r>
+    </w:p>
+    <w:p/>
+    <w:p>
+      <w:r>
+        <w:t xml:space="preserve">Suggested part number for the Schmitt NAND gate is the </w:t>
+      </w:r>
+      <w:r>
+        <w:t xml:space="preserve">SN74HC7001 </w:t>
+      </w:r>
+      <w:r>
+        <w:t>and for the Inverter is the SN74LVC1G04.</w:t>
+      </w:r>
+    </w:p>
+    <w:p/>
+    <w:p/>
+    <w:p>
+      <w:r>
+        <w:t>After considering the Pulse Circuit, Power Supervision, and Current Drivers once again the circuit is complicated enough to require a circuit board.</w:t>
+      </w:r>
+    </w:p>
+    <w:p/>
+    <w:p/>
+    <w:p/>
+    <w:p/>
+    <w:p>
+      <w:pPr>
+        <w:rPr>
+          <w:b/>
+        </w:rPr>
+      </w:pPr>
+      <w:r>
+        <w:rPr>
+          <w:b/>
+        </w:rPr>
+        <w:t>Option C:</w:t>
+      </w:r>
+    </w:p>
+    <w:p/>
+    <w:p>
+      <w:r>
+        <w:t>You may want to consider using a UPS to prevent power loss. That will solve most of the problems discussed here. If power loss is nearly non-existent, then the only concern is brief relay chatter in event of a reboot, which should also be nearly non-existent once the Network Module is set up.</w:t>
+      </w:r>
+    </w:p>
+    <w:p/>
+    <w:p/>
+    <w:p/>
+    <w:p>
+      <w:pPr>
+        <w:rPr>
+          <w:b/>
+        </w:rPr>
+      </w:pPr>
+      <w:r>
+        <w:rPr>
+          <w:b/>
+        </w:rPr>
+        <w:t xml:space="preserve">IMPORTANT: I have not implemented any of the above power loss circuits, so there may be errors in what I’ve described. If you plan to go this route analyze the design carefully. </w:t>
+      </w:r>
+    </w:p>
+    <w:p/>
+    <w:p/>
+    <w:p>
+      <w:pPr>
+        <w:rPr>
+          <w:b/>
+        </w:rPr>
+      </w:pPr>
+      <w:r>
+        <w:rPr>
+          <w:b/>
+        </w:rPr>
+        <w:t>Summary:</w:t>
+      </w:r>
+    </w:p>
+    <w:p/>
+    <w:p>
+      <w:r>
+        <w:t>In the end you need to consider carefully if fully retaining the relay states all the way through a power loss is really necessary. You can use the Retain setting in the Network Module to be sure the relays return to their pre-power loss state, but they may still “chatter” once or twice during reboot or power loss and recovery.</w:t>
+      </w:r>
+    </w:p>
+    <w:p/>
+    <w:p>
+      <w:r>
+        <w:br w:type="page"/>
+      </w:r>
+    </w:p>
+    <w:p>
+      <w:pPr>
+        <w:pStyle w:val="Heading1"/>
+        <w:jc w:val="center"/>
         <w:rPr>
           <w:sz w:val="40"/>
           <w:szCs w:val="40"/>
         </w:rPr>
+      </w:pPr>
+      <w:bookmarkStart w:id="43" w:name="_Toc43528210"/>
+      <w:bookmarkStart w:id="44" w:name="_Toc47296011"/>
+      <w:bookmarkStart w:id="45" w:name="_Toc57961444"/>
+      <w:r>
+        <w:rPr>
+          <w:sz w:val="40"/>
+          <w:szCs w:val="40"/>
+        </w:rPr>
         <w:t>Code Credits</w:t>
       </w:r>
-      <w:bookmarkEnd w:id="42"/>
       <w:bookmarkEnd w:id="43"/>
       <w:bookmarkEnd w:id="44"/>
+      <w:bookmarkEnd w:id="45"/>
     </w:p>
     <w:p/>
     <w:p>
@@ -9472,9 +10138,9 @@
           <w:szCs w:val="40"/>
         </w:rPr>
       </w:pPr>
-      <w:bookmarkStart w:id="45" w:name="_Toc43528211"/>
-      <w:bookmarkStart w:id="46" w:name="_Toc47296012"/>
-      <w:bookmarkStart w:id="47" w:name="_Toc57809960"/>
+      <w:bookmarkStart w:id="46" w:name="_Toc43528211"/>
+      <w:bookmarkStart w:id="47" w:name="_Toc47296012"/>
+      <w:bookmarkStart w:id="48" w:name="_Toc57961445"/>
       <w:r>
         <w:rPr>
           <w:sz w:val="40"/>
@@ -9482,9 +10148,9 @@
         </w:rPr>
         <w:t>Documentation License Note</w:t>
       </w:r>
-      <w:bookmarkEnd w:id="45"/>
       <w:bookmarkEnd w:id="46"/>
       <w:bookmarkEnd w:id="47"/>
+      <w:bookmarkEnd w:id="48"/>
     </w:p>
     <w:p>
       <w:pPr>
@@ -9552,7 +10218,7 @@
         </w:rPr>
         <w:t xml:space="preserve"> 2000, 2001, 2002, 2007, 2008 Free Software Foundation, Inc. &lt;</w:t>
       </w:r>
-      <w:hyperlink r:id="rId75" w:history="1">
+      <w:hyperlink r:id="rId79" w:history="1">
         <w:r>
           <w:rPr>
             <w:rFonts w:ascii="Helvetica"/>
@@ -10422,7 +11088,7 @@
         </w:rPr>
         <w:t xml:space="preserve">The Free Software Foundation may publish new, revised versions of the GNU Free Documentation License from time to time. Such new versions will be similar in spirit to the present version, but may differ in detail to address new problems or concerns. See </w:t>
       </w:r>
-      <w:hyperlink r:id="rId76" w:history="1">
+      <w:hyperlink r:id="rId80" w:history="1">
         <w:r>
           <w:rPr>
             <w:rFonts w:ascii="Helvetica"/>
@@ -11317,6 +11983,145 @@
     </w:lvl>
   </w:abstractNum>
   <w:abstractNum w:abstractNumId="5">
+    <w:nsid w:val="21FD2367"/>
+    <w:multiLevelType w:val="hybridMultilevel"/>
+    <w:tmpl w:val="0F627398"/>
+    <w:lvl w:ilvl="0" w:tplc="13F86A58">
+      <w:numFmt w:val="bullet"/>
+      <w:lvlText w:val="-"/>
+      <w:lvlJc w:val="left"/>
+      <w:pPr>
+        <w:tabs>
+          <w:tab w:val="num" w:pos="720"/>
+        </w:tabs>
+        <w:ind w:left="720" w:hanging="360"/>
+      </w:pPr>
+      <w:rPr>
+        <w:rFonts w:ascii="Times New Roman" w:eastAsia="Times New Roman" w:hAnsi="Times New Roman" w:hint="default"/>
+      </w:rPr>
+    </w:lvl>
+    <w:lvl w:ilvl="1" w:tplc="04090003" w:tentative="1">
+      <w:start w:val="1"/>
+      <w:numFmt w:val="bullet"/>
+      <w:lvlText w:val="o"/>
+      <w:lvlJc w:val="left"/>
+      <w:pPr>
+        <w:tabs>
+          <w:tab w:val="num" w:pos="1440"/>
+        </w:tabs>
+        <w:ind w:left="1440" w:hanging="360"/>
+      </w:pPr>
+      <w:rPr>
+        <w:rFonts w:ascii="Courier New" w:hAnsi="Courier New" w:hint="default"/>
+      </w:rPr>
+    </w:lvl>
+    <w:lvl w:ilvl="2" w:tplc="04090005" w:tentative="1">
+      <w:start w:val="1"/>
+      <w:numFmt w:val="bullet"/>
+      <w:lvlText w:val=""/>
+      <w:lvlJc w:val="left"/>
+      <w:pPr>
+        <w:tabs>
+          <w:tab w:val="num" w:pos="2160"/>
+        </w:tabs>
+        <w:ind w:left="2160" w:hanging="360"/>
+      </w:pPr>
+      <w:rPr>
+        <w:rFonts w:ascii="Wingdings" w:hAnsi="Wingdings" w:hint="default"/>
+      </w:rPr>
+    </w:lvl>
+    <w:lvl w:ilvl="3" w:tplc="04090001" w:tentative="1">
+      <w:start w:val="1"/>
+      <w:numFmt w:val="bullet"/>
+      <w:lvlText w:val=""/>
+      <w:lvlJc w:val="left"/>
+      <w:pPr>
+        <w:tabs>
+          <w:tab w:val="num" w:pos="2880"/>
+        </w:tabs>
+        <w:ind w:left="2880" w:hanging="360"/>
+      </w:pPr>
+      <w:rPr>
+        <w:rFonts w:ascii="Symbol" w:hAnsi="Symbol" w:hint="default"/>
+      </w:rPr>
+    </w:lvl>
+    <w:lvl w:ilvl="4" w:tplc="04090003" w:tentative="1">
+      <w:start w:val="1"/>
+      <w:numFmt w:val="bullet"/>
+      <w:lvlText w:val="o"/>
+      <w:lvlJc w:val="left"/>
+      <w:pPr>
+        <w:tabs>
+          <w:tab w:val="num" w:pos="3600"/>
+        </w:tabs>
+        <w:ind w:left="3600" w:hanging="360"/>
+      </w:pPr>
+      <w:rPr>
+        <w:rFonts w:ascii="Courier New" w:hAnsi="Courier New" w:hint="default"/>
+      </w:rPr>
+    </w:lvl>
+    <w:lvl w:ilvl="5" w:tplc="04090005" w:tentative="1">
+      <w:start w:val="1"/>
+      <w:numFmt w:val="bullet"/>
+      <w:lvlText w:val=""/>
+      <w:lvlJc w:val="left"/>
+      <w:pPr>
+        <w:tabs>
+          <w:tab w:val="num" w:pos="4320"/>
+        </w:tabs>
+        <w:ind w:left="4320" w:hanging="360"/>
+      </w:pPr>
+      <w:rPr>
+        <w:rFonts w:ascii="Wingdings" w:hAnsi="Wingdings" w:hint="default"/>
+      </w:rPr>
+    </w:lvl>
+    <w:lvl w:ilvl="6" w:tplc="04090001" w:tentative="1">
+      <w:start w:val="1"/>
+      <w:numFmt w:val="bullet"/>
+      <w:lvlText w:val=""/>
+      <w:lvlJc w:val="left"/>
+      <w:pPr>
+        <w:tabs>
+          <w:tab w:val="num" w:pos="5040"/>
+        </w:tabs>
+        <w:ind w:left="5040" w:hanging="360"/>
+      </w:pPr>
+      <w:rPr>
+        <w:rFonts w:ascii="Symbol" w:hAnsi="Symbol" w:hint="default"/>
+      </w:rPr>
+    </w:lvl>
+    <w:lvl w:ilvl="7" w:tplc="04090003" w:tentative="1">
+      <w:start w:val="1"/>
+      <w:numFmt w:val="bullet"/>
+      <w:lvlText w:val="o"/>
+      <w:lvlJc w:val="left"/>
+      <w:pPr>
+        <w:tabs>
+          <w:tab w:val="num" w:pos="5760"/>
+        </w:tabs>
+        <w:ind w:left="5760" w:hanging="360"/>
+      </w:pPr>
+      <w:rPr>
+        <w:rFonts w:ascii="Courier New" w:hAnsi="Courier New" w:hint="default"/>
+      </w:rPr>
+    </w:lvl>
+    <w:lvl w:ilvl="8" w:tplc="04090005" w:tentative="1">
+      <w:start w:val="1"/>
+      <w:numFmt w:val="bullet"/>
+      <w:lvlText w:val=""/>
+      <w:lvlJc w:val="left"/>
+      <w:pPr>
+        <w:tabs>
+          <w:tab w:val="num" w:pos="6480"/>
+        </w:tabs>
+        <w:ind w:left="6480" w:hanging="360"/>
+      </w:pPr>
+      <w:rPr>
+        <w:rFonts w:ascii="Wingdings" w:hAnsi="Wingdings" w:hint="default"/>
+      </w:rPr>
+    </w:lvl>
+  </w:abstractNum>
+  <w:abstractNum w:abstractNumId="6">
     <w:nsid w:val="26F07AE2"/>
     <w:multiLevelType w:val="hybridMultilevel"/>
     <w:tmpl w:val="3BAA548E"/>
@@ -11456,7 +12261,7 @@
       </w:rPr>
     </w:lvl>
   </w:abstractNum>
-  <w:abstractNum w:abstractNumId="6">
+  <w:abstractNum w:abstractNumId="7">
     <w:nsid w:val="2B1B6D56"/>
     <w:multiLevelType w:val="hybridMultilevel"/>
     <w:tmpl w:val="274AB44C"/>
@@ -11596,7 +12401,7 @@
       </w:rPr>
     </w:lvl>
   </w:abstractNum>
-  <w:abstractNum w:abstractNumId="7">
+  <w:abstractNum w:abstractNumId="8">
     <w:nsid w:val="32540B59"/>
     <w:multiLevelType w:val="hybridMultilevel"/>
     <w:tmpl w:val="4A4E2856"/>
@@ -11736,7 +12541,7 @@
       </w:rPr>
     </w:lvl>
   </w:abstractNum>
-  <w:abstractNum w:abstractNumId="8">
+  <w:abstractNum w:abstractNumId="9">
     <w:nsid w:val="378B1E8E"/>
     <w:multiLevelType w:val="hybridMultilevel"/>
     <w:tmpl w:val="91E8D950"/>
@@ -11876,7 +12681,7 @@
       </w:rPr>
     </w:lvl>
   </w:abstractNum>
-  <w:abstractNum w:abstractNumId="9">
+  <w:abstractNum w:abstractNumId="10">
     <w:nsid w:val="3B8D3DC1"/>
     <w:multiLevelType w:val="hybridMultilevel"/>
     <w:tmpl w:val="83420004"/>
@@ -12016,7 +12821,147 @@
       </w:rPr>
     </w:lvl>
   </w:abstractNum>
-  <w:abstractNum w:abstractNumId="10">
+  <w:abstractNum w:abstractNumId="11">
+    <w:nsid w:val="3E2963E5"/>
+    <w:multiLevelType w:val="hybridMultilevel"/>
+    <w:tmpl w:val="5F746542"/>
+    <w:lvl w:ilvl="0" w:tplc="04090017">
+      <w:start w:val="1"/>
+      <w:numFmt w:val="lowerLetter"/>
+      <w:lvlText w:val="%1)"/>
+      <w:lvlJc w:val="left"/>
+      <w:pPr>
+        <w:tabs>
+          <w:tab w:val="num" w:pos="720"/>
+        </w:tabs>
+        <w:ind w:left="720" w:hanging="360"/>
+      </w:pPr>
+      <w:rPr>
+        <w:rFonts w:cs="Times New Roman" w:hint="default"/>
+      </w:rPr>
+    </w:lvl>
+    <w:lvl w:ilvl="1" w:tplc="04090019" w:tentative="1">
+      <w:start w:val="1"/>
+      <w:numFmt w:val="lowerLetter"/>
+      <w:lvlText w:val="%2."/>
+      <w:lvlJc w:val="left"/>
+      <w:pPr>
+        <w:tabs>
+          <w:tab w:val="num" w:pos="1440"/>
+        </w:tabs>
+        <w:ind w:left="1440" w:hanging="360"/>
+      </w:pPr>
+      <w:rPr>
+        <w:rFonts w:cs="Times New Roman"/>
+      </w:rPr>
+    </w:lvl>
+    <w:lvl w:ilvl="2" w:tplc="0409001B" w:tentative="1">
+      <w:start w:val="1"/>
+      <w:numFmt w:val="lowerRoman"/>
+      <w:lvlText w:val="%3."/>
+      <w:lvlJc w:val="right"/>
+      <w:pPr>
+        <w:tabs>
+          <w:tab w:val="num" w:pos="2160"/>
+        </w:tabs>
+        <w:ind w:left="2160" w:hanging="180"/>
+      </w:pPr>
+      <w:rPr>
+        <w:rFonts w:cs="Times New Roman"/>
+      </w:rPr>
+    </w:lvl>
+    <w:lvl w:ilvl="3" w:tplc="0409000F" w:tentative="1">
+      <w:start w:val="1"/>
+      <w:numFmt w:val="decimal"/>
+      <w:lvlText w:val="%4."/>
+      <w:lvlJc w:val="left"/>
+      <w:pPr>
+        <w:tabs>
+          <w:tab w:val="num" w:pos="2880"/>
+        </w:tabs>
+        <w:ind w:left="2880" w:hanging="360"/>
+      </w:pPr>
+      <w:rPr>
+        <w:rFonts w:cs="Times New Roman"/>
+      </w:rPr>
+    </w:lvl>
+    <w:lvl w:ilvl="4" w:tplc="04090019" w:tentative="1">
+      <w:start w:val="1"/>
+      <w:numFmt w:val="lowerLetter"/>
+      <w:lvlText w:val="%5."/>
+      <w:lvlJc w:val="left"/>
+      <w:pPr>
+        <w:tabs>
+          <w:tab w:val="num" w:pos="3600"/>
+        </w:tabs>
+        <w:ind w:left="3600" w:hanging="360"/>
+      </w:pPr>
+      <w:rPr>
+        <w:rFonts w:cs="Times New Roman"/>
+      </w:rPr>
+    </w:lvl>
+    <w:lvl w:ilvl="5" w:tplc="0409001B" w:tentative="1">
+      <w:start w:val="1"/>
+      <w:numFmt w:val="lowerRoman"/>
+      <w:lvlText w:val="%6."/>
+      <w:lvlJc w:val="right"/>
+      <w:pPr>
+        <w:tabs>
+          <w:tab w:val="num" w:pos="4320"/>
+        </w:tabs>
+        <w:ind w:left="4320" w:hanging="180"/>
+      </w:pPr>
+      <w:rPr>
+        <w:rFonts w:cs="Times New Roman"/>
+      </w:rPr>
+    </w:lvl>
+    <w:lvl w:ilvl="6" w:tplc="0409000F" w:tentative="1">
+      <w:start w:val="1"/>
+      <w:numFmt w:val="decimal"/>
+      <w:lvlText w:val="%7."/>
+      <w:lvlJc w:val="left"/>
+      <w:pPr>
+        <w:tabs>
+          <w:tab w:val="num" w:pos="5040"/>
+        </w:tabs>
+        <w:ind w:left="5040" w:hanging="360"/>
+      </w:pPr>
+      <w:rPr>
+        <w:rFonts w:cs="Times New Roman"/>
+      </w:rPr>
+    </w:lvl>
+    <w:lvl w:ilvl="7" w:tplc="04090019" w:tentative="1">
+      <w:start w:val="1"/>
+      <w:numFmt w:val="lowerLetter"/>
+      <w:lvlText w:val="%8."/>
+      <w:lvlJc w:val="left"/>
+      <w:pPr>
+        <w:tabs>
+          <w:tab w:val="num" w:pos="5760"/>
+        </w:tabs>
+        <w:ind w:left="5760" w:hanging="360"/>
+      </w:pPr>
+      <w:rPr>
+        <w:rFonts w:cs="Times New Roman"/>
+      </w:rPr>
+    </w:lvl>
+    <w:lvl w:ilvl="8" w:tplc="0409001B" w:tentative="1">
+      <w:start w:val="1"/>
+      <w:numFmt w:val="lowerRoman"/>
+      <w:lvlText w:val="%9."/>
+      <w:lvlJc w:val="right"/>
+      <w:pPr>
+        <w:tabs>
+          <w:tab w:val="num" w:pos="6480"/>
+        </w:tabs>
+        <w:ind w:left="6480" w:hanging="180"/>
+      </w:pPr>
+      <w:rPr>
+        <w:rFonts w:cs="Times New Roman"/>
+      </w:rPr>
+    </w:lvl>
+  </w:abstractNum>
+  <w:abstractNum w:abstractNumId="12">
     <w:nsid w:val="40065D35"/>
     <w:multiLevelType w:val="hybridMultilevel"/>
     <w:tmpl w:val="F50694FE"/>
@@ -12156,7 +13101,7 @@
       </w:rPr>
     </w:lvl>
   </w:abstractNum>
-  <w:abstractNum w:abstractNumId="11">
+  <w:abstractNum w:abstractNumId="13">
     <w:nsid w:val="484B1D03"/>
     <w:multiLevelType w:val="hybridMultilevel"/>
     <w:tmpl w:val="94F4F584"/>
@@ -12296,7 +13241,7 @@
       </w:rPr>
     </w:lvl>
   </w:abstractNum>
-  <w:abstractNum w:abstractNumId="12">
+  <w:abstractNum w:abstractNumId="14">
     <w:nsid w:val="4B1C44A3"/>
     <w:multiLevelType w:val="hybridMultilevel"/>
     <w:tmpl w:val="58341742"/>
@@ -12435,7 +13380,7 @@
       </w:rPr>
     </w:lvl>
   </w:abstractNum>
-  <w:abstractNum w:abstractNumId="13">
+  <w:abstractNum w:abstractNumId="15">
     <w:nsid w:val="4FD27E40"/>
     <w:multiLevelType w:val="multilevel"/>
     <w:tmpl w:val="CD96B34A"/>
@@ -12575,7 +13520,7 @@
       </w:rPr>
     </w:lvl>
   </w:abstractNum>
-  <w:abstractNum w:abstractNumId="14">
+  <w:abstractNum w:abstractNumId="16">
     <w:nsid w:val="505A57B7"/>
     <w:multiLevelType w:val="hybridMultilevel"/>
     <w:tmpl w:val="EADCB6B8"/>
@@ -12715,7 +13660,7 @@
       </w:rPr>
     </w:lvl>
   </w:abstractNum>
-  <w:abstractNum w:abstractNumId="15">
+  <w:abstractNum w:abstractNumId="17">
     <w:nsid w:val="5E2E5ABC"/>
     <w:multiLevelType w:val="hybridMultilevel"/>
     <w:tmpl w:val="CD42FBF6"/>
@@ -12855,7 +13800,7 @@
       </w:rPr>
     </w:lvl>
   </w:abstractNum>
-  <w:abstractNum w:abstractNumId="16">
+  <w:abstractNum w:abstractNumId="18">
     <w:nsid w:val="63586963"/>
     <w:multiLevelType w:val="hybridMultilevel"/>
     <w:tmpl w:val="3F54E314"/>
@@ -12995,7 +13940,7 @@
       </w:rPr>
     </w:lvl>
   </w:abstractNum>
-  <w:abstractNum w:abstractNumId="17">
+  <w:abstractNum w:abstractNumId="19">
     <w:nsid w:val="6FBD6306"/>
     <w:multiLevelType w:val="hybridMultilevel"/>
     <w:tmpl w:val="537C2590"/>
@@ -13134,7 +14079,7 @@
       </w:rPr>
     </w:lvl>
   </w:abstractNum>
-  <w:abstractNum w:abstractNumId="18">
+  <w:abstractNum w:abstractNumId="20">
     <w:nsid w:val="724F1DF9"/>
     <w:multiLevelType w:val="hybridMultilevel"/>
     <w:tmpl w:val="48D454DE"/>
@@ -13274,7 +14219,7 @@
       </w:rPr>
     </w:lvl>
   </w:abstractNum>
-  <w:abstractNum w:abstractNumId="19">
+  <w:abstractNum w:abstractNumId="21">
     <w:nsid w:val="73817A58"/>
     <w:multiLevelType w:val="hybridMultilevel"/>
     <w:tmpl w:val="90FA33BC"/>
@@ -13414,7 +14359,147 @@
       </w:rPr>
     </w:lvl>
   </w:abstractNum>
-  <w:abstractNum w:abstractNumId="20">
+  <w:abstractNum w:abstractNumId="22">
+    <w:nsid w:val="7896776D"/>
+    <w:multiLevelType w:val="hybridMultilevel"/>
+    <w:tmpl w:val="B42A35CE"/>
+    <w:lvl w:ilvl="0" w:tplc="04090017">
+      <w:start w:val="1"/>
+      <w:numFmt w:val="lowerLetter"/>
+      <w:lvlText w:val="%1)"/>
+      <w:lvlJc w:val="left"/>
+      <w:pPr>
+        <w:tabs>
+          <w:tab w:val="num" w:pos="720"/>
+        </w:tabs>
+        <w:ind w:left="720" w:hanging="360"/>
+      </w:pPr>
+      <w:rPr>
+        <w:rFonts w:cs="Times New Roman"/>
+      </w:rPr>
+    </w:lvl>
+    <w:lvl w:ilvl="1" w:tplc="04090019" w:tentative="1">
+      <w:start w:val="1"/>
+      <w:numFmt w:val="lowerLetter"/>
+      <w:lvlText w:val="%2."/>
+      <w:lvlJc w:val="left"/>
+      <w:pPr>
+        <w:tabs>
+          <w:tab w:val="num" w:pos="1440"/>
+        </w:tabs>
+        <w:ind w:left="1440" w:hanging="360"/>
+      </w:pPr>
+      <w:rPr>
+        <w:rFonts w:cs="Times New Roman"/>
+      </w:rPr>
+    </w:lvl>
+    <w:lvl w:ilvl="2" w:tplc="0409001B" w:tentative="1">
+      <w:start w:val="1"/>
+      <w:numFmt w:val="lowerRoman"/>
+      <w:lvlText w:val="%3."/>
+      <w:lvlJc w:val="right"/>
+      <w:pPr>
+        <w:tabs>
+          <w:tab w:val="num" w:pos="2160"/>
+        </w:tabs>
+        <w:ind w:left="2160" w:hanging="180"/>
+      </w:pPr>
+      <w:rPr>
+        <w:rFonts w:cs="Times New Roman"/>
+      </w:rPr>
+    </w:lvl>
+    <w:lvl w:ilvl="3" w:tplc="0409000F" w:tentative="1">
+      <w:start w:val="1"/>
+      <w:numFmt w:val="decimal"/>
+      <w:lvlText w:val="%4."/>
+      <w:lvlJc w:val="left"/>
+      <w:pPr>
+        <w:tabs>
+          <w:tab w:val="num" w:pos="2880"/>
+        </w:tabs>
+        <w:ind w:left="2880" w:hanging="360"/>
+      </w:pPr>
+      <w:rPr>
+        <w:rFonts w:cs="Times New Roman"/>
+      </w:rPr>
+    </w:lvl>
+    <w:lvl w:ilvl="4" w:tplc="04090019" w:tentative="1">
+      <w:start w:val="1"/>
+      <w:numFmt w:val="lowerLetter"/>
+      <w:lvlText w:val="%5."/>
+      <w:lvlJc w:val="left"/>
+      <w:pPr>
+        <w:tabs>
+          <w:tab w:val="num" w:pos="3600"/>
+        </w:tabs>
+        <w:ind w:left="3600" w:hanging="360"/>
+      </w:pPr>
+      <w:rPr>
+        <w:rFonts w:cs="Times New Roman"/>
+      </w:rPr>
+    </w:lvl>
+    <w:lvl w:ilvl="5" w:tplc="0409001B" w:tentative="1">
+      <w:start w:val="1"/>
+      <w:numFmt w:val="lowerRoman"/>
+      <w:lvlText w:val="%6."/>
+      <w:lvlJc w:val="right"/>
+      <w:pPr>
+        <w:tabs>
+          <w:tab w:val="num" w:pos="4320"/>
+        </w:tabs>
+        <w:ind w:left="4320" w:hanging="180"/>
+      </w:pPr>
+      <w:rPr>
+        <w:rFonts w:cs="Times New Roman"/>
+      </w:rPr>
+    </w:lvl>
+    <w:lvl w:ilvl="6" w:tplc="0409000F" w:tentative="1">
+      <w:start w:val="1"/>
+      <w:numFmt w:val="decimal"/>
+      <w:lvlText w:val="%7."/>
+      <w:lvlJc w:val="left"/>
+      <w:pPr>
+        <w:tabs>
+          <w:tab w:val="num" w:pos="5040"/>
+        </w:tabs>
+        <w:ind w:left="5040" w:hanging="360"/>
+      </w:pPr>
+      <w:rPr>
+        <w:rFonts w:cs="Times New Roman"/>
+      </w:rPr>
+    </w:lvl>
+    <w:lvl w:ilvl="7" w:tplc="04090019" w:tentative="1">
+      <w:start w:val="1"/>
+      <w:numFmt w:val="lowerLetter"/>
+      <w:lvlText w:val="%8."/>
+      <w:lvlJc w:val="left"/>
+      <w:pPr>
+        <w:tabs>
+          <w:tab w:val="num" w:pos="5760"/>
+        </w:tabs>
+        <w:ind w:left="5760" w:hanging="360"/>
+      </w:pPr>
+      <w:rPr>
+        <w:rFonts w:cs="Times New Roman"/>
+      </w:rPr>
+    </w:lvl>
+    <w:lvl w:ilvl="8" w:tplc="0409001B" w:tentative="1">
+      <w:start w:val="1"/>
+      <w:numFmt w:val="lowerRoman"/>
+      <w:lvlText w:val="%9."/>
+      <w:lvlJc w:val="right"/>
+      <w:pPr>
+        <w:tabs>
+          <w:tab w:val="num" w:pos="6480"/>
+        </w:tabs>
+        <w:ind w:left="6480" w:hanging="180"/>
+      </w:pPr>
+      <w:rPr>
+        <w:rFonts w:cs="Times New Roman"/>
+      </w:rPr>
+    </w:lvl>
+  </w:abstractNum>
+  <w:abstractNum w:abstractNumId="23">
     <w:nsid w:val="7F9D7600"/>
     <w:multiLevelType w:val="hybridMultilevel"/>
     <w:tmpl w:val="B4CA1994"/>
@@ -13555,28 +14640,28 @@
     </w:lvl>
   </w:abstractNum>
   <w:num w:numId="1">
-    <w:abstractNumId w:val="18"/>
+    <w:abstractNumId w:val="20"/>
   </w:num>
   <w:num w:numId="2">
-    <w:abstractNumId w:val="5"/>
+    <w:abstractNumId w:val="6"/>
   </w:num>
   <w:num w:numId="3">
-    <w:abstractNumId w:val="7"/>
+    <w:abstractNumId w:val="8"/>
   </w:num>
   <w:num w:numId="4">
     <w:abstractNumId w:val="0"/>
   </w:num>
   <w:num w:numId="5">
-    <w:abstractNumId w:val="12"/>
+    <w:abstractNumId w:val="14"/>
   </w:num>
   <w:num w:numId="6">
-    <w:abstractNumId w:val="20"/>
+    <w:abstractNumId w:val="23"/>
   </w:num>
   <w:num w:numId="7">
-    <w:abstractNumId w:val="17"/>
+    <w:abstractNumId w:val="19"/>
   </w:num>
   <w:num w:numId="8">
-    <w:abstractNumId w:val="19"/>
+    <w:abstractNumId w:val="21"/>
   </w:num>
   <w:num w:numId="9">
     <w:abstractNumId w:val="4"/>
@@ -13591,31 +14676,40 @@
     <w:abstractNumId w:val="3"/>
   </w:num>
   <w:num w:numId="13">
+    <w:abstractNumId w:val="10"/>
+  </w:num>
+  <w:num w:numId="14">
+    <w:abstractNumId w:val="17"/>
+  </w:num>
+  <w:num w:numId="15">
+    <w:abstractNumId w:val="18"/>
+  </w:num>
+  <w:num w:numId="16">
+    <w:abstractNumId w:val="15"/>
+  </w:num>
+  <w:num w:numId="17">
+    <w:abstractNumId w:val="12"/>
+  </w:num>
+  <w:num w:numId="18">
+    <w:abstractNumId w:val="13"/>
+  </w:num>
+  <w:num w:numId="19">
     <w:abstractNumId w:val="9"/>
   </w:num>
-  <w:num w:numId="14">
-    <w:abstractNumId w:val="15"/>
+  <w:num w:numId="20">
+    <w:abstractNumId w:val="7"/>
   </w:num>
-  <w:num w:numId="15">
+  <w:num w:numId="21">
     <w:abstractNumId w:val="16"/>
   </w:num>
-  <w:num w:numId="16">
-    <w:abstractNumId w:val="13"/>
+  <w:num w:numId="22">
+    <w:abstractNumId w:val="5"/>
   </w:num>
-  <w:num w:numId="17">
-    <w:abstractNumId w:val="10"/>
-  </w:num>
-  <w:num w:numId="18">
+  <w:num w:numId="23">
     <w:abstractNumId w:val="11"/>
   </w:num>
-  <w:num w:numId="19">
-    <w:abstractNumId w:val="8"/>
-  </w:num>
-  <w:num w:numId="20">
-    <w:abstractNumId w:val="6"/>
-  </w:num>
-  <w:num w:numId="21">
-    <w:abstractNumId w:val="14"/>
+  <w:num w:numId="24">
+    <w:abstractNumId w:val="22"/>
   </w:num>
 </w:numbering>
 </file>

--- a/Network Module Reprogram Doc- Code Rev 20201116 0256.docx
+++ b/Network Module Reprogram Doc- Code Rev 20201116 0256.docx
@@ -92,7 +92,7 @@
         <w:rPr>
           <w:b/>
         </w:rPr>
-        <w:t>Document revised Dec 4, 2020</w:t>
+        <w:t>Document revised Dec 18, 2020</w:t>
       </w:r>
     </w:p>
     <w:p>
@@ -114,7 +114,7 @@
       </w:pPr>
       <w:bookmarkStart w:id="0" w:name="_Toc43528201"/>
       <w:bookmarkStart w:id="1" w:name="_Toc47296001"/>
-      <w:bookmarkStart w:id="2" w:name="_Toc57961418"/>
+      <w:bookmarkStart w:id="2" w:name="_Toc59216892"/>
       <w:r>
         <w:rPr>
           <w:sz w:val="40"/>
@@ -292,7 +292,7 @@
           <w:szCs w:val="40"/>
         </w:rPr>
       </w:pPr>
-      <w:bookmarkStart w:id="3" w:name="_Toc57961419"/>
+      <w:bookmarkStart w:id="3" w:name="_Toc59216893"/>
       <w:r>
         <w:rPr>
           <w:sz w:val="40"/>
@@ -320,7 +320,7 @@
       </w:pPr>
       <w:bookmarkStart w:id="4" w:name="_Toc43528202"/>
       <w:bookmarkStart w:id="5" w:name="_Toc47296002"/>
-      <w:bookmarkStart w:id="6" w:name="_Toc57961420"/>
+      <w:bookmarkStart w:id="6" w:name="_Toc59216894"/>
       <w:r>
         <w:rPr>
           <w:sz w:val="40"/>
@@ -368,7 +368,7 @@
           <w:sz w:val="40"/>
         </w:rPr>
       </w:pPr>
-      <w:bookmarkStart w:id="7" w:name="_Toc57961421"/>
+      <w:bookmarkStart w:id="7" w:name="_Toc59216895"/>
       <w:r>
         <w:rPr>
           <w:sz w:val="40"/>
@@ -794,6 +794,97 @@
         <w:t>Added section on alternative hardware design methods for maintaining relays states during power loss.</w:t>
       </w:r>
     </w:p>
+    <w:p>
+      <w:r>
+        <w:t xml:space="preserve">December 18, 2020  </w:t>
+      </w:r>
+      <w:r>
+        <w:t xml:space="preserve"> Code Revision 20201218 2202</w:t>
+      </w:r>
+    </w:p>
+    <w:p>
+      <w:pPr>
+        <w:ind w:left="360"/>
+      </w:pPr>
+      <w:r>
+        <w:t>Code changes:</w:t>
+      </w:r>
+    </w:p>
+    <w:p>
+      <w:pPr>
+        <w:numPr>
+          <w:ilvl w:val="1"/>
+          <w:numId w:val="12"/>
+        </w:numPr>
+      </w:pPr>
+      <w:r>
+        <w:t>Fixed bug in RXERIF diagnostic counter (MQTT builds only).</w:t>
+      </w:r>
+    </w:p>
+    <w:p>
+      <w:pPr>
+        <w:numPr>
+          <w:ilvl w:val="1"/>
+          <w:numId w:val="12"/>
+        </w:numPr>
+      </w:pPr>
+      <w:r>
+        <w:t>Significant rewrite of timing functions around the MQTT code to improve the rate at which MQTT commands can be executed.</w:t>
+      </w:r>
+    </w:p>
+    <w:p>
+      <w:pPr>
+        <w:numPr>
+          <w:ilvl w:val="1"/>
+          <w:numId w:val="12"/>
+        </w:numPr>
+      </w:pPr>
+      <w:r>
+        <w:t>Added Independent Watchdog (hardware watchdog) to restart the module should it hang.</w:t>
+      </w:r>
+    </w:p>
+    <w:p>
+      <w:pPr>
+        <w:numPr>
+          <w:ilvl w:val="1"/>
+          <w:numId w:val="12"/>
+        </w:numPr>
+      </w:pPr>
+      <w:r>
+        <w:t>Removed the Error Statistics button from the MQTT builds.</w:t>
+      </w:r>
+    </w:p>
+    <w:p>
+      <w:pPr>
+        <w:numPr>
+          <w:ilvl w:val="1"/>
+          <w:numId w:val="12"/>
+        </w:numPr>
+      </w:pPr>
+      <w:r>
+        <w:t>Added EEPROM lock-out except when intentionally making EEPROM changes.</w:t>
+      </w:r>
+    </w:p>
+    <w:p>
+      <w:pPr>
+        <w:ind w:left="360"/>
+      </w:pPr>
+      <w:r>
+        <w:t>Document changes:</w:t>
+      </w:r>
+    </w:p>
+    <w:p>
+      <w:pPr>
+        <w:numPr>
+          <w:ilvl w:val="1"/>
+          <w:numId w:val="12"/>
+        </w:numPr>
+      </w:pPr>
+      <w:r>
+        <w:t>Relocated the MQTT Error Statistic description</w:t>
+      </w:r>
+    </w:p>
+    <w:p/>
     <w:p/>
     <w:p/>
     <w:p/>
@@ -813,7 +904,7 @@
       </w:pPr>
       <w:bookmarkStart w:id="8" w:name="_Toc43528203"/>
       <w:bookmarkStart w:id="9" w:name="_Toc47296003"/>
-      <w:bookmarkStart w:id="10" w:name="_Toc57961422"/>
+      <w:bookmarkStart w:id="10" w:name="_Toc59216896"/>
       <w:r>
         <w:rPr>
           <w:sz w:val="40"/>
@@ -844,7 +935,7 @@
       <w:r>
         <w:fldChar w:fldCharType="separate"/>
       </w:r>
-      <w:hyperlink w:anchor="_Toc57961418" w:history="1">
+      <w:hyperlink w:anchor="_Toc59216892" w:history="1">
         <w:r>
           <w:rPr>
             <w:rStyle w:val="Hyperlink"/>
@@ -871,7 +962,7 @@
             <w:noProof/>
             <w:webHidden/>
           </w:rPr>
-          <w:instrText xml:space="preserve"> PAGEREF _Toc57961418 \h </w:instrText>
+          <w:instrText xml:space="preserve"> PAGEREF _Toc59216892 \h </w:instrText>
         </w:r>
         <w:r>
           <w:rPr>
@@ -911,7 +1002,7 @@
           <w:noProof/>
         </w:rPr>
       </w:pPr>
-      <w:hyperlink w:anchor="_Toc57961419" w:history="1">
+      <w:hyperlink w:anchor="_Toc59216893" w:history="1">
         <w:r>
           <w:rPr>
             <w:rStyle w:val="Hyperlink"/>
@@ -938,7 +1029,7 @@
             <w:noProof/>
             <w:webHidden/>
           </w:rPr>
-          <w:instrText xml:space="preserve"> PAGEREF _Toc57961419 \h </w:instrText>
+          <w:instrText xml:space="preserve"> PAGEREF _Toc59216893 \h </w:instrText>
         </w:r>
         <w:r>
           <w:rPr>
@@ -978,7 +1069,7 @@
           <w:noProof/>
         </w:rPr>
       </w:pPr>
-      <w:hyperlink w:anchor="_Toc57961420" w:history="1">
+      <w:hyperlink w:anchor="_Toc59216894" w:history="1">
         <w:r>
           <w:rPr>
             <w:rStyle w:val="Hyperlink"/>
@@ -1005,7 +1096,7 @@
             <w:noProof/>
             <w:webHidden/>
           </w:rPr>
-          <w:instrText xml:space="preserve"> PAGEREF _Toc57961420 \h </w:instrText>
+          <w:instrText xml:space="preserve"> PAGEREF _Toc59216894 \h </w:instrText>
         </w:r>
         <w:r>
           <w:rPr>
@@ -1045,7 +1136,7 @@
           <w:noProof/>
         </w:rPr>
       </w:pPr>
-      <w:hyperlink w:anchor="_Toc57961421" w:history="1">
+      <w:hyperlink w:anchor="_Toc59216895" w:history="1">
         <w:r>
           <w:rPr>
             <w:rStyle w:val="Hyperlink"/>
@@ -1072,7 +1163,7 @@
             <w:noProof/>
             <w:webHidden/>
           </w:rPr>
-          <w:instrText xml:space="preserve"> PAGEREF _Toc57961421 \h </w:instrText>
+          <w:instrText xml:space="preserve"> PAGEREF _Toc59216895 \h </w:instrText>
         </w:r>
         <w:r>
           <w:rPr>
@@ -1112,7 +1203,7 @@
           <w:noProof/>
         </w:rPr>
       </w:pPr>
-      <w:hyperlink w:anchor="_Toc57961422" w:history="1">
+      <w:hyperlink w:anchor="_Toc59216896" w:history="1">
         <w:r>
           <w:rPr>
             <w:rStyle w:val="Hyperlink"/>
@@ -1139,7 +1230,7 @@
             <w:noProof/>
             <w:webHidden/>
           </w:rPr>
-          <w:instrText xml:space="preserve"> PAGEREF _Toc57961422 \h </w:instrText>
+          <w:instrText xml:space="preserve"> PAGEREF _Toc59216896 \h </w:instrText>
         </w:r>
         <w:r>
           <w:rPr>
@@ -1179,7 +1270,7 @@
           <w:noProof/>
         </w:rPr>
       </w:pPr>
-      <w:hyperlink w:anchor="_Toc57961423" w:history="1">
+      <w:hyperlink w:anchor="_Toc59216897" w:history="1">
         <w:r>
           <w:rPr>
             <w:rStyle w:val="Hyperlink"/>
@@ -1206,7 +1297,7 @@
             <w:noProof/>
             <w:webHidden/>
           </w:rPr>
-          <w:instrText xml:space="preserve"> PAGEREF _Toc57961423 \h </w:instrText>
+          <w:instrText xml:space="preserve"> PAGEREF _Toc59216897 \h </w:instrText>
         </w:r>
         <w:r>
           <w:rPr>
@@ -1246,7 +1337,7 @@
           <w:noProof/>
         </w:rPr>
       </w:pPr>
-      <w:hyperlink w:anchor="_Toc57961424" w:history="1">
+      <w:hyperlink w:anchor="_Toc59216898" w:history="1">
         <w:r>
           <w:rPr>
             <w:rStyle w:val="Hyperlink"/>
@@ -1273,7 +1364,7 @@
             <w:noProof/>
             <w:webHidden/>
           </w:rPr>
-          <w:instrText xml:space="preserve"> PAGEREF _Toc57961424 \h </w:instrText>
+          <w:instrText xml:space="preserve"> PAGEREF _Toc59216898 \h </w:instrText>
         </w:r>
         <w:r>
           <w:rPr>
@@ -1313,7 +1404,7 @@
           <w:noProof/>
         </w:rPr>
       </w:pPr>
-      <w:hyperlink w:anchor="_Toc57961425" w:history="1">
+      <w:hyperlink w:anchor="_Toc59216899" w:history="1">
         <w:r>
           <w:rPr>
             <w:rStyle w:val="Hyperlink"/>
@@ -1340,7 +1431,7 @@
             <w:noProof/>
             <w:webHidden/>
           </w:rPr>
-          <w:instrText xml:space="preserve"> PAGEREF _Toc57961425 \h </w:instrText>
+          <w:instrText xml:space="preserve"> PAGEREF _Toc59216899 \h </w:instrText>
         </w:r>
         <w:r>
           <w:rPr>
@@ -1380,7 +1471,7 @@
           <w:noProof/>
         </w:rPr>
       </w:pPr>
-      <w:hyperlink w:anchor="_Toc57961426" w:history="1">
+      <w:hyperlink w:anchor="_Toc59216900" w:history="1">
         <w:r>
           <w:rPr>
             <w:rStyle w:val="Hyperlink"/>
@@ -1407,7 +1498,7 @@
             <w:noProof/>
             <w:webHidden/>
           </w:rPr>
-          <w:instrText xml:space="preserve"> PAGEREF _Toc57961426 \h </w:instrText>
+          <w:instrText xml:space="preserve"> PAGEREF _Toc59216900 \h </w:instrText>
         </w:r>
         <w:r>
           <w:rPr>
@@ -1447,7 +1538,7 @@
           <w:noProof/>
         </w:rPr>
       </w:pPr>
-      <w:hyperlink w:anchor="_Toc57961427" w:history="1">
+      <w:hyperlink w:anchor="_Toc59216901" w:history="1">
         <w:r>
           <w:rPr>
             <w:rStyle w:val="Hyperlink"/>
@@ -1474,7 +1565,7 @@
             <w:noProof/>
             <w:webHidden/>
           </w:rPr>
-          <w:instrText xml:space="preserve"> PAGEREF _Toc57961427 \h </w:instrText>
+          <w:instrText xml:space="preserve"> PAGEREF _Toc59216901 \h </w:instrText>
         </w:r>
         <w:r>
           <w:rPr>
@@ -1493,7 +1584,7 @@
             <w:noProof/>
             <w:webHidden/>
           </w:rPr>
-          <w:t>28</w:t>
+          <w:t>27</w:t>
         </w:r>
         <w:r>
           <w:rPr>
@@ -1514,7 +1605,7 @@
           <w:noProof/>
         </w:rPr>
       </w:pPr>
-      <w:hyperlink w:anchor="_Toc57961428" w:history="1">
+      <w:hyperlink w:anchor="_Toc59216902" w:history="1">
         <w:r>
           <w:rPr>
             <w:rStyle w:val="Hyperlink"/>
@@ -1541,7 +1632,7 @@
             <w:noProof/>
             <w:webHidden/>
           </w:rPr>
-          <w:instrText xml:space="preserve"> PAGEREF _Toc57961428 \h </w:instrText>
+          <w:instrText xml:space="preserve"> PAGEREF _Toc59216902 \h </w:instrText>
         </w:r>
         <w:r>
           <w:rPr>
@@ -1560,7 +1651,7 @@
             <w:noProof/>
             <w:webHidden/>
           </w:rPr>
-          <w:t>31</w:t>
+          <w:t>30</w:t>
         </w:r>
         <w:r>
           <w:rPr>
@@ -1581,7 +1672,7 @@
           <w:noProof/>
         </w:rPr>
       </w:pPr>
-      <w:hyperlink w:anchor="_Toc57961429" w:history="1">
+      <w:hyperlink w:anchor="_Toc59216903" w:history="1">
         <w:r>
           <w:rPr>
             <w:rStyle w:val="Hyperlink"/>
@@ -1608,7 +1699,7 @@
             <w:noProof/>
             <w:webHidden/>
           </w:rPr>
-          <w:instrText xml:space="preserve"> PAGEREF _Toc57961429 \h </w:instrText>
+          <w:instrText xml:space="preserve"> PAGEREF _Toc59216903 \h </w:instrText>
         </w:r>
         <w:r>
           <w:rPr>
@@ -1627,7 +1718,7 @@
             <w:noProof/>
             <w:webHidden/>
           </w:rPr>
-          <w:t>33</w:t>
+          <w:t>32</w:t>
         </w:r>
         <w:r>
           <w:rPr>
@@ -1648,7 +1739,7 @@
           <w:noProof/>
         </w:rPr>
       </w:pPr>
-      <w:hyperlink w:anchor="_Toc57961430" w:history="1">
+      <w:hyperlink w:anchor="_Toc59216904" w:history="1">
         <w:r>
           <w:rPr>
             <w:rStyle w:val="Hyperlink"/>
@@ -1675,7 +1766,7 @@
             <w:noProof/>
             <w:webHidden/>
           </w:rPr>
-          <w:instrText xml:space="preserve"> PAGEREF _Toc57961430 \h </w:instrText>
+          <w:instrText xml:space="preserve"> PAGEREF _Toc59216904 \h </w:instrText>
         </w:r>
         <w:r>
           <w:rPr>
@@ -1694,7 +1785,7 @@
             <w:noProof/>
             <w:webHidden/>
           </w:rPr>
-          <w:t>35</w:t>
+          <w:t>34</w:t>
         </w:r>
         <w:r>
           <w:rPr>
@@ -1715,7 +1806,7 @@
           <w:noProof/>
         </w:rPr>
       </w:pPr>
-      <w:hyperlink w:anchor="_Toc57961431" w:history="1">
+      <w:hyperlink w:anchor="_Toc59216905" w:history="1">
         <w:r>
           <w:rPr>
             <w:rStyle w:val="Hyperlink"/>
@@ -1742,7 +1833,7 @@
             <w:noProof/>
             <w:webHidden/>
           </w:rPr>
-          <w:instrText xml:space="preserve"> PAGEREF _Toc57961431 \h </w:instrText>
+          <w:instrText xml:space="preserve"> PAGEREF _Toc59216905 \h </w:instrText>
         </w:r>
         <w:r>
           <w:rPr>
@@ -1761,7 +1852,7 @@
             <w:noProof/>
             <w:webHidden/>
           </w:rPr>
-          <w:t>40</w:t>
+          <w:t>39</w:t>
         </w:r>
         <w:r>
           <w:rPr>
@@ -1782,7 +1873,7 @@
           <w:noProof/>
         </w:rPr>
       </w:pPr>
-      <w:hyperlink w:anchor="_Toc57961432" w:history="1">
+      <w:hyperlink w:anchor="_Toc59216906" w:history="1">
         <w:r>
           <w:rPr>
             <w:rStyle w:val="Hyperlink"/>
@@ -1809,7 +1900,7 @@
             <w:noProof/>
             <w:webHidden/>
           </w:rPr>
-          <w:instrText xml:space="preserve"> PAGEREF _Toc57961432 \h </w:instrText>
+          <w:instrText xml:space="preserve"> PAGEREF _Toc59216906 \h </w:instrText>
         </w:r>
         <w:r>
           <w:rPr>
@@ -1828,7 +1919,7 @@
             <w:noProof/>
             <w:webHidden/>
           </w:rPr>
-          <w:t>42</w:t>
+          <w:t>41</w:t>
         </w:r>
         <w:r>
           <w:rPr>
@@ -1849,7 +1940,7 @@
           <w:noProof/>
         </w:rPr>
       </w:pPr>
-      <w:hyperlink w:anchor="_Toc57961433" w:history="1">
+      <w:hyperlink w:anchor="_Toc59216907" w:history="1">
         <w:r>
           <w:rPr>
             <w:rStyle w:val="Hyperlink"/>
@@ -1876,7 +1967,7 @@
             <w:noProof/>
             <w:webHidden/>
           </w:rPr>
-          <w:instrText xml:space="preserve"> PAGEREF _Toc57961433 \h </w:instrText>
+          <w:instrText xml:space="preserve"> PAGEREF _Toc59216907 \h </w:instrText>
         </w:r>
         <w:r>
           <w:rPr>
@@ -1895,7 +1986,7 @@
             <w:noProof/>
             <w:webHidden/>
           </w:rPr>
-          <w:t>44</w:t>
+          <w:t>43</w:t>
         </w:r>
         <w:r>
           <w:rPr>
@@ -1916,7 +2007,7 @@
           <w:noProof/>
         </w:rPr>
       </w:pPr>
-      <w:hyperlink w:anchor="_Toc57961434" w:history="1">
+      <w:hyperlink w:anchor="_Toc59216908" w:history="1">
         <w:r>
           <w:rPr>
             <w:rStyle w:val="Hyperlink"/>
@@ -1943,7 +2034,7 @@
             <w:noProof/>
             <w:webHidden/>
           </w:rPr>
-          <w:instrText xml:space="preserve"> PAGEREF _Toc57961434 \h </w:instrText>
+          <w:instrText xml:space="preserve"> PAGEREF _Toc59216908 \h </w:instrText>
         </w:r>
         <w:r>
           <w:rPr>
@@ -1962,6 +2053,73 @@
             <w:noProof/>
             <w:webHidden/>
           </w:rPr>
+          <w:t>54</w:t>
+        </w:r>
+        <w:r>
+          <w:rPr>
+            <w:noProof/>
+            <w:webHidden/>
+          </w:rPr>
+          <w:fldChar w:fldCharType="end"/>
+        </w:r>
+      </w:hyperlink>
+    </w:p>
+    <w:p>
+      <w:pPr>
+        <w:pStyle w:val="TOC1"/>
+        <w:tabs>
+          <w:tab w:val="right" w:leader="dot" w:pos="8630"/>
+        </w:tabs>
+        <w:rPr>
+          <w:noProof/>
+        </w:rPr>
+      </w:pPr>
+      <w:hyperlink w:anchor="_Toc59216909" w:history="1">
+        <w:r>
+          <w:rPr>
+            <w:rStyle w:val="Hyperlink"/>
+            <w:noProof/>
+          </w:rPr>
+          <w:t>Notes on Compiling Different Configurations</w:t>
+        </w:r>
+        <w:r>
+          <w:rPr>
+            <w:noProof/>
+            <w:webHidden/>
+          </w:rPr>
+          <w:tab/>
+        </w:r>
+        <w:r>
+          <w:rPr>
+            <w:noProof/>
+            <w:webHidden/>
+          </w:rPr>
+          <w:fldChar w:fldCharType="begin" w:fldLock="1"/>
+        </w:r>
+        <w:r>
+          <w:rPr>
+            <w:noProof/>
+            <w:webHidden/>
+          </w:rPr>
+          <w:instrText xml:space="preserve"> PAGEREF _Toc59216909 \h </w:instrText>
+        </w:r>
+        <w:r>
+          <w:rPr>
+            <w:noProof/>
+          </w:rPr>
+        </w:r>
+        <w:r>
+          <w:rPr>
+            <w:noProof/>
+            <w:webHidden/>
+          </w:rPr>
+          <w:fldChar w:fldCharType="separate"/>
+        </w:r>
+        <w:r>
+          <w:rPr>
+            <w:noProof/>
+            <w:webHidden/>
+          </w:rPr>
           <w:t>55</w:t>
         </w:r>
         <w:r>
@@ -1983,13 +2141,13 @@
           <w:noProof/>
         </w:rPr>
       </w:pPr>
-      <w:hyperlink w:anchor="_Toc57961435" w:history="1">
+      <w:hyperlink w:anchor="_Toc59216910" w:history="1">
         <w:r>
           <w:rPr>
             <w:rStyle w:val="Hyperlink"/>
             <w:noProof/>
           </w:rPr>
-          <w:t>Notes on Compiling Different Configurations</w:t>
+          <w:t>Location of EEPROM Variables</w:t>
         </w:r>
         <w:r>
           <w:rPr>
@@ -2010,7 +2168,7 @@
             <w:noProof/>
             <w:webHidden/>
           </w:rPr>
-          <w:instrText xml:space="preserve"> PAGEREF _Toc57961435 \h </w:instrText>
+          <w:instrText xml:space="preserve"> PAGEREF _Toc59216910 \h </w:instrText>
         </w:r>
         <w:r>
           <w:rPr>
@@ -2050,13 +2208,13 @@
           <w:noProof/>
         </w:rPr>
       </w:pPr>
-      <w:hyperlink w:anchor="_Toc57961436" w:history="1">
+      <w:hyperlink w:anchor="_Toc59216911" w:history="1">
         <w:r>
           <w:rPr>
             <w:rStyle w:val="Hyperlink"/>
             <w:noProof/>
           </w:rPr>
-          <w:t>Location of EEPROM Variables</w:t>
+          <w:t>Alternative Way to Set Initial IP Address</w:t>
         </w:r>
         <w:r>
           <w:rPr>
@@ -2077,7 +2235,7 @@
             <w:noProof/>
             <w:webHidden/>
           </w:rPr>
-          <w:instrText xml:space="preserve"> PAGEREF _Toc57961436 \h </w:instrText>
+          <w:instrText xml:space="preserve"> PAGEREF _Toc59216911 \h </w:instrText>
         </w:r>
         <w:r>
           <w:rPr>
@@ -2096,7 +2254,7 @@
             <w:noProof/>
             <w:webHidden/>
           </w:rPr>
-          <w:t>57</w:t>
+          <w:t>58</w:t>
         </w:r>
         <w:r>
           <w:rPr>
@@ -2117,13 +2275,13 @@
           <w:noProof/>
         </w:rPr>
       </w:pPr>
-      <w:hyperlink w:anchor="_Toc57961437" w:history="1">
+      <w:hyperlink w:anchor="_Toc59216912" w:history="1">
         <w:r>
           <w:rPr>
             <w:rStyle w:val="Hyperlink"/>
             <w:noProof/>
           </w:rPr>
-          <w:t>Alternative Way to Set Initial IP Address</w:t>
+          <w:t>Display Values vs Pin Logic Levels</w:t>
         </w:r>
         <w:r>
           <w:rPr>
@@ -2144,7 +2302,7 @@
             <w:noProof/>
             <w:webHidden/>
           </w:rPr>
-          <w:instrText xml:space="preserve"> PAGEREF _Toc57961437 \h </w:instrText>
+          <w:instrText xml:space="preserve"> PAGEREF _Toc59216912 \h </w:instrText>
         </w:r>
         <w:r>
           <w:rPr>
@@ -2163,7 +2321,7 @@
             <w:noProof/>
             <w:webHidden/>
           </w:rPr>
-          <w:t>59</w:t>
+          <w:t>61</w:t>
         </w:r>
         <w:r>
           <w:rPr>
@@ -2184,13 +2342,13 @@
           <w:noProof/>
         </w:rPr>
       </w:pPr>
-      <w:hyperlink w:anchor="_Toc57961438" w:history="1">
+      <w:hyperlink w:anchor="_Toc59216913" w:history="1">
         <w:r>
           <w:rPr>
             <w:rStyle w:val="Hyperlink"/>
             <w:noProof/>
           </w:rPr>
-          <w:t>Display Values vs Pin Logic Levels</w:t>
+          <w:t>Network Module Schematic</w:t>
         </w:r>
         <w:r>
           <w:rPr>
@@ -2211,7 +2369,7 @@
             <w:noProof/>
             <w:webHidden/>
           </w:rPr>
-          <w:instrText xml:space="preserve"> PAGEREF _Toc57961438 \h </w:instrText>
+          <w:instrText xml:space="preserve"> PAGEREF _Toc59216913 \h </w:instrText>
         </w:r>
         <w:r>
           <w:rPr>
@@ -2230,7 +2388,7 @@
             <w:noProof/>
             <w:webHidden/>
           </w:rPr>
-          <w:t>62</w:t>
+          <w:t>63</w:t>
         </w:r>
         <w:r>
           <w:rPr>
@@ -2251,13 +2409,13 @@
           <w:noProof/>
         </w:rPr>
       </w:pPr>
-      <w:hyperlink w:anchor="_Toc57961439" w:history="1">
+      <w:hyperlink w:anchor="_Toc59216914" w:history="1">
         <w:r>
           <w:rPr>
             <w:rStyle w:val="Hyperlink"/>
             <w:noProof/>
           </w:rPr>
-          <w:t>Network Module Schematic</w:t>
+          <w:t>Pinouts of the Configurations</w:t>
         </w:r>
         <w:r>
           <w:rPr>
@@ -2278,7 +2436,7 @@
             <w:noProof/>
             <w:webHidden/>
           </w:rPr>
-          <w:instrText xml:space="preserve"> PAGEREF _Toc57961439 \h </w:instrText>
+          <w:instrText xml:space="preserve"> PAGEREF _Toc59216914 \h </w:instrText>
         </w:r>
         <w:r>
           <w:rPr>
@@ -2297,7 +2455,7 @@
             <w:noProof/>
             <w:webHidden/>
           </w:rPr>
-          <w:t>64</w:t>
+          <w:t>65</w:t>
         </w:r>
         <w:r>
           <w:rPr>
@@ -2318,13 +2476,13 @@
           <w:noProof/>
         </w:rPr>
       </w:pPr>
-      <w:hyperlink w:anchor="_Toc57961440" w:history="1">
+      <w:hyperlink w:anchor="_Toc59216915" w:history="1">
         <w:r>
           <w:rPr>
             <w:rStyle w:val="Hyperlink"/>
             <w:noProof/>
           </w:rPr>
-          <w:t>Pinouts of the Configurations</w:t>
+          <w:t>Notes on Interfacing to Relay Modules</w:t>
         </w:r>
         <w:r>
           <w:rPr>
@@ -2345,7 +2503,7 @@
             <w:noProof/>
             <w:webHidden/>
           </w:rPr>
-          <w:instrText xml:space="preserve"> PAGEREF _Toc57961440 \h </w:instrText>
+          <w:instrText xml:space="preserve"> PAGEREF _Toc59216915 \h </w:instrText>
         </w:r>
         <w:r>
           <w:rPr>
@@ -2364,7 +2522,7 @@
             <w:noProof/>
             <w:webHidden/>
           </w:rPr>
-          <w:t>66</w:t>
+          <w:t>67</w:t>
         </w:r>
         <w:r>
           <w:rPr>
@@ -2385,13 +2543,13 @@
           <w:noProof/>
         </w:rPr>
       </w:pPr>
-      <w:hyperlink w:anchor="_Toc57961441" w:history="1">
+      <w:hyperlink w:anchor="_Toc59216916" w:history="1">
         <w:r>
           <w:rPr>
             <w:rStyle w:val="Hyperlink"/>
             <w:noProof/>
           </w:rPr>
-          <w:t>Notes on Interfacing to Relay Modules</w:t>
+          <w:t>Notes on Inputs</w:t>
         </w:r>
         <w:r>
           <w:rPr>
@@ -2412,7 +2570,7 @@
             <w:noProof/>
             <w:webHidden/>
           </w:rPr>
-          <w:instrText xml:space="preserve"> PAGEREF _Toc57961441 \h </w:instrText>
+          <w:instrText xml:space="preserve"> PAGEREF _Toc59216916 \h </w:instrText>
         </w:r>
         <w:r>
           <w:rPr>
@@ -2431,7 +2589,7 @@
             <w:noProof/>
             <w:webHidden/>
           </w:rPr>
-          <w:t>68</w:t>
+          <w:t>73</w:t>
         </w:r>
         <w:r>
           <w:rPr>
@@ -2452,13 +2610,13 @@
           <w:noProof/>
         </w:rPr>
       </w:pPr>
-      <w:hyperlink w:anchor="_Toc57961442" w:history="1">
+      <w:hyperlink w:anchor="_Toc59216917" w:history="1">
         <w:r>
           <w:rPr>
             <w:rStyle w:val="Hyperlink"/>
             <w:noProof/>
           </w:rPr>
-          <w:t>Notes on Inputs</w:t>
+          <w:t>Hardware Design to Maintain Relay States Through a Power Loss or Reboot</w:t>
         </w:r>
         <w:r>
           <w:rPr>
@@ -2479,7 +2637,7 @@
             <w:noProof/>
             <w:webHidden/>
           </w:rPr>
-          <w:instrText xml:space="preserve"> PAGEREF _Toc57961442 \h </w:instrText>
+          <w:instrText xml:space="preserve"> PAGEREF _Toc59216917 \h </w:instrText>
         </w:r>
         <w:r>
           <w:rPr>
@@ -2519,13 +2677,13 @@
           <w:noProof/>
         </w:rPr>
       </w:pPr>
-      <w:hyperlink w:anchor="_Toc57961443" w:history="1">
+      <w:hyperlink w:anchor="_Toc59216918" w:history="1">
         <w:r>
           <w:rPr>
             <w:rStyle w:val="Hyperlink"/>
             <w:noProof/>
           </w:rPr>
-          <w:t>Hardware Design to Maintain Relay States Through a Power Loss or Reboot</w:t>
+          <w:t>Code Credits</w:t>
         </w:r>
         <w:r>
           <w:rPr>
@@ -2546,7 +2704,7 @@
             <w:noProof/>
             <w:webHidden/>
           </w:rPr>
-          <w:instrText xml:space="preserve"> PAGEREF _Toc57961443 \h </w:instrText>
+          <w:instrText xml:space="preserve"> PAGEREF _Toc59216918 \h </w:instrText>
         </w:r>
         <w:r>
           <w:rPr>
@@ -2565,7 +2723,7 @@
             <w:noProof/>
             <w:webHidden/>
           </w:rPr>
-          <w:t>75</w:t>
+          <w:t>80</w:t>
         </w:r>
         <w:r>
           <w:rPr>
@@ -2586,13 +2744,13 @@
           <w:noProof/>
         </w:rPr>
       </w:pPr>
-      <w:hyperlink w:anchor="_Toc57961444" w:history="1">
+      <w:hyperlink w:anchor="_Toc59216919" w:history="1">
         <w:r>
           <w:rPr>
             <w:rStyle w:val="Hyperlink"/>
             <w:noProof/>
           </w:rPr>
-          <w:t>Code Credits</w:t>
+          <w:t>Documentation License Note</w:t>
         </w:r>
         <w:r>
           <w:rPr>
@@ -2613,7 +2771,7 @@
             <w:noProof/>
             <w:webHidden/>
           </w:rPr>
-          <w:instrText xml:space="preserve"> PAGEREF _Toc57961444 \h </w:instrText>
+          <w:instrText xml:space="preserve"> PAGEREF _Toc59216919 \h </w:instrText>
         </w:r>
         <w:r>
           <w:rPr>
@@ -2632,74 +2790,7 @@
             <w:noProof/>
             <w:webHidden/>
           </w:rPr>
-          <w:t>81</w:t>
-        </w:r>
-        <w:r>
-          <w:rPr>
-            <w:noProof/>
-            <w:webHidden/>
-          </w:rPr>
-          <w:fldChar w:fldCharType="end"/>
-        </w:r>
-      </w:hyperlink>
-    </w:p>
-    <w:p>
-      <w:pPr>
-        <w:pStyle w:val="TOC1"/>
-        <w:tabs>
-          <w:tab w:val="right" w:leader="dot" w:pos="8630"/>
-        </w:tabs>
-        <w:rPr>
-          <w:noProof/>
-        </w:rPr>
-      </w:pPr>
-      <w:hyperlink w:anchor="_Toc57961445" w:history="1">
-        <w:r>
-          <w:rPr>
-            <w:rStyle w:val="Hyperlink"/>
-            <w:noProof/>
-          </w:rPr>
-          <w:t>Documentation License Note</w:t>
-        </w:r>
-        <w:r>
-          <w:rPr>
-            <w:noProof/>
-            <w:webHidden/>
-          </w:rPr>
-          <w:tab/>
-        </w:r>
-        <w:r>
-          <w:rPr>
-            <w:noProof/>
-            <w:webHidden/>
-          </w:rPr>
-          <w:fldChar w:fldCharType="begin" w:fldLock="1"/>
-        </w:r>
-        <w:r>
-          <w:rPr>
-            <w:noProof/>
-            <w:webHidden/>
-          </w:rPr>
-          <w:instrText xml:space="preserve"> PAGEREF _Toc57961445 \h </w:instrText>
-        </w:r>
-        <w:r>
-          <w:rPr>
-            <w:noProof/>
-          </w:rPr>
-        </w:r>
-        <w:r>
-          <w:rPr>
-            <w:noProof/>
-            <w:webHidden/>
-          </w:rPr>
-          <w:fldChar w:fldCharType="separate"/>
-        </w:r>
-        <w:r>
-          <w:rPr>
-            <w:noProof/>
-            <w:webHidden/>
-          </w:rPr>
-          <w:t>84</w:t>
+          <w:t>83</w:t>
         </w:r>
         <w:r>
           <w:rPr>
@@ -2732,7 +2823,7 @@
       </w:r>
       <w:bookmarkStart w:id="11" w:name="_Toc43528204"/>
       <w:bookmarkStart w:id="12" w:name="_Toc47296004"/>
-      <w:bookmarkStart w:id="13" w:name="_Toc57961423"/>
+      <w:bookmarkStart w:id="13" w:name="_Toc59216897"/>
       <w:r>
         <w:rPr>
           <w:sz w:val="40"/>
@@ -3088,7 +3179,7 @@
         <w:br w:type="page"/>
       </w:r>
       <w:bookmarkStart w:id="14" w:name="_Toc47296005"/>
-      <w:bookmarkStart w:id="15" w:name="_Toc57961424"/>
+      <w:bookmarkStart w:id="15" w:name="_Toc59216898"/>
       <w:r>
         <w:rPr>
           <w:sz w:val="40"/>
@@ -3537,7 +3628,7 @@
       <w:r>
         <w:br w:type="page"/>
       </w:r>
-      <w:bookmarkStart w:id="16" w:name="_Toc57961425"/>
+      <w:bookmarkStart w:id="16" w:name="_Toc59216899"/>
       <w:r>
         <w:rPr>
           <w:sz w:val="40"/>
@@ -3920,7 +4011,7 @@
       <w:r>
         <w:br w:type="page"/>
       </w:r>
-      <w:bookmarkStart w:id="17" w:name="_Toc57961426"/>
+      <w:bookmarkStart w:id="17" w:name="_Toc59216900"/>
       <w:r>
         <w:rPr>
           <w:sz w:val="40"/>
@@ -4114,85 +4205,328 @@
       </w:pPr>
       <w:r>
         <w:pict>
-          <v:shape id="_x0000_i1046" type="#_x0000_t75" style="width:362.25pt;height:79.5pt">
+          <v:shape id="_x0000_i1046" type="#_x0000_t75" style="width:302.25pt;height:145.5pt">
             <v:imagedata r:id="rId25" o:title=""/>
           </v:shape>
         </w:pict>
       </w:r>
     </w:p>
-    <w:p/>
-    <w:p/>
-    <w:p/>
-    <w:p/>
-    <w:p>
-      <w:pPr>
+    <w:p>
+      <w:pPr>
+        <w:jc w:val="both"/>
+      </w:pPr>
+    </w:p>
+    <w:p>
+      <w:pPr>
+        <w:jc w:val="both"/>
+      </w:pPr>
+    </w:p>
+    <w:p>
+      <w:pPr>
+        <w:jc w:val="both"/>
+      </w:pPr>
+    </w:p>
+    <w:p>
+      <w:pPr>
+        <w:jc w:val="both"/>
+      </w:pPr>
+      <w:r>
+        <w:br w:type="page"/>
+      </w:r>
+    </w:p>
+    <w:p>
+      <w:pPr>
+        <w:pStyle w:val="Heading1"/>
         <w:jc w:val="center"/>
         <w:rPr>
-          <w:b/>
           <w:sz w:val="40"/>
-          <w:szCs w:val="40"/>
-        </w:rPr>
-      </w:pPr>
-      <w:r>
-        <w:br w:type="page"/>
-      </w:r>
-      <w:r>
-        <w:rPr>
-          <w:b/>
+        </w:rPr>
+      </w:pPr>
+      <w:bookmarkStart w:id="18" w:name="_Toc59216901"/>
+      <w:r>
+        <w:rPr>
           <w:sz w:val="40"/>
-          <w:szCs w:val="40"/>
-        </w:rPr>
-        <w:t>Screen Shots and Usage</w:t>
-      </w:r>
-    </w:p>
-    <w:p>
-      <w:pPr>
-        <w:jc w:val="center"/>
-        <w:rPr>
-          <w:sz w:val="36"/>
-          <w:szCs w:val="36"/>
-        </w:rPr>
-      </w:pPr>
-      <w:r>
-        <w:rPr>
-          <w:sz w:val="36"/>
-          <w:szCs w:val="36"/>
-        </w:rPr>
-        <w:t>8 Output 8 Input</w:t>
-      </w:r>
-      <w:r>
-        <w:rPr>
-          <w:sz w:val="36"/>
-          <w:szCs w:val="36"/>
-        </w:rPr>
-        <w:t xml:space="preserve"> </w:t>
-      </w:r>
-      <w:r>
-        <w:rPr>
-          <w:sz w:val="36"/>
-          <w:szCs w:val="36"/>
-        </w:rPr>
-        <w:t>Configuration with MQTT</w:t>
-      </w:r>
-    </w:p>
-    <w:p/>
-    <w:p>
-      <w:pPr>
-        <w:jc w:val="both"/>
-      </w:pPr>
-    </w:p>
-    <w:p>
-      <w:pPr>
-        <w:jc w:val="both"/>
-      </w:pPr>
+        </w:rPr>
+        <w:t>Notes on Config Settings</w:t>
+      </w:r>
+      <w:bookmarkEnd w:id="18"/>
+    </w:p>
+    <w:p/>
+    <w:p>
+      <w:r>
+        <w:t>The Config Settings field on the Configuration page lets you modify operation of the code as follows:</w:t>
+      </w:r>
+    </w:p>
+    <w:p/>
+    <w:p/>
+    <w:p>
       <w:r>
         <w:pict>
-          <v:shape id="_x0000_i1047" type="#_x0000_t75" style="width:302.25pt;height:145.5pt">
+          <v:shape id="_x0000_i1047" type="#_x0000_t75" style="width:428.25pt;height:320.25pt">
             <v:imagedata r:id="rId26" o:title=""/>
           </v:shape>
         </w:pict>
       </w:r>
     </w:p>
+    <w:p/>
+    <w:p/>
+    <w:p>
+      <w:pPr>
+        <w:rPr>
+          <w:b/>
+        </w:rPr>
+      </w:pPr>
+      <w:r>
+        <w:rPr>
+          <w:b/>
+        </w:rPr>
+        <w:t>Output and Input Invert:</w:t>
+      </w:r>
+    </w:p>
+    <w:p/>
+    <w:p>
+      <w:r>
+        <w:t>The Output and Input Invert settings let you accommodate logic reversals in your external circuitry.</w:t>
+      </w:r>
+    </w:p>
+    <w:p/>
+    <w:p/>
+    <w:p>
+      <w:pPr>
+        <w:rPr>
+          <w:b/>
+        </w:rPr>
+      </w:pPr>
+      <w:r>
+        <w:rPr>
+          <w:b/>
+        </w:rPr>
+        <w:t>Relay Output Power Cycle Setting:</w:t>
+      </w:r>
+    </w:p>
+    <w:p/>
+    <w:p>
+      <w:r>
+        <w:t>The Relay Output power cycle setting lets you define how you want the relay output control pins handled in event of a power cycle. “0” will cause all pins to enter the “OFF” state in event of a power loss and restart. “1” will cause all pins to enter the “ON” state in event of a power loss and restart. “2” will cause all pins to return to their state prior to the power loss. Actual logic level on the pins are as defined by the “Invert” setting.</w:t>
+      </w:r>
+    </w:p>
+    <w:p/>
+    <w:p>
+      <w:pPr>
+        <w:ind w:left="720"/>
+      </w:pPr>
+      <w:r>
+        <w:t xml:space="preserve">IMPORTANT: Due to the limited number of times the EEPROM can be written you should set the ‘Retain’ (“2”) state only if you expect the relay outputs to change infrequently, such as in home lighting controls. If you expect the relays to change frequently, for example a holiday light display, you should select “0” or “1” as the power cycle setting. </w:t>
+      </w:r>
+    </w:p>
+    <w:p>
+      <w:pPr>
+        <w:ind w:left="720"/>
+      </w:pPr>
+    </w:p>
+    <w:p>
+      <w:pPr>
+        <w:ind w:left="720"/>
+      </w:pPr>
+      <w:r>
+        <w:t>Why? The EEPROM is rated for about 100,000 writes (although it can probably take many more than that). That sounds like a lot, but if it was written once every 10 seconds you would hit 100,000 writes in about 11 days. Using a “0” or “1” setting won’t perform any writes to the EEPROM (because there is no need to remember the relay state through a power cycle). But a “2” setting will write the EEPROM with every relay output change.</w:t>
+      </w:r>
+    </w:p>
+    <w:p>
+      <w:pPr>
+        <w:ind w:left="720"/>
+      </w:pPr>
+    </w:p>
+    <w:p>
+      <w:pPr>
+        <w:ind w:left="720"/>
+      </w:pPr>
+      <w:r>
+        <w:t>The “2” Retain setting is really meant to make sure the relay states are remembered for less frequent changes like home lamp controls, motor controls, and other similar “a few times a day” control activities. If relay states change infrequently (say, 10 times per day) the EEPROM will last at least 27 years with Retain turned on.</w:t>
+      </w:r>
+    </w:p>
+    <w:p/>
+    <w:p/>
+    <w:p>
+      <w:pPr>
+        <w:rPr>
+          <w:b/>
+        </w:rPr>
+      </w:pPr>
+      <w:r>
+        <w:rPr>
+          <w:b/>
+        </w:rPr>
+        <w:t>Full / Half Duplex Setting:</w:t>
+      </w:r>
+    </w:p>
+    <w:p/>
+    <w:p>
+      <w:r>
+        <w:t xml:space="preserve">The </w:t>
+      </w:r>
+      <w:r>
+        <w:t xml:space="preserve">Half / Full </w:t>
+      </w:r>
+      <w:r>
+        <w:t>D</w:t>
+      </w:r>
+      <w:r>
+        <w:t>uplex support</w:t>
+      </w:r>
+      <w:r>
+        <w:t xml:space="preserve"> setting lets you determine the Ethernet communication method. This setting defaults to Half Duplex because that is the most reliable setting for the </w:t>
+      </w:r>
+      <w:r>
+        <w:t>ENC28J60 Ethernet chip</w:t>
+      </w:r>
+      <w:r>
+        <w:t xml:space="preserve"> used on the Network Module board. Since all the Ethernet transactions that will occur with the module are small and infrequent there is no real performance advantage to using Full Duplex.</w:t>
+      </w:r>
+    </w:p>
+    <w:p/>
+    <w:p>
+      <w:r>
+        <w:t xml:space="preserve">During test it was found that Cisco </w:t>
+      </w:r>
+      <w:r>
+        <w:t>business level switches exhibit</w:t>
+      </w:r>
+      <w:r>
+        <w:t>ed</w:t>
+      </w:r>
+      <w:r>
+        <w:t xml:space="preserve"> </w:t>
+      </w:r>
+      <w:r>
+        <w:t>H</w:t>
+      </w:r>
+      <w:r>
+        <w:t>alf</w:t>
+      </w:r>
+      <w:r>
+        <w:t xml:space="preserve"> D</w:t>
+      </w:r>
+      <w:r>
+        <w:t xml:space="preserve">uplex timing that the ENC28J60 cannot handle, the symptom being a device disconnect (and automatic recovery) every few hours. </w:t>
+      </w:r>
+      <w:r>
+        <w:t xml:space="preserve">This isn’t the fault of the Cisco switch, rather it appears to be the fault of errata in the ENC28J60. During test it was determined that we could get around this issue seen in the Cisco switch configuration by enabling Full Duplex mode in the ENC28J60. While there was concern that this would not work (due to chip spec notes and online discussion over the years), it seemed to run error free. </w:t>
+      </w:r>
+      <w:r>
+        <w:t xml:space="preserve">There may be other switches which show the same issue. </w:t>
+      </w:r>
+      <w:r>
+        <w:t>Again, the reason it Full Duplex works may be the very low messaging rate used with the Network Module which eliminates the need for flow control.</w:t>
+      </w:r>
+    </w:p>
+    <w:p/>
+    <w:p>
+      <w:pPr>
+        <w:ind w:left="720"/>
+      </w:pPr>
+      <w:r>
+        <w:t xml:space="preserve">Note 1: The spec for the chip indicates that </w:t>
+      </w:r>
+      <w:r>
+        <w:t>Full/</w:t>
+      </w:r>
+      <w:r>
+        <w:t>H</w:t>
+      </w:r>
+      <w:r>
+        <w:t xml:space="preserve">alf </w:t>
+      </w:r>
+      <w:r>
+        <w:t>D</w:t>
+      </w:r>
+      <w:r>
+        <w:t>uplex auto-negotiatio</w:t>
+      </w:r>
+      <w:r>
+        <w:t>n DOES NOT work</w:t>
+      </w:r>
+      <w:r>
+        <w:t xml:space="preserve">. </w:t>
+      </w:r>
+      <w:r>
+        <w:t>However, experimentation showed that both Full and Half Duplex worked with some unmanaged switches, but not with others. Problems were always found running Half Duplex with the Cisco managed switch.</w:t>
+      </w:r>
+    </w:p>
+    <w:p>
+      <w:pPr>
+        <w:ind w:left="720"/>
+      </w:pPr>
+    </w:p>
+    <w:p>
+      <w:pPr>
+        <w:ind w:left="720"/>
+      </w:pPr>
+      <w:r>
+        <w:t xml:space="preserve">Note 2: </w:t>
+      </w:r>
+      <w:r>
+        <w:t xml:space="preserve">If you choose to use the </w:t>
+      </w:r>
+      <w:r>
+        <w:t>F</w:t>
+      </w:r>
+      <w:r>
+        <w:t xml:space="preserve">ull </w:t>
+      </w:r>
+      <w:r>
+        <w:t>D</w:t>
+      </w:r>
+      <w:r>
+        <w:t xml:space="preserve">uplex </w:t>
+      </w:r>
+      <w:r>
+        <w:t>setting</w:t>
+      </w:r>
+      <w:r>
+        <w:t xml:space="preserve"> </w:t>
+      </w:r>
+      <w:r>
+        <w:t xml:space="preserve">note that the spec says </w:t>
+      </w:r>
+      <w:r>
+        <w:t xml:space="preserve">the Switch port the device is connected to MUST be manually configured for </w:t>
+      </w:r>
+      <w:r>
+        <w:t>F</w:t>
+      </w:r>
+      <w:r>
+        <w:t xml:space="preserve">ull </w:t>
+      </w:r>
+      <w:r>
+        <w:t>Duplex operation … even though our testing did not always show that to be the case. Of course we had a limited number of switches and this might be an issue on some other switch.</w:t>
+      </w:r>
+    </w:p>
+    <w:p>
+      <w:pPr>
+        <w:ind w:left="720"/>
+      </w:pPr>
+    </w:p>
+    <w:p>
+      <w:pPr>
+        <w:ind w:left="720"/>
+      </w:pPr>
+      <w:r>
+        <w:t xml:space="preserve">Note3: Feel free to experiment with this setting at your own risk to see what works </w:t>
+      </w:r>
+      <w:r>
+        <w:t>best in your network configu</w:t>
+      </w:r>
+      <w:r>
+        <w:t>r</w:t>
+      </w:r>
+      <w:r>
+        <w:t>ation.</w:t>
+      </w:r>
+      <w:r>
+        <w:t xml:space="preserve"> I recommend you use Half Duplex and only try Full Duplex if you have issues.</w:t>
+      </w:r>
+    </w:p>
     <w:p>
       <w:pPr>
         <w:jc w:val="both"/>
@@ -4202,19 +4536,6 @@
       <w:pPr>
         <w:jc w:val="both"/>
       </w:pPr>
-    </w:p>
-    <w:p>
-      <w:pPr>
-        <w:jc w:val="both"/>
-      </w:pPr>
-    </w:p>
-    <w:p>
-      <w:pPr>
-        <w:jc w:val="both"/>
-      </w:pPr>
-      <w:r>
-        <w:br w:type="page"/>
-      </w:r>
     </w:p>
     <w:p>
       <w:pPr>
@@ -4224,291 +4545,77 @@
           <w:sz w:val="40"/>
         </w:rPr>
       </w:pPr>
-      <w:bookmarkStart w:id="18" w:name="_Toc57961427"/>
+      <w:r>
+        <w:br w:type="page"/>
+      </w:r>
+      <w:bookmarkStart w:id="19" w:name="_Toc59216902"/>
       <w:r>
         <w:rPr>
           <w:sz w:val="40"/>
         </w:rPr>
-        <w:t>Notes on Config Settings</w:t>
-      </w:r>
-      <w:bookmarkEnd w:id="18"/>
-    </w:p>
-    <w:p/>
-    <w:p>
-      <w:r>
-        <w:t>The Config Settings field on the Configuration page lets you modify operation of the code as follows:</w:t>
-      </w:r>
-    </w:p>
-    <w:p/>
+        <w:t>Notes on the MAC Address</w:t>
+      </w:r>
+      <w:bookmarkEnd w:id="19"/>
+    </w:p>
+    <w:p/>
+    <w:p>
+      <w:r>
+        <w:t>When new the Network Modules all have the same MAC address. This obviously doesn’t work when you try to put more than one on a network.</w:t>
+      </w:r>
+    </w:p>
+    <w:p/>
+    <w:p>
+      <w:r>
+        <w:t>A MAC address is only used within your network. Your router(s) and switch(es) use the MAC address as the means of uniquely addressing all the hardware in your network. The MAC address does not appear outside your network so it only needs to be unique to YOUR network, not to the entire world. This being the case, you only need to make sure that any MAC address you put in the Network Module does not conflict with any other hardware in your local network.</w:t>
+      </w:r>
+    </w:p>
+    <w:p/>
+    <w:p>
+      <w:r>
+        <w:t>The default MAC address value in the code provided is just a random value with the exception that it has the two least significant bits of the most significant octet arranged to make it a “Unicast” and “Locally Administered Address (LAA)” as illustrated here:</w:t>
+      </w:r>
+    </w:p>
     <w:p/>
     <w:p>
       <w:r>
         <w:pict>
-          <v:shape id="_x0000_i1048" type="#_x0000_t75" style="width:428.25pt;height:320.25pt">
+          <v:shape id="_x0000_i1048" type="#_x0000_t75" style="width:223.5pt;height:231.75pt">
             <v:imagedata r:id="rId27" o:title=""/>
           </v:shape>
         </w:pict>
       </w:r>
     </w:p>
     <w:p/>
-    <w:p/>
-    <w:p>
-      <w:pPr>
-        <w:rPr>
-          <w:b/>
-        </w:rPr>
-      </w:pPr>
-      <w:r>
-        <w:rPr>
-          <w:b/>
-        </w:rPr>
-        <w:t>Output and Input Invert:</w:t>
-      </w:r>
-    </w:p>
-    <w:p/>
-    <w:p>
-      <w:r>
-        <w:t>The Output and Input Invert settings let you accommodate logic reversals in your external circuitry.</w:t>
-      </w:r>
-    </w:p>
-    <w:p/>
-    <w:p/>
-    <w:p>
-      <w:pPr>
-        <w:rPr>
-          <w:b/>
-        </w:rPr>
-      </w:pPr>
-      <w:r>
-        <w:rPr>
-          <w:b/>
-        </w:rPr>
-        <w:t>Relay Output Power Cycle Setting:</w:t>
-      </w:r>
-    </w:p>
-    <w:p/>
-    <w:p>
-      <w:r>
-        <w:t>The Relay Output power cycle setting lets you define how you want the relay output control pins handled in event of a power cycle. “0” will cause all pins to enter the “OFF” state in event of a power loss and restart. “1” will cause all pins to enter the “ON” state in event of a power loss and restart. “2” will cause all pins to return to their state prior to the power loss. Actual logic level on the pins are as defined by the “Invert” setting.</w:t>
-      </w:r>
-    </w:p>
-    <w:p/>
-    <w:p>
-      <w:pPr>
-        <w:ind w:left="720"/>
-      </w:pPr>
-      <w:r>
-        <w:t xml:space="preserve">IMPORTANT: Due to the limited number of times the EEPROM can be written you should set the ‘Retain’ (“2”) state only if you expect the relay outputs to change infrequently, such as in home lighting controls. If you expect the relays to change frequently, for example a holiday light display, you should select “0” or “1” as the power cycle setting. </w:t>
-      </w:r>
-    </w:p>
-    <w:p>
-      <w:pPr>
-        <w:ind w:left="720"/>
-      </w:pPr>
-    </w:p>
-    <w:p>
-      <w:pPr>
-        <w:ind w:left="720"/>
-      </w:pPr>
-      <w:r>
-        <w:t>Why? The EEPROM is rated for about 100,000 writes (although it can probably take many more than that). That sounds like a lot, but if it was written once every 10 seconds you would hit 100,000 writes in about 11 days. Using a “0” or “1” setting won’t perform any writes to the EEPROM (because there is no need to remember the relay state through a power cycle). But a “2” setting will write the EEPROM with every relay output change.</w:t>
-      </w:r>
-    </w:p>
-    <w:p>
-      <w:pPr>
-        <w:ind w:left="720"/>
-      </w:pPr>
-    </w:p>
-    <w:p>
-      <w:pPr>
-        <w:ind w:left="720"/>
-      </w:pPr>
-      <w:r>
-        <w:t>The “2” Retain setting is really meant to make sure the relay states are remembered for less frequent changes like home lamp controls, motor controls, and other similar “a few times a day” control activities. If relay states change infrequently (say, 10 times per day) the EEPROM will last at least 27 years with Retain turned on.</w:t>
-      </w:r>
-    </w:p>
-    <w:p/>
-    <w:p/>
-    <w:p>
-      <w:pPr>
-        <w:rPr>
-          <w:b/>
-        </w:rPr>
-      </w:pPr>
-      <w:r>
-        <w:rPr>
-          <w:b/>
-        </w:rPr>
-        <w:t>Full / Half Duplex Setting:</w:t>
-      </w:r>
-    </w:p>
-    <w:p/>
-    <w:p>
-      <w:r>
-        <w:t xml:space="preserve">The </w:t>
-      </w:r>
-      <w:r>
-        <w:t xml:space="preserve">Half / Full </w:t>
-      </w:r>
-      <w:r>
-        <w:t>D</w:t>
-      </w:r>
-      <w:r>
-        <w:t>uplex support</w:t>
-      </w:r>
-      <w:r>
-        <w:t xml:space="preserve"> setting lets you determine the Ethernet communication method. This setting defaults to Half Duplex because that is the most reliable setting for the </w:t>
-      </w:r>
-      <w:r>
-        <w:t>ENC28J60 Ethernet chip</w:t>
-      </w:r>
-      <w:r>
-        <w:t xml:space="preserve"> used on the Network Module board. Since all the Ethernet transactions that will occur with the module are small and infrequent there is no real performance advantage to using Full Duplex.</w:t>
-      </w:r>
-    </w:p>
-    <w:p/>
-    <w:p>
-      <w:r>
-        <w:t xml:space="preserve">During test it was found that Cisco </w:t>
-      </w:r>
-      <w:r>
-        <w:t>business level switches exhibit</w:t>
-      </w:r>
-      <w:r>
-        <w:t>ed</w:t>
-      </w:r>
-      <w:r>
-        <w:t xml:space="preserve"> </w:t>
-      </w:r>
-      <w:r>
-        <w:t>H</w:t>
-      </w:r>
-      <w:r>
-        <w:t>alf</w:t>
-      </w:r>
-      <w:r>
-        <w:t xml:space="preserve"> D</w:t>
-      </w:r>
-      <w:r>
-        <w:t xml:space="preserve">uplex timing that the ENC28J60 cannot handle, the symptom being a device disconnect (and automatic recovery) every few hours. </w:t>
-      </w:r>
-      <w:r>
-        <w:t xml:space="preserve">This isn’t the fault of the Cisco switch, rather it appears to be the fault of errata in the ENC28J60. During test it was determined that we could get around this issue seen in the Cisco switch configuration by enabling Full Duplex mode in the ENC28J60. While there was concern that this would not work (due to chip spec notes and online discussion over the years), it seemed to run error free. </w:t>
-      </w:r>
-      <w:r>
-        <w:t xml:space="preserve">There may be other switches which show the same issue. </w:t>
-      </w:r>
-      <w:r>
-        <w:t>Again, the reason it Full Duplex works may be the very low messaging rate used with the Network Module which eliminates the need for flow control.</w:t>
-      </w:r>
-    </w:p>
-    <w:p/>
-    <w:p>
-      <w:pPr>
-        <w:ind w:left="720"/>
-      </w:pPr>
-      <w:r>
-        <w:t xml:space="preserve">Note 1: The spec for the chip indicates that </w:t>
-      </w:r>
-      <w:r>
-        <w:t>Full/</w:t>
-      </w:r>
-      <w:r>
-        <w:t>H</w:t>
-      </w:r>
-      <w:r>
-        <w:t xml:space="preserve">alf </w:t>
-      </w:r>
-      <w:r>
-        <w:t>D</w:t>
-      </w:r>
-      <w:r>
-        <w:t>uplex auto-negotiatio</w:t>
-      </w:r>
-      <w:r>
-        <w:t>n DOES NOT work</w:t>
-      </w:r>
-      <w:r>
-        <w:t xml:space="preserve">. </w:t>
-      </w:r>
-      <w:r>
-        <w:t>However, experimentation showed that both Full and Half Duplex worked with some unmanaged switches, but not with others. Problems were always found running Half Duplex with the Cisco managed switch.</w:t>
-      </w:r>
-    </w:p>
-    <w:p>
-      <w:pPr>
-        <w:ind w:left="720"/>
-      </w:pPr>
-    </w:p>
-    <w:p>
-      <w:pPr>
-        <w:ind w:left="720"/>
-      </w:pPr>
-      <w:r>
-        <w:t xml:space="preserve">Note 2: </w:t>
-      </w:r>
-      <w:r>
-        <w:t xml:space="preserve">If you choose to use the </w:t>
-      </w:r>
-      <w:r>
-        <w:t>F</w:t>
-      </w:r>
-      <w:r>
-        <w:t xml:space="preserve">ull </w:t>
-      </w:r>
-      <w:r>
-        <w:t>D</w:t>
-      </w:r>
-      <w:r>
-        <w:t xml:space="preserve">uplex </w:t>
-      </w:r>
-      <w:r>
-        <w:t>setting</w:t>
-      </w:r>
-      <w:r>
-        <w:t xml:space="preserve"> </w:t>
-      </w:r>
-      <w:r>
-        <w:t xml:space="preserve">note that the spec says </w:t>
-      </w:r>
-      <w:r>
-        <w:t xml:space="preserve">the Switch port the device is connected to MUST be manually configured for </w:t>
-      </w:r>
-      <w:r>
-        <w:t>F</w:t>
-      </w:r>
-      <w:r>
-        <w:t xml:space="preserve">ull </w:t>
-      </w:r>
-      <w:r>
-        <w:t>Duplex operation … even though our testing did not always show that to be the case. Of course we had a limited number of switches and this might be an issue on some other switch.</w:t>
-      </w:r>
-    </w:p>
-    <w:p>
-      <w:pPr>
-        <w:ind w:left="720"/>
-      </w:pPr>
-    </w:p>
-    <w:p>
-      <w:pPr>
-        <w:ind w:left="720"/>
-      </w:pPr>
-      <w:r>
-        <w:t xml:space="preserve">Note3: Feel free to experiment with this setting at your own risk to see what works </w:t>
-      </w:r>
-      <w:r>
-        <w:t>best in your network configu</w:t>
-      </w:r>
-      <w:r>
-        <w:t>r</w:t>
-      </w:r>
-      <w:r>
-        <w:t>ation.</w:t>
-      </w:r>
-      <w:r>
-        <w:t xml:space="preserve"> I recommend you use Half Duplex and only try Full Duplex if you have issues.</w:t>
-      </w:r>
-    </w:p>
+    <w:p>
+      <w:r>
+        <w:t>All other bits and octets in the MAC address can be anything you want as long as you set the two bits above as shown.</w:t>
+      </w:r>
+    </w:p>
+    <w:p/>
+    <w:p>
+      <w:r>
+        <w:t>Despite this being a LAA MAC address there is still some very remote possibility it will conflict with some other hardware you have on your network. You can search on Google to find methods of finding all MAC addresses on your network – the method you choose will depend on your level of expertise. Generally this is not required, and if you suspect a conflict you may just find it easier to try a different MAC address on the Network Module. Maybe make the middle fours octets something you fancy.</w:t>
+      </w:r>
+    </w:p>
+    <w:p/>
+    <w:p/>
+    <w:p>
+      <w:r>
+        <w:t>A good reference for MAC address explanations is here:</w:t>
+      </w:r>
+    </w:p>
+    <w:p/>
+    <w:p>
+      <w:hyperlink r:id="rId28" w:history="1">
+        <w:r>
+          <w:rPr>
+            <w:rStyle w:val="Hyperlink"/>
+          </w:rPr>
+          <w:t>https://en.wikipedia.org/wiki/MAC_address</w:t>
+        </w:r>
+      </w:hyperlink>
+    </w:p>
+    <w:p/>
     <w:p>
       <w:pPr>
         <w:jc w:val="both"/>
@@ -4518,6 +4625,19 @@
       <w:pPr>
         <w:jc w:val="both"/>
       </w:pPr>
+    </w:p>
+    <w:p>
+      <w:pPr>
+        <w:jc w:val="both"/>
+      </w:pPr>
+    </w:p>
+    <w:p>
+      <w:pPr>
+        <w:jc w:val="both"/>
+      </w:pPr>
+      <w:r>
+        <w:br w:type="page"/>
+      </w:r>
     </w:p>
     <w:p>
       <w:pPr>
@@ -4527,109 +4647,7 @@
           <w:sz w:val="40"/>
         </w:rPr>
       </w:pPr>
-      <w:r>
-        <w:br w:type="page"/>
-      </w:r>
-      <w:bookmarkStart w:id="19" w:name="_Toc57961428"/>
-      <w:r>
-        <w:rPr>
-          <w:sz w:val="40"/>
-        </w:rPr>
-        <w:t>Notes on the MAC Address</w:t>
-      </w:r>
-      <w:bookmarkEnd w:id="19"/>
-    </w:p>
-    <w:p/>
-    <w:p>
-      <w:r>
-        <w:t>When new the Network Modules all have the same MAC address. This obviously doesn’t work when you try to put more than one on a network.</w:t>
-      </w:r>
-    </w:p>
-    <w:p/>
-    <w:p>
-      <w:r>
-        <w:t>A MAC address is only used within your network. Your router(s) and switch(es) use the MAC address as the means of uniquely addressing all the hardware in your network. The MAC address does not appear outside your network so it only needs to be unique to YOUR network, not to the entire world. This being the case, you only need to make sure that any MAC address you put in the Network Module does not conflict with any other hardware in your local network.</w:t>
-      </w:r>
-    </w:p>
-    <w:p/>
-    <w:p>
-      <w:r>
-        <w:t>The default MAC address value in the code provided is just a random value with the exception that it has the two least significant bits of the most significant octet arranged to make it a “Unicast” and “Locally Administered Address (LAA)” as illustrated here:</w:t>
-      </w:r>
-    </w:p>
-    <w:p/>
-    <w:p>
-      <w:r>
-        <w:pict>
-          <v:shape id="_x0000_i1049" type="#_x0000_t75" style="width:223.5pt;height:231.75pt">
-            <v:imagedata r:id="rId28" o:title=""/>
-          </v:shape>
-        </w:pict>
-      </w:r>
-    </w:p>
-    <w:p/>
-    <w:p>
-      <w:r>
-        <w:t>All other bits and octets in the MAC address can be anything you want as long as you set the two bits above as shown.</w:t>
-      </w:r>
-    </w:p>
-    <w:p/>
-    <w:p>
-      <w:r>
-        <w:t>Despite this being a LAA MAC address there is still some very remote possibility it will conflict with some other hardware you have on your network. You can search on Google to find methods of finding all MAC addresses on your network – the method you choose will depend on your level of expertise. Generally this is not required, and if you suspect a conflict you may just find it easier to try a different MAC address on the Network Module. Maybe make the middle fours octets something you fancy.</w:t>
-      </w:r>
-    </w:p>
-    <w:p/>
-    <w:p/>
-    <w:p>
-      <w:r>
-        <w:t>A good reference for MAC address explanations is here:</w:t>
-      </w:r>
-    </w:p>
-    <w:p/>
-    <w:p>
-      <w:hyperlink r:id="rId29" w:history="1">
-        <w:r>
-          <w:rPr>
-            <w:rStyle w:val="Hyperlink"/>
-          </w:rPr>
-          <w:t>https://en.wikipedia.org/wiki/MAC_address</w:t>
-        </w:r>
-      </w:hyperlink>
-    </w:p>
-    <w:p/>
-    <w:p>
-      <w:pPr>
-        <w:jc w:val="both"/>
-      </w:pPr>
-    </w:p>
-    <w:p>
-      <w:pPr>
-        <w:jc w:val="both"/>
-      </w:pPr>
-    </w:p>
-    <w:p>
-      <w:pPr>
-        <w:jc w:val="both"/>
-      </w:pPr>
-    </w:p>
-    <w:p>
-      <w:pPr>
-        <w:jc w:val="both"/>
-      </w:pPr>
-      <w:r>
-        <w:br w:type="page"/>
-      </w:r>
-    </w:p>
-    <w:p>
-      <w:pPr>
-        <w:pStyle w:val="Heading1"/>
-        <w:jc w:val="center"/>
-        <w:rPr>
-          <w:sz w:val="40"/>
-        </w:rPr>
-      </w:pPr>
-      <w:bookmarkStart w:id="20" w:name="_Toc57961429"/>
+      <w:bookmarkStart w:id="20" w:name="_Toc59216903"/>
       <w:r>
         <w:rPr>
           <w:sz w:val="40"/>
@@ -5041,7 +5059,7 @@
           <w:sz w:val="40"/>
         </w:rPr>
       </w:pPr>
-      <w:bookmarkStart w:id="21" w:name="_Toc57961430"/>
+      <w:bookmarkStart w:id="21" w:name="_Toc59216904"/>
       <w:r>
         <w:rPr>
           <w:sz w:val="40"/>
@@ -5085,8 +5103,8 @@
     <w:p>
       <w:r>
         <w:pict>
-          <v:shape id="_x0000_i1050" type="#_x0000_t75" style="width:222pt;height:105pt">
-            <v:imagedata r:id="rId30" o:title=""/>
+          <v:shape id="_x0000_i1049" type="#_x0000_t75" style="width:222pt;height:105pt">
+            <v:imagedata r:id="rId29" o:title=""/>
           </v:shape>
         </w:pict>
       </w:r>
@@ -5248,765 +5266,763 @@
       </w:pPr>
       <w:r>
         <w:pict>
-          <v:shape id="_x0000_i1051" type="#_x0000_t75" style="width:209.25pt;height:19.5pt">
+          <v:shape id="_x0000_i1050" type="#_x0000_t75" style="width:209.25pt;height:19.5pt">
+            <v:imagedata r:id="rId30" o:title=""/>
+          </v:shape>
+        </w:pict>
+      </w:r>
+    </w:p>
+    <w:p>
+      <w:pPr>
+        <w:jc w:val="both"/>
+      </w:pPr>
+    </w:p>
+    <w:p>
+      <w:r>
+        <w:t>The MQTT Status indicators show connection progress with the MQTT Server and Broker:</w:t>
+      </w:r>
+    </w:p>
+    <w:p>
+      <w:r>
+        <w:t>Box 1 - Indicates that the MQTT Connection process has started.</w:t>
+      </w:r>
+    </w:p>
+    <w:p>
+      <w:r>
+        <w:t>Box 2 - Indicates a successful ARP reply from the Server.</w:t>
+      </w:r>
+    </w:p>
+    <w:p>
+      <w:r>
+        <w:t>Box 3 - Indicates a successful TCP connection with the Server.</w:t>
+      </w:r>
+    </w:p>
+    <w:p>
+      <w:r>
+        <w:t>Box 4 - Indicates the MQTT Broker has responded (Connect phase)</w:t>
+      </w:r>
+    </w:p>
+    <w:p>
+      <w:r>
+        <w:t>Box 5 - Indicates initial communication with the Broker has completed successfully (initial subscribe and publish messages completed).</w:t>
+      </w:r>
+    </w:p>
+    <w:p/>
+    <w:p>
+      <w:r>
+        <w:t>Once all 5 boxes are green the Network Module is connected to the Broker and normal MQTT communications can proceed.</w:t>
+      </w:r>
+    </w:p>
+    <w:p/>
+    <w:p/>
+    <w:p>
+      <w:pPr>
+        <w:rPr>
+          <w:b/>
+        </w:rPr>
+      </w:pPr>
+      <w:r>
+        <w:rPr>
+          <w:b/>
+        </w:rPr>
+        <w:t xml:space="preserve">Reminder regarding the Relay </w:t>
+      </w:r>
+      <w:r>
+        <w:rPr>
+          <w:b/>
+        </w:rPr>
+        <w:t>Output power cycle</w:t>
+      </w:r>
+      <w:r>
+        <w:rPr>
+          <w:b/>
+        </w:rPr>
+        <w:t xml:space="preserve"> setting:</w:t>
+      </w:r>
+    </w:p>
+    <w:p>
+      <w:pPr>
+        <w:rPr>
+          <w:b/>
+        </w:rPr>
+      </w:pPr>
+    </w:p>
+    <w:p>
+      <w:r>
+        <w:t>A reminder regarding the relay relay output power cycle setting in the Config settings on the Configuration page: If you select ‘Retain’ (ie, “2” - retain the states if a power cycle occurs) then the Relay states are written to the EEPROM every time a relay changes state. If you anticipate a lot of relay state changes you may wear out the EEPROM with too many changes to the relay states.</w:t>
+      </w:r>
+    </w:p>
+    <w:p/>
+    <w:p>
+      <w:r>
+        <w:br w:type="page"/>
+      </w:r>
+    </w:p>
+    <w:p>
+      <w:pPr>
+        <w:rPr>
+          <w:b/>
+        </w:rPr>
+      </w:pPr>
+      <w:r>
+        <w:rPr>
+          <w:b/>
+        </w:rPr>
+        <w:t>Network Module Subscriptions:</w:t>
+      </w:r>
+    </w:p>
+    <w:p/>
+    <w:p>
+      <w:r>
+        <w:t>Once the Network Module connects to the Broker it will Subscribe to the following topics:</w:t>
+      </w:r>
+    </w:p>
+    <w:p/>
+    <w:p>
+      <w:pPr>
+        <w:ind w:left="720"/>
+      </w:pPr>
+      <w:r>
+        <w:t>“NetworkModule/&lt;devicename&gt;/on”</w:t>
+      </w:r>
+    </w:p>
+    <w:p>
+      <w:pPr>
+        <w:ind w:left="720"/>
+      </w:pPr>
+      <w:r>
+        <w:t>“NetworkModule/&lt;devicename&gt;/off”</w:t>
+      </w:r>
+    </w:p>
+    <w:p>
+      <w:pPr>
+        <w:ind w:left="720"/>
+      </w:pPr>
+      <w:r>
+        <w:t>“NetworkModule/&lt;devicename&gt;/state-req”</w:t>
+      </w:r>
+    </w:p>
+    <w:p>
+      <w:pPr>
+        <w:ind w:left="720"/>
+      </w:pPr>
+      <w:r>
+        <w:t>Where &lt;devicename&gt; is the Name you gave the module on the Configuration page.</w:t>
+      </w:r>
+    </w:p>
+    <w:p>
+      <w:pPr>
+        <w:ind w:left="720"/>
+      </w:pPr>
+    </w:p>
+    <w:p>
+      <w:pPr>
+        <w:rPr>
+          <w:b/>
+        </w:rPr>
+      </w:pPr>
+    </w:p>
+    <w:p>
+      <w:pPr>
+        <w:rPr>
+          <w:b/>
+        </w:rPr>
+      </w:pPr>
+      <w:r>
+        <w:rPr>
+          <w:b/>
+        </w:rPr>
+        <w:t xml:space="preserve">Network Module </w:t>
+      </w:r>
+      <w:r>
+        <w:rPr>
+          <w:b/>
+        </w:rPr>
+        <w:t>Publish Status</w:t>
+      </w:r>
+      <w:r>
+        <w:rPr>
+          <w:b/>
+        </w:rPr>
+        <w:t>:</w:t>
+      </w:r>
+    </w:p>
+    <w:p/>
+    <w:p>
+      <w:r>
+        <w:t>The Network Module will Publish the following topic messages:</w:t>
+      </w:r>
+    </w:p>
+    <w:p/>
+    <w:p>
+      <w:pPr>
+        <w:ind w:left="720"/>
+      </w:pPr>
+      <w:r>
+        <w:t>“NetworkModule/&lt;devicename&gt;/status”</w:t>
+      </w:r>
+    </w:p>
+    <w:p>
+      <w:pPr>
+        <w:ind w:left="720" w:firstLine="720"/>
+      </w:pPr>
+      <w:r>
+        <w:t>Payload: “online”</w:t>
+      </w:r>
+    </w:p>
+    <w:p>
+      <w:pPr>
+        <w:ind w:left="720"/>
+      </w:pPr>
+      <w:r>
+        <w:t>“NetworkModule/&lt;devicename&gt;/status”</w:t>
+      </w:r>
+    </w:p>
+    <w:p>
+      <w:pPr>
+        <w:ind w:left="720" w:firstLine="720"/>
+      </w:pPr>
+      <w:r>
+        <w:t>Payload: “offline”</w:t>
+      </w:r>
+    </w:p>
+    <w:p>
+      <w:pPr>
+        <w:ind w:left="720" w:firstLine="720"/>
+      </w:pPr>
+    </w:p>
+    <w:p>
+      <w:pPr>
+        <w:ind w:left="720"/>
+      </w:pPr>
+      <w:r>
+        <w:t>Any client using the Network Module can Subscribe to “NetworkModule/&lt;devicename&gt;/status” to receive the Network module online / offline messages.</w:t>
+      </w:r>
+    </w:p>
+    <w:p>
+      <w:pPr>
+        <w:ind w:left="1440"/>
+      </w:pPr>
+    </w:p>
+    <w:p/>
+    <w:p>
+      <w:pPr>
+        <w:rPr>
+          <w:b/>
+        </w:rPr>
+      </w:pPr>
+      <w:r>
+        <w:rPr>
+          <w:b/>
+        </w:rPr>
+        <w:t xml:space="preserve">Network Module </w:t>
+      </w:r>
+      <w:r>
+        <w:rPr>
+          <w:b/>
+        </w:rPr>
+        <w:t>Pin State Publish Messages</w:t>
+      </w:r>
+      <w:r>
+        <w:rPr>
+          <w:b/>
+        </w:rPr>
+        <w:t>:</w:t>
+      </w:r>
+    </w:p>
+    <w:p/>
+    <w:p>
+      <w:r>
+        <w:t>The Network Module will Publish the following topic messages to the Broker when any Input or Ouput pin changes state:</w:t>
+      </w:r>
+    </w:p>
+    <w:p>
+      <w:pPr>
+        <w:ind w:left="720"/>
+      </w:pPr>
+    </w:p>
+    <w:p>
+      <w:pPr>
+        <w:ind w:left="720"/>
+      </w:pPr>
+      <w:r>
+        <w:t>“NetworkModule/&lt;devicename&gt;/in-on</w:t>
+      </w:r>
+    </w:p>
+    <w:p>
+      <w:pPr>
+        <w:ind w:left="720" w:firstLine="720"/>
+      </w:pPr>
+      <w:r>
+        <w:t>Payload: &lt;input #&gt;</w:t>
+      </w:r>
+    </w:p>
+    <w:p>
+      <w:pPr>
+        <w:ind w:left="1440"/>
+      </w:pPr>
+      <w:r>
+        <w:t>Where &lt;input #&gt; = 01 to 08. The Publish occurs for any input pin that changes state from “off” to "on".</w:t>
+      </w:r>
+    </w:p>
+    <w:p>
+      <w:pPr>
+        <w:ind w:left="720"/>
+      </w:pPr>
+    </w:p>
+    <w:p>
+      <w:pPr>
+        <w:ind w:left="720"/>
+      </w:pPr>
+      <w:r>
+        <w:t>“NetworkModule/&lt;devicename&gt;/in-off”</w:t>
+      </w:r>
+    </w:p>
+    <w:p>
+      <w:pPr>
+        <w:ind w:left="720" w:firstLine="720"/>
+      </w:pPr>
+      <w:r>
+        <w:t>Payload: &lt;input #&gt;</w:t>
+      </w:r>
+    </w:p>
+    <w:p>
+      <w:pPr>
+        <w:ind w:left="1440"/>
+      </w:pPr>
+      <w:r>
+        <w:t>Where &lt;input #&gt; = 01 to 08. The Publish occurs for any input pin that changes state from “on” to "off".</w:t>
+      </w:r>
+    </w:p>
+    <w:p>
+      <w:pPr>
+        <w:ind w:left="720"/>
+      </w:pPr>
+    </w:p>
+    <w:p>
+      <w:pPr>
+        <w:ind w:left="720"/>
+      </w:pPr>
+      <w:r>
+        <w:t>“NetworkModule/&lt;devicename&gt;/out-on”</w:t>
+      </w:r>
+    </w:p>
+    <w:p>
+      <w:pPr>
+        <w:ind w:left="720" w:firstLine="720"/>
+      </w:pPr>
+      <w:r>
+        <w:t>Payload: &lt;output #&gt;</w:t>
+      </w:r>
+    </w:p>
+    <w:p>
+      <w:pPr>
+        <w:ind w:left="1440"/>
+      </w:pPr>
+      <w:r>
+        <w:t>Where &lt;output #&gt; = 01 to 08. The Publish occurs for any output pin that changes state from “off” to "on".</w:t>
+      </w:r>
+    </w:p>
+    <w:p>
+      <w:pPr>
+        <w:ind w:left="720"/>
+      </w:pPr>
+    </w:p>
+    <w:p>
+      <w:pPr>
+        <w:ind w:left="720"/>
+      </w:pPr>
+      <w:r>
+        <w:t>“NetworkModule/&lt;devicename&gt;/out-off”</w:t>
+      </w:r>
+    </w:p>
+    <w:p>
+      <w:pPr>
+        <w:ind w:left="720" w:firstLine="720"/>
+      </w:pPr>
+      <w:r>
+        <w:t>Payload: &lt;output #&gt;</w:t>
+      </w:r>
+    </w:p>
+    <w:p>
+      <w:pPr>
+        <w:ind w:left="1440"/>
+      </w:pPr>
+      <w:r>
+        <w:t>Where &lt;output #&gt; = 01 to 08. The Publish occurs for any output pin that changes state from “on” to "off".</w:t>
+      </w:r>
+    </w:p>
+    <w:p/>
+    <w:p>
+      <w:pPr>
+        <w:ind w:left="720"/>
+      </w:pPr>
+      <w:r>
+        <w:t>“NetworkModule/&lt;devicename&gt;/state”</w:t>
+      </w:r>
+    </w:p>
+    <w:p>
+      <w:pPr>
+        <w:ind w:left="720" w:firstLine="720"/>
+      </w:pPr>
+      <w:r>
+        <w:t>Payload: 2 byte binary pin values</w:t>
+      </w:r>
+    </w:p>
+    <w:p>
+      <w:pPr>
+        <w:ind w:left="1440"/>
+      </w:pPr>
+      <w:r>
+        <w:t>This message is only published in response to a “state-req” topic message (see below in the “Client Publish Commands to the Network Module” section). The payload consists of two bytes with the bits organized as follows:</w:t>
+      </w:r>
+    </w:p>
+    <w:p>
+      <w:pPr>
+        <w:ind w:left="1440"/>
+      </w:pPr>
+      <w:r>
+        <w:t>First byte:</w:t>
+      </w:r>
+    </w:p>
+    <w:p>
+      <w:pPr>
+        <w:ind w:left="2160"/>
+      </w:pPr>
+      <w:r>
+        <w:t>Bit 7 = Pin 16 (Input 8) state</w:t>
+      </w:r>
+    </w:p>
+    <w:p>
+      <w:pPr>
+        <w:ind w:left="2160"/>
+      </w:pPr>
+      <w:r>
+        <w:t>Bit 6 = Pin 15 (Input 7) state</w:t>
+      </w:r>
+    </w:p>
+    <w:p>
+      <w:pPr>
+        <w:ind w:left="2160"/>
+      </w:pPr>
+      <w:r>
+        <w:t>Bit 5 = Pin 14 (Input 6) state</w:t>
+      </w:r>
+    </w:p>
+    <w:p>
+      <w:pPr>
+        <w:ind w:left="2160"/>
+      </w:pPr>
+      <w:r>
+        <w:t>Bit 4 = Pin 13 (Input 5) state</w:t>
+      </w:r>
+    </w:p>
+    <w:p>
+      <w:pPr>
+        <w:ind w:left="2160"/>
+      </w:pPr>
+      <w:r>
+        <w:t>Bit 3 = Pin 12 (Input 4) state</w:t>
+      </w:r>
+    </w:p>
+    <w:p>
+      <w:pPr>
+        <w:ind w:left="2160"/>
+      </w:pPr>
+      <w:r>
+        <w:t>Bit 2 = Pin 11 (Input 3) state</w:t>
+      </w:r>
+    </w:p>
+    <w:p>
+      <w:pPr>
+        <w:ind w:left="2160"/>
+      </w:pPr>
+      <w:r>
+        <w:t>Bit 1 = Pin 10 (Input 2) state</w:t>
+      </w:r>
+    </w:p>
+    <w:p>
+      <w:pPr>
+        <w:ind w:left="2160"/>
+      </w:pPr>
+      <w:r>
+        <w:t>Bit 0 = Pin 9   (Input 1) state</w:t>
+      </w:r>
+    </w:p>
+    <w:p>
+      <w:pPr>
+        <w:ind w:left="1440"/>
+      </w:pPr>
+      <w:r>
+        <w:t>Second byte:</w:t>
+      </w:r>
+    </w:p>
+    <w:p>
+      <w:pPr>
+        <w:ind w:left="2160"/>
+      </w:pPr>
+      <w:r>
+        <w:t>Bit 7 = Pin 8   (Relay 8) state</w:t>
+      </w:r>
+    </w:p>
+    <w:p>
+      <w:pPr>
+        <w:ind w:left="2160"/>
+      </w:pPr>
+      <w:r>
+        <w:t>Bit 6 = Pin 7   (Relay 7) state</w:t>
+      </w:r>
+    </w:p>
+    <w:p>
+      <w:pPr>
+        <w:ind w:left="2160"/>
+      </w:pPr>
+      <w:r>
+        <w:t>Bit 5 = Pin 6   (Relay 6) state</w:t>
+      </w:r>
+    </w:p>
+    <w:p>
+      <w:pPr>
+        <w:ind w:left="2160"/>
+      </w:pPr>
+      <w:r>
+        <w:t>Bit 4 = Pin 5   (Relay 5) state</w:t>
+      </w:r>
+    </w:p>
+    <w:p>
+      <w:pPr>
+        <w:ind w:left="2160"/>
+      </w:pPr>
+      <w:r>
+        <w:t>Bit 3 = Pin 4   (Relay 4) state</w:t>
+      </w:r>
+    </w:p>
+    <w:p>
+      <w:pPr>
+        <w:ind w:left="2160"/>
+      </w:pPr>
+      <w:r>
+        <w:t>Bit 2 = Pin 3   (Relay 3) state</w:t>
+      </w:r>
+    </w:p>
+    <w:p>
+      <w:pPr>
+        <w:ind w:left="2160"/>
+      </w:pPr>
+      <w:r>
+        <w:t>Bit 1 = Pin 2   (Relay 2) state</w:t>
+      </w:r>
+    </w:p>
+    <w:p>
+      <w:pPr>
+        <w:ind w:left="2160"/>
+      </w:pPr>
+      <w:r>
+        <w:t>Bit 0 = Pin 1   (Relay 1) state</w:t>
+      </w:r>
+    </w:p>
+    <w:p/>
+    <w:p>
+      <w:r>
+        <w:t>A Client using the Network Module should Subscribe to the above topics to receive Input and Output pin state changes.</w:t>
+      </w:r>
+    </w:p>
+    <w:p/>
+    <w:p/>
+    <w:p>
+      <w:pPr>
+        <w:rPr>
+          <w:b/>
+        </w:rPr>
+      </w:pPr>
+      <w:r>
+        <w:rPr>
+          <w:b/>
+        </w:rPr>
+        <w:t xml:space="preserve">Client Publish Commands to the </w:t>
+      </w:r>
+      <w:r>
+        <w:rPr>
+          <w:b/>
+        </w:rPr>
+        <w:t>Network Module:</w:t>
+      </w:r>
+    </w:p>
+    <w:p/>
+    <w:p>
+      <w:r>
+        <w:t>A client can send one of the following Publish messages to the Broker, and because the Network Module has Subscribed to these topics it will receive the messages from the Broker:</w:t>
+      </w:r>
+    </w:p>
+    <w:p/>
+    <w:p>
+      <w:pPr>
+        <w:ind w:left="720"/>
+      </w:pPr>
+      <w:r>
+        <w:t>“NetworkModule/&lt;devicename&gt;/on”</w:t>
+      </w:r>
+    </w:p>
+    <w:p>
+      <w:pPr>
+        <w:ind w:left="720" w:firstLine="720"/>
+      </w:pPr>
+      <w:r>
+        <w:t>Payload: &lt;output #&gt;</w:t>
+      </w:r>
+    </w:p>
+    <w:p>
+      <w:pPr>
+        <w:ind w:left="1440"/>
+      </w:pPr>
+      <w:r>
+        <w:t>Where &lt;output #&gt; = 01 to 08. The result will be that the corresponding output (relay) will turn on.</w:t>
+      </w:r>
+    </w:p>
+    <w:p>
+      <w:pPr>
+        <w:ind w:left="1440"/>
+      </w:pPr>
+      <w:r>
+        <w:t>You can also use the Payload “all” to turn all relays on.</w:t>
+      </w:r>
+    </w:p>
+    <w:p>
+      <w:pPr>
+        <w:ind w:left="720"/>
+      </w:pPr>
+    </w:p>
+    <w:p>
+      <w:pPr>
+        <w:ind w:left="720"/>
+      </w:pPr>
+    </w:p>
+    <w:p>
+      <w:pPr>
+        <w:ind w:left="720"/>
+      </w:pPr>
+      <w:r>
+        <w:t>“NetworkModule/&lt;devicename&gt;/off”</w:t>
+      </w:r>
+    </w:p>
+    <w:p>
+      <w:pPr>
+        <w:ind w:left="720" w:firstLine="720"/>
+      </w:pPr>
+      <w:r>
+        <w:t>Payload: &lt;output #&gt;</w:t>
+      </w:r>
+    </w:p>
+    <w:p>
+      <w:pPr>
+        <w:ind w:left="1440"/>
+      </w:pPr>
+      <w:r>
+        <w:t>Where &lt;output #&gt; = 01 to 08. The result will be that the corresponding output (relay) will turn off.</w:t>
+      </w:r>
+    </w:p>
+    <w:p>
+      <w:pPr>
+        <w:ind w:left="1440"/>
+      </w:pPr>
+      <w:r>
+        <w:t>You can also use the Payload “all” to turn all relays off.</w:t>
+      </w:r>
+    </w:p>
+    <w:p>
+      <w:pPr>
+        <w:ind w:left="720"/>
+      </w:pPr>
+    </w:p>
+    <w:p>
+      <w:pPr>
+        <w:ind w:left="720"/>
+      </w:pPr>
+      <w:r>
+        <w:t>“NetworkModule/&lt;devicename&gt;/state-req”</w:t>
+      </w:r>
+    </w:p>
+    <w:p>
+      <w:pPr>
+        <w:ind w:left="720" w:firstLine="720"/>
+      </w:pPr>
+      <w:r>
+        <w:t>Payload: none</w:t>
+      </w:r>
+    </w:p>
+    <w:p>
+      <w:pPr>
+        <w:ind w:left="1440"/>
+      </w:pPr>
+      <w:r>
+        <w:t xml:space="preserve">The result of this Publish is that the Network Module will generate a </w:t>
+      </w:r>
+    </w:p>
+    <w:p>
+      <w:pPr>
+        <w:ind w:left="1440"/>
+      </w:pPr>
+      <w:r>
+        <w:t xml:space="preserve">“NetworkModule/&lt;devicename&gt;/state” response. See above in the </w:t>
+      </w:r>
+      <w:r>
+        <w:t>“Network Module Pin State Publish Messages” section.</w:t>
+      </w:r>
+    </w:p>
+    <w:p/>
+    <w:p/>
+    <w:p>
+      <w:pPr>
+        <w:pStyle w:val="Heading1"/>
+        <w:jc w:val="center"/>
+        <w:rPr>
+          <w:sz w:val="40"/>
+        </w:rPr>
+      </w:pPr>
+      <w:r>
+        <w:br w:type="page"/>
+      </w:r>
+      <w:bookmarkStart w:id="22" w:name="_Toc59216905"/>
+      <w:r>
+        <w:rPr>
+          <w:sz w:val="40"/>
+        </w:rPr>
+        <w:t>Notes on MQTT Error Statistics</w:t>
+      </w:r>
+      <w:bookmarkEnd w:id="22"/>
+    </w:p>
+    <w:p/>
+    <w:p>
+      <w:r>
+        <w:t>MQTT Error Statistics are accessible only via the http command “http://IP:Port/66”. The statistics are only useful for developers, and in particular if using Cisco business class switches.</w:t>
+      </w:r>
+    </w:p>
+    <w:p/>
+    <w:p>
+      <w:r>
+        <w:t>If you enter the command you’ll get a display similar to this:</w:t>
+      </w:r>
+    </w:p>
+    <w:p/>
+    <w:p>
+      <w:r>
+        <w:pict>
+          <v:shape id="_x0000_i1051" type="#_x0000_t75" style="width:175.5pt;height:155.25pt">
             <v:imagedata r:id="rId31" o:title=""/>
           </v:shape>
         </w:pict>
       </w:r>
     </w:p>
-    <w:p>
-      <w:pPr>
-        <w:jc w:val="both"/>
-      </w:pPr>
-    </w:p>
-    <w:p>
-      <w:r>
-        <w:t>The MQTT Status indicators show connection progress with the MQTT Server and Broker:</w:t>
-      </w:r>
-    </w:p>
-    <w:p>
-      <w:r>
-        <w:t>Box 1 - Indicates that the MQTT Connection process has started.</w:t>
-      </w:r>
-    </w:p>
-    <w:p>
-      <w:r>
-        <w:t>Box 2 - Indicates a successful ARP reply from the Server.</w:t>
-      </w:r>
-    </w:p>
-    <w:p>
-      <w:r>
-        <w:t>Box 3 - Indicates a successful TCP connection with the Server.</w:t>
-      </w:r>
-    </w:p>
-    <w:p>
-      <w:r>
-        <w:t>Box 4 - Indicates the MQTT Broker has responded (Connect phase)</w:t>
-      </w:r>
-    </w:p>
-    <w:p>
-      <w:r>
-        <w:t>Box 5 - Indicates initial communications with the Broker has completed successfully (initial subscribe and publish messages completed).</w:t>
-      </w:r>
-    </w:p>
-    <w:p/>
-    <w:p>
-      <w:r>
-        <w:t>Once all 5 boxes are green the Network Module is connected to the Broker and normal MQTT communications can proceed.</w:t>
-      </w:r>
-    </w:p>
-    <w:p/>
-    <w:p/>
-    <w:p>
-      <w:pPr>
-        <w:rPr>
-          <w:b/>
-        </w:rPr>
-      </w:pPr>
-      <w:r>
-        <w:rPr>
-          <w:b/>
-        </w:rPr>
-        <w:t xml:space="preserve">Reminder regarding the Relay </w:t>
-      </w:r>
-      <w:r>
-        <w:rPr>
-          <w:b/>
-        </w:rPr>
-        <w:t>Output power cycle</w:t>
-      </w:r>
-      <w:r>
-        <w:rPr>
-          <w:b/>
-        </w:rPr>
-        <w:t xml:space="preserve"> setting:</w:t>
-      </w:r>
-    </w:p>
-    <w:p>
-      <w:pPr>
-        <w:rPr>
-          <w:b/>
-        </w:rPr>
-      </w:pPr>
-    </w:p>
-    <w:p>
-      <w:r>
-        <w:t>A reminder regarding the relay relay output power cycle setting in the Config settings on the Configuration page: If you select ‘Retain’ (ie, “2” - retain the states if a power cycle occurs) then the Relay states are written to the EEPROM every time a relay changes state. If you anticipate a lot of relay state changes you may wear out the EEPROM with too many changes to the relay states.</w:t>
-      </w:r>
-    </w:p>
-    <w:p/>
-    <w:p>
-      <w:r>
-        <w:br w:type="page"/>
-      </w:r>
-    </w:p>
-    <w:p>
-      <w:pPr>
-        <w:rPr>
-          <w:b/>
-        </w:rPr>
-      </w:pPr>
-      <w:r>
-        <w:rPr>
-          <w:b/>
-        </w:rPr>
-        <w:t>Network Module Subscriptions:</w:t>
-      </w:r>
-    </w:p>
-    <w:p/>
-    <w:p>
-      <w:r>
-        <w:t>Once the Network Module connects to the Broker it will Subscribe to the following topics:</w:t>
-      </w:r>
-    </w:p>
-    <w:p/>
-    <w:p>
-      <w:pPr>
-        <w:ind w:left="720"/>
-      </w:pPr>
-      <w:r>
-        <w:t>“NetworkModule/&lt;devicename&gt;/on”</w:t>
-      </w:r>
-    </w:p>
-    <w:p>
-      <w:pPr>
-        <w:ind w:left="720"/>
-      </w:pPr>
-      <w:r>
-        <w:t>“NetworkModule/&lt;devicename&gt;/off”</w:t>
-      </w:r>
-    </w:p>
-    <w:p>
-      <w:pPr>
-        <w:ind w:left="720"/>
-      </w:pPr>
-      <w:r>
-        <w:t>“NetworkModule/&lt;devicename&gt;/state-req”</w:t>
-      </w:r>
-    </w:p>
-    <w:p>
-      <w:pPr>
-        <w:ind w:left="720"/>
-      </w:pPr>
-      <w:r>
-        <w:t>Where &lt;devicename&gt; is the Name you gave the module on the Configuration page.</w:t>
-      </w:r>
-    </w:p>
-    <w:p>
-      <w:pPr>
-        <w:ind w:left="720"/>
-      </w:pPr>
-    </w:p>
-    <w:p>
-      <w:pPr>
-        <w:rPr>
-          <w:b/>
-        </w:rPr>
-      </w:pPr>
-    </w:p>
-    <w:p>
-      <w:pPr>
-        <w:rPr>
-          <w:b/>
-        </w:rPr>
-      </w:pPr>
-      <w:r>
-        <w:rPr>
-          <w:b/>
-        </w:rPr>
-        <w:t xml:space="preserve">Network Module </w:t>
-      </w:r>
-      <w:r>
-        <w:rPr>
-          <w:b/>
-        </w:rPr>
-        <w:t>Publish Status</w:t>
-      </w:r>
-      <w:r>
-        <w:rPr>
-          <w:b/>
-        </w:rPr>
-        <w:t>:</w:t>
-      </w:r>
-    </w:p>
-    <w:p/>
-    <w:p>
-      <w:r>
-        <w:t>The Network Module will Publish the following topic messages:</w:t>
-      </w:r>
-    </w:p>
-    <w:p/>
-    <w:p>
-      <w:pPr>
-        <w:ind w:left="720"/>
-      </w:pPr>
-      <w:r>
-        <w:t>“NetworkModule/&lt;devicename&gt;/status”</w:t>
-      </w:r>
-    </w:p>
-    <w:p>
-      <w:pPr>
-        <w:ind w:left="720" w:firstLine="720"/>
-      </w:pPr>
-      <w:r>
-        <w:t>Payload: “online”</w:t>
-      </w:r>
-    </w:p>
-    <w:p>
-      <w:pPr>
-        <w:ind w:left="720"/>
-      </w:pPr>
-      <w:r>
-        <w:t>“NetworkModule/&lt;devicename&gt;/status”</w:t>
-      </w:r>
-    </w:p>
-    <w:p>
-      <w:pPr>
-        <w:ind w:left="720" w:firstLine="720"/>
-      </w:pPr>
-      <w:r>
-        <w:t>Payload: “offline”</w:t>
-      </w:r>
-    </w:p>
-    <w:p>
-      <w:pPr>
-        <w:ind w:left="720" w:firstLine="720"/>
-      </w:pPr>
-    </w:p>
-    <w:p>
-      <w:pPr>
-        <w:ind w:left="720"/>
-      </w:pPr>
-      <w:r>
-        <w:t>Any client using the Network Module can Subscribe to “NetworkModule/&lt;devicename&gt;/status” to receive the Network module online / offline messages.</w:t>
-      </w:r>
-    </w:p>
-    <w:p>
-      <w:pPr>
-        <w:ind w:left="1440"/>
-      </w:pPr>
-    </w:p>
-    <w:p/>
-    <w:p>
-      <w:pPr>
-        <w:rPr>
-          <w:b/>
-        </w:rPr>
-      </w:pPr>
-      <w:r>
-        <w:rPr>
-          <w:b/>
-        </w:rPr>
-        <w:t xml:space="preserve">Network Module </w:t>
-      </w:r>
-      <w:r>
-        <w:rPr>
-          <w:b/>
-        </w:rPr>
-        <w:t>Pin State Publish Messages</w:t>
-      </w:r>
-      <w:r>
-        <w:rPr>
-          <w:b/>
-        </w:rPr>
-        <w:t>:</w:t>
-      </w:r>
-    </w:p>
-    <w:p/>
-    <w:p>
-      <w:r>
-        <w:t>The Network Module will Publish the following topic messages to the Broker when any Input or Ouput pin changes state:</w:t>
-      </w:r>
-    </w:p>
-    <w:p>
-      <w:pPr>
-        <w:ind w:left="720"/>
-      </w:pPr>
-    </w:p>
-    <w:p>
-      <w:pPr>
-        <w:ind w:left="720"/>
-      </w:pPr>
-      <w:r>
-        <w:t>“NetworkModule/&lt;devicename&gt;/in-on</w:t>
-      </w:r>
-    </w:p>
-    <w:p>
-      <w:pPr>
-        <w:ind w:left="720" w:firstLine="720"/>
-      </w:pPr>
-      <w:r>
-        <w:t>Payload: &lt;input #&gt;</w:t>
-      </w:r>
-    </w:p>
-    <w:p>
-      <w:pPr>
-        <w:ind w:left="1440"/>
-      </w:pPr>
-      <w:r>
-        <w:t>Where &lt;input #&gt; = 01 to 08. The Publish occurs for any input pin that changes state from “off” to "on".</w:t>
-      </w:r>
-    </w:p>
-    <w:p>
-      <w:pPr>
-        <w:ind w:left="720"/>
-      </w:pPr>
-    </w:p>
-    <w:p>
-      <w:pPr>
-        <w:ind w:left="720"/>
-      </w:pPr>
-      <w:r>
-        <w:t>“NetworkModule/&lt;devicename&gt;/in-off”</w:t>
-      </w:r>
-    </w:p>
-    <w:p>
-      <w:pPr>
-        <w:ind w:left="720" w:firstLine="720"/>
-      </w:pPr>
-      <w:r>
-        <w:t>Payload: &lt;input #&gt;</w:t>
-      </w:r>
-    </w:p>
-    <w:p>
-      <w:pPr>
-        <w:ind w:left="1440"/>
-      </w:pPr>
-      <w:r>
-        <w:t>Where &lt;input #&gt; = 01 to 08. The Publish occurs for any input pin that changes state from “on” to "off".</w:t>
-      </w:r>
-    </w:p>
-    <w:p>
-      <w:pPr>
-        <w:ind w:left="720"/>
-      </w:pPr>
-    </w:p>
-    <w:p>
-      <w:pPr>
-        <w:ind w:left="720"/>
-      </w:pPr>
-      <w:r>
-        <w:t>“NetworkModule/&lt;devicename&gt;/out-on”</w:t>
-      </w:r>
-    </w:p>
-    <w:p>
-      <w:pPr>
-        <w:ind w:left="720" w:firstLine="720"/>
-      </w:pPr>
-      <w:r>
-        <w:t>Payload: &lt;output #&gt;</w:t>
-      </w:r>
-    </w:p>
-    <w:p>
-      <w:pPr>
-        <w:ind w:left="1440"/>
-      </w:pPr>
-      <w:r>
-        <w:t>Where &lt;output #&gt; = 01 to 08. The Publish occurs for any output pin that changes state from “off” to "on".</w:t>
-      </w:r>
-    </w:p>
-    <w:p>
-      <w:pPr>
-        <w:ind w:left="720"/>
-      </w:pPr>
-    </w:p>
-    <w:p>
-      <w:pPr>
-        <w:ind w:left="720"/>
-      </w:pPr>
-      <w:r>
-        <w:t>“NetworkModule/&lt;devicename&gt;/out-off”</w:t>
-      </w:r>
-    </w:p>
-    <w:p>
-      <w:pPr>
-        <w:ind w:left="720" w:firstLine="720"/>
-      </w:pPr>
-      <w:r>
-        <w:t>Payload: &lt;output #&gt;</w:t>
-      </w:r>
-    </w:p>
-    <w:p>
-      <w:pPr>
-        <w:ind w:left="1440"/>
-      </w:pPr>
-      <w:r>
-        <w:t>Where &lt;output #&gt; = 01 to 08. The Publish occurs for any output pin that changes state from “on” to "off".</w:t>
-      </w:r>
-    </w:p>
-    <w:p/>
-    <w:p>
-      <w:pPr>
-        <w:ind w:left="720"/>
-      </w:pPr>
-      <w:r>
-        <w:t>“NetworkModule/&lt;devicename&gt;/state”</w:t>
-      </w:r>
-    </w:p>
-    <w:p>
-      <w:pPr>
-        <w:ind w:left="720" w:firstLine="720"/>
-      </w:pPr>
-      <w:r>
-        <w:t>Payload: 2 byte binary pin values</w:t>
-      </w:r>
-    </w:p>
-    <w:p>
-      <w:pPr>
-        <w:ind w:left="1440"/>
-      </w:pPr>
-      <w:r>
-        <w:t>This message is only published in response to a “state-req” topic message (see below in the “Client Publish Commands to the Network Module” section). The payload consists of two bytes with the bits organized as follows:</w:t>
-      </w:r>
-    </w:p>
-    <w:p>
-      <w:pPr>
-        <w:ind w:left="1440"/>
-      </w:pPr>
-      <w:r>
-        <w:t>First byte:</w:t>
-      </w:r>
-    </w:p>
-    <w:p>
-      <w:pPr>
-        <w:ind w:left="2160"/>
-      </w:pPr>
-      <w:r>
-        <w:t>Bit 7 = Pin 16 (Input 8) state</w:t>
-      </w:r>
-    </w:p>
-    <w:p>
-      <w:pPr>
-        <w:ind w:left="2160"/>
-      </w:pPr>
-      <w:r>
-        <w:t>Bit 6 = Pin 15 (Input 7) state</w:t>
-      </w:r>
-    </w:p>
-    <w:p>
-      <w:pPr>
-        <w:ind w:left="2160"/>
-      </w:pPr>
-      <w:r>
-        <w:t>Bit 5 = Pin 14 (Input 6) state</w:t>
-      </w:r>
-    </w:p>
-    <w:p>
-      <w:pPr>
-        <w:ind w:left="2160"/>
-      </w:pPr>
-      <w:r>
-        <w:t>Bit 4 = Pin 13 (Input 5) state</w:t>
-      </w:r>
-    </w:p>
-    <w:p>
-      <w:pPr>
-        <w:ind w:left="2160"/>
-      </w:pPr>
-      <w:r>
-        <w:t>Bit 3 = Pin 12 (Input 4) state</w:t>
-      </w:r>
-    </w:p>
-    <w:p>
-      <w:pPr>
-        <w:ind w:left="2160"/>
-      </w:pPr>
-      <w:r>
-        <w:t>Bit 2 = Pin 11 (Input 3) state</w:t>
-      </w:r>
-    </w:p>
-    <w:p>
-      <w:pPr>
-        <w:ind w:left="2160"/>
-      </w:pPr>
-      <w:r>
-        <w:t>Bit 1 = Pin 10 (Input 2) state</w:t>
-      </w:r>
-    </w:p>
-    <w:p>
-      <w:pPr>
-        <w:ind w:left="2160"/>
-      </w:pPr>
-      <w:r>
-        <w:t>Bit 0 = Pin 9   (Input 1) state</w:t>
-      </w:r>
-    </w:p>
-    <w:p>
-      <w:pPr>
-        <w:ind w:left="1440"/>
-      </w:pPr>
-      <w:r>
-        <w:t>Second byte:</w:t>
-      </w:r>
-    </w:p>
-    <w:p>
-      <w:pPr>
-        <w:ind w:left="2160"/>
-      </w:pPr>
-      <w:r>
-        <w:t>Bit 7 = Pin 8   (Relay 8) state</w:t>
-      </w:r>
-    </w:p>
-    <w:p>
-      <w:pPr>
-        <w:ind w:left="2160"/>
-      </w:pPr>
-      <w:r>
-        <w:t>Bit 6 = Pin 7   (Relay 7) state</w:t>
-      </w:r>
-    </w:p>
-    <w:p>
-      <w:pPr>
-        <w:ind w:left="2160"/>
-      </w:pPr>
-      <w:r>
-        <w:t>Bit 5 = Pin 6   (Relay 6) state</w:t>
-      </w:r>
-    </w:p>
-    <w:p>
-      <w:pPr>
-        <w:ind w:left="2160"/>
-      </w:pPr>
-      <w:r>
-        <w:t>Bit 4 = Pin 5   (Relay 5) state</w:t>
-      </w:r>
-    </w:p>
-    <w:p>
-      <w:pPr>
-        <w:ind w:left="2160"/>
-      </w:pPr>
-      <w:r>
-        <w:t>Bit 3 = Pin 4   (Relay 4) state</w:t>
-      </w:r>
-    </w:p>
-    <w:p>
-      <w:pPr>
-        <w:ind w:left="2160"/>
-      </w:pPr>
-      <w:r>
-        <w:t>Bit 2 = Pin 3   (Relay 3) state</w:t>
-      </w:r>
-    </w:p>
-    <w:p>
-      <w:pPr>
-        <w:ind w:left="2160"/>
-      </w:pPr>
-      <w:r>
-        <w:t>Bit 1 = Pin 2   (Relay 2) state</w:t>
-      </w:r>
-    </w:p>
-    <w:p>
-      <w:pPr>
-        <w:ind w:left="2160"/>
-      </w:pPr>
-      <w:r>
-        <w:t>Bit 0 = Pin 1   (Relay 1) state</w:t>
-      </w:r>
-    </w:p>
-    <w:p/>
-    <w:p>
-      <w:r>
-        <w:t>A Client using the Network Module should Subscribe to the above topics to receive Input and Output pin state changes.</w:t>
-      </w:r>
-    </w:p>
-    <w:p/>
-    <w:p/>
-    <w:p>
-      <w:pPr>
-        <w:rPr>
-          <w:b/>
-        </w:rPr>
-      </w:pPr>
-      <w:r>
-        <w:rPr>
-          <w:b/>
-        </w:rPr>
-        <w:t xml:space="preserve">Client Publish Commands to the </w:t>
-      </w:r>
-      <w:r>
-        <w:rPr>
-          <w:b/>
-        </w:rPr>
-        <w:t>Network Module:</w:t>
-      </w:r>
-    </w:p>
-    <w:p/>
-    <w:p>
-      <w:r>
-        <w:t>A client can send one of the following Publish messages to the Broker, and because the Network Module has Subscribed to these topics it will receive the messages from the Broker:</w:t>
-      </w:r>
-    </w:p>
-    <w:p/>
-    <w:p>
-      <w:pPr>
-        <w:ind w:left="720"/>
-      </w:pPr>
-      <w:r>
-        <w:t>“NetworkModule/&lt;devicename&gt;/on”</w:t>
-      </w:r>
-    </w:p>
-    <w:p>
-      <w:pPr>
-        <w:ind w:left="720" w:firstLine="720"/>
-      </w:pPr>
-      <w:r>
-        <w:t>Payload: &lt;output #&gt;</w:t>
-      </w:r>
-    </w:p>
-    <w:p>
-      <w:pPr>
-        <w:ind w:left="1440"/>
-      </w:pPr>
-      <w:r>
-        <w:t>Where &lt;output #&gt; = 01 to 08. The result will be that the corresponding output (relay) will turn on.</w:t>
-      </w:r>
-    </w:p>
-    <w:p>
-      <w:pPr>
-        <w:ind w:left="1440"/>
-      </w:pPr>
-      <w:r>
-        <w:t>You can also use the Payload “all” to turn all relays on.</w:t>
-      </w:r>
-    </w:p>
-    <w:p>
-      <w:pPr>
-        <w:ind w:left="720"/>
-      </w:pPr>
-    </w:p>
-    <w:p>
-      <w:pPr>
-        <w:ind w:left="720"/>
-      </w:pPr>
-    </w:p>
-    <w:p>
-      <w:pPr>
-        <w:ind w:left="720"/>
-      </w:pPr>
-      <w:r>
-        <w:t>“NetworkModule/&lt;devicename&gt;/off”</w:t>
-      </w:r>
-    </w:p>
-    <w:p>
-      <w:pPr>
-        <w:ind w:left="720" w:firstLine="720"/>
-      </w:pPr>
-      <w:r>
-        <w:t>Payload: &lt;output #&gt;</w:t>
-      </w:r>
-    </w:p>
-    <w:p>
-      <w:pPr>
-        <w:ind w:left="1440"/>
-      </w:pPr>
-      <w:r>
-        <w:t>Where &lt;output #&gt; = 01 to 08. The result will be that the corresponding output (relay) will turn off.</w:t>
-      </w:r>
-    </w:p>
-    <w:p>
-      <w:pPr>
-        <w:ind w:left="1440"/>
-      </w:pPr>
-      <w:r>
-        <w:t>You can also use the Payload “all” to turn all relays off.</w:t>
-      </w:r>
-    </w:p>
-    <w:p>
-      <w:pPr>
-        <w:ind w:left="720"/>
-      </w:pPr>
-    </w:p>
-    <w:p>
-      <w:pPr>
-        <w:ind w:left="720"/>
-      </w:pPr>
-      <w:r>
-        <w:t>“NetworkModule/&lt;devicename&gt;/state-req”</w:t>
-      </w:r>
-    </w:p>
-    <w:p>
-      <w:pPr>
-        <w:ind w:left="720" w:firstLine="720"/>
-      </w:pPr>
-      <w:r>
-        <w:t>Payload: none</w:t>
-      </w:r>
-    </w:p>
-    <w:p>
-      <w:pPr>
-        <w:ind w:left="1440"/>
-      </w:pPr>
-      <w:r>
-        <w:t xml:space="preserve">The result of this Publish is that the Network Module will generate a </w:t>
-      </w:r>
-    </w:p>
-    <w:p>
-      <w:pPr>
-        <w:ind w:left="1440"/>
-      </w:pPr>
-      <w:r>
-        <w:t xml:space="preserve">“NetworkModule/&lt;devicename&gt;/state” response. See above in the </w:t>
-      </w:r>
-      <w:r>
-        <w:t>“Network Module Pin State Publish Messages” section.</w:t>
-      </w:r>
-    </w:p>
-    <w:p/>
-    <w:p/>
-    <w:p>
-      <w:pPr>
-        <w:pStyle w:val="Heading1"/>
-        <w:jc w:val="center"/>
-        <w:rPr>
-          <w:sz w:val="40"/>
-        </w:rPr>
-      </w:pPr>
-      <w:r>
-        <w:br w:type="page"/>
-      </w:r>
-      <w:bookmarkStart w:id="22" w:name="_Toc57961431"/>
-      <w:r>
-        <w:rPr>
-          <w:sz w:val="40"/>
-        </w:rPr>
-        <w:t>Notes on MQTT Error Statistics</w:t>
-      </w:r>
-      <w:bookmarkEnd w:id="22"/>
-    </w:p>
-    <w:p/>
-    <w:p>
-      <w:r>
-        <w:t>The Configuration page of the MQTT version of the code has a button to take you to the “Error Statistics” page.</w:t>
-      </w:r>
-    </w:p>
-    <w:p>
-      <w:r>
-        <w:pict>
-          <v:shape id="_x0000_i1052" type="#_x0000_t75" style="width:195pt;height:64.5pt">
-            <v:imagedata r:id="rId32" o:title=""/>
-          </v:shape>
-        </w:pict>
-      </w:r>
-    </w:p>
-    <w:p/>
-    <w:p>
-      <w:r>
-        <w:t>Resulting display:</w:t>
-      </w:r>
-    </w:p>
-    <w:p>
-      <w:r>
-        <w:pict>
-          <v:shape id="_x0000_i1053" type="#_x0000_t75" style="width:151.5pt;height:72.75pt">
-            <v:imagedata r:id="rId33" o:title=""/>
-          </v:shape>
-        </w:pict>
-      </w:r>
-    </w:p>
-    <w:p/>
-    <w:p>
-      <w:r>
-        <w:t>The Error Statistics page was included to provide some help in determining if you might have unusually high error rates on your network, and/or if you might need to experiment with the Half / Full Duplex setting. These counters are only cleared by a reboot.</w:t>
+    <w:p/>
+    <w:p>
+      <w:r>
+        <w:t>The Error Statistics page was “semi-hidden” because it can be very confusing to the typical user.</w:t>
+      </w:r>
+    </w:p>
+    <w:p/>
+    <w:p>
+      <w:r>
+        <w:t>The content of the Error Statistics page is likely to change as the code matures. It was added to assist with testing of MQTT performance using a variety of switches. One critical finding is that the statistics are not completely consistent, likely due to the number of variables affecting the values. Still, they can be useful for relative measurements when determining if you might have unusually high error rates on your network, and/or if you might need to experiment with the Half / Full Duplex setting. These counters are only cleared by a reboot.</w:t>
       </w:r>
     </w:p>
     <w:p/>
@@ -6132,7 +6148,7 @@
           <w:sz w:val="40"/>
         </w:rPr>
       </w:pPr>
-      <w:bookmarkStart w:id="23" w:name="_Toc57961432"/>
+      <w:bookmarkStart w:id="23" w:name="_Toc59216906"/>
       <w:r>
         <w:rPr>
           <w:sz w:val="40"/>
@@ -6264,7 +6280,7 @@
           <w:sz w:val="40"/>
         </w:rPr>
       </w:pPr>
-      <w:bookmarkStart w:id="26" w:name="_Toc57961433"/>
+      <w:bookmarkStart w:id="26" w:name="_Toc59216907"/>
       <w:r>
         <w:rPr>
           <w:sz w:val="40"/>
@@ -6361,8 +6377,8 @@
     <w:p>
       <w:r>
         <w:pict>
-          <v:shape id="_x0000_i1054" type="#_x0000_t75" style="width:424.5pt;height:280.5pt">
-            <v:imagedata r:id="rId34" o:title=""/>
+          <v:shape id="_x0000_i1052" type="#_x0000_t75" style="width:424.5pt;height:280.5pt">
+            <v:imagedata r:id="rId32" o:title=""/>
           </v:shape>
         </w:pict>
       </w:r>
@@ -6403,8 +6419,8 @@
       </w:pPr>
       <w:r>
         <w:pict>
-          <v:shape id="_x0000_i1055" type="#_x0000_t75" style="width:261.75pt;height:243.75pt">
-            <v:imagedata r:id="rId35" o:title=""/>
+          <v:shape id="_x0000_i1053" type="#_x0000_t75" style="width:261.75pt;height:243.75pt">
+            <v:imagedata r:id="rId33" o:title=""/>
           </v:shape>
         </w:pict>
       </w:r>
@@ -6454,7 +6470,7 @@
       <w:r>
         <w:t xml:space="preserve">You'll find the above at </w:t>
       </w:r>
-      <w:hyperlink r:id="rId36" w:history="1">
+      <w:hyperlink r:id="rId34" w:history="1">
         <w:r>
           <w:rPr>
             <w:rStyle w:val="Hyperlink"/>
@@ -6483,7 +6499,7 @@
       <w:r>
         <w:t xml:space="preserve">You'll find the above at </w:t>
       </w:r>
-      <w:hyperlink r:id="rId37" w:history="1">
+      <w:hyperlink r:id="rId35" w:history="1">
         <w:r>
           <w:rPr>
             <w:rStyle w:val="Hyperlink"/>
@@ -6894,18 +6910,155 @@
     <w:p>
       <w:r>
         <w:pict>
-          <v:shape id="_x0000_i1056" type="#_x0000_t75" style="width:454.5pt;height:18pt">
+          <v:shape id="_x0000_i1054" type="#_x0000_t75" style="width:454.5pt;height:18pt">
+            <v:imagedata r:id="rId36" o:title=""/>
+          </v:shape>
+        </w:pict>
+      </w:r>
+    </w:p>
+    <w:p/>
+    <w:p>
+      <w:r>
+        <w:t>I use NotePad++ and have it set to show the CR/LF at the end of the line. If you use NotePad as your text editor you won’t see that.</w:t>
+      </w:r>
+    </w:p>
+    <w:p>
+      <w:pPr>
+        <w:rPr>
+          <w:b/>
+        </w:rPr>
+      </w:pPr>
+      <w:r>
+        <w:br w:type="page"/>
+      </w:r>
+      <w:r>
+        <w:rPr>
+          <w:b/>
+        </w:rPr>
+        <w:t>Telling STVP where your files are:</w:t>
+      </w:r>
+    </w:p>
+    <w:p/>
+    <w:p>
+      <w:r>
+        <w:t>Since your User name on your Windows machine is probably not "Mike" you'll need to start STVP, click on "</w:t>
+      </w:r>
+      <w:r>
+        <w:rPr>
+          <w:b/>
+        </w:rPr>
+        <w:t>Project/Open</w:t>
+      </w:r>
+      <w:r>
+        <w:t xml:space="preserve">", and browse for the .stp file that you copied to your </w:t>
+      </w:r>
+      <w:r>
+        <w:rPr>
+          <w:b/>
+        </w:rPr>
+        <w:t>Documents/…</w:t>
+      </w:r>
+      <w:r>
+        <w:t xml:space="preserve"> directory. Once you open the project file STVP should automatically load the .sx file from that same directory.</w:t>
+      </w:r>
+    </w:p>
+    <w:p/>
+    <w:p/>
+    <w:p/>
+    <w:p>
+      <w:pPr>
+        <w:rPr>
+          <w:b/>
+        </w:rPr>
+      </w:pPr>
+      <w:r>
+        <w:rPr>
+          <w:b/>
+        </w:rPr>
+        <w:t>Setting up ST-Link Communication:</w:t>
+      </w:r>
+    </w:p>
+    <w:p/>
+    <w:p>
+      <w:r>
+        <w:t>The project file contains various settings that enable the ST-Link V2 to communicate with your target board. They should already be set for you, but just in case the following is how I had them set:</w:t>
+      </w:r>
+    </w:p>
+    <w:p/>
+    <w:p>
+      <w:r>
+        <w:t>Under “</w:t>
+      </w:r>
+      <w:r>
+        <w:rPr>
+          <w:b/>
+        </w:rPr>
+        <w:t>Edit/Preferences</w:t>
+      </w:r>
+      <w:r>
+        <w:t>”:</w:t>
+      </w:r>
+    </w:p>
+    <w:p/>
+    <w:p>
+      <w:r>
+        <w:pict>
+          <v:shape id="_x0000_i1055" type="#_x0000_t75" style="width:363.75pt;height:169.5pt">
+            <v:imagedata r:id="rId37" o:title=""/>
+          </v:shape>
+        </w:pict>
+      </w:r>
+    </w:p>
+    <w:p/>
+    <w:p/>
+    <w:p/>
+    <w:p>
+      <w:pPr>
+        <w:jc w:val="center"/>
+      </w:pPr>
+      <w:r>
+        <w:t>(Continued)</w:t>
+      </w:r>
+    </w:p>
+    <w:p>
+      <w:r>
+        <w:br w:type="page"/>
+      </w:r>
+    </w:p>
+    <w:p>
+      <w:r>
+        <w:t>Under “</w:t>
+      </w:r>
+      <w:r>
+        <w:rPr>
+          <w:b/>
+        </w:rPr>
+        <w:t>Configure/Configure ST Visual Programmer</w:t>
+      </w:r>
+      <w:r>
+        <w:t>”</w:t>
+      </w:r>
+    </w:p>
+    <w:p/>
+    <w:p>
+      <w:r>
+        <w:pict>
+          <v:shape id="_x0000_i1056" type="#_x0000_t75" style="width:427.5pt;height:372pt">
             <v:imagedata r:id="rId38" o:title=""/>
           </v:shape>
         </w:pict>
       </w:r>
     </w:p>
     <w:p/>
-    <w:p>
-      <w:r>
-        <w:t>I use NotePad++ and have it set to show the CR/LF at the end of the line. If you use NotePad as your text editor you won’t see that.</w:t>
-      </w:r>
-    </w:p>
+    <w:p/>
+    <w:p>
+      <w:r>
+        <w:t>If the above looks OK you are ready to program the Network Module.</w:t>
+      </w:r>
+    </w:p>
+    <w:p/>
+    <w:p/>
+    <w:p/>
     <w:p>
       <w:pPr>
         <w:rPr>
@@ -6919,115 +7072,78 @@
         <w:rPr>
           <w:b/>
         </w:rPr>
-        <w:t>Telling STVP where your files are:</w:t>
-      </w:r>
-    </w:p>
-    <w:p/>
-    <w:p>
-      <w:r>
-        <w:t>Since your User name on your Windows machine is probably not "Mike" you'll need to start STVP, click on "</w:t>
-      </w:r>
-      <w:r>
-        <w:rPr>
-          <w:b/>
-        </w:rPr>
-        <w:t>Project/Open</w:t>
-      </w:r>
-      <w:r>
-        <w:t xml:space="preserve">", and browse for the .stp file that you copied to your </w:t>
-      </w:r>
-      <w:r>
-        <w:rPr>
-          <w:b/>
-        </w:rPr>
-        <w:t>Documents/…</w:t>
-      </w:r>
-      <w:r>
-        <w:t xml:space="preserve"> directory. Once you open the project file STVP should automatically load the .sx file from that same directory.</w:t>
-      </w:r>
-    </w:p>
-    <w:p/>
-    <w:p/>
-    <w:p/>
-    <w:p>
-      <w:pPr>
-        <w:rPr>
-          <w:b/>
-        </w:rPr>
-      </w:pPr>
-      <w:r>
-        <w:rPr>
-          <w:b/>
-        </w:rPr>
-        <w:t>Setting up ST-Link Communication:</w:t>
-      </w:r>
-    </w:p>
-    <w:p/>
-    <w:p>
-      <w:r>
-        <w:t>The project file contains various settings that enable the ST-Link V2 to communicate with your target board. They should already be set for you, but just in case the following is how I had them set:</w:t>
-      </w:r>
-    </w:p>
-    <w:p/>
-    <w:p>
-      <w:r>
-        <w:t>Under “</w:t>
-      </w:r>
-      <w:r>
-        <w:rPr>
-          <w:b/>
-        </w:rPr>
-        <w:t>Edit/Preferences</w:t>
-      </w:r>
-      <w:r>
-        <w:t>”:</w:t>
+        <w:t>Setting up the Hardware to allow programming:</w:t>
+      </w:r>
+    </w:p>
+    <w:p/>
+    <w:p>
+      <w:r>
+        <w:t>First, attach the ST-Link V2 to your Network Module as follows:</w:t>
       </w:r>
     </w:p>
     <w:p/>
     <w:p>
       <w:r>
         <w:pict>
-          <v:shape id="_x0000_i1057" type="#_x0000_t75" style="width:363.75pt;height:169.5pt">
+          <v:shape id="_x0000_i1057" type="#_x0000_t75" style="width:420pt;height:206.25pt">
             <v:imagedata r:id="rId39" o:title=""/>
           </v:shape>
         </w:pict>
       </w:r>
     </w:p>
     <w:p/>
-    <w:p/>
-    <w:p/>
-    <w:p>
-      <w:pPr>
-        <w:jc w:val="center"/>
-      </w:pPr>
-      <w:r>
-        <w:t>(Continued)</w:t>
-      </w:r>
-    </w:p>
-    <w:p>
-      <w:r>
-        <w:br w:type="page"/>
-      </w:r>
-    </w:p>
-    <w:p>
-      <w:r>
-        <w:t>Under “</w:t>
-      </w:r>
-      <w:r>
-        <w:rPr>
-          <w:b/>
-        </w:rPr>
-        <w:t>Configure/Configure ST Visual Programmer</w:t>
-      </w:r>
-      <w:r>
-        <w:t>”</w:t>
+    <w:p>
+      <w:r>
+        <w:t>Apply power to your Network Module. You should be using a 5V power supply connected to the power pins on the Network Module.</w:t>
+      </w:r>
+    </w:p>
+    <w:p/>
+    <w:p>
+      <w:r>
+        <w:t>Plug the ST-Link V2 into your PC USB port.</w:t>
+      </w:r>
+    </w:p>
+    <w:p/>
+    <w:p>
+      <w:r>
+        <w:t>If STVP is not already running, start it now.</w:t>
+      </w:r>
+    </w:p>
+    <w:p/>
+    <w:p>
+      <w:r>
+        <w:t xml:space="preserve">If the NetworkModule.stp project is not already loaded, load it now (click on </w:t>
+      </w:r>
+      <w:r>
+        <w:rPr>
+          <w:b/>
+        </w:rPr>
+        <w:t>"Project/Open"</w:t>
+      </w:r>
+      <w:r>
+        <w:t xml:space="preserve">, and browse for the .stp file that you copied to your </w:t>
+      </w:r>
+      <w:r>
+        <w:rPr>
+          <w:b/>
+        </w:rPr>
+        <w:t>Documents/…</w:t>
+      </w:r>
+      <w:r>
+        <w:t xml:space="preserve"> directory). Give it 10 or 20 seconds to load the .sx file.</w:t>
+      </w:r>
+    </w:p>
+    <w:p/>
+    <w:p>
+      <w:r>
+        <w:t>If you see “out of range” messages like the following this is NOT an error. It would have been nice if the messages were more informative, but they are just telling you that the indicated addresses are in non-programmable areas of the chip during program load. The addresses shown are typically in EEPROM and RAM.</w:t>
       </w:r>
     </w:p>
     <w:p/>
     <w:p>
       <w:r>
         <w:pict>
-          <v:shape id="_x0000_i1058" type="#_x0000_t75" style="width:427.5pt;height:372pt">
+          <v:shape id="_x0000_i1058" type="#_x0000_t75" style="width:423.75pt;height:71.25pt">
             <v:imagedata r:id="rId40" o:title=""/>
           </v:shape>
         </w:pict>
@@ -7035,99 +7151,67 @@
     </w:p>
     <w:p/>
     <w:p/>
-    <w:p>
-      <w:r>
-        <w:t>If the above looks OK you are ready to program the Network Module.</w:t>
-      </w:r>
-    </w:p>
-    <w:p/>
-    <w:p/>
-    <w:p/>
-    <w:p>
-      <w:pPr>
-        <w:rPr>
-          <w:b/>
-        </w:rPr>
-      </w:pPr>
-      <w:r>
-        <w:br w:type="page"/>
-      </w:r>
-      <w:r>
-        <w:rPr>
-          <w:b/>
-        </w:rPr>
-        <w:t>Setting up the Hardware to allow programming:</w:t>
-      </w:r>
-    </w:p>
-    <w:p/>
-    <w:p>
-      <w:r>
-        <w:t>First, attach the ST-Link V2 to your Network Module as follows:</w:t>
-      </w:r>
-    </w:p>
-    <w:p/>
+    <w:p/>
+    <w:p/>
+    <w:p/>
+    <w:p>
+      <w:r>
+        <w:t>Once the program is successfully loaded in the programmer you will see a message like this (although the checksum will likely be different than what you see here).</w:t>
+      </w:r>
+    </w:p>
     <w:p>
       <w:r>
         <w:pict>
-          <v:shape id="_x0000_i1059" type="#_x0000_t75" style="width:420pt;height:206.25pt">
+          <v:shape id="_x0000_i1059" type="#_x0000_t75" style="width:420pt;height:39.75pt">
             <v:imagedata r:id="rId41" o:title=""/>
           </v:shape>
         </w:pict>
       </w:r>
     </w:p>
     <w:p/>
-    <w:p>
-      <w:r>
-        <w:t>Apply power to your Network Module. You should be using a 5V power supply connected to the power pins on the Network Module.</w:t>
-      </w:r>
-    </w:p>
-    <w:p/>
-    <w:p>
-      <w:r>
-        <w:t>Plug the ST-Link V2 into your PC USB port.</w:t>
-      </w:r>
-    </w:p>
-    <w:p/>
-    <w:p>
-      <w:r>
-        <w:t>If STVP is not already running, start it now.</w:t>
-      </w:r>
-    </w:p>
-    <w:p/>
-    <w:p>
-      <w:r>
-        <w:t xml:space="preserve">If the NetworkModule.stp project is not already loaded, load it now (click on </w:t>
-      </w:r>
-      <w:r>
-        <w:rPr>
-          <w:b/>
-        </w:rPr>
-        <w:t>"Project/Open"</w:t>
-      </w:r>
-      <w:r>
-        <w:t xml:space="preserve">, and browse for the .stp file that you copied to your </w:t>
-      </w:r>
-      <w:r>
-        <w:rPr>
-          <w:b/>
-        </w:rPr>
-        <w:t>Documents/…</w:t>
-      </w:r>
-      <w:r>
-        <w:t xml:space="preserve"> directory). Give it 10 or 20 seconds to load the .sx file.</w:t>
-      </w:r>
-    </w:p>
-    <w:p/>
-    <w:p>
-      <w:r>
-        <w:t>If you see “out of range” messages like the following this is NOT an error. It would have been nice if the messages were more informative, but they are just telling you that the indicated addresses are in non-programmable areas of the chip during program load. The addresses shown are typically in EEPROM and RAM.</w:t>
+    <w:p/>
+    <w:p/>
+    <w:p/>
+    <w:p/>
+    <w:p>
+      <w:pPr>
+        <w:rPr>
+          <w:b/>
+        </w:rPr>
+      </w:pPr>
+      <w:r>
+        <w:rPr>
+          <w:b/>
+        </w:rPr>
+        <w:t>Clear the ROP Bit:</w:t>
+      </w:r>
+    </w:p>
+    <w:p/>
+    <w:p>
+      <w:r>
+        <w:t>If this is the first time you are programming your Network Module you will need to clear the Read Out Protection (ROP) bit. If you don’t clear the ROP any attempt to program the Network Module will give you a “This device is protected” message. How to clear the ROP bit:</w:t>
+      </w:r>
+    </w:p>
+    <w:p/>
+    <w:p>
+      <w:r>
+        <w:t>In the STVP main window click on the “</w:t>
+      </w:r>
+      <w:r>
+        <w:rPr>
+          <w:b/>
+        </w:rPr>
+        <w:t>Option Byte</w:t>
+      </w:r>
+      <w:r>
+        <w:t>” tab</w:t>
       </w:r>
     </w:p>
     <w:p/>
     <w:p>
       <w:r>
         <w:pict>
-          <v:shape id="_x0000_i1060" type="#_x0000_t75" style="width:423.75pt;height:71.25pt">
+          <v:shape id="_x0000_i1060" type="#_x0000_t75" style="width:378pt;height:249pt">
             <v:imagedata r:id="rId42" o:title=""/>
           </v:shape>
         </w:pict>
@@ -7135,159 +7219,91 @@
     </w:p>
     <w:p/>
     <w:p/>
-    <w:p/>
-    <w:p/>
-    <w:p/>
-    <w:p>
-      <w:r>
-        <w:t>Once the program is successfully loaded in the programmer you will see a message like this (although the checksum will likely be different than what you see here).</w:t>
-      </w:r>
-    </w:p>
+    <w:p>
+      <w:pPr>
+        <w:jc w:val="center"/>
+      </w:pPr>
+      <w:r>
+        <w:t>(Continued)</w:t>
+      </w:r>
+    </w:p>
+    <w:p/>
+    <w:p>
+      <w:r>
+        <w:br w:type="page"/>
+        <w:t>Make sure “</w:t>
+      </w:r>
+      <w:r>
+        <w:rPr>
+          <w:b/>
+        </w:rPr>
+        <w:t>Read Out Protection OFF</w:t>
+      </w:r>
+      <w:r>
+        <w:t>” is selected in this drop down.</w:t>
+      </w:r>
+    </w:p>
+    <w:p/>
     <w:p>
       <w:r>
         <w:pict>
-          <v:shape id="_x0000_i1061" type="#_x0000_t75" style="width:420pt;height:39.75pt">
+          <v:shape id="_x0000_i1061" type="#_x0000_t75" style="width:362.25pt;height:237.75pt">
             <v:imagedata r:id="rId43" o:title=""/>
           </v:shape>
         </w:pict>
       </w:r>
     </w:p>
     <w:p/>
-    <w:p/>
-    <w:p/>
-    <w:p/>
-    <w:p/>
-    <w:p>
-      <w:pPr>
-        <w:rPr>
-          <w:b/>
-        </w:rPr>
-      </w:pPr>
-      <w:r>
-        <w:rPr>
-          <w:b/>
-        </w:rPr>
-        <w:t>Clear the ROP Bit:</w:t>
-      </w:r>
-    </w:p>
-    <w:p/>
-    <w:p>
-      <w:r>
-        <w:t>If this is the first time you are programming your Network Module you will need to clear the Read Out Protection (ROP) bit. If you don’t clear the ROP any attempt to program the Network Module will give you a “This device is protected” message. How to clear the ROP bit:</w:t>
-      </w:r>
-    </w:p>
-    <w:p/>
-    <w:p>
-      <w:r>
-        <w:t>In the STVP main window click on the “</w:t>
-      </w:r>
-      <w:r>
-        <w:rPr>
-          <w:b/>
-        </w:rPr>
-        <w:t>Option Byte</w:t>
-      </w:r>
-      <w:r>
-        <w:t>” tab</w:t>
-      </w:r>
-    </w:p>
-    <w:p/>
+    <w:p>
+      <w:r>
+        <w:t xml:space="preserve">Next click on </w:t>
+      </w:r>
+      <w:r>
+        <w:rPr>
+          <w:b/>
+        </w:rPr>
+        <w:t>“Program / Current Tab”</w:t>
+      </w:r>
+      <w:r>
+        <w:t xml:space="preserve">. This will clear the ROP bit and allow you to reprogram the device. </w:t>
+      </w:r>
+      <w:r>
+        <w:rPr>
+          <w:b/>
+        </w:rPr>
+        <w:t>IMPORTANT: CLEARING THE ROP BIT ERASES THE CODE IN THE NETWORK MODULE. After you clear the ROP bit you MUST reprogram the Network Module to make it useful again.</w:t>
+      </w:r>
+    </w:p>
+    <w:p/>
+    <w:p/>
+    <w:p/>
+    <w:p>
+      <w:pPr>
+        <w:rPr>
+          <w:b/>
+        </w:rPr>
+      </w:pPr>
+      <w:r>
+        <w:br w:type="page"/>
+      </w:r>
+      <w:r>
+        <w:rPr>
+          <w:b/>
+        </w:rPr>
+        <w:t>Programming the Device:</w:t>
+      </w:r>
+    </w:p>
+    <w:p/>
+    <w:p>
+      <w:r>
+        <w:t>Select the Program Memory tab</w:t>
+      </w:r>
+    </w:p>
     <w:p>
       <w:r>
         <w:pict>
-          <v:shape id="_x0000_i1062" type="#_x0000_t75" style="width:378pt;height:249pt">
+          <v:shape id="_x0000_i1062" type="#_x0000_t75" style="width:368.25pt;height:240.75pt">
             <v:imagedata r:id="rId44" o:title=""/>
-          </v:shape>
-        </w:pict>
-      </w:r>
-    </w:p>
-    <w:p/>
-    <w:p/>
-    <w:p>
-      <w:pPr>
-        <w:jc w:val="center"/>
-      </w:pPr>
-      <w:r>
-        <w:t>(Continued)</w:t>
-      </w:r>
-    </w:p>
-    <w:p/>
-    <w:p>
-      <w:r>
-        <w:br w:type="page"/>
-        <w:t>Make sure “</w:t>
-      </w:r>
-      <w:r>
-        <w:rPr>
-          <w:b/>
-        </w:rPr>
-        <w:t>Read Out Protection OFF</w:t>
-      </w:r>
-      <w:r>
-        <w:t>” is selected in this drop down.</w:t>
-      </w:r>
-    </w:p>
-    <w:p/>
-    <w:p>
-      <w:r>
-        <w:pict>
-          <v:shape id="_x0000_i1063" type="#_x0000_t75" style="width:362.25pt;height:237.75pt">
-            <v:imagedata r:id="rId45" o:title=""/>
-          </v:shape>
-        </w:pict>
-      </w:r>
-    </w:p>
-    <w:p/>
-    <w:p>
-      <w:r>
-        <w:t xml:space="preserve">Next click on </w:t>
-      </w:r>
-      <w:r>
-        <w:rPr>
-          <w:b/>
-        </w:rPr>
-        <w:t>“Program / Current Tab”</w:t>
-      </w:r>
-      <w:r>
-        <w:t xml:space="preserve">. This will clear the ROP bit and allow you to reprogram the device. </w:t>
-      </w:r>
-      <w:r>
-        <w:rPr>
-          <w:b/>
-        </w:rPr>
-        <w:t>IMPORTANT: CLEARING THE ROP BIT ERASES THE CODE IN THE NETWORK MODULE. After you clear the ROP bit you MUST reprogram the Network Module to make it useful again.</w:t>
-      </w:r>
-    </w:p>
-    <w:p/>
-    <w:p/>
-    <w:p/>
-    <w:p>
-      <w:pPr>
-        <w:rPr>
-          <w:b/>
-        </w:rPr>
-      </w:pPr>
-      <w:r>
-        <w:br w:type="page"/>
-      </w:r>
-      <w:r>
-        <w:rPr>
-          <w:b/>
-        </w:rPr>
-        <w:t>Programming the Device:</w:t>
-      </w:r>
-    </w:p>
-    <w:p/>
-    <w:p>
-      <w:r>
-        <w:t>Select the Program Memory tab</w:t>
-      </w:r>
-    </w:p>
-    <w:p>
-      <w:r>
-        <w:pict>
-          <v:shape id="_x0000_i1064" type="#_x0000_t75" style="width:368.25pt;height:240.75pt">
-            <v:imagedata r:id="rId46" o:title=""/>
           </v:shape>
         </w:pict>
       </w:r>
@@ -7437,7 +7453,7 @@
       <w:pPr>
         <w:ind w:left="720"/>
       </w:pPr>
-      <w:hyperlink r:id="rId47" w:history="1">
+      <w:hyperlink r:id="rId45" w:history="1">
         <w:r>
           <w:rPr>
             <w:rStyle w:val="Hyperlink"/>
@@ -7481,7 +7497,7 @@
       </w:pPr>
       <w:bookmarkStart w:id="27" w:name="_Toc43528206"/>
       <w:bookmarkStart w:id="28" w:name="_Toc47296007"/>
-      <w:bookmarkStart w:id="29" w:name="_Toc57961434"/>
+      <w:bookmarkStart w:id="29" w:name="_Toc59216908"/>
       <w:r>
         <w:rPr>
           <w:sz w:val="40"/>
@@ -7541,7 +7557,7 @@
       <w:pPr>
         <w:ind w:left="720"/>
       </w:pPr>
-      <w:hyperlink r:id="rId48" w:anchor="product-details" w:history="1">
+      <w:hyperlink r:id="rId46" w:anchor="product-details" w:history="1">
         <w:r>
           <w:rPr>
             <w:rStyle w:val="Hyperlink"/>
@@ -7604,7 +7620,7 @@
       <w:pPr>
         <w:ind w:left="720"/>
       </w:pPr>
-      <w:hyperlink r:id="rId49" w:history="1">
+      <w:hyperlink r:id="rId47" w:history="1">
         <w:r>
           <w:rPr>
             <w:rStyle w:val="Hyperlink"/>
@@ -7697,7 +7713,7 @@
           <w:sz w:val="40"/>
         </w:rPr>
       </w:pPr>
-      <w:bookmarkStart w:id="30" w:name="_Toc57961435"/>
+      <w:bookmarkStart w:id="30" w:name="_Toc59216909"/>
       <w:r>
         <w:rPr>
           <w:sz w:val="40"/>
@@ -7758,7 +7774,7 @@
           <w:sz w:val="40"/>
         </w:rPr>
       </w:pPr>
-      <w:bookmarkStart w:id="31" w:name="_Toc57961436"/>
+      <w:bookmarkStart w:id="31" w:name="_Toc59216910"/>
       <w:r>
         <w:rPr>
           <w:sz w:val="40"/>
@@ -7784,7 +7800,26 @@
     <w:p>
       <w:r>
         <w:pict>
-          <v:shape id="_x0000_i1065" type="#_x0000_t75" style="width:431.25pt;height:277.5pt">
+          <v:shape id="_x0000_i1063" type="#_x0000_t75" style="width:431.25pt;height:277.5pt">
+            <v:imagedata r:id="rId48" o:title=""/>
+          </v:shape>
+        </w:pict>
+      </w:r>
+    </w:p>
+    <w:p>
+      <w:r>
+        <w:pict>
+          <v:shape id="_x0000_i1064" type="#_x0000_t75" style="width:431.25pt;height:275.25pt">
+            <v:imagedata r:id="rId49" o:title=""/>
+          </v:shape>
+        </w:pict>
+      </w:r>
+    </w:p>
+    <w:p/>
+    <w:p>
+      <w:r>
+        <w:pict>
+          <v:shape id="_x0000_i1065" type="#_x0000_t75" style="width:431.25pt;height:275.25pt">
             <v:imagedata r:id="rId50" o:title=""/>
           </v:shape>
         </w:pict>
@@ -7792,25 +7827,6 @@
     </w:p>
     <w:p>
       <w:r>
-        <w:pict>
-          <v:shape id="_x0000_i1066" type="#_x0000_t75" style="width:431.25pt;height:275.25pt">
-            <v:imagedata r:id="rId51" o:title=""/>
-          </v:shape>
-        </w:pict>
-      </w:r>
-    </w:p>
-    <w:p/>
-    <w:p>
-      <w:r>
-        <w:pict>
-          <v:shape id="_x0000_i1067" type="#_x0000_t75" style="width:431.25pt;height:275.25pt">
-            <v:imagedata r:id="rId52" o:title=""/>
-          </v:shape>
-        </w:pict>
-      </w:r>
-    </w:p>
-    <w:p>
-      <w:r>
         <w:t>The debug bytes are defined by the developer to provide non-volatile storage of any information the developer needs to debug code function. Some routines are already present in the source files to help with capture of debug information.</w:t>
       </w:r>
     </w:p>
@@ -7824,7 +7840,7 @@
           <w:sz w:val="40"/>
         </w:rPr>
       </w:pPr>
-      <w:bookmarkStart w:id="32" w:name="_Toc57961437"/>
+      <w:bookmarkStart w:id="32" w:name="_Toc59216911"/>
       <w:r>
         <w:rPr>
           <w:sz w:val="40"/>
@@ -7912,95 +7928,95 @@
     <w:p>
       <w:r>
         <w:pict>
-          <v:shape id="_x0000_i1068" type="#_x0000_t75" style="width:429pt;height:251.25pt">
+          <v:shape id="_x0000_i1066" type="#_x0000_t75" style="width:429pt;height:251.25pt">
+            <v:imagedata r:id="rId51" o:title=""/>
+          </v:shape>
+        </w:pict>
+      </w:r>
+    </w:p>
+    <w:p/>
+    <w:p>
+      <w:pPr>
+        <w:ind w:left="360" w:hanging="360"/>
+      </w:pPr>
+      <w:r>
+        <w:t>2a) After clicking on the Data Memory tab click on Read / Current tab to read the EEPROM contents.</w:t>
+      </w:r>
+    </w:p>
+    <w:p>
+      <w:pPr>
+        <w:ind w:left="360" w:hanging="360"/>
+      </w:pPr>
+    </w:p>
+    <w:p>
+      <w:pPr>
+        <w:ind w:left="360" w:hanging="360"/>
+      </w:pPr>
+      <w:r>
+        <w:pict>
+          <v:shape id="_x0000_i1067" type="#_x0000_t75" style="width:430.5pt;height:123pt">
+            <v:imagedata r:id="rId52" o:title=""/>
+          </v:shape>
+        </w:pict>
+      </w:r>
+    </w:p>
+    <w:p/>
+    <w:p>
+      <w:pPr>
+        <w:ind w:left="360"/>
+      </w:pPr>
+      <w:r>
+        <w:t>You’ll get a display that looks something like this:</w:t>
+      </w:r>
+    </w:p>
+    <w:p/>
+    <w:p>
+      <w:r>
+        <w:pict>
+          <v:shape id="_x0000_i1068" type="#_x0000_t75" style="width:427.5pt;height:128.25pt">
             <v:imagedata r:id="rId53" o:title=""/>
           </v:shape>
         </w:pict>
       </w:r>
     </w:p>
     <w:p/>
+    <w:p/>
     <w:p>
       <w:pPr>
         <w:ind w:left="360" w:hanging="360"/>
       </w:pPr>
       <w:r>
-        <w:t>2a) After clicking on the Data Memory tab click on Read / Current tab to read the EEPROM contents.</w:t>
-      </w:r>
-    </w:p>
-    <w:p>
-      <w:pPr>
-        <w:ind w:left="360" w:hanging="360"/>
-      </w:pPr>
-    </w:p>
-    <w:p>
-      <w:pPr>
-        <w:ind w:left="360" w:hanging="360"/>
-      </w:pPr>
+        <w:t>2b) You can change any value in the Data Memory one character at a time, then you can write the result to the EEPROM with the Program / Current tab selection.</w:t>
+      </w:r>
+    </w:p>
+    <w:p/>
+    <w:p>
       <w:r>
         <w:pict>
-          <v:shape id="_x0000_i1069" type="#_x0000_t75" style="width:430.5pt;height:129pt">
+          <v:shape id="_x0000_i1069" type="#_x0000_t75" style="width:384.75pt;height:163.5pt">
             <v:imagedata r:id="rId54" o:title=""/>
           </v:shape>
         </w:pict>
       </w:r>
     </w:p>
     <w:p/>
-    <w:p>
-      <w:pPr>
-        <w:ind w:left="360"/>
-      </w:pPr>
-      <w:r>
-        <w:t>You’ll get a display that looks something like this:</w:t>
-      </w:r>
-    </w:p>
-    <w:p/>
-    <w:p>
+    <w:p/>
+    <w:p>
+      <w:pPr>
+        <w:ind w:left="360" w:hanging="360"/>
+      </w:pPr>
+      <w:r>
+        <w:t>2c) SO …. Which value do you want to change?  You can change any of the values, but typically you only need to change the IP Address of the module to get it to appear on your network.  Looking at the EEPROM map the below shows where the IP Address is located.</w:t>
+      </w:r>
+    </w:p>
+    <w:p>
+      <w:pPr>
+        <w:ind w:left="360" w:hanging="360"/>
+      </w:pPr>
       <w:r>
         <w:pict>
-          <v:shape id="_x0000_i1070" type="#_x0000_t75" style="width:427.5pt;height:128.25pt">
+          <v:shape id="_x0000_i1070" type="#_x0000_t75" style="width:425.25pt;height:214.5pt">
             <v:imagedata r:id="rId55" o:title=""/>
-          </v:shape>
-        </w:pict>
-      </w:r>
-    </w:p>
-    <w:p/>
-    <w:p/>
-    <w:p>
-      <w:pPr>
-        <w:ind w:left="360" w:hanging="360"/>
-      </w:pPr>
-      <w:r>
-        <w:t>2b) You can change any value in the Data Memory one character at a time, then you can write the result to the EEPROM with the Program / Current tab selection.</w:t>
-      </w:r>
-    </w:p>
-    <w:p/>
-    <w:p>
-      <w:r>
-        <w:pict>
-          <v:shape id="_x0000_i1071" type="#_x0000_t75" style="width:384.75pt;height:163.5pt">
-            <v:imagedata r:id="rId56" o:title=""/>
-          </v:shape>
-        </w:pict>
-      </w:r>
-    </w:p>
-    <w:p/>
-    <w:p/>
-    <w:p>
-      <w:pPr>
-        <w:ind w:left="360" w:hanging="360"/>
-      </w:pPr>
-      <w:r>
-        <w:t>2c) SO …. Which value do you want to change?  You can change any of the values, but typically you only need to change the IP Address of the module to get it to appear on your network.  Looking at the EEPROM map the below shows where the IP Address is located.</w:t>
-      </w:r>
-    </w:p>
-    <w:p>
-      <w:pPr>
-        <w:ind w:left="360" w:hanging="360"/>
-      </w:pPr>
-      <w:r>
-        <w:pict>
-          <v:shape id="_x0000_i1072" type="#_x0000_t75" style="width:425.25pt;height:214.5pt">
-            <v:imagedata r:id="rId57" o:title=""/>
           </v:shape>
         </w:pict>
       </w:r>
@@ -8093,7 +8109,7 @@
           <w:sz w:val="40"/>
         </w:rPr>
       </w:pPr>
-      <w:bookmarkStart w:id="33" w:name="_Toc57961438"/>
+      <w:bookmarkStart w:id="33" w:name="_Toc59216912"/>
       <w:r>
         <w:rPr>
           <w:sz w:val="40"/>
@@ -8113,7 +8129,29 @@
     <w:p>
       <w:r>
         <w:pict>
-          <v:shape id="_x0000_i1073" type="#_x0000_t75" style="width:429pt;height:154.5pt">
+          <v:shape id="_x0000_i1071" type="#_x0000_t75" style="width:429pt;height:154.5pt">
+            <v:imagedata r:id="rId56" o:title=""/>
+          </v:shape>
+        </w:pict>
+      </w:r>
+    </w:p>
+    <w:p/>
+    <w:p/>
+    <w:p>
+      <w:r>
+        <w:pict>
+          <v:shape id="_x0000_i1072" type="#_x0000_t75" style="width:429pt;height:229.5pt">
+            <v:imagedata r:id="rId57" o:title=""/>
+          </v:shape>
+        </w:pict>
+      </w:r>
+    </w:p>
+    <w:p/>
+    <w:p/>
+    <w:p>
+      <w:r>
+        <w:pict>
+          <v:shape id="_x0000_i1073" type="#_x0000_t75" style="width:429.75pt;height:158.25pt">
             <v:imagedata r:id="rId58" o:title=""/>
           </v:shape>
         </w:pict>
@@ -8124,35 +8162,13 @@
     <w:p>
       <w:r>
         <w:pict>
-          <v:shape id="_x0000_i1074" type="#_x0000_t75" style="width:429pt;height:229.5pt">
+          <v:shape id="_x0000_i1074" type="#_x0000_t75" style="width:429.75pt;height:204.75pt">
             <v:imagedata r:id="rId59" o:title=""/>
           </v:shape>
         </w:pict>
       </w:r>
     </w:p>
     <w:p/>
-    <w:p/>
-    <w:p>
-      <w:r>
-        <w:pict>
-          <v:shape id="_x0000_i1075" type="#_x0000_t75" style="width:429.75pt;height:158.25pt">
-            <v:imagedata r:id="rId60" o:title=""/>
-          </v:shape>
-        </w:pict>
-      </w:r>
-    </w:p>
-    <w:p/>
-    <w:p/>
-    <w:p>
-      <w:r>
-        <w:pict>
-          <v:shape id="_x0000_i1076" type="#_x0000_t75" style="width:429.75pt;height:204.75pt">
-            <v:imagedata r:id="rId61" o:title=""/>
-          </v:shape>
-        </w:pict>
-      </w:r>
-    </w:p>
-    <w:p/>
     <w:p>
       <w:r>
         <w:br w:type="page"/>
@@ -8168,7 +8184,7 @@
       </w:pPr>
       <w:bookmarkStart w:id="34" w:name="_Toc43528208"/>
       <w:bookmarkStart w:id="35" w:name="_Toc47296009"/>
-      <w:bookmarkStart w:id="36" w:name="_Toc57961439"/>
+      <w:bookmarkStart w:id="36" w:name="_Toc59216913"/>
       <w:r>
         <w:rPr>
           <w:sz w:val="40"/>
@@ -8305,7 +8321,7 @@
     <w:p>
       <w:pPr>
         <w:sectPr>
-          <w:footerReference w:type="default" r:id="rId62"/>
+          <w:footerReference w:type="default" r:id="rId60"/>
           <w:pgSz w:w="12240" w:h="15840"/>
           <w:pgMar w:top="1440" w:right="1800" w:bottom="1440" w:left="1800" w:header="720" w:footer="720" w:gutter="0"/>
           <w:cols w:space="720"/>
@@ -8319,8 +8335,8 @@
       </w:pPr>
       <w:r>
         <w:pict>
-          <v:shape id="_x0000_i1077" type="#_x0000_t75" style="width:708pt;height:393.75pt">
-            <v:imagedata r:id="rId63" o:title=""/>
+          <v:shape id="_x0000_i1075" type="#_x0000_t75" style="width:708pt;height:393.75pt">
+            <v:imagedata r:id="rId61" o:title=""/>
           </v:shape>
         </w:pict>
       </w:r>
@@ -8349,7 +8365,7 @@
           <w:szCs w:val="40"/>
         </w:rPr>
       </w:pPr>
-      <w:bookmarkStart w:id="37" w:name="_Toc57961440"/>
+      <w:bookmarkStart w:id="37" w:name="_Toc59216914"/>
       <w:r>
         <w:rPr>
           <w:sz w:val="40"/>
@@ -8369,7 +8385,36 @@
     <w:p>
       <w:r>
         <w:pict>
-          <v:shape id="_x0000_i1078" type="#_x0000_t75" style="width:331.5pt;height:204.75pt">
+          <v:shape id="_x0000_i1076" type="#_x0000_t75" style="width:331.5pt;height:204.75pt">
+            <v:imagedata r:id="rId62" o:title=""/>
+          </v:shape>
+        </w:pict>
+      </w:r>
+    </w:p>
+    <w:p/>
+    <w:p/>
+    <w:p/>
+    <w:p>
+      <w:r>
+        <w:t>Following are the pin definitions for the firmware configurations.</w:t>
+      </w:r>
+    </w:p>
+    <w:p/>
+    <w:p>
+      <w:r>
+        <w:pict>
+          <v:shape id="_x0000_i1077" type="#_x0000_t75" style="width:193.5pt;height:229.5pt">
+            <v:imagedata r:id="rId63" o:title=""/>
+          </v:shape>
+        </w:pict>
+      </w:r>
+    </w:p>
+    <w:p/>
+    <w:p/>
+    <w:p>
+      <w:r>
+        <w:pict>
+          <v:shape id="_x0000_i1078" type="#_x0000_t75" style="width:223.5pt;height:220.5pt">
             <v:imagedata r:id="rId64" o:title=""/>
           </v:shape>
         </w:pict>
@@ -8377,40 +8422,11 @@
     </w:p>
     <w:p/>
     <w:p/>
-    <w:p/>
-    <w:p>
-      <w:r>
-        <w:t>Following are the pin definitions for the firmware configurations.</w:t>
-      </w:r>
-    </w:p>
-    <w:p/>
     <w:p>
       <w:r>
         <w:pict>
-          <v:shape id="_x0000_i1079" type="#_x0000_t75" style="width:193.5pt;height:229.5pt">
+          <v:shape id="_x0000_i1079" type="#_x0000_t75" style="width:189.75pt;height:230.25pt">
             <v:imagedata r:id="rId65" o:title=""/>
-          </v:shape>
-        </w:pict>
-      </w:r>
-    </w:p>
-    <w:p/>
-    <w:p/>
-    <w:p>
-      <w:r>
-        <w:pict>
-          <v:shape id="_x0000_i1080" type="#_x0000_t75" style="width:223.5pt;height:220.5pt">
-            <v:imagedata r:id="rId66" o:title=""/>
-          </v:shape>
-        </w:pict>
-      </w:r>
-    </w:p>
-    <w:p/>
-    <w:p/>
-    <w:p>
-      <w:r>
-        <w:pict>
-          <v:shape id="_x0000_i1081" type="#_x0000_t75" style="width:189.75pt;height:230.25pt">
-            <v:imagedata r:id="rId67" o:title=""/>
           </v:shape>
         </w:pict>
       </w:r>
@@ -8442,7 +8458,7 @@
       </w:pPr>
       <w:bookmarkStart w:id="38" w:name="_Toc43528209"/>
       <w:bookmarkStart w:id="39" w:name="_Toc47296010"/>
-      <w:bookmarkStart w:id="40" w:name="_Toc57961441"/>
+      <w:bookmarkStart w:id="40" w:name="_Toc59216915"/>
       <w:r>
         <w:rPr>
           <w:sz w:val="40"/>
@@ -8500,8 +8516,8 @@
     <w:p>
       <w:r>
         <w:pict>
-          <v:shape id="_x0000_i1082" type="#_x0000_t75" style="width:430.5pt;height:140.25pt">
-            <v:imagedata r:id="rId68" o:title=""/>
+          <v:shape id="_x0000_i1080" type="#_x0000_t75" style="width:430.5pt;height:140.25pt">
+            <v:imagedata r:id="rId66" o:title=""/>
           </v:shape>
         </w:pict>
       </w:r>
@@ -8533,8 +8549,8 @@
     <w:p>
       <w:r>
         <w:pict>
-          <v:shape id="_x0000_i1083" type="#_x0000_t75" style="width:429pt;height:142.5pt">
-            <v:imagedata r:id="rId69" o:title=""/>
+          <v:shape id="_x0000_i1081" type="#_x0000_t75" style="width:429pt;height:142.5pt">
+            <v:imagedata r:id="rId67" o:title=""/>
           </v:shape>
         </w:pict>
       </w:r>
@@ -8557,8 +8573,8 @@
     <w:p>
       <w:r>
         <w:pict>
-          <v:shape id="_x0000_i1084" type="#_x0000_t75" style="width:426.75pt;height:183pt">
-            <v:imagedata r:id="rId70" o:title=""/>
+          <v:shape id="_x0000_i1082" type="#_x0000_t75" style="width:426.75pt;height:183pt">
+            <v:imagedata r:id="rId68" o:title=""/>
           </v:shape>
         </w:pict>
       </w:r>
@@ -8592,8 +8608,8 @@
     <w:p>
       <w:r>
         <w:pict>
-          <v:shape id="_x0000_i1085" type="#_x0000_t75" style="width:305.25pt;height:212.25pt">
-            <v:imagedata r:id="rId71" o:title=""/>
+          <v:shape id="_x0000_i1083" type="#_x0000_t75" style="width:305.25pt;height:212.25pt">
+            <v:imagedata r:id="rId69" o:title=""/>
           </v:shape>
         </w:pict>
       </w:r>
@@ -8642,8 +8658,8 @@
       </w:pPr>
       <w:r>
         <w:pict>
-          <v:shape id="_x0000_i1086" type="#_x0000_t75" style="width:365.25pt;height:145.5pt">
-            <v:imagedata r:id="rId72" o:title=""/>
+          <v:shape id="_x0000_i1084" type="#_x0000_t75" style="width:365.25pt;height:145.5pt">
+            <v:imagedata r:id="rId70" o:title=""/>
           </v:shape>
         </w:pict>
       </w:r>
@@ -8756,8 +8772,8 @@
       </w:pPr>
       <w:r>
         <w:pict>
-          <v:shape id="_x0000_i1087" type="#_x0000_t75" style="width:372pt;height:147pt">
-            <v:imagedata r:id="rId73" o:title=""/>
+          <v:shape id="_x0000_i1085" type="#_x0000_t75" style="width:372pt;height:147pt">
+            <v:imagedata r:id="rId71" o:title=""/>
           </v:shape>
         </w:pict>
       </w:r>
@@ -8831,8 +8847,8 @@
       </w:pPr>
       <w:r>
         <w:pict>
-          <v:shape id="_x0000_i1088" type="#_x0000_t75" style="width:365.25pt;height:147pt">
-            <v:imagedata r:id="rId74" o:title=""/>
+          <v:shape id="_x0000_i1086" type="#_x0000_t75" style="width:365.25pt;height:147pt">
+            <v:imagedata r:id="rId72" o:title=""/>
           </v:shape>
         </w:pict>
       </w:r>
@@ -8899,7 +8915,7 @@
           <w:sz w:val="40"/>
         </w:rPr>
       </w:pPr>
-      <w:bookmarkStart w:id="41" w:name="_Toc57961442"/>
+      <w:bookmarkStart w:id="41" w:name="_Toc59216916"/>
       <w:r>
         <w:rPr>
           <w:sz w:val="40"/>
@@ -9010,7 +9026,7 @@
           <w:sz w:val="40"/>
         </w:rPr>
       </w:pPr>
-      <w:bookmarkStart w:id="42" w:name="_Toc57961443"/>
+      <w:bookmarkStart w:id="42" w:name="_Toc59216917"/>
       <w:r>
         <w:rPr>
           <w:sz w:val="40"/>
@@ -9248,8 +9264,8 @@
     <w:p>
       <w:r>
         <w:pict>
-          <v:shape id="_x0000_i1089" type="#_x0000_t75" style="width:342pt;height:319.5pt">
-            <v:imagedata r:id="rId75" o:title=""/>
+          <v:shape id="_x0000_i1087" type="#_x0000_t75" style="width:342pt;height:319.5pt">
+            <v:imagedata r:id="rId73" o:title=""/>
           </v:shape>
         </w:pict>
       </w:r>
@@ -9276,8 +9292,8 @@
     <w:p>
       <w:r>
         <w:pict>
-          <v:shape id="_x0000_i1090" type="#_x0000_t75" style="width:429.75pt;height:208.5pt">
-            <v:imagedata r:id="rId76" o:title=""/>
+          <v:shape id="_x0000_i1088" type="#_x0000_t75" style="width:429.75pt;height:208.5pt">
+            <v:imagedata r:id="rId74" o:title=""/>
           </v:shape>
         </w:pict>
       </w:r>
@@ -9380,8 +9396,8 @@
     <w:p>
       <w:r>
         <w:pict>
-          <v:shape id="_x0000_i1091" type="#_x0000_t75" style="width:428.25pt;height:211.5pt">
-            <v:imagedata r:id="rId77" o:title=""/>
+          <v:shape id="_x0000_i1089" type="#_x0000_t75" style="width:428.25pt;height:211.5pt">
+            <v:imagedata r:id="rId75" o:title=""/>
           </v:shape>
         </w:pict>
       </w:r>
@@ -9402,8 +9418,8 @@
     <w:p>
       <w:r>
         <w:pict>
-          <v:shape id="_x0000_i1092" type="#_x0000_t75" style="width:426.75pt;height:237pt">
-            <v:imagedata r:id="rId78" o:title=""/>
+          <v:shape id="_x0000_i1090" type="#_x0000_t75" style="width:426.75pt;height:237pt">
+            <v:imagedata r:id="rId76" o:title=""/>
           </v:shape>
         </w:pict>
       </w:r>
@@ -9563,7 +9579,7 @@
       </w:pPr>
       <w:bookmarkStart w:id="43" w:name="_Toc43528210"/>
       <w:bookmarkStart w:id="44" w:name="_Toc47296011"/>
-      <w:bookmarkStart w:id="45" w:name="_Toc57961444"/>
+      <w:bookmarkStart w:id="45" w:name="_Toc59216918"/>
       <w:r>
         <w:rPr>
           <w:sz w:val="40"/>
@@ -10140,7 +10156,7 @@
       </w:pPr>
       <w:bookmarkStart w:id="46" w:name="_Toc43528211"/>
       <w:bookmarkStart w:id="47" w:name="_Toc47296012"/>
-      <w:bookmarkStart w:id="48" w:name="_Toc57961445"/>
+      <w:bookmarkStart w:id="48" w:name="_Toc59216919"/>
       <w:r>
         <w:rPr>
           <w:sz w:val="40"/>
@@ -10218,7 +10234,7 @@
         </w:rPr>
         <w:t xml:space="preserve"> 2000, 2001, 2002, 2007, 2008 Free Software Foundation, Inc. &lt;</w:t>
       </w:r>
-      <w:hyperlink r:id="rId79" w:history="1">
+      <w:hyperlink r:id="rId77" w:history="1">
         <w:r>
           <w:rPr>
             <w:rFonts w:ascii="Helvetica"/>
@@ -11088,7 +11104,7 @@
         </w:rPr>
         <w:t xml:space="preserve">The Free Software Foundation may publish new, revised versions of the GNU Free Documentation License from time to time. Such new versions will be similar in spirit to the present version, but may differ in detail to address new problems or concerns. See </w:t>
       </w:r>
-      <w:hyperlink r:id="rId80" w:history="1">
+      <w:hyperlink r:id="rId78" w:history="1">
         <w:r>
           <w:rPr>
             <w:rFonts w:ascii="Helvetica"/>
@@ -11252,7 +11268,7 @@
         <w:rStyle w:val="PageNumber"/>
         <w:noProof/>
       </w:rPr>
-      <w:t>5</w:t>
+      <w:t>1</w:t>
     </w:r>
     <w:r>
       <w:rPr>
